--- a/phpstudy.docx
+++ b/phpstudy.docx
@@ -74,137 +74,56 @@
           <w:szCs w:val="19"/>
           <w:lang w:bidi="ar"/>
         </w:rPr>
-        <w:t xml:space="preserve">// </w:t>
-      </w:r>
-      <w:r>
-        <w:rPr>
-          <w:rFonts w:ascii="monospace" w:eastAsia="monospace" w:hAnsi="monospace" w:cs="monospace"/>
-          <w:color w:val="AA5500"/>
-          <w:kern w:val="0"/>
+        <w:t>// 换行符</w:t>
+      </w:r>
+    </w:p>
+    <w:p>
+      <w:pPr>
+        <w:pStyle w:val="2"/>
+        <w:widowControl/>
+        <w:shd w:val="clear" w:color="auto" w:fill="FFFFFF"/>
+        <w:spacing w:before="30" w:beforeAutospacing="0" w:after="30" w:afterAutospacing="0" w:line="378" w:lineRule="atLeast"/>
+        <w:rPr>
+          <w:rFonts w:ascii="Noto Sans CJK SC" w:eastAsia="Noto Sans CJK SC" w:hAnsi="Noto Sans CJK SC" w:cs="Noto Sans CJK SC" w:hint="default"/>
+          <w:color w:val="333333"/>
+          <w:sz w:val="37"/>
+          <w:szCs w:val="37"/>
+        </w:rPr>
+      </w:pPr>
+      <w:r>
+        <w:rPr>
+          <w:rFonts w:ascii="Noto Sans CJK SC" w:eastAsia="Noto Sans CJK SC" w:hAnsi="Noto Sans CJK SC" w:cs="Noto Sans CJK SC"/>
+          <w:color w:val="333333"/>
+          <w:sz w:val="37"/>
+          <w:szCs w:val="37"/>
+          <w:shd w:val="clear" w:color="auto" w:fill="FFFFFF"/>
+        </w:rPr>
+        <w:t>PHP echo 和 print 语句</w:t>
+      </w:r>
+    </w:p>
+    <w:p>
+      <w:pPr>
+        <w:pStyle w:val="a3"/>
+        <w:widowControl/>
+        <w:shd w:val="clear" w:color="auto" w:fill="FFFFFF"/>
+        <w:wordWrap w:val="0"/>
+        <w:spacing w:beforeAutospacing="0" w:afterAutospacing="0" w:line="420" w:lineRule="atLeast"/>
+        <w:rPr>
+          <w:rFonts w:ascii="Noto Sans CJK SC" w:eastAsia="Noto Sans CJK SC" w:hAnsi="Noto Sans CJK SC" w:cs="Noto Sans CJK SC"/>
+          <w:color w:val="333333"/>
           <w:sz w:val="19"/>
           <w:szCs w:val="19"/>
-          <w:lang w:bidi="ar"/>
-        </w:rPr>
-        <w:t>换行符</w:t>
-      </w:r>
-    </w:p>
-    <w:p>
-      <w:pPr>
-        <w:pStyle w:val="2"/>
-        <w:widowControl/>
-        <w:shd w:val="clear" w:color="auto" w:fill="FFFFFF"/>
-        <w:spacing w:before="30" w:beforeAutospacing="0" w:after="30" w:afterAutospacing="0" w:line="378" w:lineRule="atLeast"/>
-        <w:rPr>
-          <w:rFonts w:ascii="Noto Sans CJK SC" w:eastAsia="Noto Sans CJK SC" w:hAnsi="Noto Sans CJK SC" w:cs="Noto Sans CJK SC" w:hint="default"/>
-          <w:color w:val="333333"/>
-          <w:sz w:val="37"/>
-          <w:szCs w:val="37"/>
-        </w:rPr>
-      </w:pPr>
-      <w:r>
-        <w:rPr>
-          <w:rFonts w:ascii="Noto Sans CJK SC" w:eastAsia="Noto Sans CJK SC" w:hAnsi="Noto Sans CJK SC" w:cs="Noto Sans CJK SC"/>
-          <w:color w:val="333333"/>
-          <w:sz w:val="37"/>
-          <w:szCs w:val="37"/>
-          <w:shd w:val="clear" w:color="auto" w:fill="FFFFFF"/>
-        </w:rPr>
-        <w:t xml:space="preserve">PHP echo </w:t>
-      </w:r>
-      <w:r>
-        <w:rPr>
-          <w:rFonts w:ascii="Noto Sans CJK SC" w:eastAsia="Noto Sans CJK SC" w:hAnsi="Noto Sans CJK SC" w:cs="Noto Sans CJK SC"/>
-          <w:color w:val="333333"/>
-          <w:sz w:val="37"/>
-          <w:szCs w:val="37"/>
-          <w:shd w:val="clear" w:color="auto" w:fill="FFFFFF"/>
-        </w:rPr>
-        <w:t>和</w:t>
-      </w:r>
-      <w:r>
-        <w:rPr>
-          <w:rFonts w:ascii="Noto Sans CJK SC" w:eastAsia="Noto Sans CJK SC" w:hAnsi="Noto Sans CJK SC" w:cs="Noto Sans CJK SC"/>
-          <w:color w:val="333333"/>
-          <w:sz w:val="37"/>
-          <w:szCs w:val="37"/>
-          <w:shd w:val="clear" w:color="auto" w:fill="FFFFFF"/>
-        </w:rPr>
-        <w:t xml:space="preserve"> print </w:t>
-      </w:r>
-      <w:r>
-        <w:rPr>
-          <w:rFonts w:ascii="Noto Sans CJK SC" w:eastAsia="Noto Sans CJK SC" w:hAnsi="Noto Sans CJK SC" w:cs="Noto Sans CJK SC"/>
-          <w:color w:val="333333"/>
-          <w:sz w:val="37"/>
-          <w:szCs w:val="37"/>
-          <w:shd w:val="clear" w:color="auto" w:fill="FFFFFF"/>
-        </w:rPr>
-        <w:t>语句</w:t>
-      </w:r>
-    </w:p>
-    <w:p>
-      <w:pPr>
-        <w:pStyle w:val="a3"/>
-        <w:widowControl/>
-        <w:shd w:val="clear" w:color="auto" w:fill="FFFFFF"/>
-        <w:wordWrap w:val="0"/>
-        <w:spacing w:beforeAutospacing="0" w:afterAutospacing="0" w:line="420" w:lineRule="atLeast"/>
-        <w:rPr>
-          <w:rFonts w:ascii="Noto Sans CJK SC" w:eastAsia="Noto Sans CJK SC" w:hAnsi="Noto Sans CJK SC" w:cs="Noto Sans CJK SC"/>
+        </w:rPr>
+      </w:pPr>
+      <w:r>
+        <w:rPr>
+          <w:rFonts w:ascii="Noto Sans CJK SC" w:eastAsia="Noto Sans CJK SC" w:hAnsi="Noto Sans CJK SC" w:cs="Noto Sans CJK SC" w:hint="eastAsia"/>
           <w:color w:val="333333"/>
           <w:sz w:val="19"/>
           <w:szCs w:val="19"/>
-        </w:rPr>
-      </w:pPr>
-      <w:r>
-        <w:rPr>
-          <w:rFonts w:ascii="Noto Sans CJK SC" w:eastAsia="Noto Sans CJK SC" w:hAnsi="Noto Sans CJK SC" w:cs="Noto Sans CJK SC" w:hint="eastAsia"/>
-          <w:color w:val="333333"/>
-          <w:sz w:val="19"/>
-          <w:szCs w:val="19"/>
-          <w:shd w:val="clear" w:color="auto" w:fill="FFFFFF"/>
-        </w:rPr>
-        <w:t xml:space="preserve">echo </w:t>
-      </w:r>
-      <w:r>
-        <w:rPr>
-          <w:rFonts w:ascii="Noto Sans CJK SC" w:eastAsia="Noto Sans CJK SC" w:hAnsi="Noto Sans CJK SC" w:cs="Noto Sans CJK SC" w:hint="eastAsia"/>
-          <w:color w:val="333333"/>
-          <w:sz w:val="19"/>
-          <w:szCs w:val="19"/>
-          <w:shd w:val="clear" w:color="auto" w:fill="FFFFFF"/>
-        </w:rPr>
-        <w:t>和</w:t>
-      </w:r>
-      <w:r>
-        <w:rPr>
-          <w:rFonts w:ascii="Noto Sans CJK SC" w:eastAsia="Noto Sans CJK SC" w:hAnsi="Noto Sans CJK SC" w:cs="Noto Sans CJK SC" w:hint="eastAsia"/>
-          <w:color w:val="333333"/>
-          <w:sz w:val="19"/>
-          <w:szCs w:val="19"/>
-          <w:shd w:val="clear" w:color="auto" w:fill="FFFFFF"/>
-        </w:rPr>
-        <w:t xml:space="preserve"> print </w:t>
-      </w:r>
-      <w:r>
-        <w:rPr>
-          <w:rFonts w:ascii="Noto Sans CJK SC" w:eastAsia="Noto Sans CJK SC" w:hAnsi="Noto Sans CJK SC" w:cs="Noto Sans CJK SC" w:hint="eastAsia"/>
-          <w:color w:val="333333"/>
-          <w:sz w:val="19"/>
-          <w:szCs w:val="19"/>
-          <w:shd w:val="clear" w:color="auto" w:fill="FFFFFF"/>
-        </w:rPr>
-        <w:t>区别</w:t>
-      </w:r>
-      <w:r>
-        <w:rPr>
-          <w:rFonts w:ascii="Noto Sans CJK SC" w:eastAsia="Noto Sans CJK SC" w:hAnsi="Noto Sans CJK SC" w:cs="Noto Sans CJK SC" w:hint="eastAsia"/>
-          <w:color w:val="333333"/>
-          <w:sz w:val="19"/>
-          <w:szCs w:val="19"/>
-          <w:shd w:val="clear" w:color="auto" w:fill="FFFFFF"/>
-        </w:rPr>
-        <w:t>:</w:t>
+          <w:shd w:val="clear" w:color="auto" w:fill="FFFFFF"/>
+        </w:rPr>
+        <w:t>echo 和 print 区别:</w:t>
       </w:r>
     </w:p>
     <w:p>
@@ -230,17 +149,7 @@
           <w:szCs w:val="19"/>
           <w:shd w:val="clear" w:color="auto" w:fill="FFFFFF"/>
         </w:rPr>
-        <w:t xml:space="preserve">echo - </w:t>
-      </w:r>
-      <w:r>
-        <w:rPr>
-          <w:rFonts w:ascii="Noto Sans CJK SC" w:eastAsia="Noto Sans CJK SC" w:hAnsi="Noto Sans CJK SC" w:cs="Noto Sans CJK SC" w:hint="eastAsia"/>
-          <w:color w:val="333333"/>
-          <w:sz w:val="19"/>
-          <w:szCs w:val="19"/>
-          <w:shd w:val="clear" w:color="auto" w:fill="FFFFFF"/>
-        </w:rPr>
-        <w:t>可以输出一个或多个字符串</w:t>
+        <w:t>echo - 可以输出一个或多个字符串</w:t>
       </w:r>
     </w:p>
     <w:p>
@@ -266,8 +175,9 @@
           <w:szCs w:val="19"/>
           <w:shd w:val="clear" w:color="auto" w:fill="FFFFFF"/>
         </w:rPr>
-        <w:t xml:space="preserve">print - </w:t>
-      </w:r>
+        <w:t>print - 只允许输出一个字符串，</w:t>
+      </w:r>
+      <w:proofErr w:type="gramStart"/>
       <w:r>
         <w:rPr>
           <w:rFonts w:ascii="Noto Sans CJK SC" w:eastAsia="Noto Sans CJK SC" w:hAnsi="Noto Sans CJK SC" w:cs="Noto Sans CJK SC" w:hint="eastAsia"/>
@@ -276,9 +186,9 @@
           <w:szCs w:val="19"/>
           <w:shd w:val="clear" w:color="auto" w:fill="FFFFFF"/>
         </w:rPr>
-        <w:t>只允许输出一个字符串，</w:t>
-      </w:r>
-      <w:proofErr w:type="gramStart"/>
+        <w:t>返回值总为</w:t>
+      </w:r>
+      <w:proofErr w:type="gramEnd"/>
       <w:r>
         <w:rPr>
           <w:rFonts w:ascii="Noto Sans CJK SC" w:eastAsia="Noto Sans CJK SC" w:hAnsi="Noto Sans CJK SC" w:cs="Noto Sans CJK SC" w:hint="eastAsia"/>
@@ -287,144 +197,43 @@
           <w:szCs w:val="19"/>
           <w:shd w:val="clear" w:color="auto" w:fill="FFFFFF"/>
         </w:rPr>
-        <w:t>返回值总为</w:t>
-      </w:r>
-      <w:proofErr w:type="gramEnd"/>
-      <w:r>
-        <w:rPr>
-          <w:rFonts w:ascii="Noto Sans CJK SC" w:eastAsia="Noto Sans CJK SC" w:hAnsi="Noto Sans CJK SC" w:cs="Noto Sans CJK SC" w:hint="eastAsia"/>
+        <w:t xml:space="preserve"> 1</w:t>
+      </w:r>
+    </w:p>
+    <w:p>
+      <w:pPr>
+        <w:pStyle w:val="a3"/>
+        <w:widowControl/>
+        <w:shd w:val="clear" w:color="auto" w:fill="FFFFFF"/>
+        <w:wordWrap w:val="0"/>
+        <w:spacing w:beforeAutospacing="0" w:afterAutospacing="0" w:line="420" w:lineRule="atLeast"/>
+        <w:rPr>
+          <w:rFonts w:ascii="Noto Sans CJK SC" w:eastAsia="Noto Sans CJK SC" w:hAnsi="Noto Sans CJK SC" w:cs="Noto Sans CJK SC"/>
           <w:color w:val="333333"/>
           <w:sz w:val="19"/>
           <w:szCs w:val="19"/>
-          <w:shd w:val="clear" w:color="auto" w:fill="FFFFFF"/>
-        </w:rPr>
-        <w:t xml:space="preserve"> 1</w:t>
-      </w:r>
-    </w:p>
-    <w:p>
-      <w:pPr>
-        <w:pStyle w:val="a3"/>
-        <w:widowControl/>
-        <w:shd w:val="clear" w:color="auto" w:fill="FFFFFF"/>
-        <w:wordWrap w:val="0"/>
-        <w:spacing w:beforeAutospacing="0" w:afterAutospacing="0" w:line="420" w:lineRule="atLeast"/>
-        <w:rPr>
-          <w:rFonts w:ascii="Noto Sans CJK SC" w:eastAsia="Noto Sans CJK SC" w:hAnsi="Noto Sans CJK SC" w:cs="Noto Sans CJK SC"/>
+        </w:rPr>
+      </w:pPr>
+      <w:r>
+        <w:rPr>
+          <w:rStyle w:val="a4"/>
+          <w:rFonts w:ascii="Noto Sans CJK SC" w:eastAsia="Noto Sans CJK SC" w:hAnsi="Noto Sans CJK SC" w:cs="Noto Sans CJK SC" w:hint="eastAsia"/>
           <w:color w:val="333333"/>
           <w:sz w:val="19"/>
           <w:szCs w:val="19"/>
-        </w:rPr>
-      </w:pPr>
-      <w:r>
-        <w:rPr>
-          <w:rStyle w:val="a4"/>
+          <w:shd w:val="clear" w:color="auto" w:fill="FFFFFF"/>
+        </w:rPr>
+        <w:t>提示：</w:t>
+      </w:r>
+      <w:r>
+        <w:rPr>
           <w:rFonts w:ascii="Noto Sans CJK SC" w:eastAsia="Noto Sans CJK SC" w:hAnsi="Noto Sans CJK SC" w:cs="Noto Sans CJK SC" w:hint="eastAsia"/>
           <w:color w:val="333333"/>
           <w:sz w:val="19"/>
           <w:szCs w:val="19"/>
           <w:shd w:val="clear" w:color="auto" w:fill="FFFFFF"/>
         </w:rPr>
-        <w:t>提示：</w:t>
-      </w:r>
-      <w:r>
-        <w:rPr>
-          <w:rFonts w:ascii="Noto Sans CJK SC" w:eastAsia="Noto Sans CJK SC" w:hAnsi="Noto Sans CJK SC" w:cs="Noto Sans CJK SC" w:hint="eastAsia"/>
-          <w:color w:val="333333"/>
-          <w:sz w:val="19"/>
-          <w:szCs w:val="19"/>
-          <w:shd w:val="clear" w:color="auto" w:fill="FFFFFF"/>
-        </w:rPr>
-        <w:t xml:space="preserve">echo </w:t>
-      </w:r>
-      <w:r>
-        <w:rPr>
-          <w:rFonts w:ascii="Noto Sans CJK SC" w:eastAsia="Noto Sans CJK SC" w:hAnsi="Noto Sans CJK SC" w:cs="Noto Sans CJK SC" w:hint="eastAsia"/>
-          <w:color w:val="333333"/>
-          <w:sz w:val="19"/>
-          <w:szCs w:val="19"/>
-          <w:shd w:val="clear" w:color="auto" w:fill="FFFFFF"/>
-        </w:rPr>
-        <w:t>输出的速度比</w:t>
-      </w:r>
-      <w:r>
-        <w:rPr>
-          <w:rFonts w:ascii="Noto Sans CJK SC" w:eastAsia="Noto Sans CJK SC" w:hAnsi="Noto Sans CJK SC" w:cs="Noto Sans CJK SC" w:hint="eastAsia"/>
-          <w:color w:val="333333"/>
-          <w:sz w:val="19"/>
-          <w:szCs w:val="19"/>
-          <w:shd w:val="clear" w:color="auto" w:fill="FFFFFF"/>
-        </w:rPr>
-        <w:t xml:space="preserve"> print </w:t>
-      </w:r>
-      <w:r>
-        <w:rPr>
-          <w:rFonts w:ascii="Noto Sans CJK SC" w:eastAsia="Noto Sans CJK SC" w:hAnsi="Noto Sans CJK SC" w:cs="Noto Sans CJK SC" w:hint="eastAsia"/>
-          <w:color w:val="333333"/>
-          <w:sz w:val="19"/>
-          <w:szCs w:val="19"/>
-          <w:shd w:val="clear" w:color="auto" w:fill="FFFFFF"/>
-        </w:rPr>
-        <w:t>快，</w:t>
-      </w:r>
-      <w:r>
-        <w:rPr>
-          <w:rFonts w:ascii="Noto Sans CJK SC" w:eastAsia="Noto Sans CJK SC" w:hAnsi="Noto Sans CJK SC" w:cs="Noto Sans CJK SC" w:hint="eastAsia"/>
-          <w:color w:val="333333"/>
-          <w:sz w:val="19"/>
-          <w:szCs w:val="19"/>
-          <w:shd w:val="clear" w:color="auto" w:fill="FFFFFF"/>
-        </w:rPr>
-        <w:t xml:space="preserve"> echo </w:t>
-      </w:r>
-      <w:r>
-        <w:rPr>
-          <w:rFonts w:ascii="Noto Sans CJK SC" w:eastAsia="Noto Sans CJK SC" w:hAnsi="Noto Sans CJK SC" w:cs="Noto Sans CJK SC" w:hint="eastAsia"/>
-          <w:color w:val="333333"/>
-          <w:sz w:val="19"/>
-          <w:szCs w:val="19"/>
-          <w:shd w:val="clear" w:color="auto" w:fill="FFFFFF"/>
-        </w:rPr>
-        <w:t>没有返回值，</w:t>
-      </w:r>
-      <w:r>
-        <w:rPr>
-          <w:rFonts w:ascii="Noto Sans CJK SC" w:eastAsia="Noto Sans CJK SC" w:hAnsi="Noto Sans CJK SC" w:cs="Noto Sans CJK SC" w:hint="eastAsia"/>
-          <w:color w:val="333333"/>
-          <w:sz w:val="19"/>
-          <w:szCs w:val="19"/>
-          <w:shd w:val="clear" w:color="auto" w:fill="FFFFFF"/>
-        </w:rPr>
-        <w:t>print</w:t>
-      </w:r>
-      <w:r>
-        <w:rPr>
-          <w:rFonts w:ascii="Noto Sans CJK SC" w:eastAsia="Noto Sans CJK SC" w:hAnsi="Noto Sans CJK SC" w:cs="Noto Sans CJK SC" w:hint="eastAsia"/>
-          <w:color w:val="333333"/>
-          <w:sz w:val="19"/>
-          <w:szCs w:val="19"/>
-          <w:shd w:val="clear" w:color="auto" w:fill="FFFFFF"/>
-        </w:rPr>
-        <w:t>有返回值</w:t>
-      </w:r>
-      <w:r>
-        <w:rPr>
-          <w:rFonts w:ascii="Noto Sans CJK SC" w:eastAsia="Noto Sans CJK SC" w:hAnsi="Noto Sans CJK SC" w:cs="Noto Sans CJK SC" w:hint="eastAsia"/>
-          <w:color w:val="333333"/>
-          <w:sz w:val="19"/>
-          <w:szCs w:val="19"/>
-          <w:shd w:val="clear" w:color="auto" w:fill="FFFFFF"/>
-        </w:rPr>
-        <w:t>1</w:t>
-      </w:r>
-      <w:r>
-        <w:rPr>
-          <w:rFonts w:ascii="Noto Sans CJK SC" w:eastAsia="Noto Sans CJK SC" w:hAnsi="Noto Sans CJK SC" w:cs="Noto Sans CJK SC" w:hint="eastAsia"/>
-          <w:color w:val="333333"/>
-          <w:sz w:val="19"/>
-          <w:szCs w:val="19"/>
-          <w:shd w:val="clear" w:color="auto" w:fill="FFFFFF"/>
-        </w:rPr>
-        <w:t>。</w:t>
+        <w:t>echo 输出的速度比 print 快， echo 没有返回值，print有返回值1。</w:t>
       </w:r>
     </w:p>
     <w:p/>
@@ -479,17 +288,7 @@
           <w:szCs w:val="37"/>
           <w:shd w:val="clear" w:color="auto" w:fill="FFFFFF"/>
         </w:rPr>
-        <w:t xml:space="preserve">PHP </w:t>
-      </w:r>
-      <w:r>
-        <w:rPr>
-          <w:rFonts w:ascii="Noto Sans CJK SC" w:eastAsia="Noto Sans CJK SC" w:hAnsi="Noto Sans CJK SC" w:cs="Noto Sans CJK SC"/>
-          <w:color w:val="333333"/>
-          <w:sz w:val="37"/>
-          <w:szCs w:val="37"/>
-          <w:shd w:val="clear" w:color="auto" w:fill="FFFFFF"/>
-        </w:rPr>
-        <w:t>并置运算符</w:t>
+        <w:t>PHP 并置运算符</w:t>
       </w:r>
     </w:p>
     <w:p>
@@ -511,10 +310,7 @@
         <w:t>如</w:t>
       </w:r>
       <w:r>
-        <w:t xml:space="preserve"> $text2=$text1.</w:t>
-      </w:r>
-      <w:r>
-        <w:t xml:space="preserve">” </w:t>
+        <w:t xml:space="preserve"> $text2=$text1.” </w:t>
       </w:r>
       <w:proofErr w:type="gramStart"/>
       <w:r>
@@ -820,103 +616,7 @@
           <w:shd w:val="clear" w:color="auto" w:fill="FFFFFF"/>
           <w:lang w:bidi="ar"/>
         </w:rPr>
-        <w:t xml:space="preserve">expr1 </w:t>
-      </w:r>
-      <w:r>
-        <w:rPr>
-          <w:rFonts w:ascii="Noto Sans CJK SC" w:eastAsia="Noto Sans CJK SC" w:hAnsi="Noto Sans CJK SC" w:cs="Noto Sans CJK SC"/>
-          <w:color w:val="333333"/>
-          <w:kern w:val="0"/>
-          <w:sz w:val="19"/>
-          <w:szCs w:val="19"/>
-          <w:shd w:val="clear" w:color="auto" w:fill="FFFFFF"/>
-          <w:lang w:bidi="ar"/>
-        </w:rPr>
-        <w:t>求值为</w:t>
-      </w:r>
-      <w:r>
-        <w:rPr>
-          <w:rFonts w:ascii="Noto Sans CJK SC" w:eastAsia="Noto Sans CJK SC" w:hAnsi="Noto Sans CJK SC" w:cs="Noto Sans CJK SC"/>
-          <w:color w:val="333333"/>
-          <w:kern w:val="0"/>
-          <w:sz w:val="19"/>
-          <w:szCs w:val="19"/>
-          <w:shd w:val="clear" w:color="auto" w:fill="FFFFFF"/>
-          <w:lang w:bidi="ar"/>
-        </w:rPr>
-        <w:t xml:space="preserve"> </w:t>
-      </w:r>
-      <w:r>
-        <w:rPr>
-          <w:rFonts w:ascii="Noto Sans CJK SC" w:eastAsia="Noto Sans CJK SC" w:hAnsi="Noto Sans CJK SC" w:cs="Noto Sans CJK SC"/>
-          <w:color w:val="333333"/>
-          <w:kern w:val="0"/>
-          <w:sz w:val="19"/>
-          <w:szCs w:val="19"/>
-          <w:shd w:val="clear" w:color="auto" w:fill="FFFFFF"/>
-          <w:lang w:bidi="ar"/>
-        </w:rPr>
-        <w:t xml:space="preserve">TRUE </w:t>
-      </w:r>
-      <w:r>
-        <w:rPr>
-          <w:rFonts w:ascii="Noto Sans CJK SC" w:eastAsia="Noto Sans CJK SC" w:hAnsi="Noto Sans CJK SC" w:cs="Noto Sans CJK SC"/>
-          <w:color w:val="333333"/>
-          <w:kern w:val="0"/>
-          <w:sz w:val="19"/>
-          <w:szCs w:val="19"/>
-          <w:shd w:val="clear" w:color="auto" w:fill="FFFFFF"/>
-          <w:lang w:bidi="ar"/>
-        </w:rPr>
-        <w:t>时返回</w:t>
-      </w:r>
-      <w:r>
-        <w:rPr>
-          <w:rFonts w:ascii="Noto Sans CJK SC" w:eastAsia="Noto Sans CJK SC" w:hAnsi="Noto Sans CJK SC" w:cs="Noto Sans CJK SC"/>
-          <w:color w:val="333333"/>
-          <w:kern w:val="0"/>
-          <w:sz w:val="19"/>
-          <w:szCs w:val="19"/>
-          <w:shd w:val="clear" w:color="auto" w:fill="FFFFFF"/>
-          <w:lang w:bidi="ar"/>
-        </w:rPr>
-        <w:t xml:space="preserve"> expr1</w:t>
-      </w:r>
-      <w:r>
-        <w:rPr>
-          <w:rFonts w:ascii="Noto Sans CJK SC" w:eastAsia="Noto Sans CJK SC" w:hAnsi="Noto Sans CJK SC" w:cs="Noto Sans CJK SC"/>
-          <w:color w:val="333333"/>
-          <w:kern w:val="0"/>
-          <w:sz w:val="19"/>
-          <w:szCs w:val="19"/>
-          <w:shd w:val="clear" w:color="auto" w:fill="FFFFFF"/>
-          <w:lang w:bidi="ar"/>
-        </w:rPr>
-        <w:t>，否则返回</w:t>
-      </w:r>
-      <w:r>
-        <w:rPr>
-          <w:rFonts w:ascii="Noto Sans CJK SC" w:eastAsia="Noto Sans CJK SC" w:hAnsi="Noto Sans CJK SC" w:cs="Noto Sans CJK SC"/>
-          <w:color w:val="333333"/>
-          <w:kern w:val="0"/>
-          <w:sz w:val="19"/>
-          <w:szCs w:val="19"/>
-          <w:shd w:val="clear" w:color="auto" w:fill="FFFFFF"/>
-          <w:lang w:bidi="ar"/>
-        </w:rPr>
-        <w:t xml:space="preserve"> expr3</w:t>
-      </w:r>
-      <w:r>
-        <w:rPr>
-          <w:rFonts w:ascii="Noto Sans CJK SC" w:eastAsia="Noto Sans CJK SC" w:hAnsi="Noto Sans CJK SC" w:cs="Noto Sans CJK SC"/>
-          <w:color w:val="333333"/>
-          <w:kern w:val="0"/>
-          <w:sz w:val="19"/>
-          <w:szCs w:val="19"/>
-          <w:shd w:val="clear" w:color="auto" w:fill="FFFFFF"/>
-          <w:lang w:bidi="ar"/>
-        </w:rPr>
-        <w:t>。</w:t>
+        <w:t>expr1 求值为 TRUE 时返回 expr1，否则返回 expr3。</w:t>
       </w:r>
     </w:p>
     <w:p>
@@ -977,19 +677,7 @@
         <w:rPr>
           <w:rFonts w:hint="default"/>
         </w:rPr>
-        <w:t>组合比较运算符</w:t>
-      </w:r>
-      <w:r>
-        <w:rPr>
-          <w:rFonts w:hint="default"/>
-        </w:rPr>
-        <w:t>&lt;=&gt;,</w:t>
-      </w:r>
-      <w:r>
-        <w:rPr>
-          <w:rFonts w:hint="default"/>
-        </w:rPr>
-        <w:t>也叫太空船操作符，可以容易的实现两个变量的比较，但不仅限于数值的比较。</w:t>
+        <w:t>组合比较运算符&lt;=&gt;,也叫太空船操作符，可以容易的实现两个变量的比较，但不仅限于数值的比较。</w:t>
       </w:r>
     </w:p>
     <w:p>
@@ -1088,17 +776,18 @@
           <w:szCs w:val="19"/>
           <w:shd w:val="clear" w:color="auto" w:fill="FFFFFF"/>
         </w:rPr>
-        <w:t xml:space="preserve">, </w:t>
-      </w:r>
-      <w:r>
-        <w:rPr>
+        <w:t>, 则 </w:t>
+      </w:r>
+      <w:r>
+        <w:rPr>
+          <w:rStyle w:val="a4"/>
           <w:rFonts w:ascii="Noto Sans CJK SC" w:eastAsia="Noto Sans CJK SC" w:hAnsi="Noto Sans CJK SC" w:cs="Noto Sans CJK SC" w:hint="eastAsia"/>
           <w:color w:val="333333"/>
           <w:sz w:val="19"/>
           <w:szCs w:val="19"/>
           <w:shd w:val="clear" w:color="auto" w:fill="FFFFFF"/>
         </w:rPr>
-        <w:t>则</w:t>
+        <w:t>$c</w:t>
       </w:r>
       <w:r>
         <w:rPr>
@@ -1108,48 +797,7 @@
           <w:szCs w:val="19"/>
           <w:shd w:val="clear" w:color="auto" w:fill="FFFFFF"/>
         </w:rPr>
-        <w:t> </w:t>
-      </w:r>
-      <w:r>
-        <w:rPr>
-          <w:rStyle w:val="a4"/>
-          <w:rFonts w:ascii="Noto Sans CJK SC" w:eastAsia="Noto Sans CJK SC" w:hAnsi="Noto Sans CJK SC" w:cs="Noto Sans CJK SC" w:hint="eastAsia"/>
-          <w:color w:val="333333"/>
-          <w:sz w:val="19"/>
-          <w:szCs w:val="19"/>
-          <w:shd w:val="clear" w:color="auto" w:fill="FFFFFF"/>
-        </w:rPr>
-        <w:t>$c</w:t>
-      </w:r>
-      <w:r>
-        <w:rPr>
-          <w:rFonts w:ascii="Noto Sans CJK SC" w:eastAsia="Noto Sans CJK SC" w:hAnsi="Noto Sans CJK SC" w:cs="Noto Sans CJK SC" w:hint="eastAsia"/>
-          <w:color w:val="333333"/>
-          <w:sz w:val="19"/>
-          <w:szCs w:val="19"/>
-          <w:shd w:val="clear" w:color="auto" w:fill="FFFFFF"/>
-        </w:rPr>
-        <w:t> </w:t>
-      </w:r>
-      <w:r>
-        <w:rPr>
-          <w:rFonts w:ascii="Noto Sans CJK SC" w:eastAsia="Noto Sans CJK SC" w:hAnsi="Noto Sans CJK SC" w:cs="Noto Sans CJK SC" w:hint="eastAsia"/>
-          <w:color w:val="333333"/>
-          <w:sz w:val="19"/>
-          <w:szCs w:val="19"/>
-          <w:shd w:val="clear" w:color="auto" w:fill="FFFFFF"/>
-        </w:rPr>
-        <w:t>的值为</w:t>
-      </w:r>
-      <w:r>
-        <w:rPr>
-          <w:rFonts w:ascii="Noto Sans CJK SC" w:eastAsia="Noto Sans CJK SC" w:hAnsi="Noto Sans CJK SC" w:cs="Noto Sans CJK SC" w:hint="eastAsia"/>
-          <w:color w:val="333333"/>
-          <w:sz w:val="19"/>
-          <w:szCs w:val="19"/>
-          <w:shd w:val="clear" w:color="auto" w:fill="FFFFFF"/>
-        </w:rPr>
-        <w:t> </w:t>
+        <w:t> 的值为 </w:t>
       </w:r>
       <w:r>
         <w:rPr>
@@ -1196,17 +844,28 @@
           <w:szCs w:val="19"/>
           <w:shd w:val="clear" w:color="auto" w:fill="FFFFFF"/>
         </w:rPr>
-        <w:t>如果</w:t>
-      </w:r>
-      <w:r>
-        <w:rPr>
+        <w:t>如果 </w:t>
+      </w:r>
+      <w:r>
+        <w:rPr>
+          <w:rStyle w:val="a4"/>
           <w:rFonts w:ascii="Noto Sans CJK SC" w:eastAsia="Noto Sans CJK SC" w:hAnsi="Noto Sans CJK SC" w:cs="Noto Sans CJK SC" w:hint="eastAsia"/>
           <w:color w:val="333333"/>
           <w:sz w:val="19"/>
           <w:szCs w:val="19"/>
           <w:shd w:val="clear" w:color="auto" w:fill="FFFFFF"/>
         </w:rPr>
-        <w:t> </w:t>
+        <w:t>$a == $b</w:t>
+      </w:r>
+      <w:r>
+        <w:rPr>
+          <w:rFonts w:ascii="Noto Sans CJK SC" w:eastAsia="Noto Sans CJK SC" w:hAnsi="Noto Sans CJK SC" w:cs="Noto Sans CJK SC" w:hint="eastAsia"/>
+          <w:color w:val="333333"/>
+          <w:sz w:val="19"/>
+          <w:szCs w:val="19"/>
+          <w:shd w:val="clear" w:color="auto" w:fill="FFFFFF"/>
+        </w:rPr>
+        <w:t>, 则 </w:t>
       </w:r>
       <w:r>
         <w:rPr>
@@ -1217,7 +876,7 @@
           <w:szCs w:val="19"/>
           <w:shd w:val="clear" w:color="auto" w:fill="FFFFFF"/>
         </w:rPr>
-        <w:t>$a == $b</w:t>
+        <w:t>$c</w:t>
       </w:r>
       <w:r>
         <w:rPr>
@@ -1227,68 +886,7 @@
           <w:szCs w:val="19"/>
           <w:shd w:val="clear" w:color="auto" w:fill="FFFFFF"/>
         </w:rPr>
-        <w:t xml:space="preserve">, </w:t>
-      </w:r>
-      <w:r>
-        <w:rPr>
-          <w:rFonts w:ascii="Noto Sans CJK SC" w:eastAsia="Noto Sans CJK SC" w:hAnsi="Noto Sans CJK SC" w:cs="Noto Sans CJK SC" w:hint="eastAsia"/>
-          <w:color w:val="333333"/>
-          <w:sz w:val="19"/>
-          <w:szCs w:val="19"/>
-          <w:shd w:val="clear" w:color="auto" w:fill="FFFFFF"/>
-        </w:rPr>
-        <w:t>则</w:t>
-      </w:r>
-      <w:r>
-        <w:rPr>
-          <w:rFonts w:ascii="Noto Sans CJK SC" w:eastAsia="Noto Sans CJK SC" w:hAnsi="Noto Sans CJK SC" w:cs="Noto Sans CJK SC" w:hint="eastAsia"/>
-          <w:color w:val="333333"/>
-          <w:sz w:val="19"/>
-          <w:szCs w:val="19"/>
-          <w:shd w:val="clear" w:color="auto" w:fill="FFFFFF"/>
-        </w:rPr>
-        <w:t> </w:t>
-      </w:r>
-      <w:r>
-        <w:rPr>
-          <w:rStyle w:val="a4"/>
-          <w:rFonts w:ascii="Noto Sans CJK SC" w:eastAsia="Noto Sans CJK SC" w:hAnsi="Noto Sans CJK SC" w:cs="Noto Sans CJK SC" w:hint="eastAsia"/>
-          <w:color w:val="333333"/>
-          <w:sz w:val="19"/>
-          <w:szCs w:val="19"/>
-          <w:shd w:val="clear" w:color="auto" w:fill="FFFFFF"/>
-        </w:rPr>
-        <w:t>$c</w:t>
-      </w:r>
-      <w:r>
-        <w:rPr>
-          <w:rFonts w:ascii="Noto Sans CJK SC" w:eastAsia="Noto Sans CJK SC" w:hAnsi="Noto Sans CJK SC" w:cs="Noto Sans CJK SC" w:hint="eastAsia"/>
-          <w:color w:val="333333"/>
-          <w:sz w:val="19"/>
-          <w:szCs w:val="19"/>
-          <w:shd w:val="clear" w:color="auto" w:fill="FFFFFF"/>
-        </w:rPr>
-        <w:t> </w:t>
-      </w:r>
-      <w:r>
-        <w:rPr>
-          <w:rFonts w:ascii="Noto Sans CJK SC" w:eastAsia="Noto Sans CJK SC" w:hAnsi="Noto Sans CJK SC" w:cs="Noto Sans CJK SC" w:hint="eastAsia"/>
-          <w:color w:val="333333"/>
-          <w:sz w:val="19"/>
-          <w:szCs w:val="19"/>
-          <w:shd w:val="clear" w:color="auto" w:fill="FFFFFF"/>
-        </w:rPr>
-        <w:t>的值为</w:t>
-      </w:r>
-      <w:r>
-        <w:rPr>
-          <w:rFonts w:ascii="Noto Sans CJK SC" w:eastAsia="Noto Sans CJK SC" w:hAnsi="Noto Sans CJK SC" w:cs="Noto Sans CJK SC" w:hint="eastAsia"/>
-          <w:color w:val="333333"/>
-          <w:sz w:val="19"/>
-          <w:szCs w:val="19"/>
-          <w:shd w:val="clear" w:color="auto" w:fill="FFFFFF"/>
-        </w:rPr>
-        <w:t> </w:t>
+        <w:t> 的值为 </w:t>
       </w:r>
       <w:r>
         <w:rPr>
@@ -1331,17 +929,28 @@
           <w:szCs w:val="19"/>
           <w:shd w:val="clear" w:color="auto" w:fill="FFFFFF"/>
         </w:rPr>
-        <w:t>如果</w:t>
-      </w:r>
-      <w:r>
-        <w:rPr>
+        <w:t>如果 </w:t>
+      </w:r>
+      <w:r>
+        <w:rPr>
+          <w:rStyle w:val="a4"/>
           <w:rFonts w:ascii="Noto Sans CJK SC" w:eastAsia="Noto Sans CJK SC" w:hAnsi="Noto Sans CJK SC" w:cs="Noto Sans CJK SC" w:hint="eastAsia"/>
           <w:color w:val="333333"/>
           <w:sz w:val="19"/>
           <w:szCs w:val="19"/>
           <w:shd w:val="clear" w:color="auto" w:fill="FFFFFF"/>
         </w:rPr>
-        <w:t> </w:t>
+        <w:t>$a &lt; $b</w:t>
+      </w:r>
+      <w:r>
+        <w:rPr>
+          <w:rFonts w:ascii="Noto Sans CJK SC" w:eastAsia="Noto Sans CJK SC" w:hAnsi="Noto Sans CJK SC" w:cs="Noto Sans CJK SC" w:hint="eastAsia"/>
+          <w:color w:val="333333"/>
+          <w:sz w:val="19"/>
+          <w:szCs w:val="19"/>
+          <w:shd w:val="clear" w:color="auto" w:fill="FFFFFF"/>
+        </w:rPr>
+        <w:t>, 则 </w:t>
       </w:r>
       <w:r>
         <w:rPr>
@@ -1352,7 +961,7 @@
           <w:szCs w:val="19"/>
           <w:shd w:val="clear" w:color="auto" w:fill="FFFFFF"/>
         </w:rPr>
-        <w:t>$a &lt; $b</w:t>
+        <w:t>$c</w:t>
       </w:r>
       <w:r>
         <w:rPr>
@@ -1362,17 +971,18 @@
           <w:szCs w:val="19"/>
           <w:shd w:val="clear" w:color="auto" w:fill="FFFFFF"/>
         </w:rPr>
-        <w:t xml:space="preserve">, </w:t>
-      </w:r>
-      <w:r>
-        <w:rPr>
+        <w:t> 的值为 </w:t>
+      </w:r>
+      <w:r>
+        <w:rPr>
+          <w:rStyle w:val="a4"/>
           <w:rFonts w:ascii="Noto Sans CJK SC" w:eastAsia="Noto Sans CJK SC" w:hAnsi="Noto Sans CJK SC" w:cs="Noto Sans CJK SC" w:hint="eastAsia"/>
           <w:color w:val="333333"/>
           <w:sz w:val="19"/>
           <w:szCs w:val="19"/>
           <w:shd w:val="clear" w:color="auto" w:fill="FFFFFF"/>
         </w:rPr>
-        <w:t>则</w:t>
+        <w:t>-1</w:t>
       </w:r>
       <w:r>
         <w:rPr>
@@ -1382,200 +992,78 @@
           <w:szCs w:val="19"/>
           <w:shd w:val="clear" w:color="auto" w:fill="FFFFFF"/>
         </w:rPr>
-        <w:t> </w:t>
-      </w:r>
-      <w:r>
-        <w:rPr>
-          <w:rStyle w:val="a4"/>
-          <w:rFonts w:ascii="Noto Sans CJK SC" w:eastAsia="Noto Sans CJK SC" w:hAnsi="Noto Sans CJK SC" w:cs="Noto Sans CJK SC" w:hint="eastAsia"/>
+        <w:t>。</w:t>
+      </w:r>
+    </w:p>
+    <w:p>
+      <w:pPr>
+        <w:widowControl/>
+        <w:tabs>
+          <w:tab w:val="left" w:pos="720"/>
+        </w:tabs>
+        <w:wordWrap w:val="0"/>
+        <w:spacing w:after="210" w:line="315" w:lineRule="atLeast"/>
+        <w:rPr>
+          <w:rFonts w:ascii="Noto Sans CJK SC" w:eastAsia="Noto Sans CJK SC" w:hAnsi="Noto Sans CJK SC" w:cs="Noto Sans CJK SC"/>
           <w:color w:val="333333"/>
           <w:sz w:val="19"/>
           <w:szCs w:val="19"/>
           <w:shd w:val="clear" w:color="auto" w:fill="FFFFFF"/>
         </w:rPr>
-        <w:t>$c</w:t>
-      </w:r>
-      <w:r>
-        <w:rPr>
-          <w:rFonts w:ascii="Noto Sans CJK SC" w:eastAsia="Noto Sans CJK SC" w:hAnsi="Noto Sans CJK SC" w:cs="Noto Sans CJK SC" w:hint="eastAsia"/>
+      </w:pPr>
+    </w:p>
+    <w:p>
+      <w:pPr>
+        <w:widowControl/>
+        <w:tabs>
+          <w:tab w:val="left" w:pos="720"/>
+        </w:tabs>
+        <w:wordWrap w:val="0"/>
+        <w:spacing w:after="210" w:line="315" w:lineRule="atLeast"/>
+        <w:rPr>
+          <w:rFonts w:ascii="Noto Sans CJK SC" w:eastAsia="Noto Sans CJK SC" w:hAnsi="Noto Sans CJK SC" w:cs="Noto Sans CJK SC"/>
           <w:color w:val="333333"/>
           <w:sz w:val="19"/>
           <w:szCs w:val="19"/>
           <w:shd w:val="clear" w:color="auto" w:fill="FFFFFF"/>
         </w:rPr>
-        <w:t> </w:t>
-      </w:r>
-      <w:r>
-        <w:rPr>
-          <w:rFonts w:ascii="Noto Sans CJK SC" w:eastAsia="Noto Sans CJK SC" w:hAnsi="Noto Sans CJK SC" w:cs="Noto Sans CJK SC" w:hint="eastAsia"/>
+      </w:pPr>
+      <w:r>
+        <w:rPr>
+          <w:rFonts w:ascii="Noto Sans CJK SC" w:eastAsia="Noto Sans CJK SC" w:hAnsi="Noto Sans CJK SC" w:cs="Noto Sans CJK SC"/>
           <w:color w:val="333333"/>
           <w:sz w:val="19"/>
           <w:szCs w:val="19"/>
           <w:shd w:val="clear" w:color="auto" w:fill="FFFFFF"/>
         </w:rPr>
-        <w:t>的值为</w:t>
-      </w:r>
-      <w:r>
-        <w:rPr>
-          <w:rFonts w:ascii="Noto Sans CJK SC" w:eastAsia="Noto Sans CJK SC" w:hAnsi="Noto Sans CJK SC" w:cs="Noto Sans CJK SC" w:hint="eastAsia"/>
+        <w:t>用array()创建一个数组。</w:t>
+      </w:r>
+    </w:p>
+    <w:p>
+      <w:pPr>
+        <w:widowControl/>
+        <w:tabs>
+          <w:tab w:val="left" w:pos="720"/>
+        </w:tabs>
+        <w:wordWrap w:val="0"/>
+        <w:spacing w:after="210" w:line="315" w:lineRule="atLeast"/>
+        <w:rPr>
+          <w:rFonts w:ascii="Noto Sans CJK SC" w:eastAsia="Noto Sans CJK SC" w:hAnsi="Noto Sans CJK SC" w:cs="Noto Sans CJK SC"/>
           <w:color w:val="333333"/>
           <w:sz w:val="19"/>
           <w:szCs w:val="19"/>
           <w:shd w:val="clear" w:color="auto" w:fill="FFFFFF"/>
         </w:rPr>
-        <w:t> </w:t>
-      </w:r>
-      <w:r>
-        <w:rPr>
-          <w:rStyle w:val="a4"/>
-          <w:rFonts w:ascii="Noto Sans CJK SC" w:eastAsia="Noto Sans CJK SC" w:hAnsi="Noto Sans CJK SC" w:cs="Noto Sans CJK SC" w:hint="eastAsia"/>
+      </w:pPr>
+      <w:r>
+        <w:rPr>
+          <w:rFonts w:ascii="Noto Sans CJK SC" w:eastAsia="Noto Sans CJK SC" w:hAnsi="Noto Sans CJK SC" w:cs="Noto Sans CJK SC"/>
           <w:color w:val="333333"/>
           <w:sz w:val="19"/>
           <w:szCs w:val="19"/>
           <w:shd w:val="clear" w:color="auto" w:fill="FFFFFF"/>
         </w:rPr>
-        <w:t>-1</w:t>
-      </w:r>
-      <w:r>
-        <w:rPr>
-          <w:rFonts w:ascii="Noto Sans CJK SC" w:eastAsia="Noto Sans CJK SC" w:hAnsi="Noto Sans CJK SC" w:cs="Noto Sans CJK SC" w:hint="eastAsia"/>
-          <w:color w:val="333333"/>
-          <w:sz w:val="19"/>
-          <w:szCs w:val="19"/>
-          <w:shd w:val="clear" w:color="auto" w:fill="FFFFFF"/>
-        </w:rPr>
-        <w:t>。</w:t>
-      </w:r>
-    </w:p>
-    <w:p>
-      <w:pPr>
-        <w:widowControl/>
-        <w:tabs>
-          <w:tab w:val="left" w:pos="720"/>
-        </w:tabs>
-        <w:wordWrap w:val="0"/>
-        <w:spacing w:after="210" w:line="315" w:lineRule="atLeast"/>
-        <w:rPr>
-          <w:rFonts w:ascii="Noto Sans CJK SC" w:eastAsia="Noto Sans CJK SC" w:hAnsi="Noto Sans CJK SC" w:cs="Noto Sans CJK SC"/>
-          <w:color w:val="333333"/>
-          <w:sz w:val="19"/>
-          <w:szCs w:val="19"/>
-          <w:shd w:val="clear" w:color="auto" w:fill="FFFFFF"/>
-        </w:rPr>
-      </w:pPr>
-    </w:p>
-    <w:p>
-      <w:pPr>
-        <w:widowControl/>
-        <w:tabs>
-          <w:tab w:val="left" w:pos="720"/>
-        </w:tabs>
-        <w:wordWrap w:val="0"/>
-        <w:spacing w:after="210" w:line="315" w:lineRule="atLeast"/>
-        <w:rPr>
-          <w:rFonts w:ascii="Noto Sans CJK SC" w:eastAsia="Noto Sans CJK SC" w:hAnsi="Noto Sans CJK SC" w:cs="Noto Sans CJK SC"/>
-          <w:color w:val="333333"/>
-          <w:sz w:val="19"/>
-          <w:szCs w:val="19"/>
-          <w:shd w:val="clear" w:color="auto" w:fill="FFFFFF"/>
-        </w:rPr>
-      </w:pPr>
-      <w:r>
-        <w:rPr>
-          <w:rFonts w:ascii="Noto Sans CJK SC" w:eastAsia="Noto Sans CJK SC" w:hAnsi="Noto Sans CJK SC" w:cs="Noto Sans CJK SC"/>
-          <w:color w:val="333333"/>
-          <w:sz w:val="19"/>
-          <w:szCs w:val="19"/>
-          <w:shd w:val="clear" w:color="auto" w:fill="FFFFFF"/>
-        </w:rPr>
-        <w:t>用</w:t>
-      </w:r>
-      <w:r>
-        <w:rPr>
-          <w:rFonts w:ascii="Noto Sans CJK SC" w:eastAsia="Noto Sans CJK SC" w:hAnsi="Noto Sans CJK SC" w:cs="Noto Sans CJK SC"/>
-          <w:color w:val="333333"/>
-          <w:sz w:val="19"/>
-          <w:szCs w:val="19"/>
-          <w:shd w:val="clear" w:color="auto" w:fill="FFFFFF"/>
-        </w:rPr>
-        <w:t>array()</w:t>
-      </w:r>
-      <w:r>
-        <w:rPr>
-          <w:rFonts w:ascii="Noto Sans CJK SC" w:eastAsia="Noto Sans CJK SC" w:hAnsi="Noto Sans CJK SC" w:cs="Noto Sans CJK SC"/>
-          <w:color w:val="333333"/>
-          <w:sz w:val="19"/>
-          <w:szCs w:val="19"/>
-          <w:shd w:val="clear" w:color="auto" w:fill="FFFFFF"/>
-        </w:rPr>
-        <w:t>创建一个数组。</w:t>
-      </w:r>
-    </w:p>
-    <w:p>
-      <w:pPr>
-        <w:widowControl/>
-        <w:tabs>
-          <w:tab w:val="left" w:pos="720"/>
-        </w:tabs>
-        <w:wordWrap w:val="0"/>
-        <w:spacing w:after="210" w:line="315" w:lineRule="atLeast"/>
-        <w:rPr>
-          <w:rFonts w:ascii="Noto Sans CJK SC" w:eastAsia="Noto Sans CJK SC" w:hAnsi="Noto Sans CJK SC" w:cs="Noto Sans CJK SC"/>
-          <w:color w:val="333333"/>
-          <w:sz w:val="19"/>
-          <w:szCs w:val="19"/>
-          <w:shd w:val="clear" w:color="auto" w:fill="FFFFFF"/>
-        </w:rPr>
-      </w:pPr>
-      <w:r>
-        <w:rPr>
-          <w:rFonts w:ascii="Noto Sans CJK SC" w:eastAsia="Noto Sans CJK SC" w:hAnsi="Noto Sans CJK SC" w:cs="Noto Sans CJK SC"/>
-          <w:color w:val="333333"/>
-          <w:sz w:val="19"/>
-          <w:szCs w:val="19"/>
-          <w:shd w:val="clear" w:color="auto" w:fill="FFFFFF"/>
-        </w:rPr>
-        <w:t>用函数</w:t>
-      </w:r>
-      <w:r>
-        <w:rPr>
-          <w:rFonts w:ascii="Noto Sans CJK SC" w:eastAsia="Noto Sans CJK SC" w:hAnsi="Noto Sans CJK SC" w:cs="Noto Sans CJK SC"/>
-          <w:color w:val="333333"/>
-          <w:sz w:val="19"/>
-          <w:szCs w:val="19"/>
-          <w:shd w:val="clear" w:color="auto" w:fill="FFFFFF"/>
-        </w:rPr>
-        <w:t>count()</w:t>
-      </w:r>
-      <w:r>
-        <w:rPr>
-          <w:rFonts w:ascii="Noto Sans CJK SC" w:eastAsia="Noto Sans CJK SC" w:hAnsi="Noto Sans CJK SC" w:cs="Noto Sans CJK SC"/>
-          <w:color w:val="333333"/>
-          <w:sz w:val="19"/>
-          <w:szCs w:val="19"/>
-          <w:shd w:val="clear" w:color="auto" w:fill="FFFFFF"/>
-        </w:rPr>
-        <w:t>获取数组的长度。如</w:t>
-      </w:r>
-      <w:r>
-        <w:rPr>
-          <w:rFonts w:ascii="Noto Sans CJK SC" w:eastAsia="Noto Sans CJK SC" w:hAnsi="Noto Sans CJK SC" w:cs="Noto Sans CJK SC"/>
-          <w:color w:val="333333"/>
-          <w:sz w:val="19"/>
-          <w:szCs w:val="19"/>
-          <w:shd w:val="clear" w:color="auto" w:fill="FFFFFF"/>
-        </w:rPr>
-        <w:t>count($cars)</w:t>
-      </w:r>
-      <w:r>
-        <w:rPr>
-          <w:rFonts w:ascii="Noto Sans CJK SC" w:eastAsia="Noto Sans CJK SC" w:hAnsi="Noto Sans CJK SC" w:cs="Noto Sans CJK SC"/>
-          <w:color w:val="333333"/>
-          <w:sz w:val="19"/>
-          <w:szCs w:val="19"/>
-          <w:shd w:val="clear" w:color="auto" w:fill="FFFFFF"/>
-        </w:rPr>
-        <w:t>。</w:t>
+        <w:t>用函数count()获取数组的长度。如count($cars)。</w:t>
       </w:r>
     </w:p>
     <w:p>
@@ -1602,17 +1090,7 @@
           <w:szCs w:val="30"/>
           <w:shd w:val="clear" w:color="auto" w:fill="FFFFFF"/>
         </w:rPr>
-        <w:t>PHP</w:t>
-      </w:r>
-      <w:r>
-        <w:rPr>
-          <w:rFonts w:ascii="Noto Sans CJK SC" w:eastAsia="Noto Sans CJK SC" w:hAnsi="Noto Sans CJK SC" w:cs="Noto Sans CJK SC"/>
-          <w:color w:val="333333"/>
-          <w:sz w:val="30"/>
-          <w:szCs w:val="30"/>
-          <w:shd w:val="clear" w:color="auto" w:fill="FFFFFF"/>
-        </w:rPr>
-        <w:t>关联数组</w:t>
+        <w:t>PHP关联数组</w:t>
       </w:r>
     </w:p>
     <w:p>
@@ -1863,25 +1341,7 @@
           <w:szCs w:val="21"/>
           <w:shd w:val="clear" w:color="auto" w:fill="FFFFFF"/>
         </w:rPr>
-        <w:t>数组的遍历可以用普通的</w:t>
-      </w:r>
-      <w:r>
-        <w:rPr>
-          <w:rFonts w:ascii="Noto Sans CJK SC" w:eastAsia="Noto Sans CJK SC" w:hAnsi="Noto Sans CJK SC" w:cs="Noto Sans CJK SC"/>
-          <w:color w:val="333333"/>
-          <w:szCs w:val="21"/>
-          <w:shd w:val="clear" w:color="auto" w:fill="FFFFFF"/>
-        </w:rPr>
-        <w:t>for</w:t>
-      </w:r>
-      <w:r>
-        <w:rPr>
-          <w:rFonts w:ascii="Noto Sans CJK SC" w:eastAsia="Noto Sans CJK SC" w:hAnsi="Noto Sans CJK SC" w:cs="Noto Sans CJK SC"/>
-          <w:color w:val="333333"/>
-          <w:szCs w:val="21"/>
-          <w:shd w:val="clear" w:color="auto" w:fill="FFFFFF"/>
-        </w:rPr>
-        <w:t>循环遍历，也可以用</w:t>
+        <w:t>数组的遍历可以用普通的for循环遍历，也可以用</w:t>
       </w:r>
       <w:proofErr w:type="spellStart"/>
       <w:r>
@@ -1927,16 +1387,7 @@
           <w:shd w:val="clear" w:color="auto" w:fill="FFFFFF"/>
         </w:rPr>
         <w:lastRenderedPageBreak/>
-        <w:t>如</w:t>
-      </w:r>
-      <w:r>
-        <w:rPr>
-          <w:rFonts w:ascii="Noto Sans CJK SC" w:eastAsia="Noto Sans CJK SC" w:hAnsi="Noto Sans CJK SC" w:cs="Noto Sans CJK SC"/>
-          <w:color w:val="333333"/>
-          <w:szCs w:val="21"/>
-          <w:shd w:val="clear" w:color="auto" w:fill="FFFFFF"/>
-        </w:rPr>
-        <w:t xml:space="preserve"> </w:t>
+        <w:t xml:space="preserve">如 </w:t>
       </w:r>
       <w:proofErr w:type="spellStart"/>
       <w:r>
@@ -2007,25 +1458,7 @@
           <w:szCs w:val="21"/>
           <w:shd w:val="clear" w:color="auto" w:fill="FFFFFF"/>
         </w:rPr>
-        <w:t>其中</w:t>
-      </w:r>
-      <w:r>
-        <w:rPr>
-          <w:rFonts w:ascii="Noto Sans CJK SC" w:eastAsia="Noto Sans CJK SC" w:hAnsi="Noto Sans CJK SC" w:cs="Noto Sans CJK SC"/>
-          <w:color w:val="333333"/>
-          <w:szCs w:val="21"/>
-          <w:shd w:val="clear" w:color="auto" w:fill="FFFFFF"/>
-        </w:rPr>
-        <w:t>arrays</w:t>
-      </w:r>
-      <w:r>
-        <w:rPr>
-          <w:rFonts w:ascii="Noto Sans CJK SC" w:eastAsia="Noto Sans CJK SC" w:hAnsi="Noto Sans CJK SC" w:cs="Noto Sans CJK SC"/>
-          <w:color w:val="333333"/>
-          <w:szCs w:val="21"/>
-          <w:shd w:val="clear" w:color="auto" w:fill="FFFFFF"/>
-        </w:rPr>
-        <w:t>是数组。</w:t>
+        <w:t>其中arrays是数组。</w:t>
       </w:r>
     </w:p>
     <w:p>
@@ -2068,17 +1501,7 @@
           <w:szCs w:val="28"/>
           <w:shd w:val="clear" w:color="auto" w:fill="FFFFFF"/>
         </w:rPr>
-        <w:t xml:space="preserve">PHP </w:t>
-      </w:r>
-      <w:r>
-        <w:rPr>
-          <w:rFonts w:ascii="Noto Sans CJK SC" w:eastAsia="Noto Sans CJK SC" w:hAnsi="Noto Sans CJK SC" w:cs="Noto Sans CJK SC"/>
-          <w:color w:val="333333"/>
-          <w:sz w:val="28"/>
-          <w:szCs w:val="28"/>
-          <w:shd w:val="clear" w:color="auto" w:fill="FFFFFF"/>
-        </w:rPr>
-        <w:t>数组排序函数</w:t>
+        <w:t>PHP 数组排序函数</w:t>
       </w:r>
     </w:p>
     <w:p>
@@ -2103,25 +1526,7 @@
           <w:szCs w:val="21"/>
           <w:shd w:val="clear" w:color="auto" w:fill="FFFFFF"/>
         </w:rPr>
-        <w:t>sort()</w:t>
-      </w:r>
-      <w:r>
-        <w:rPr>
-          <w:rFonts w:ascii="Noto Sans CJK SC" w:eastAsia="Noto Sans CJK SC" w:hAnsi="Noto Sans CJK SC" w:cs="Noto Sans CJK SC"/>
-          <w:color w:val="333333"/>
-          <w:szCs w:val="21"/>
-          <w:shd w:val="clear" w:color="auto" w:fill="FFFFFF"/>
-        </w:rPr>
-        <w:t xml:space="preserve"> -</w:t>
-      </w:r>
-      <w:r>
-        <w:rPr>
-          <w:rFonts w:ascii="Noto Sans CJK SC" w:eastAsia="Noto Sans CJK SC" w:hAnsi="Noto Sans CJK SC" w:cs="Noto Sans CJK SC"/>
-          <w:color w:val="333333"/>
-          <w:szCs w:val="21"/>
-          <w:shd w:val="clear" w:color="auto" w:fill="FFFFFF"/>
-        </w:rPr>
-        <w:t>对数组升序排列</w:t>
+        <w:t>sort() -对数组升序排列</w:t>
       </w:r>
     </w:p>
     <w:p>
@@ -2157,16 +1562,7 @@
           <w:szCs w:val="21"/>
           <w:shd w:val="clear" w:color="auto" w:fill="FFFFFF"/>
         </w:rPr>
-        <w:t>() -</w:t>
-      </w:r>
-      <w:r>
-        <w:rPr>
-          <w:rFonts w:ascii="Noto Sans CJK SC" w:eastAsia="Noto Sans CJK SC" w:hAnsi="Noto Sans CJK SC" w:cs="Noto Sans CJK SC"/>
-          <w:color w:val="333333"/>
-          <w:szCs w:val="21"/>
-          <w:shd w:val="clear" w:color="auto" w:fill="FFFFFF"/>
-        </w:rPr>
-        <w:t>对数组进行降序排列</w:t>
+        <w:t>() -对数组进行降序排列</w:t>
       </w:r>
     </w:p>
     <w:p>
@@ -2222,69 +1618,44 @@
           <w:szCs w:val="21"/>
           <w:shd w:val="clear" w:color="auto" w:fill="FFFFFF"/>
         </w:rPr>
+        <w:t>() 根据关联数组的值，对数组进行升序(降序)排列</w:t>
+      </w:r>
+    </w:p>
+    <w:p>
+      <w:pPr>
+        <w:widowControl/>
+        <w:tabs>
+          <w:tab w:val="left" w:pos="720"/>
+        </w:tabs>
+        <w:wordWrap w:val="0"/>
+        <w:spacing w:after="210" w:line="315" w:lineRule="atLeast"/>
+        <w:rPr>
+          <w:rFonts w:ascii="Noto Sans CJK SC" w:eastAsia="Noto Sans CJK SC" w:hAnsi="Noto Sans CJK SC" w:cs="Noto Sans CJK SC"/>
+          <w:color w:val="333333"/>
+          <w:szCs w:val="21"/>
+          <w:shd w:val="clear" w:color="auto" w:fill="FFFFFF"/>
+        </w:rPr>
+      </w:pPr>
+      <w:proofErr w:type="spellStart"/>
+      <w:r>
+        <w:rPr>
+          <w:rFonts w:ascii="Noto Sans CJK SC" w:eastAsia="Noto Sans CJK SC" w:hAnsi="Noto Sans CJK SC" w:cs="Noto Sans CJK SC"/>
+          <w:color w:val="333333"/>
+          <w:szCs w:val="21"/>
+          <w:shd w:val="clear" w:color="auto" w:fill="FFFFFF"/>
+        </w:rPr>
+        <w:t>arsort</w:t>
+      </w:r>
+      <w:proofErr w:type="spellEnd"/>
+      <w:r>
+        <w:rPr>
+          <w:rFonts w:ascii="Noto Sans CJK SC" w:eastAsia="Noto Sans CJK SC" w:hAnsi="Noto Sans CJK SC" w:cs="Noto Sans CJK SC"/>
+          <w:color w:val="333333"/>
+          <w:szCs w:val="21"/>
+          <w:shd w:val="clear" w:color="auto" w:fill="FFFFFF"/>
+        </w:rPr>
         <w:t xml:space="preserve">() </w:t>
       </w:r>
-      <w:r>
-        <w:rPr>
-          <w:rFonts w:ascii="Noto Sans CJK SC" w:eastAsia="Noto Sans CJK SC" w:hAnsi="Noto Sans CJK SC" w:cs="Noto Sans CJK SC"/>
-          <w:color w:val="333333"/>
-          <w:szCs w:val="21"/>
-          <w:shd w:val="clear" w:color="auto" w:fill="FFFFFF"/>
-        </w:rPr>
-        <w:t>根据关联数组的值，对数组进行升序</w:t>
-      </w:r>
-      <w:r>
-        <w:rPr>
-          <w:rFonts w:ascii="Noto Sans CJK SC" w:eastAsia="Noto Sans CJK SC" w:hAnsi="Noto Sans CJK SC" w:cs="Noto Sans CJK SC"/>
-          <w:color w:val="333333"/>
-          <w:szCs w:val="21"/>
-          <w:shd w:val="clear" w:color="auto" w:fill="FFFFFF"/>
-        </w:rPr>
-        <w:t>(</w:t>
-      </w:r>
-      <w:r>
-        <w:rPr>
-          <w:rFonts w:ascii="Noto Sans CJK SC" w:eastAsia="Noto Sans CJK SC" w:hAnsi="Noto Sans CJK SC" w:cs="Noto Sans CJK SC"/>
-          <w:color w:val="333333"/>
-          <w:szCs w:val="21"/>
-          <w:shd w:val="clear" w:color="auto" w:fill="FFFFFF"/>
-        </w:rPr>
-        <w:t>降序</w:t>
-      </w:r>
-      <w:r>
-        <w:rPr>
-          <w:rFonts w:ascii="Noto Sans CJK SC" w:eastAsia="Noto Sans CJK SC" w:hAnsi="Noto Sans CJK SC" w:cs="Noto Sans CJK SC"/>
-          <w:color w:val="333333"/>
-          <w:szCs w:val="21"/>
-          <w:shd w:val="clear" w:color="auto" w:fill="FFFFFF"/>
-        </w:rPr>
-        <w:t>)</w:t>
-      </w:r>
-      <w:r>
-        <w:rPr>
-          <w:rFonts w:ascii="Noto Sans CJK SC" w:eastAsia="Noto Sans CJK SC" w:hAnsi="Noto Sans CJK SC" w:cs="Noto Sans CJK SC"/>
-          <w:color w:val="333333"/>
-          <w:szCs w:val="21"/>
-          <w:shd w:val="clear" w:color="auto" w:fill="FFFFFF"/>
-        </w:rPr>
-        <w:t>排列</w:t>
-      </w:r>
-    </w:p>
-    <w:p>
-      <w:pPr>
-        <w:widowControl/>
-        <w:tabs>
-          <w:tab w:val="left" w:pos="720"/>
-        </w:tabs>
-        <w:wordWrap w:val="0"/>
-        <w:spacing w:after="210" w:line="315" w:lineRule="atLeast"/>
-        <w:rPr>
-          <w:rFonts w:ascii="Noto Sans CJK SC" w:eastAsia="Noto Sans CJK SC" w:hAnsi="Noto Sans CJK SC" w:cs="Noto Sans CJK SC"/>
-          <w:color w:val="333333"/>
-          <w:szCs w:val="21"/>
-          <w:shd w:val="clear" w:color="auto" w:fill="FFFFFF"/>
-        </w:rPr>
-      </w:pPr>
       <w:proofErr w:type="spellStart"/>
       <w:r>
         <w:rPr>
@@ -2293,7 +1664,7 @@
           <w:szCs w:val="21"/>
           <w:shd w:val="clear" w:color="auto" w:fill="FFFFFF"/>
         </w:rPr>
-        <w:t>arsort</w:t>
+        <w:t>krsort</w:t>
       </w:r>
       <w:proofErr w:type="spellEnd"/>
       <w:r>
@@ -2303,72 +1674,7 @@
           <w:szCs w:val="21"/>
           <w:shd w:val="clear" w:color="auto" w:fill="FFFFFF"/>
         </w:rPr>
-        <w:t xml:space="preserve">() </w:t>
-      </w:r>
-      <w:proofErr w:type="spellStart"/>
-      <w:r>
-        <w:rPr>
-          <w:rFonts w:ascii="Noto Sans CJK SC" w:eastAsia="Noto Sans CJK SC" w:hAnsi="Noto Sans CJK SC" w:cs="Noto Sans CJK SC"/>
-          <w:color w:val="333333"/>
-          <w:szCs w:val="21"/>
-          <w:shd w:val="clear" w:color="auto" w:fill="FFFFFF"/>
-        </w:rPr>
-        <w:t>krsort</w:t>
-      </w:r>
-      <w:proofErr w:type="spellEnd"/>
-      <w:r>
-        <w:rPr>
-          <w:rFonts w:ascii="Noto Sans CJK SC" w:eastAsia="Noto Sans CJK SC" w:hAnsi="Noto Sans CJK SC" w:cs="Noto Sans CJK SC"/>
-          <w:color w:val="333333"/>
-          <w:szCs w:val="21"/>
-          <w:shd w:val="clear" w:color="auto" w:fill="FFFFFF"/>
-        </w:rPr>
-        <w:t xml:space="preserve">() </w:t>
-      </w:r>
-      <w:r>
-        <w:rPr>
-          <w:rFonts w:ascii="Noto Sans CJK SC" w:eastAsia="Noto Sans CJK SC" w:hAnsi="Noto Sans CJK SC" w:cs="Noto Sans CJK SC"/>
-          <w:color w:val="333333"/>
-          <w:szCs w:val="21"/>
-          <w:shd w:val="clear" w:color="auto" w:fill="FFFFFF"/>
-        </w:rPr>
-        <w:t>根据关联数组的键，对数组进行升序</w:t>
-      </w:r>
-      <w:r>
-        <w:rPr>
-          <w:rFonts w:ascii="Noto Sans CJK SC" w:eastAsia="Noto Sans CJK SC" w:hAnsi="Noto Sans CJK SC" w:cs="Noto Sans CJK SC"/>
-          <w:color w:val="333333"/>
-          <w:szCs w:val="21"/>
-          <w:shd w:val="clear" w:color="auto" w:fill="FFFFFF"/>
-        </w:rPr>
-        <w:t>(</w:t>
-      </w:r>
-      <w:r>
-        <w:rPr>
-          <w:rFonts w:ascii="Noto Sans CJK SC" w:eastAsia="Noto Sans CJK SC" w:hAnsi="Noto Sans CJK SC" w:cs="Noto Sans CJK SC"/>
-          <w:color w:val="333333"/>
-          <w:szCs w:val="21"/>
-          <w:shd w:val="clear" w:color="auto" w:fill="FFFFFF"/>
-        </w:rPr>
-        <w:t>降序</w:t>
-      </w:r>
-      <w:r>
-        <w:rPr>
-          <w:rFonts w:ascii="Noto Sans CJK SC" w:eastAsia="Noto Sans CJK SC" w:hAnsi="Noto Sans CJK SC" w:cs="Noto Sans CJK SC"/>
-          <w:color w:val="333333"/>
-          <w:szCs w:val="21"/>
-          <w:shd w:val="clear" w:color="auto" w:fill="FFFFFF"/>
-        </w:rPr>
-        <w:t>)</w:t>
-      </w:r>
-      <w:r>
-        <w:rPr>
-          <w:rFonts w:ascii="Noto Sans CJK SC" w:eastAsia="Noto Sans CJK SC" w:hAnsi="Noto Sans CJK SC" w:cs="Noto Sans CJK SC"/>
-          <w:color w:val="333333"/>
-          <w:szCs w:val="21"/>
-          <w:shd w:val="clear" w:color="auto" w:fill="FFFFFF"/>
-        </w:rPr>
-        <w:t>排列</w:t>
+        <w:t>() 根据关联数组的键，对数组进行升序(降序)排列</w:t>
       </w:r>
     </w:p>
     <w:p>
@@ -2621,7 +1927,25 @@
           <w:szCs w:val="21"/>
           <w:shd w:val="clear" w:color="auto" w:fill="FFFFFF"/>
         </w:rPr>
-        <w:t>__TRAIT__ 代码复用，比如，前面带trait 的函数，后面的代码可以通过关键字use复用其代码。</w:t>
+        <w:t xml:space="preserve">__TRAIT__ 代码复用，比如，前面带trait </w:t>
+      </w:r>
+      <w:r>
+        <w:rPr>
+          <w:rFonts w:ascii="Noto Sans CJK SC" w:eastAsia="Noto Sans CJK SC" w:hAnsi="Noto Sans CJK SC" w:cs="Noto Sans CJK SC" w:hint="eastAsia"/>
+          <w:color w:val="333333"/>
+          <w:szCs w:val="21"/>
+          <w:shd w:val="clear" w:color="auto" w:fill="FFFFFF"/>
+        </w:rPr>
+        <w:t>的类</w:t>
+      </w:r>
+      <w:r>
+        <w:rPr>
+          <w:rFonts w:ascii="Noto Sans CJK SC" w:eastAsia="Noto Sans CJK SC" w:hAnsi="Noto Sans CJK SC" w:cs="Noto Sans CJK SC" w:hint="eastAsia"/>
+          <w:color w:val="333333"/>
+          <w:szCs w:val="21"/>
+          <w:shd w:val="clear" w:color="auto" w:fill="FFFFFF"/>
+        </w:rPr>
+        <w:t>，后面的代码可以通过关键字use复用其代码。</w:t>
       </w:r>
     </w:p>
     <w:p>
@@ -4712,14 +4036,1018 @@
         <w:wordWrap w:val="0"/>
         <w:spacing w:after="210" w:line="315" w:lineRule="atLeast"/>
         <w:rPr>
+          <w:rFonts w:ascii="Noto Sans CJK SC" w:eastAsia="Noto Sans CJK SC" w:hAnsi="Noto Sans CJK SC" w:cs="Noto Sans CJK SC"/>
+          <w:color w:val="333333"/>
+          <w:szCs w:val="21"/>
+          <w:shd w:val="clear" w:color="auto" w:fill="FFFFFF"/>
+        </w:rPr>
+      </w:pPr>
+      <w:proofErr w:type="spellStart"/>
+      <w:r>
+        <w:rPr>
+          <w:rFonts w:ascii="Noto Sans CJK SC" w:eastAsia="Noto Sans CJK SC" w:hAnsi="Noto Sans CJK SC" w:cs="Noto Sans CJK SC"/>
+          <w:color w:val="333333"/>
+          <w:szCs w:val="21"/>
+          <w:shd w:val="clear" w:color="auto" w:fill="FFFFFF"/>
+        </w:rPr>
+        <w:t>P</w:t>
+      </w:r>
+      <w:r>
+        <w:rPr>
           <w:rFonts w:ascii="Noto Sans CJK SC" w:eastAsia="Noto Sans CJK SC" w:hAnsi="Noto Sans CJK SC" w:cs="Noto Sans CJK SC" w:hint="eastAsia"/>
           <w:color w:val="333333"/>
           <w:szCs w:val="21"/>
           <w:shd w:val="clear" w:color="auto" w:fill="FFFFFF"/>
         </w:rPr>
-      </w:pPr>
+        <w:t>hp</w:t>
+      </w:r>
+      <w:proofErr w:type="spellEnd"/>
+      <w:r>
+        <w:rPr>
+          <w:rFonts w:ascii="Noto Sans CJK SC" w:eastAsia="Noto Sans CJK SC" w:hAnsi="Noto Sans CJK SC" w:cs="Noto Sans CJK SC"/>
+          <w:color w:val="333333"/>
+          <w:szCs w:val="21"/>
+          <w:shd w:val="clear" w:color="auto" w:fill="FFFFFF"/>
+        </w:rPr>
+        <w:t xml:space="preserve"> </w:t>
+      </w:r>
+      <w:r>
+        <w:rPr>
+          <w:rFonts w:ascii="Noto Sans CJK SC" w:eastAsia="Noto Sans CJK SC" w:hAnsi="Noto Sans CJK SC" w:cs="Noto Sans CJK SC" w:hint="eastAsia"/>
+          <w:color w:val="333333"/>
+          <w:szCs w:val="21"/>
+          <w:shd w:val="clear" w:color="auto" w:fill="FFFFFF"/>
+        </w:rPr>
+        <w:t>中类里面的变量用</w:t>
+      </w:r>
+      <w:proofErr w:type="spellStart"/>
+      <w:r>
+        <w:rPr>
+          <w:rFonts w:ascii="Noto Sans CJK SC" w:eastAsia="Noto Sans CJK SC" w:hAnsi="Noto Sans CJK SC" w:cs="Noto Sans CJK SC" w:hint="eastAsia"/>
+          <w:color w:val="333333"/>
+          <w:szCs w:val="21"/>
+          <w:shd w:val="clear" w:color="auto" w:fill="FFFFFF"/>
+        </w:rPr>
+        <w:t>var</w:t>
+      </w:r>
+      <w:proofErr w:type="spellEnd"/>
+      <w:r>
+        <w:rPr>
+          <w:rFonts w:ascii="Noto Sans CJK SC" w:eastAsia="Noto Sans CJK SC" w:hAnsi="Noto Sans CJK SC" w:cs="Noto Sans CJK SC" w:hint="eastAsia"/>
+          <w:color w:val="333333"/>
+          <w:szCs w:val="21"/>
+          <w:shd w:val="clear" w:color="auto" w:fill="FFFFFF"/>
+        </w:rPr>
+        <w:t>声明。</w:t>
+      </w:r>
+    </w:p>
+    <w:p>
+      <w:pPr>
+        <w:widowControl/>
+        <w:tabs>
+          <w:tab w:val="left" w:pos="720"/>
+        </w:tabs>
+        <w:wordWrap w:val="0"/>
+        <w:spacing w:after="210" w:line="315" w:lineRule="atLeast"/>
+        <w:rPr>
+          <w:rFonts w:ascii="Noto Sans CJK SC" w:eastAsia="Noto Sans CJK SC" w:hAnsi="Noto Sans CJK SC" w:cs="Noto Sans CJK SC"/>
+          <w:color w:val="333333"/>
+          <w:szCs w:val="21"/>
+          <w:shd w:val="clear" w:color="auto" w:fill="FFFFFF"/>
+        </w:rPr>
+      </w:pPr>
+      <w:r>
+        <w:rPr>
+          <w:rFonts w:ascii="Noto Sans CJK SC" w:eastAsia="Noto Sans CJK SC" w:hAnsi="Noto Sans CJK SC" w:cs="Noto Sans CJK SC" w:hint="eastAsia"/>
+          <w:color w:val="333333"/>
+          <w:szCs w:val="21"/>
+          <w:shd w:val="clear" w:color="auto" w:fill="FFFFFF"/>
+        </w:rPr>
+        <w:t>类成员的访问控制权限</w:t>
+      </w:r>
+    </w:p>
+    <w:p>
+      <w:pPr>
+        <w:widowControl/>
+        <w:numPr>
+          <w:ilvl w:val="0"/>
+          <w:numId w:val="3"/>
+        </w:numPr>
+        <w:shd w:val="clear" w:color="auto" w:fill="FFFFFF"/>
+        <w:wordWrap w:val="0"/>
+        <w:spacing w:after="240" w:line="360" w:lineRule="atLeast"/>
+        <w:ind w:left="240"/>
+        <w:jc w:val="left"/>
+        <w:rPr>
+          <w:rFonts w:ascii="Helvetica" w:eastAsia="宋体" w:hAnsi="Helvetica" w:cs="宋体"/>
+          <w:color w:val="333333"/>
+          <w:kern w:val="0"/>
+          <w:sz w:val="20"/>
+          <w:szCs w:val="20"/>
+        </w:rPr>
+      </w:pPr>
+      <w:r>
+        <w:rPr>
+          <w:rFonts w:ascii="Helvetica" w:eastAsia="宋体" w:hAnsi="Helvetica" w:cs="宋体"/>
+          <w:b/>
+          <w:bCs/>
+          <w:color w:val="333333"/>
+          <w:kern w:val="0"/>
+          <w:sz w:val="20"/>
+          <w:szCs w:val="20"/>
+        </w:rPr>
+        <w:t>public</w:t>
+      </w:r>
+      <w:r>
+        <w:rPr>
+          <w:rFonts w:ascii="Helvetica" w:eastAsia="宋体" w:hAnsi="Helvetica" w:cs="宋体"/>
+          <w:b/>
+          <w:bCs/>
+          <w:color w:val="333333"/>
+          <w:kern w:val="0"/>
+          <w:sz w:val="20"/>
+          <w:szCs w:val="20"/>
+        </w:rPr>
+        <w:t>（公有）：</w:t>
+      </w:r>
+      <w:r>
+        <w:rPr>
+          <w:rFonts w:ascii="Helvetica" w:eastAsia="宋体" w:hAnsi="Helvetica" w:cs="宋体"/>
+          <w:color w:val="333333"/>
+          <w:kern w:val="0"/>
+          <w:sz w:val="20"/>
+          <w:szCs w:val="20"/>
+        </w:rPr>
+        <w:t>公有的类成员可以在任何地方被访问。</w:t>
+      </w:r>
+    </w:p>
+    <w:p>
+      <w:pPr>
+        <w:widowControl/>
+        <w:numPr>
+          <w:ilvl w:val="0"/>
+          <w:numId w:val="3"/>
+        </w:numPr>
+        <w:shd w:val="clear" w:color="auto" w:fill="FFFFFF"/>
+        <w:wordWrap w:val="0"/>
+        <w:spacing w:after="240" w:line="360" w:lineRule="atLeast"/>
+        <w:ind w:left="240"/>
+        <w:jc w:val="left"/>
+        <w:rPr>
+          <w:rFonts w:ascii="Helvetica" w:eastAsia="宋体" w:hAnsi="Helvetica" w:cs="宋体"/>
+          <w:color w:val="333333"/>
+          <w:kern w:val="0"/>
+          <w:sz w:val="20"/>
+          <w:szCs w:val="20"/>
+        </w:rPr>
+      </w:pPr>
+      <w:r>
+        <w:rPr>
+          <w:rFonts w:ascii="Helvetica" w:eastAsia="宋体" w:hAnsi="Helvetica" w:cs="宋体"/>
+          <w:b/>
+          <w:bCs/>
+          <w:color w:val="333333"/>
+          <w:kern w:val="0"/>
+          <w:sz w:val="20"/>
+          <w:szCs w:val="20"/>
+        </w:rPr>
+        <w:t>protected</w:t>
+      </w:r>
+      <w:r>
+        <w:rPr>
+          <w:rFonts w:ascii="Helvetica" w:eastAsia="宋体" w:hAnsi="Helvetica" w:cs="宋体"/>
+          <w:b/>
+          <w:bCs/>
+          <w:color w:val="333333"/>
+          <w:kern w:val="0"/>
+          <w:sz w:val="20"/>
+          <w:szCs w:val="20"/>
+        </w:rPr>
+        <w:t>（受保护）：</w:t>
+      </w:r>
+      <w:r>
+        <w:rPr>
+          <w:rFonts w:ascii="Helvetica" w:eastAsia="宋体" w:hAnsi="Helvetica" w:cs="宋体"/>
+          <w:color w:val="333333"/>
+          <w:kern w:val="0"/>
+          <w:sz w:val="20"/>
+          <w:szCs w:val="20"/>
+        </w:rPr>
+        <w:t>受保护的类成员则可以被其自身以及其子类和</w:t>
+      </w:r>
+      <w:proofErr w:type="gramStart"/>
+      <w:r>
+        <w:rPr>
+          <w:rFonts w:ascii="Helvetica" w:eastAsia="宋体" w:hAnsi="Helvetica" w:cs="宋体"/>
+          <w:color w:val="333333"/>
+          <w:kern w:val="0"/>
+          <w:sz w:val="20"/>
+          <w:szCs w:val="20"/>
+        </w:rPr>
+        <w:t>父类</w:t>
+      </w:r>
+      <w:proofErr w:type="gramEnd"/>
+      <w:r>
+        <w:rPr>
+          <w:rFonts w:ascii="Helvetica" w:eastAsia="宋体" w:hAnsi="Helvetica" w:cs="宋体"/>
+          <w:color w:val="333333"/>
+          <w:kern w:val="0"/>
+          <w:sz w:val="20"/>
+          <w:szCs w:val="20"/>
+        </w:rPr>
+        <w:t>访问。</w:t>
+      </w:r>
+    </w:p>
+    <w:p>
+      <w:pPr>
+        <w:widowControl/>
+        <w:numPr>
+          <w:ilvl w:val="0"/>
+          <w:numId w:val="3"/>
+        </w:numPr>
+        <w:shd w:val="clear" w:color="auto" w:fill="FFFFFF"/>
+        <w:wordWrap w:val="0"/>
+        <w:spacing w:after="240" w:line="360" w:lineRule="atLeast"/>
+        <w:ind w:left="240"/>
+        <w:jc w:val="left"/>
+        <w:rPr>
+          <w:rFonts w:ascii="Helvetica" w:eastAsia="宋体" w:hAnsi="Helvetica" w:cs="宋体"/>
+          <w:color w:val="333333"/>
+          <w:kern w:val="0"/>
+          <w:sz w:val="20"/>
+          <w:szCs w:val="20"/>
+        </w:rPr>
+      </w:pPr>
+      <w:r>
+        <w:rPr>
+          <w:rFonts w:ascii="Helvetica" w:eastAsia="宋体" w:hAnsi="Helvetica" w:cs="宋体"/>
+          <w:b/>
+          <w:bCs/>
+          <w:color w:val="333333"/>
+          <w:kern w:val="0"/>
+          <w:sz w:val="20"/>
+          <w:szCs w:val="20"/>
+        </w:rPr>
+        <w:t>private</w:t>
+      </w:r>
+      <w:r>
+        <w:rPr>
+          <w:rFonts w:ascii="Helvetica" w:eastAsia="宋体" w:hAnsi="Helvetica" w:cs="宋体"/>
+          <w:b/>
+          <w:bCs/>
+          <w:color w:val="333333"/>
+          <w:kern w:val="0"/>
+          <w:sz w:val="20"/>
+          <w:szCs w:val="20"/>
+        </w:rPr>
+        <w:t>（私有）：</w:t>
+      </w:r>
+      <w:r>
+        <w:rPr>
+          <w:rFonts w:ascii="Helvetica" w:eastAsia="宋体" w:hAnsi="Helvetica" w:cs="宋体"/>
+          <w:color w:val="333333"/>
+          <w:kern w:val="0"/>
+          <w:sz w:val="20"/>
+          <w:szCs w:val="20"/>
+        </w:rPr>
+        <w:t>私有的类成员则只能被其定义所在的类访问。</w:t>
+      </w:r>
+    </w:p>
+    <w:p>
+      <w:pPr>
+        <w:widowControl/>
+        <w:tabs>
+          <w:tab w:val="left" w:pos="720"/>
+        </w:tabs>
+        <w:wordWrap w:val="0"/>
+        <w:spacing w:after="210" w:line="315" w:lineRule="atLeast"/>
+        <w:rPr>
+          <w:rFonts w:ascii="Noto Sans CJK SC" w:eastAsia="Noto Sans CJK SC" w:hAnsi="Noto Sans CJK SC" w:cs="Noto Sans CJK SC"/>
+          <w:color w:val="333333"/>
+          <w:szCs w:val="21"/>
+          <w:shd w:val="clear" w:color="auto" w:fill="FFFFFF"/>
+        </w:rPr>
+      </w:pPr>
+      <w:r>
+        <w:rPr>
+          <w:rFonts w:ascii="Noto Sans CJK SC" w:eastAsia="Noto Sans CJK SC" w:hAnsi="Noto Sans CJK SC" w:cs="Noto Sans CJK SC" w:hint="eastAsia"/>
+          <w:color w:val="333333"/>
+          <w:szCs w:val="21"/>
+          <w:shd w:val="clear" w:color="auto" w:fill="FFFFFF"/>
+        </w:rPr>
+        <w:t>如果类方法中没有成员函数前面没有这些关键字，默认是public;</w:t>
+      </w:r>
+    </w:p>
+    <w:p>
+      <w:pPr>
+        <w:widowControl/>
+        <w:tabs>
+          <w:tab w:val="left" w:pos="720"/>
+        </w:tabs>
+        <w:wordWrap w:val="0"/>
+        <w:spacing w:after="210" w:line="315" w:lineRule="atLeast"/>
+        <w:rPr>
+          <w:rFonts w:ascii="Noto Sans CJK SC" w:eastAsia="Noto Sans CJK SC" w:hAnsi="Noto Sans CJK SC" w:cs="Noto Sans CJK SC"/>
+          <w:color w:val="333333"/>
+          <w:szCs w:val="21"/>
+          <w:shd w:val="clear" w:color="auto" w:fill="FFFFFF"/>
+        </w:rPr>
+      </w:pPr>
+      <w:r>
+        <w:rPr>
+          <w:rFonts w:ascii="Noto Sans CJK SC" w:eastAsia="Noto Sans CJK SC" w:hAnsi="Noto Sans CJK SC" w:cs="Noto Sans CJK SC"/>
+          <w:color w:val="333333"/>
+          <w:szCs w:val="21"/>
+          <w:shd w:val="clear" w:color="auto" w:fill="FFFFFF"/>
+        </w:rPr>
+        <w:lastRenderedPageBreak/>
+        <w:t>PHP</w:t>
+      </w:r>
+      <w:r>
+        <w:rPr>
+          <w:rFonts w:ascii="Noto Sans CJK SC" w:eastAsia="Noto Sans CJK SC" w:hAnsi="Noto Sans CJK SC" w:cs="Noto Sans CJK SC" w:hint="eastAsia"/>
+          <w:color w:val="333333"/>
+          <w:szCs w:val="21"/>
+          <w:shd w:val="clear" w:color="auto" w:fill="FFFFFF"/>
+        </w:rPr>
+        <w:t>中用关键字extends表示继承，如 class son extends father{</w:t>
+      </w:r>
+      <w:r>
+        <w:rPr>
+          <w:rFonts w:ascii="Noto Sans CJK SC" w:eastAsia="Noto Sans CJK SC" w:hAnsi="Noto Sans CJK SC" w:cs="Noto Sans CJK SC"/>
+          <w:color w:val="333333"/>
+          <w:szCs w:val="21"/>
+          <w:shd w:val="clear" w:color="auto" w:fill="FFFFFF"/>
+        </w:rPr>
+        <w:t>…}</w:t>
+      </w:r>
+    </w:p>
+    <w:p>
+      <w:pPr>
+        <w:widowControl/>
+        <w:tabs>
+          <w:tab w:val="left" w:pos="720"/>
+        </w:tabs>
+        <w:wordWrap w:val="0"/>
+        <w:spacing w:after="210" w:line="315" w:lineRule="atLeast"/>
+        <w:rPr>
+          <w:rFonts w:ascii="Noto Sans CJK SC" w:eastAsia="Noto Sans CJK SC" w:hAnsi="Noto Sans CJK SC" w:cs="Noto Sans CJK SC"/>
+          <w:color w:val="333333"/>
+          <w:szCs w:val="21"/>
+          <w:shd w:val="clear" w:color="auto" w:fill="FFFFFF"/>
+        </w:rPr>
+      </w:pPr>
+      <w:r>
+        <w:rPr>
+          <w:rFonts w:ascii="Noto Sans CJK SC" w:eastAsia="Noto Sans CJK SC" w:hAnsi="Noto Sans CJK SC" w:cs="Noto Sans CJK SC" w:hint="eastAsia"/>
+          <w:color w:val="333333"/>
+          <w:szCs w:val="21"/>
+          <w:shd w:val="clear" w:color="auto" w:fill="FFFFFF"/>
+        </w:rPr>
+        <w:t>用interface定义接口，接口中的函数全部不用实现，只需要声明即可，由继承类实现，用关键字implements表示继承。</w:t>
+      </w:r>
+    </w:p>
+    <w:p>
+      <w:pPr>
+        <w:pStyle w:val="2"/>
+        <w:shd w:val="clear" w:color="auto" w:fill="FFFFFF"/>
+        <w:spacing w:before="30" w:beforeAutospacing="0" w:after="30" w:afterAutospacing="0" w:line="432" w:lineRule="atLeast"/>
+        <w:rPr>
+          <w:rFonts w:ascii="Helvetica" w:hAnsi="Helvetica" w:cs="宋体"/>
+          <w:color w:val="333333"/>
+          <w:sz w:val="43"/>
+          <w:szCs w:val="43"/>
+        </w:rPr>
+      </w:pPr>
+      <w:r>
+        <w:rPr>
+          <w:rFonts w:ascii="Helvetica" w:hAnsi="Helvetica"/>
+          <w:color w:val="333333"/>
+          <w:sz w:val="43"/>
+          <w:szCs w:val="43"/>
+        </w:rPr>
+        <w:t>抽象类</w:t>
+      </w:r>
+    </w:p>
+    <w:p>
+      <w:pPr>
+        <w:pStyle w:val="a3"/>
+        <w:shd w:val="clear" w:color="auto" w:fill="FFFFFF"/>
+        <w:wordWrap w:val="0"/>
+        <w:spacing w:beforeAutospacing="0" w:afterAutospacing="0" w:line="480" w:lineRule="atLeast"/>
+        <w:rPr>
+          <w:rFonts w:ascii="Helvetica" w:hAnsi="Helvetica"/>
+          <w:color w:val="333333"/>
+          <w:sz w:val="20"/>
+          <w:szCs w:val="20"/>
+        </w:rPr>
+      </w:pPr>
+      <w:r>
+        <w:rPr>
+          <w:rFonts w:ascii="Helvetica" w:hAnsi="Helvetica"/>
+          <w:color w:val="333333"/>
+          <w:sz w:val="20"/>
+          <w:szCs w:val="20"/>
+        </w:rPr>
+        <w:t>任何一个类，如果它里面至少有一个方法是被声明为抽象的，那么这个类就必须被声明为抽象的。</w:t>
+      </w:r>
+    </w:p>
+    <w:p>
+      <w:pPr>
+        <w:pStyle w:val="a3"/>
+        <w:shd w:val="clear" w:color="auto" w:fill="FFFFFF"/>
+        <w:wordWrap w:val="0"/>
+        <w:spacing w:beforeAutospacing="0" w:afterAutospacing="0" w:line="480" w:lineRule="atLeast"/>
+        <w:rPr>
+          <w:rFonts w:ascii="Helvetica" w:hAnsi="Helvetica"/>
+          <w:color w:val="333333"/>
+          <w:sz w:val="20"/>
+          <w:szCs w:val="20"/>
+        </w:rPr>
+      </w:pPr>
+      <w:r>
+        <w:rPr>
+          <w:rFonts w:ascii="Helvetica" w:hAnsi="Helvetica"/>
+          <w:color w:val="333333"/>
+          <w:sz w:val="20"/>
+          <w:szCs w:val="20"/>
+        </w:rPr>
+        <w:t>定义为抽象的类不能被实例化。</w:t>
+      </w:r>
+    </w:p>
+    <w:p>
+      <w:pPr>
+        <w:pStyle w:val="a3"/>
+        <w:shd w:val="clear" w:color="auto" w:fill="FFFFFF"/>
+        <w:wordWrap w:val="0"/>
+        <w:spacing w:beforeAutospacing="0" w:afterAutospacing="0" w:line="480" w:lineRule="atLeast"/>
+        <w:rPr>
+          <w:rFonts w:ascii="Helvetica" w:hAnsi="Helvetica"/>
+          <w:color w:val="333333"/>
+          <w:sz w:val="20"/>
+          <w:szCs w:val="20"/>
+        </w:rPr>
+      </w:pPr>
+      <w:r>
+        <w:rPr>
+          <w:rFonts w:ascii="Helvetica" w:hAnsi="Helvetica"/>
+          <w:color w:val="333333"/>
+          <w:sz w:val="20"/>
+          <w:szCs w:val="20"/>
+        </w:rPr>
+        <w:t>被定义为抽象的方法只是声明了其调用方式（参数），不能定义其具体的功能实现。</w:t>
+      </w:r>
+    </w:p>
+    <w:p>
+      <w:pPr>
+        <w:pStyle w:val="a3"/>
+        <w:shd w:val="clear" w:color="auto" w:fill="FFFFFF"/>
+        <w:wordWrap w:val="0"/>
+        <w:spacing w:beforeAutospacing="0" w:afterAutospacing="0" w:line="480" w:lineRule="atLeast"/>
+        <w:rPr>
+          <w:rFonts w:ascii="Helvetica" w:hAnsi="Helvetica"/>
+          <w:color w:val="333333"/>
+          <w:sz w:val="20"/>
+          <w:szCs w:val="20"/>
+        </w:rPr>
+      </w:pPr>
+      <w:r>
+        <w:rPr>
+          <w:rFonts w:ascii="Helvetica" w:hAnsi="Helvetica"/>
+          <w:color w:val="333333"/>
+          <w:sz w:val="20"/>
+          <w:szCs w:val="20"/>
+        </w:rPr>
+        <w:t>继承一个抽象类的时候，子类必须定义父类中的所有抽象方法；另外，这些方法的访问控制必须和</w:t>
+      </w:r>
+      <w:proofErr w:type="gramStart"/>
+      <w:r>
+        <w:rPr>
+          <w:rFonts w:ascii="Helvetica" w:hAnsi="Helvetica"/>
+          <w:color w:val="333333"/>
+          <w:sz w:val="20"/>
+          <w:szCs w:val="20"/>
+        </w:rPr>
+        <w:t>父类中</w:t>
+      </w:r>
+      <w:proofErr w:type="gramEnd"/>
+      <w:r>
+        <w:rPr>
+          <w:rFonts w:ascii="Helvetica" w:hAnsi="Helvetica"/>
+          <w:color w:val="333333"/>
+          <w:sz w:val="20"/>
+          <w:szCs w:val="20"/>
+        </w:rPr>
+        <w:t>一样（或者更为宽松）。例如某个抽象方法被声明为受保护的，那么子类中实现的方法就应该声明为受保护的或者公有的，而不能定义为私有的。</w:t>
+      </w:r>
+    </w:p>
+    <w:p>
+      <w:pPr>
+        <w:widowControl/>
+        <w:tabs>
+          <w:tab w:val="left" w:pos="720"/>
+        </w:tabs>
+        <w:wordWrap w:val="0"/>
+        <w:spacing w:after="210" w:line="315" w:lineRule="atLeast"/>
+        <w:rPr>
+          <w:rFonts w:ascii="Noto Sans CJK SC" w:eastAsia="Noto Sans CJK SC" w:hAnsi="Noto Sans CJK SC" w:cs="Noto Sans CJK SC"/>
+          <w:color w:val="333333"/>
+          <w:szCs w:val="21"/>
+          <w:shd w:val="clear" w:color="auto" w:fill="FFFFFF"/>
+        </w:rPr>
+      </w:pPr>
+      <w:r>
+        <w:rPr>
+          <w:rFonts w:ascii="Noto Sans CJK SC" w:eastAsia="Noto Sans CJK SC" w:hAnsi="Noto Sans CJK SC" w:cs="Noto Sans CJK SC" w:hint="eastAsia"/>
+          <w:color w:val="333333"/>
+          <w:szCs w:val="21"/>
+          <w:shd w:val="clear" w:color="auto" w:fill="FFFFFF"/>
+        </w:rPr>
+        <w:t>子</w:t>
+      </w:r>
+      <w:proofErr w:type="gramStart"/>
+      <w:r>
+        <w:rPr>
+          <w:rFonts w:ascii="Noto Sans CJK SC" w:eastAsia="Noto Sans CJK SC" w:hAnsi="Noto Sans CJK SC" w:cs="Noto Sans CJK SC" w:hint="eastAsia"/>
+          <w:color w:val="333333"/>
+          <w:szCs w:val="21"/>
+          <w:shd w:val="clear" w:color="auto" w:fill="FFFFFF"/>
+        </w:rPr>
+        <w:t>类实现</w:t>
+      </w:r>
+      <w:r>
+        <w:rPr>
+          <w:rFonts w:ascii="Noto Sans CJK SC" w:eastAsia="Noto Sans CJK SC" w:hAnsi="Noto Sans CJK SC" w:cs="Noto Sans CJK SC" w:hint="eastAsia"/>
+          <w:color w:val="333333"/>
+          <w:szCs w:val="21"/>
+          <w:shd w:val="clear" w:color="auto" w:fill="FFFFFF"/>
+        </w:rPr>
+        <w:t>父</w:t>
+      </w:r>
+      <w:proofErr w:type="gramEnd"/>
+      <w:r>
+        <w:rPr>
+          <w:rFonts w:ascii="Noto Sans CJK SC" w:eastAsia="Noto Sans CJK SC" w:hAnsi="Noto Sans CJK SC" w:cs="Noto Sans CJK SC" w:hint="eastAsia"/>
+          <w:color w:val="333333"/>
+          <w:szCs w:val="21"/>
+          <w:shd w:val="clear" w:color="auto" w:fill="FFFFFF"/>
+        </w:rPr>
+        <w:t>类中的抽象函数的时候，可以增加函数参数，但不能减少函数参数。</w:t>
+      </w:r>
+    </w:p>
+    <w:p>
+      <w:pPr>
+        <w:widowControl/>
+        <w:tabs>
+          <w:tab w:val="left" w:pos="720"/>
+        </w:tabs>
+        <w:wordWrap w:val="0"/>
+        <w:spacing w:after="210" w:line="315" w:lineRule="atLeast"/>
+        <w:rPr>
+          <w:rFonts w:ascii="Noto Sans CJK SC" w:eastAsia="Noto Sans CJK SC" w:hAnsi="Noto Sans CJK SC" w:cs="Noto Sans CJK SC"/>
+          <w:color w:val="333333"/>
+          <w:szCs w:val="21"/>
+          <w:shd w:val="clear" w:color="auto" w:fill="FFFFFF"/>
+        </w:rPr>
+      </w:pPr>
+    </w:p>
+    <w:p>
+      <w:pPr>
+        <w:pStyle w:val="2"/>
+        <w:shd w:val="clear" w:color="auto" w:fill="FFFFFF"/>
+        <w:spacing w:before="30" w:beforeAutospacing="0" w:after="30" w:afterAutospacing="0" w:line="432" w:lineRule="atLeast"/>
+        <w:rPr>
+          <w:rFonts w:ascii="Helvetica" w:hAnsi="Helvetica" w:cs="宋体"/>
+          <w:color w:val="333333"/>
+          <w:sz w:val="43"/>
+          <w:szCs w:val="43"/>
+        </w:rPr>
+      </w:pPr>
+      <w:r>
+        <w:rPr>
+          <w:rFonts w:ascii="Helvetica" w:hAnsi="Helvetica"/>
+          <w:color w:val="333333"/>
+          <w:sz w:val="43"/>
+          <w:szCs w:val="43"/>
+        </w:rPr>
+        <w:t xml:space="preserve">Final </w:t>
+      </w:r>
+      <w:r>
+        <w:rPr>
+          <w:rFonts w:ascii="Helvetica" w:hAnsi="Helvetica"/>
+          <w:color w:val="333333"/>
+          <w:sz w:val="43"/>
+          <w:szCs w:val="43"/>
+        </w:rPr>
+        <w:t>关键字</w:t>
+      </w:r>
+    </w:p>
+    <w:p>
+      <w:pPr>
+        <w:pStyle w:val="a3"/>
+        <w:shd w:val="clear" w:color="auto" w:fill="FFFFFF"/>
+        <w:wordWrap w:val="0"/>
+        <w:spacing w:beforeAutospacing="0" w:afterAutospacing="0" w:line="480" w:lineRule="atLeast"/>
+        <w:rPr>
+          <w:rFonts w:ascii="Helvetica" w:hAnsi="Helvetica"/>
+          <w:color w:val="333333"/>
+          <w:sz w:val="20"/>
+          <w:szCs w:val="20"/>
+        </w:rPr>
+      </w:pPr>
+      <w:r>
+        <w:rPr>
+          <w:rFonts w:ascii="Helvetica" w:hAnsi="Helvetica"/>
+          <w:color w:val="333333"/>
+          <w:sz w:val="20"/>
+          <w:szCs w:val="20"/>
+        </w:rPr>
+        <w:t xml:space="preserve">PHP 5 </w:t>
+      </w:r>
+      <w:r>
+        <w:rPr>
+          <w:rFonts w:ascii="Helvetica" w:hAnsi="Helvetica"/>
+          <w:color w:val="333333"/>
+          <w:sz w:val="20"/>
+          <w:szCs w:val="20"/>
+        </w:rPr>
+        <w:t>新增了一个</w:t>
+      </w:r>
+      <w:r>
+        <w:rPr>
+          <w:rFonts w:ascii="Helvetica" w:hAnsi="Helvetica"/>
+          <w:color w:val="333333"/>
+          <w:sz w:val="20"/>
+          <w:szCs w:val="20"/>
+        </w:rPr>
+        <w:t xml:space="preserve"> final </w:t>
+      </w:r>
+      <w:r>
+        <w:rPr>
+          <w:rFonts w:ascii="Helvetica" w:hAnsi="Helvetica"/>
+          <w:color w:val="333333"/>
+          <w:sz w:val="20"/>
+          <w:szCs w:val="20"/>
+        </w:rPr>
+        <w:t>关键字。如果父类中的方法被声明为</w:t>
+      </w:r>
+      <w:r>
+        <w:rPr>
+          <w:rFonts w:ascii="Helvetica" w:hAnsi="Helvetica"/>
+          <w:color w:val="333333"/>
+          <w:sz w:val="20"/>
+          <w:szCs w:val="20"/>
+        </w:rPr>
+        <w:t xml:space="preserve"> final</w:t>
+      </w:r>
+      <w:r>
+        <w:rPr>
+          <w:rFonts w:ascii="Helvetica" w:hAnsi="Helvetica"/>
+          <w:color w:val="333333"/>
+          <w:sz w:val="20"/>
+          <w:szCs w:val="20"/>
+        </w:rPr>
+        <w:t>，则子</w:t>
+      </w:r>
+      <w:proofErr w:type="gramStart"/>
+      <w:r>
+        <w:rPr>
+          <w:rFonts w:ascii="Helvetica" w:hAnsi="Helvetica"/>
+          <w:color w:val="333333"/>
+          <w:sz w:val="20"/>
+          <w:szCs w:val="20"/>
+        </w:rPr>
+        <w:t>类无法</w:t>
+      </w:r>
+      <w:proofErr w:type="gramEnd"/>
+      <w:r>
+        <w:rPr>
+          <w:rFonts w:ascii="Helvetica" w:hAnsi="Helvetica"/>
+          <w:color w:val="333333"/>
+          <w:sz w:val="20"/>
+          <w:szCs w:val="20"/>
+        </w:rPr>
+        <w:t>覆盖该方法。如果一个类被声明为</w:t>
+      </w:r>
+      <w:r>
+        <w:rPr>
+          <w:rFonts w:ascii="Helvetica" w:hAnsi="Helvetica"/>
+          <w:color w:val="333333"/>
+          <w:sz w:val="20"/>
+          <w:szCs w:val="20"/>
+        </w:rPr>
+        <w:t xml:space="preserve"> final</w:t>
+      </w:r>
+      <w:r>
+        <w:rPr>
+          <w:rFonts w:ascii="Helvetica" w:hAnsi="Helvetica"/>
+          <w:color w:val="333333"/>
+          <w:sz w:val="20"/>
+          <w:szCs w:val="20"/>
+        </w:rPr>
+        <w:t>，则不能被继承。</w:t>
+      </w:r>
+    </w:p>
+    <w:p>
+      <w:pPr>
+        <w:pStyle w:val="a3"/>
+        <w:shd w:val="clear" w:color="auto" w:fill="FFFFFF"/>
+        <w:wordWrap w:val="0"/>
+        <w:spacing w:beforeAutospacing="0" w:afterAutospacing="0" w:line="480" w:lineRule="atLeast"/>
+        <w:rPr>
+          <w:rFonts w:ascii="Helvetica" w:hAnsi="Helvetica" w:hint="eastAsia"/>
+          <w:color w:val="333333"/>
+          <w:sz w:val="20"/>
+          <w:szCs w:val="20"/>
+        </w:rPr>
+      </w:pPr>
+    </w:p>
+    <w:p>
+      <w:pPr>
+        <w:pStyle w:val="2"/>
+        <w:shd w:val="clear" w:color="auto" w:fill="FFFFFF"/>
+        <w:spacing w:before="30" w:beforeAutospacing="0" w:after="30" w:afterAutospacing="0" w:line="432" w:lineRule="atLeast"/>
+        <w:rPr>
+          <w:rFonts w:ascii="Helvetica" w:hAnsi="Helvetica" w:cs="宋体"/>
+          <w:color w:val="333333"/>
+          <w:sz w:val="43"/>
+          <w:szCs w:val="43"/>
+        </w:rPr>
+      </w:pPr>
+      <w:r>
+        <w:rPr>
+          <w:rFonts w:ascii="Helvetica" w:hAnsi="Helvetica"/>
+          <w:color w:val="333333"/>
+          <w:sz w:val="43"/>
+          <w:szCs w:val="43"/>
+        </w:rPr>
+        <w:t>调用</w:t>
+      </w:r>
+      <w:proofErr w:type="gramStart"/>
+      <w:r>
+        <w:rPr>
+          <w:rFonts w:ascii="Helvetica" w:hAnsi="Helvetica"/>
+          <w:color w:val="333333"/>
+          <w:sz w:val="43"/>
+          <w:szCs w:val="43"/>
+        </w:rPr>
+        <w:t>父类构造</w:t>
+      </w:r>
+      <w:proofErr w:type="gramEnd"/>
+      <w:r>
+        <w:rPr>
+          <w:rFonts w:ascii="Helvetica" w:hAnsi="Helvetica"/>
+          <w:color w:val="333333"/>
+          <w:sz w:val="43"/>
+          <w:szCs w:val="43"/>
+        </w:rPr>
+        <w:t>方法</w:t>
+      </w:r>
+    </w:p>
+    <w:p>
+      <w:pPr>
+        <w:pStyle w:val="a3"/>
+        <w:shd w:val="clear" w:color="auto" w:fill="FFFFFF"/>
+        <w:wordWrap w:val="0"/>
+        <w:spacing w:beforeAutospacing="0" w:afterAutospacing="0" w:line="480" w:lineRule="atLeast"/>
+        <w:rPr>
+          <w:rFonts w:ascii="Helvetica" w:hAnsi="Helvetica"/>
+          <w:color w:val="333333"/>
+          <w:sz w:val="20"/>
+          <w:szCs w:val="20"/>
+        </w:rPr>
+      </w:pPr>
+      <w:r>
+        <w:rPr>
+          <w:rFonts w:ascii="Helvetica" w:hAnsi="Helvetica"/>
+          <w:color w:val="333333"/>
+          <w:sz w:val="20"/>
+          <w:szCs w:val="20"/>
+        </w:rPr>
+        <w:t xml:space="preserve">PHP </w:t>
+      </w:r>
+      <w:r>
+        <w:rPr>
+          <w:rFonts w:ascii="Helvetica" w:hAnsi="Helvetica"/>
+          <w:color w:val="333333"/>
+          <w:sz w:val="20"/>
+          <w:szCs w:val="20"/>
+        </w:rPr>
+        <w:t>不会在子类的构造方法中自动的</w:t>
+      </w:r>
+      <w:proofErr w:type="gramStart"/>
+      <w:r>
+        <w:rPr>
+          <w:rFonts w:ascii="Helvetica" w:hAnsi="Helvetica"/>
+          <w:color w:val="333333"/>
+          <w:sz w:val="20"/>
+          <w:szCs w:val="20"/>
+        </w:rPr>
+        <w:t>调用父类的</w:t>
+      </w:r>
+      <w:proofErr w:type="gramEnd"/>
+      <w:r>
+        <w:rPr>
+          <w:rFonts w:ascii="Helvetica" w:hAnsi="Helvetica"/>
+          <w:color w:val="333333"/>
+          <w:sz w:val="20"/>
+          <w:szCs w:val="20"/>
+        </w:rPr>
+        <w:t>构造方法。要</w:t>
+      </w:r>
+      <w:proofErr w:type="gramStart"/>
+      <w:r>
+        <w:rPr>
+          <w:rFonts w:ascii="Helvetica" w:hAnsi="Helvetica"/>
+          <w:color w:val="333333"/>
+          <w:sz w:val="20"/>
+          <w:szCs w:val="20"/>
+        </w:rPr>
+        <w:t>执行父类的</w:t>
+      </w:r>
+      <w:proofErr w:type="gramEnd"/>
+      <w:r>
+        <w:rPr>
+          <w:rFonts w:ascii="Helvetica" w:hAnsi="Helvetica"/>
+          <w:color w:val="333333"/>
+          <w:sz w:val="20"/>
+          <w:szCs w:val="20"/>
+        </w:rPr>
+        <w:t>构造方法，需要在子类的构造方法中调用</w:t>
+      </w:r>
+      <w:r>
+        <w:rPr>
+          <w:rFonts w:ascii="Helvetica" w:hAnsi="Helvetica"/>
+          <w:color w:val="333333"/>
+          <w:sz w:val="20"/>
+          <w:szCs w:val="20"/>
+        </w:rPr>
+        <w:t> </w:t>
+      </w:r>
+      <w:r>
+        <w:rPr>
+          <w:rFonts w:ascii="Helvetica" w:hAnsi="Helvetica"/>
+          <w:b/>
+          <w:bCs/>
+          <w:color w:val="333333"/>
+          <w:sz w:val="20"/>
+          <w:szCs w:val="20"/>
+        </w:rPr>
+        <w:t>parent::__construct()</w:t>
+      </w:r>
+      <w:r>
+        <w:rPr>
+          <w:rFonts w:ascii="Helvetica" w:hAnsi="Helvetica"/>
+          <w:color w:val="333333"/>
+          <w:sz w:val="20"/>
+          <w:szCs w:val="20"/>
+        </w:rPr>
+        <w:t> </w:t>
+      </w:r>
+      <w:r>
+        <w:rPr>
+          <w:rFonts w:ascii="Helvetica" w:hAnsi="Helvetica"/>
+          <w:color w:val="333333"/>
+          <w:sz w:val="20"/>
+          <w:szCs w:val="20"/>
+        </w:rPr>
+        <w:t>。</w:t>
+      </w:r>
+    </w:p>
+    <w:p>
+      <w:pPr>
+        <w:widowControl/>
+        <w:tabs>
+          <w:tab w:val="left" w:pos="720"/>
+        </w:tabs>
+        <w:wordWrap w:val="0"/>
+        <w:spacing w:after="210" w:line="315" w:lineRule="atLeast"/>
+        <w:rPr>
+          <w:rFonts w:ascii="Noto Sans CJK SC" w:eastAsia="Noto Sans CJK SC" w:hAnsi="Noto Sans CJK SC" w:cs="Noto Sans CJK SC"/>
+          <w:color w:val="333333"/>
+          <w:szCs w:val="21"/>
+          <w:shd w:val="clear" w:color="auto" w:fill="FFFFFF"/>
+        </w:rPr>
+      </w:pPr>
+    </w:p>
+    <w:p>
+      <w:pPr>
+        <w:widowControl/>
+        <w:tabs>
+          <w:tab w:val="left" w:pos="720"/>
+        </w:tabs>
+        <w:wordWrap w:val="0"/>
+        <w:spacing w:after="210" w:line="315" w:lineRule="atLeast"/>
+        <w:rPr>
+          <w:rFonts w:ascii="Noto Sans CJK SC" w:eastAsia="Noto Sans CJK SC" w:hAnsi="Noto Sans CJK SC" w:cs="Noto Sans CJK SC" w:hint="eastAsia"/>
+          <w:color w:val="333333"/>
+          <w:szCs w:val="21"/>
+          <w:shd w:val="clear" w:color="auto" w:fill="FFFFFF"/>
+        </w:rPr>
+      </w:pPr>
+      <w:r>
+        <w:rPr>
+          <w:rFonts w:ascii="Noto Sans CJK SC" w:eastAsia="Noto Sans CJK SC" w:hAnsi="Noto Sans CJK SC" w:cs="Noto Sans CJK SC" w:hint="eastAsia"/>
+          <w:color w:val="333333"/>
+          <w:szCs w:val="21"/>
+          <w:shd w:val="clear" w:color="auto" w:fill="FFFFFF"/>
+        </w:rPr>
+        <w:t>声明常量可以用</w:t>
+      </w:r>
+      <w:proofErr w:type="spellStart"/>
+      <w:r>
+        <w:rPr>
+          <w:rFonts w:ascii="Noto Sans CJK SC" w:eastAsia="Noto Sans CJK SC" w:hAnsi="Noto Sans CJK SC" w:cs="Noto Sans CJK SC" w:hint="eastAsia"/>
+          <w:color w:val="333333"/>
+          <w:szCs w:val="21"/>
+          <w:shd w:val="clear" w:color="auto" w:fill="FFFFFF"/>
+        </w:rPr>
+        <w:t>const</w:t>
+      </w:r>
+      <w:proofErr w:type="spellEnd"/>
+      <w:r>
+        <w:rPr>
+          <w:rFonts w:ascii="Noto Sans CJK SC" w:eastAsia="Noto Sans CJK SC" w:hAnsi="Noto Sans CJK SC" w:cs="Noto Sans CJK SC"/>
+          <w:color w:val="333333"/>
+          <w:szCs w:val="21"/>
+          <w:shd w:val="clear" w:color="auto" w:fill="FFFFFF"/>
+        </w:rPr>
+        <w:t>,</w:t>
+      </w:r>
+      <w:r>
+        <w:rPr>
+          <w:rFonts w:ascii="Noto Sans CJK SC" w:eastAsia="Noto Sans CJK SC" w:hAnsi="Noto Sans CJK SC" w:cs="Noto Sans CJK SC" w:hint="eastAsia"/>
+          <w:color w:val="333333"/>
+          <w:szCs w:val="21"/>
+          <w:shd w:val="clear" w:color="auto" w:fill="FFFFFF"/>
+        </w:rPr>
+        <w:t>也可以用</w:t>
+      </w:r>
+      <w:r>
+        <w:rPr>
+          <w:rFonts w:ascii="Noto Sans CJK SC" w:eastAsia="Noto Sans CJK SC" w:hAnsi="Noto Sans CJK SC" w:cs="Noto Sans CJK SC"/>
+          <w:color w:val="333333"/>
+          <w:szCs w:val="21"/>
+          <w:shd w:val="clear" w:color="auto" w:fill="FFFFFF"/>
+        </w:rPr>
+        <w:t>define.</w:t>
+      </w:r>
+      <w:r>
+        <w:rPr>
+          <w:rFonts w:ascii="Noto Sans CJK SC" w:eastAsia="Noto Sans CJK SC" w:hAnsi="Noto Sans CJK SC" w:cs="Noto Sans CJK SC" w:hint="eastAsia"/>
+          <w:color w:val="333333"/>
+          <w:szCs w:val="21"/>
+          <w:shd w:val="clear" w:color="auto" w:fill="FFFFFF"/>
+        </w:rPr>
+        <w:t>如define(PI,3.14)</w:t>
+      </w:r>
+      <w:r>
+        <w:rPr>
+          <w:rFonts w:ascii="Noto Sans CJK SC" w:eastAsia="Noto Sans CJK SC" w:hAnsi="Noto Sans CJK SC" w:cs="Noto Sans CJK SC" w:hint="eastAsia"/>
+          <w:color w:val="333333"/>
+          <w:szCs w:val="21"/>
+          <w:shd w:val="clear" w:color="auto" w:fill="FFFFFF"/>
+        </w:rPr>
+        <w:t>。但</w:t>
+      </w:r>
+      <w:proofErr w:type="spellStart"/>
+      <w:r>
+        <w:rPr>
+          <w:rFonts w:ascii="Noto Sans CJK SC" w:eastAsia="Noto Sans CJK SC" w:hAnsi="Noto Sans CJK SC" w:cs="Noto Sans CJK SC" w:hint="eastAsia"/>
+          <w:color w:val="333333"/>
+          <w:szCs w:val="21"/>
+          <w:shd w:val="clear" w:color="auto" w:fill="FFFFFF"/>
+        </w:rPr>
+        <w:t>const</w:t>
+      </w:r>
+      <w:proofErr w:type="spellEnd"/>
+      <w:r>
+        <w:rPr>
+          <w:rFonts w:ascii="Noto Sans CJK SC" w:eastAsia="Noto Sans CJK SC" w:hAnsi="Noto Sans CJK SC" w:cs="Noto Sans CJK SC" w:hint="eastAsia"/>
+          <w:color w:val="333333"/>
+          <w:szCs w:val="21"/>
+          <w:shd w:val="clear" w:color="auto" w:fill="FFFFFF"/>
+        </w:rPr>
+        <w:t>只能在类中使用。</w:t>
+      </w:r>
       <w:bookmarkStart w:id="0" w:name="_GoBack"/>
       <w:bookmarkEnd w:id="0"/>
+    </w:p>
+    <w:p>
+      <w:pPr>
+        <w:widowControl/>
+        <w:tabs>
+          <w:tab w:val="left" w:pos="720"/>
+        </w:tabs>
+        <w:wordWrap w:val="0"/>
+        <w:spacing w:after="210" w:line="315" w:lineRule="atLeast"/>
+        <w:rPr>
+          <w:rFonts w:ascii="Noto Sans CJK SC" w:eastAsia="Noto Sans CJK SC" w:hAnsi="Noto Sans CJK SC" w:cs="Noto Sans CJK SC" w:hint="eastAsia"/>
+          <w:color w:val="333333"/>
+          <w:szCs w:val="21"/>
+          <w:shd w:val="clear" w:color="auto" w:fill="FFFFFF"/>
+        </w:rPr>
+      </w:pPr>
     </w:p>
     <w:sectPr>
       <w:pgSz w:w="11906" w:h="16838"/>
@@ -4734,6 +5062,155 @@
 <file path=word/numbering.xml><?xml version="1.0" encoding="utf-8"?>
 <w:numbering xmlns:wpc="http://schemas.microsoft.com/office/word/2010/wordprocessingCanvas" xmlns:cx="http://schemas.microsoft.com/office/drawing/2014/chartex" xmlns:mc="http://schemas.openxmlformats.org/markup-compatibility/2006" xmlns:o="urn:schemas-microsoft-com:office:office" xmlns:r="http://schemas.openxmlformats.org/officeDocument/2006/relationships" xmlns:m="http://schemas.openxmlformats.org/officeDocument/2006/math" xmlns:v="urn:schemas-microsoft-com:vml" xmlns:wp14="http://schemas.microsoft.com/office/word/2010/wordprocessingDrawing" xmlns:wp="http://schemas.openxmlformats.org/drawingml/2006/wordprocessingDrawing" xmlns:w10="urn:schemas-microsoft-com:office:word" xmlns:w="http://schemas.openxmlformats.org/wordprocessingml/2006/main" xmlns:w14="http://schemas.microsoft.com/office/word/2010/wordml" xmlns:w15="http://schemas.microsoft.com/office/word/2012/wordml" xmlns:w16se="http://schemas.microsoft.com/office/word/2015/wordml/symex" xmlns:wpg="http://schemas.microsoft.com/office/word/2010/wordprocessingGroup" xmlns:wpi="http://schemas.microsoft.com/office/word/2010/wordprocessingInk" xmlns:wne="http://schemas.microsoft.com/office/word/2006/wordml" xmlns:wps="http://schemas.microsoft.com/office/word/2010/wordprocessingShape" mc:Ignorable="w14 w15 w16se wp14">
   <w:abstractNum w:abstractNumId="0" w15:restartNumberingAfterBreak="0">
+    <w:nsid w:val="0CC64A8F"/>
+    <w:multiLevelType w:val="multilevel"/>
+    <w:tmpl w:val="2F0AD818"/>
+    <w:lvl w:ilvl="0">
+      <w:start w:val="1"/>
+      <w:numFmt w:val="bullet"/>
+      <w:lvlText w:val=""/>
+      <w:lvlJc w:val="left"/>
+      <w:pPr>
+        <w:tabs>
+          <w:tab w:val="num" w:pos="720"/>
+        </w:tabs>
+        <w:ind w:left="720" w:hanging="360"/>
+      </w:pPr>
+      <w:rPr>
+        <w:rFonts w:ascii="Symbol" w:hAnsi="Symbol" w:hint="default"/>
+        <w:sz w:val="20"/>
+      </w:rPr>
+    </w:lvl>
+    <w:lvl w:ilvl="1" w:tentative="1">
+      <w:start w:val="1"/>
+      <w:numFmt w:val="bullet"/>
+      <w:lvlText w:val="o"/>
+      <w:lvlJc w:val="left"/>
+      <w:pPr>
+        <w:tabs>
+          <w:tab w:val="num" w:pos="1440"/>
+        </w:tabs>
+        <w:ind w:left="1440" w:hanging="360"/>
+      </w:pPr>
+      <w:rPr>
+        <w:rFonts w:ascii="Courier New" w:hAnsi="Courier New" w:hint="default"/>
+        <w:sz w:val="20"/>
+      </w:rPr>
+    </w:lvl>
+    <w:lvl w:ilvl="2" w:tentative="1">
+      <w:start w:val="1"/>
+      <w:numFmt w:val="bullet"/>
+      <w:lvlText w:val=""/>
+      <w:lvlJc w:val="left"/>
+      <w:pPr>
+        <w:tabs>
+          <w:tab w:val="num" w:pos="2160"/>
+        </w:tabs>
+        <w:ind w:left="2160" w:hanging="360"/>
+      </w:pPr>
+      <w:rPr>
+        <w:rFonts w:ascii="Wingdings" w:hAnsi="Wingdings" w:hint="default"/>
+        <w:sz w:val="20"/>
+      </w:rPr>
+    </w:lvl>
+    <w:lvl w:ilvl="3" w:tentative="1">
+      <w:start w:val="1"/>
+      <w:numFmt w:val="bullet"/>
+      <w:lvlText w:val=""/>
+      <w:lvlJc w:val="left"/>
+      <w:pPr>
+        <w:tabs>
+          <w:tab w:val="num" w:pos="2880"/>
+        </w:tabs>
+        <w:ind w:left="2880" w:hanging="360"/>
+      </w:pPr>
+      <w:rPr>
+        <w:rFonts w:ascii="Wingdings" w:hAnsi="Wingdings" w:hint="default"/>
+        <w:sz w:val="20"/>
+      </w:rPr>
+    </w:lvl>
+    <w:lvl w:ilvl="4" w:tentative="1">
+      <w:start w:val="1"/>
+      <w:numFmt w:val="bullet"/>
+      <w:lvlText w:val=""/>
+      <w:lvlJc w:val="left"/>
+      <w:pPr>
+        <w:tabs>
+          <w:tab w:val="num" w:pos="3600"/>
+        </w:tabs>
+        <w:ind w:left="3600" w:hanging="360"/>
+      </w:pPr>
+      <w:rPr>
+        <w:rFonts w:ascii="Wingdings" w:hAnsi="Wingdings" w:hint="default"/>
+        <w:sz w:val="20"/>
+      </w:rPr>
+    </w:lvl>
+    <w:lvl w:ilvl="5" w:tentative="1">
+      <w:start w:val="1"/>
+      <w:numFmt w:val="bullet"/>
+      <w:lvlText w:val=""/>
+      <w:lvlJc w:val="left"/>
+      <w:pPr>
+        <w:tabs>
+          <w:tab w:val="num" w:pos="4320"/>
+        </w:tabs>
+        <w:ind w:left="4320" w:hanging="360"/>
+      </w:pPr>
+      <w:rPr>
+        <w:rFonts w:ascii="Wingdings" w:hAnsi="Wingdings" w:hint="default"/>
+        <w:sz w:val="20"/>
+      </w:rPr>
+    </w:lvl>
+    <w:lvl w:ilvl="6" w:tentative="1">
+      <w:start w:val="1"/>
+      <w:numFmt w:val="bullet"/>
+      <w:lvlText w:val=""/>
+      <w:lvlJc w:val="left"/>
+      <w:pPr>
+        <w:tabs>
+          <w:tab w:val="num" w:pos="5040"/>
+        </w:tabs>
+        <w:ind w:left="5040" w:hanging="360"/>
+      </w:pPr>
+      <w:rPr>
+        <w:rFonts w:ascii="Wingdings" w:hAnsi="Wingdings" w:hint="default"/>
+        <w:sz w:val="20"/>
+      </w:rPr>
+    </w:lvl>
+    <w:lvl w:ilvl="7" w:tentative="1">
+      <w:start w:val="1"/>
+      <w:numFmt w:val="bullet"/>
+      <w:lvlText w:val=""/>
+      <w:lvlJc w:val="left"/>
+      <w:pPr>
+        <w:tabs>
+          <w:tab w:val="num" w:pos="5760"/>
+        </w:tabs>
+        <w:ind w:left="5760" w:hanging="360"/>
+      </w:pPr>
+      <w:rPr>
+        <w:rFonts w:ascii="Wingdings" w:hAnsi="Wingdings" w:hint="default"/>
+        <w:sz w:val="20"/>
+      </w:rPr>
+    </w:lvl>
+    <w:lvl w:ilvl="8" w:tentative="1">
+      <w:start w:val="1"/>
+      <w:numFmt w:val="bullet"/>
+      <w:lvlText w:val=""/>
+      <w:lvlJc w:val="left"/>
+      <w:pPr>
+        <w:tabs>
+          <w:tab w:val="num" w:pos="6480"/>
+        </w:tabs>
+        <w:ind w:left="6480" w:hanging="360"/>
+      </w:pPr>
+      <w:rPr>
+        <w:rFonts w:ascii="Wingdings" w:hAnsi="Wingdings" w:hint="default"/>
+        <w:sz w:val="20"/>
+      </w:rPr>
+    </w:lvl>
+  </w:abstractNum>
+  <w:abstractNum w:abstractNumId="1" w15:restartNumberingAfterBreak="0">
     <w:nsid w:val="3B673589"/>
     <w:multiLevelType w:val="multilevel"/>
     <w:tmpl w:val="3B673589"/>
@@ -4882,7 +5359,7 @@
       </w:rPr>
     </w:lvl>
   </w:abstractNum>
-  <w:abstractNum w:abstractNumId="1" w15:restartNumberingAfterBreak="0">
+  <w:abstractNum w:abstractNumId="2" w15:restartNumberingAfterBreak="0">
     <w:nsid w:val="7BDEAFE8"/>
     <w:multiLevelType w:val="multilevel"/>
     <w:tmpl w:val="7BDEAFE8"/>
@@ -5032,10 +5509,13 @@
     </w:lvl>
   </w:abstractNum>
   <w:num w:numId="1">
-    <w:abstractNumId w:val="0"/>
+    <w:abstractNumId w:val="1"/>
   </w:num>
   <w:num w:numId="2">
-    <w:abstractNumId w:val="1"/>
+    <w:abstractNumId w:val="2"/>
+  </w:num>
+  <w:num w:numId="3">
+    <w:abstractNumId w:val="0"/>
   </w:num>
 </w:numbering>
 </file>
@@ -5118,7 +5598,6 @@
     <w:lsdException w:name="Table Web 1" w:semiHidden="1" w:unhideWhenUsed="1"/>
     <w:lsdException w:name="Table Web 2" w:semiHidden="1" w:unhideWhenUsed="1"/>
     <w:lsdException w:name="Table Web 3" w:semiHidden="1" w:unhideWhenUsed="1"/>
-    <w:lsdException w:name="Table Grid" w:semiHidden="1" w:unhideWhenUsed="1"/>
     <w:lsdException w:name="Table Theme" w:semiHidden="1" w:unhideWhenUsed="1"/>
     <w:lsdException w:name="Placeholder Text" w:semiHidden="1" w:uiPriority="99"/>
     <w:lsdException w:name="No Spacing" w:uiPriority="99"/>

--- a/phpstudy.docx
+++ b/phpstudy.docx
@@ -175,62 +175,40 @@
           <w:szCs w:val="19"/>
           <w:shd w:val="clear" w:color="auto" w:fill="FFFFFF"/>
         </w:rPr>
-        <w:t>print - 只允许输出一个字符串，</w:t>
-      </w:r>
-      <w:proofErr w:type="gramStart"/>
-      <w:r>
-        <w:rPr>
-          <w:rFonts w:ascii="Noto Sans CJK SC" w:eastAsia="Noto Sans CJK SC" w:hAnsi="Noto Sans CJK SC" w:cs="Noto Sans CJK SC" w:hint="eastAsia"/>
+        <w:t>print - 只允许输出一个字符串，返回值总为 1</w:t>
+      </w:r>
+    </w:p>
+    <w:p>
+      <w:pPr>
+        <w:pStyle w:val="a3"/>
+        <w:widowControl/>
+        <w:shd w:val="clear" w:color="auto" w:fill="FFFFFF"/>
+        <w:wordWrap w:val="0"/>
+        <w:spacing w:beforeAutospacing="0" w:afterAutospacing="0" w:line="420" w:lineRule="atLeast"/>
+        <w:rPr>
+          <w:rFonts w:ascii="Noto Sans CJK SC" w:eastAsia="Noto Sans CJK SC" w:hAnsi="Noto Sans CJK SC" w:cs="Noto Sans CJK SC"/>
           <w:color w:val="333333"/>
           <w:sz w:val="19"/>
           <w:szCs w:val="19"/>
-          <w:shd w:val="clear" w:color="auto" w:fill="FFFFFF"/>
-        </w:rPr>
-        <w:t>返回值总为</w:t>
-      </w:r>
-      <w:proofErr w:type="gramEnd"/>
-      <w:r>
-        <w:rPr>
+        </w:rPr>
+      </w:pPr>
+      <w:r>
+        <w:rPr>
+          <w:rStyle w:val="a4"/>
           <w:rFonts w:ascii="Noto Sans CJK SC" w:eastAsia="Noto Sans CJK SC" w:hAnsi="Noto Sans CJK SC" w:cs="Noto Sans CJK SC" w:hint="eastAsia"/>
           <w:color w:val="333333"/>
           <w:sz w:val="19"/>
           <w:szCs w:val="19"/>
           <w:shd w:val="clear" w:color="auto" w:fill="FFFFFF"/>
         </w:rPr>
-        <w:t xml:space="preserve"> 1</w:t>
-      </w:r>
-    </w:p>
-    <w:p>
-      <w:pPr>
-        <w:pStyle w:val="a3"/>
-        <w:widowControl/>
-        <w:shd w:val="clear" w:color="auto" w:fill="FFFFFF"/>
-        <w:wordWrap w:val="0"/>
-        <w:spacing w:beforeAutospacing="0" w:afterAutospacing="0" w:line="420" w:lineRule="atLeast"/>
-        <w:rPr>
-          <w:rFonts w:ascii="Noto Sans CJK SC" w:eastAsia="Noto Sans CJK SC" w:hAnsi="Noto Sans CJK SC" w:cs="Noto Sans CJK SC"/>
+        <w:t>提示：</w:t>
+      </w:r>
+      <w:r>
+        <w:rPr>
+          <w:rFonts w:ascii="Noto Sans CJK SC" w:eastAsia="Noto Sans CJK SC" w:hAnsi="Noto Sans CJK SC" w:cs="Noto Sans CJK SC" w:hint="eastAsia"/>
           <w:color w:val="333333"/>
           <w:sz w:val="19"/>
           <w:szCs w:val="19"/>
-        </w:rPr>
-      </w:pPr>
-      <w:r>
-        <w:rPr>
-          <w:rStyle w:val="a4"/>
-          <w:rFonts w:ascii="Noto Sans CJK SC" w:eastAsia="Noto Sans CJK SC" w:hAnsi="Noto Sans CJK SC" w:cs="Noto Sans CJK SC" w:hint="eastAsia"/>
-          <w:color w:val="333333"/>
-          <w:sz w:val="19"/>
-          <w:szCs w:val="19"/>
-          <w:shd w:val="clear" w:color="auto" w:fill="FFFFFF"/>
-        </w:rPr>
-        <w:t>提示：</w:t>
-      </w:r>
-      <w:r>
-        <w:rPr>
-          <w:rFonts w:ascii="Noto Sans CJK SC" w:eastAsia="Noto Sans CJK SC" w:hAnsi="Noto Sans CJK SC" w:cs="Noto Sans CJK SC" w:hint="eastAsia"/>
-          <w:color w:val="333333"/>
-          <w:sz w:val="19"/>
-          <w:szCs w:val="19"/>
           <w:shd w:val="clear" w:color="auto" w:fill="FFFFFF"/>
         </w:rPr>
         <w:t>echo 输出的速度比 print 快， echo 没有返回值，print有返回值1。</w:t>
@@ -238,13 +216,8 @@
     </w:p>
     <w:p/>
     <w:p>
-      <w:proofErr w:type="spellStart"/>
-      <w:r>
-        <w:t>Var_dump</w:t>
-      </w:r>
-      <w:proofErr w:type="spellEnd"/>
-      <w:r>
-        <w:t>()</w:t>
+      <w:r>
+        <w:t>Var_dump()</w:t>
       </w:r>
       <w:r>
         <w:t>函数返回变量的数据类型和值。</w:t>
@@ -255,15 +228,7 @@
         <w:t>如：</w:t>
       </w:r>
       <w:r>
-        <w:t xml:space="preserve"> $x=</w:t>
-      </w:r>
-      <w:proofErr w:type="gramStart"/>
-      <w:r>
-        <w:t>100;var</w:t>
-      </w:r>
-      <w:proofErr w:type="gramEnd"/>
-      <w:r>
-        <w:t>_dump($x);</w:t>
+        <w:t xml:space="preserve"> $x=100;var_dump($x);</w:t>
       </w:r>
     </w:p>
     <w:p/>
@@ -310,38 +275,20 @@
         <w:t>如</w:t>
       </w:r>
       <w:r>
-        <w:t xml:space="preserve"> $text2=$text1.” </w:t>
-      </w:r>
-      <w:proofErr w:type="gramStart"/>
-      <w:r>
-        <w:t>“.$</w:t>
-      </w:r>
-      <w:proofErr w:type="gramEnd"/>
-      <w:r>
-        <w:t>text2</w:t>
-      </w:r>
-    </w:p>
-    <w:p>
-      <w:proofErr w:type="spellStart"/>
-      <w:r>
-        <w:t>strlen</w:t>
-      </w:r>
-      <w:proofErr w:type="spellEnd"/>
-      <w:r>
-        <w:t>()</w:t>
+        <w:t xml:space="preserve"> $text2=$text1.” “.$text2</w:t>
+      </w:r>
+    </w:p>
+    <w:p>
+      <w:r>
+        <w:t>strlen()</w:t>
       </w:r>
       <w:r>
         <w:t>函数返回字符串长度。</w:t>
       </w:r>
     </w:p>
     <w:p>
-      <w:proofErr w:type="spellStart"/>
-      <w:r>
-        <w:t>strplos</w:t>
-      </w:r>
-      <w:proofErr w:type="spellEnd"/>
-      <w:r>
-        <w:t>()</w:t>
+      <w:r>
+        <w:t>strplos()</w:t>
       </w:r>
       <w:r>
         <w:t>函数用于在字符串内查找一个字符或者一段指定文本，如果找到，返回第一个字符匹配的位置，否则返回</w:t>
@@ -358,36 +305,7 @@
         <w:t>如</w:t>
       </w:r>
       <w:r>
-        <w:t xml:space="preserve"> </w:t>
-      </w:r>
-      <w:proofErr w:type="spellStart"/>
-      <w:r>
-        <w:t>strpos</w:t>
-      </w:r>
-      <w:proofErr w:type="spellEnd"/>
-      <w:r>
-        <w:t xml:space="preserve">(“hello </w:t>
-      </w:r>
-      <w:proofErr w:type="spellStart"/>
-      <w:r>
-        <w:t>world”,</w:t>
-      </w:r>
-      <w:proofErr w:type="gramStart"/>
-      <w:r>
-        <w:t>”</w:t>
-      </w:r>
-      <w:proofErr w:type="gramEnd"/>
-      <w:r>
-        <w:t>world</w:t>
-      </w:r>
-      <w:proofErr w:type="spellEnd"/>
-      <w:proofErr w:type="gramStart"/>
-      <w:r>
-        <w:t>”</w:t>
-      </w:r>
-      <w:proofErr w:type="gramEnd"/>
-      <w:r>
-        <w:t>);</w:t>
+        <w:t xml:space="preserve"> strpos(“hello world”,”world”);</w:t>
       </w:r>
     </w:p>
     <w:p/>
@@ -395,13 +313,8 @@
       <w:r>
         <w:t>如果查找中文，用</w:t>
       </w:r>
-      <w:proofErr w:type="spellStart"/>
-      <w:r>
-        <w:t>mb_strops</w:t>
-      </w:r>
-      <w:proofErr w:type="spellEnd"/>
-      <w:r>
-        <w:t>()</w:t>
+      <w:r>
+        <w:t>mb_strops()</w:t>
       </w:r>
     </w:p>
     <w:p/>
@@ -450,7 +363,6 @@
         </w:rPr>
         <w:t>expr1</w:t>
       </w:r>
-      <w:proofErr w:type="gramStart"/>
       <w:r>
         <w:rPr>
           <w:rFonts w:ascii="monospace" w:eastAsia="monospace" w:hAnsi="monospace" w:cs="monospace" w:hint="default"/>
@@ -481,7 +393,6 @@
         </w:rPr>
         <w:t>?</w:t>
       </w:r>
-      <w:proofErr w:type="gramEnd"/>
       <w:r>
         <w:rPr>
           <w:rFonts w:ascii="monospace" w:eastAsia="monospace" w:hAnsi="monospace" w:cs="monospace" w:hint="default"/>
@@ -512,7 +423,6 @@
         </w:rPr>
         <w:t>expr2</w:t>
       </w:r>
-      <w:proofErr w:type="gramStart"/>
       <w:r>
         <w:rPr>
           <w:rFonts w:ascii="monospace" w:eastAsia="monospace" w:hAnsi="monospace" w:cs="monospace" w:hint="default"/>
@@ -543,7 +453,6 @@
         </w:rPr>
         <w:t>:</w:t>
       </w:r>
-      <w:proofErr w:type="gramEnd"/>
       <w:r>
         <w:rPr>
           <w:rFonts w:ascii="monospace" w:eastAsia="monospace" w:hAnsi="monospace" w:cs="monospace" w:hint="default"/>
@@ -628,13 +537,8 @@
       </w:r>
     </w:p>
     <w:p>
-      <w:proofErr w:type="spellStart"/>
-      <w:r>
-        <w:t>Php</w:t>
-      </w:r>
-      <w:proofErr w:type="spellEnd"/>
-      <w:r>
-        <w:t xml:space="preserve"> </w:t>
+      <w:r>
+        <w:t xml:space="preserve">Php </w:t>
       </w:r>
       <w:r>
         <w:t>没有指针的概念，但可以用引用。￥</w:t>
@@ -1206,19 +1110,24 @@
           <w:szCs w:val="21"/>
           <w:shd w:val="clear" w:color="auto" w:fill="FFFFFF"/>
         </w:rPr>
-        <w:t>$age['Peter</w:t>
-      </w:r>
-      <w:proofErr w:type="gramStart"/>
-      <w:r>
+        <w:t>$age['Peter']="35";</w:t>
+      </w:r>
+    </w:p>
+    <w:p>
+      <w:pPr>
+        <w:widowControl/>
+        <w:tabs>
+          <w:tab w:val="left" w:pos="720"/>
+        </w:tabs>
+        <w:wordWrap w:val="0"/>
+        <w:spacing w:after="210" w:line="315" w:lineRule="atLeast"/>
         <w:rPr>
           <w:rFonts w:ascii="Noto Sans CJK SC" w:eastAsia="Noto Sans CJK SC" w:hAnsi="Noto Sans CJK SC" w:cs="Noto Sans CJK SC"/>
           <w:color w:val="0000FF"/>
           <w:szCs w:val="21"/>
           <w:shd w:val="clear" w:color="auto" w:fill="FFFFFF"/>
         </w:rPr>
-        <w:t>']=</w:t>
-      </w:r>
-      <w:proofErr w:type="gramEnd"/>
+      </w:pPr>
       <w:r>
         <w:rPr>
           <w:rFonts w:ascii="Noto Sans CJK SC" w:eastAsia="Noto Sans CJK SC" w:hAnsi="Noto Sans CJK SC" w:cs="Noto Sans CJK SC"/>
@@ -1226,7 +1135,7 @@
           <w:szCs w:val="21"/>
           <w:shd w:val="clear" w:color="auto" w:fill="FFFFFF"/>
         </w:rPr>
-        <w:t>"35";</w:t>
+        <w:t>$age['Ben']="37";</w:t>
       </w:r>
     </w:p>
     <w:p>
@@ -1239,39 +1148,19 @@
         <w:spacing w:after="210" w:line="315" w:lineRule="atLeast"/>
         <w:rPr>
           <w:rFonts w:ascii="Noto Sans CJK SC" w:eastAsia="Noto Sans CJK SC" w:hAnsi="Noto Sans CJK SC" w:cs="Noto Sans CJK SC"/>
+          <w:color w:val="000000" w:themeColor="text1"/>
+          <w:szCs w:val="21"/>
+          <w:shd w:val="clear" w:color="auto" w:fill="FFFFFF"/>
+        </w:rPr>
+      </w:pPr>
+      <w:r>
+        <w:rPr>
+          <w:rFonts w:ascii="Noto Sans CJK SC" w:eastAsia="Noto Sans CJK SC" w:hAnsi="Noto Sans CJK SC" w:cs="Noto Sans CJK SC"/>
           <w:color w:val="0000FF"/>
           <w:szCs w:val="21"/>
           <w:shd w:val="clear" w:color="auto" w:fill="FFFFFF"/>
         </w:rPr>
-      </w:pPr>
-      <w:r>
-        <w:rPr>
-          <w:rFonts w:ascii="Noto Sans CJK SC" w:eastAsia="Noto Sans CJK SC" w:hAnsi="Noto Sans CJK SC" w:cs="Noto Sans CJK SC"/>
-          <w:color w:val="0000FF"/>
-          <w:szCs w:val="21"/>
-          <w:shd w:val="clear" w:color="auto" w:fill="FFFFFF"/>
-        </w:rPr>
-        <w:t>$age['Ben</w:t>
-      </w:r>
-      <w:proofErr w:type="gramStart"/>
-      <w:r>
-        <w:rPr>
-          <w:rFonts w:ascii="Noto Sans CJK SC" w:eastAsia="Noto Sans CJK SC" w:hAnsi="Noto Sans CJK SC" w:cs="Noto Sans CJK SC"/>
-          <w:color w:val="0000FF"/>
-          <w:szCs w:val="21"/>
-          <w:shd w:val="clear" w:color="auto" w:fill="FFFFFF"/>
-        </w:rPr>
-        <w:t>']=</w:t>
-      </w:r>
-      <w:proofErr w:type="gramEnd"/>
-      <w:r>
-        <w:rPr>
-          <w:rFonts w:ascii="Noto Sans CJK SC" w:eastAsia="Noto Sans CJK SC" w:hAnsi="Noto Sans CJK SC" w:cs="Noto Sans CJK SC"/>
-          <w:color w:val="0000FF"/>
-          <w:szCs w:val="21"/>
-          <w:shd w:val="clear" w:color="auto" w:fill="FFFFFF"/>
-        </w:rPr>
-        <w:t>"37";</w:t>
+        <w:t>$age['Joe']="43";</w:t>
       </w:r>
     </w:p>
     <w:p>
@@ -1284,39 +1173,19 @@
         <w:spacing w:after="210" w:line="315" w:lineRule="atLeast"/>
         <w:rPr>
           <w:rFonts w:ascii="Noto Sans CJK SC" w:eastAsia="Noto Sans CJK SC" w:hAnsi="Noto Sans CJK SC" w:cs="Noto Sans CJK SC"/>
-          <w:color w:val="000000" w:themeColor="text1"/>
-          <w:szCs w:val="21"/>
-          <w:shd w:val="clear" w:color="auto" w:fill="FFFFFF"/>
-        </w:rPr>
-      </w:pPr>
-      <w:r>
-        <w:rPr>
-          <w:rFonts w:ascii="Noto Sans CJK SC" w:eastAsia="Noto Sans CJK SC" w:hAnsi="Noto Sans CJK SC" w:cs="Noto Sans CJK SC"/>
-          <w:color w:val="0000FF"/>
-          <w:szCs w:val="21"/>
-          <w:shd w:val="clear" w:color="auto" w:fill="FFFFFF"/>
-        </w:rPr>
-        <w:t>$age['Joe</w:t>
-      </w:r>
-      <w:proofErr w:type="gramStart"/>
-      <w:r>
-        <w:rPr>
-          <w:rFonts w:ascii="Noto Sans CJK SC" w:eastAsia="Noto Sans CJK SC" w:hAnsi="Noto Sans CJK SC" w:cs="Noto Sans CJK SC"/>
-          <w:color w:val="0000FF"/>
-          <w:szCs w:val="21"/>
-          <w:shd w:val="clear" w:color="auto" w:fill="FFFFFF"/>
-        </w:rPr>
-        <w:t>']=</w:t>
-      </w:r>
-      <w:proofErr w:type="gramEnd"/>
-      <w:r>
-        <w:rPr>
-          <w:rFonts w:ascii="Noto Sans CJK SC" w:eastAsia="Noto Sans CJK SC" w:hAnsi="Noto Sans CJK SC" w:cs="Noto Sans CJK SC"/>
-          <w:color w:val="0000FF"/>
-          <w:szCs w:val="21"/>
-          <w:shd w:val="clear" w:color="auto" w:fill="FFFFFF"/>
-        </w:rPr>
-        <w:t>"43";</w:t>
+          <w:color w:val="333333"/>
+          <w:szCs w:val="21"/>
+          <w:shd w:val="clear" w:color="auto" w:fill="FFFFFF"/>
+        </w:rPr>
+      </w:pPr>
+      <w:r>
+        <w:rPr>
+          <w:rFonts w:ascii="Noto Sans CJK SC" w:eastAsia="Noto Sans CJK SC" w:hAnsi="Noto Sans CJK SC" w:cs="Noto Sans CJK SC"/>
+          <w:color w:val="333333"/>
+          <w:szCs w:val="21"/>
+          <w:shd w:val="clear" w:color="auto" w:fill="FFFFFF"/>
+        </w:rPr>
+        <w:t>数组的遍历可以用普通的for循环遍历，也可以用foreach。</w:t>
       </w:r>
     </w:p>
     <w:p>
@@ -1341,73 +1210,8 @@
           <w:szCs w:val="21"/>
           <w:shd w:val="clear" w:color="auto" w:fill="FFFFFF"/>
         </w:rPr>
-        <w:t>数组的遍历可以用普通的for循环遍历，也可以用</w:t>
-      </w:r>
-      <w:proofErr w:type="spellStart"/>
-      <w:r>
-        <w:rPr>
-          <w:rFonts w:ascii="Noto Sans CJK SC" w:eastAsia="Noto Sans CJK SC" w:hAnsi="Noto Sans CJK SC" w:cs="Noto Sans CJK SC"/>
-          <w:color w:val="333333"/>
-          <w:szCs w:val="21"/>
-          <w:shd w:val="clear" w:color="auto" w:fill="FFFFFF"/>
-        </w:rPr>
-        <w:t>foreach</w:t>
-      </w:r>
-      <w:proofErr w:type="spellEnd"/>
-      <w:r>
-        <w:rPr>
-          <w:rFonts w:ascii="Noto Sans CJK SC" w:eastAsia="Noto Sans CJK SC" w:hAnsi="Noto Sans CJK SC" w:cs="Noto Sans CJK SC"/>
-          <w:color w:val="333333"/>
-          <w:szCs w:val="21"/>
-          <w:shd w:val="clear" w:color="auto" w:fill="FFFFFF"/>
-        </w:rPr>
-        <w:t>。</w:t>
-      </w:r>
-    </w:p>
-    <w:p>
-      <w:pPr>
-        <w:widowControl/>
-        <w:tabs>
-          <w:tab w:val="left" w:pos="720"/>
-        </w:tabs>
-        <w:wordWrap w:val="0"/>
-        <w:spacing w:after="210" w:line="315" w:lineRule="atLeast"/>
-        <w:rPr>
-          <w:rFonts w:ascii="Noto Sans CJK SC" w:eastAsia="Noto Sans CJK SC" w:hAnsi="Noto Sans CJK SC" w:cs="Noto Sans CJK SC"/>
-          <w:color w:val="333333"/>
-          <w:szCs w:val="21"/>
-          <w:shd w:val="clear" w:color="auto" w:fill="FFFFFF"/>
-        </w:rPr>
-      </w:pPr>
-      <w:r>
-        <w:rPr>
-          <w:rFonts w:ascii="Noto Sans CJK SC" w:eastAsia="Noto Sans CJK SC" w:hAnsi="Noto Sans CJK SC" w:cs="Noto Sans CJK SC"/>
-          <w:color w:val="333333"/>
-          <w:szCs w:val="21"/>
-          <w:shd w:val="clear" w:color="auto" w:fill="FFFFFF"/>
-        </w:rPr>
         <w:lastRenderedPageBreak/>
-        <w:t xml:space="preserve">如 </w:t>
-      </w:r>
-      <w:proofErr w:type="spellStart"/>
-      <w:r>
-        <w:rPr>
-          <w:rFonts w:ascii="Noto Sans CJK SC" w:eastAsia="Noto Sans CJK SC" w:hAnsi="Noto Sans CJK SC" w:cs="Noto Sans CJK SC"/>
-          <w:color w:val="333333"/>
-          <w:szCs w:val="21"/>
-          <w:shd w:val="clear" w:color="auto" w:fill="FFFFFF"/>
-        </w:rPr>
-        <w:t>foreach</w:t>
-      </w:r>
-      <w:proofErr w:type="spellEnd"/>
-      <w:r>
-        <w:rPr>
-          <w:rFonts w:ascii="Noto Sans CJK SC" w:eastAsia="Noto Sans CJK SC" w:hAnsi="Noto Sans CJK SC" w:cs="Noto Sans CJK SC"/>
-          <w:color w:val="333333"/>
-          <w:szCs w:val="21"/>
-          <w:shd w:val="clear" w:color="auto" w:fill="FFFFFF"/>
-        </w:rPr>
-        <w:t>(arrays as value){</w:t>
+        <w:t>如 foreach(arrays as value){</w:t>
       </w:r>
     </w:p>
     <w:p>
@@ -1544,25 +1348,14 @@
           <w:shd w:val="clear" w:color="auto" w:fill="FFFFFF"/>
         </w:rPr>
       </w:pPr>
-      <w:proofErr w:type="spellStart"/>
-      <w:r>
-        <w:rPr>
-          <w:rFonts w:ascii="Noto Sans CJK SC" w:eastAsia="Noto Sans CJK SC" w:hAnsi="Noto Sans CJK SC" w:cs="Noto Sans CJK SC"/>
-          <w:color w:val="333333"/>
-          <w:szCs w:val="21"/>
-          <w:shd w:val="clear" w:color="auto" w:fill="FFFFFF"/>
-        </w:rPr>
-        <w:t>rsort</w:t>
-      </w:r>
-      <w:proofErr w:type="spellEnd"/>
-      <w:r>
-        <w:rPr>
-          <w:rFonts w:ascii="Noto Sans CJK SC" w:eastAsia="Noto Sans CJK SC" w:hAnsi="Noto Sans CJK SC" w:cs="Noto Sans CJK SC"/>
-          <w:color w:val="333333"/>
-          <w:szCs w:val="21"/>
-          <w:shd w:val="clear" w:color="auto" w:fill="FFFFFF"/>
-        </w:rPr>
-        <w:t>() -对数组进行降序排列</w:t>
+      <w:r>
+        <w:rPr>
+          <w:rFonts w:ascii="Noto Sans CJK SC" w:eastAsia="Noto Sans CJK SC" w:hAnsi="Noto Sans CJK SC" w:cs="Noto Sans CJK SC"/>
+          <w:color w:val="333333"/>
+          <w:szCs w:val="21"/>
+          <w:shd w:val="clear" w:color="auto" w:fill="FFFFFF"/>
+        </w:rPr>
+        <w:t>rsort() -对数组进行降序排列</w:t>
       </w:r>
     </w:p>
     <w:p>
@@ -1580,45 +1373,14 @@
           <w:shd w:val="clear" w:color="auto" w:fill="FFFFFF"/>
         </w:rPr>
       </w:pPr>
-      <w:proofErr w:type="spellStart"/>
-      <w:r>
-        <w:rPr>
-          <w:rFonts w:ascii="Noto Sans CJK SC" w:eastAsia="Noto Sans CJK SC" w:hAnsi="Noto Sans CJK SC" w:cs="Noto Sans CJK SC"/>
-          <w:color w:val="333333"/>
-          <w:szCs w:val="21"/>
-          <w:shd w:val="clear" w:color="auto" w:fill="FFFFFF"/>
-        </w:rPr>
-        <w:t>asort</w:t>
-      </w:r>
-      <w:proofErr w:type="spellEnd"/>
-      <w:r>
-        <w:rPr>
-          <w:rFonts w:ascii="Noto Sans CJK SC" w:eastAsia="Noto Sans CJK SC" w:hAnsi="Noto Sans CJK SC" w:cs="Noto Sans CJK SC"/>
-          <w:color w:val="333333"/>
-          <w:szCs w:val="21"/>
-          <w:shd w:val="clear" w:color="auto" w:fill="FFFFFF"/>
-        </w:rPr>
-        <w:t xml:space="preserve">() </w:t>
-      </w:r>
-      <w:proofErr w:type="spellStart"/>
-      <w:r>
-        <w:rPr>
-          <w:rFonts w:ascii="Noto Sans CJK SC" w:eastAsia="Noto Sans CJK SC" w:hAnsi="Noto Sans CJK SC" w:cs="Noto Sans CJK SC"/>
-          <w:color w:val="333333"/>
-          <w:szCs w:val="21"/>
-          <w:shd w:val="clear" w:color="auto" w:fill="FFFFFF"/>
-        </w:rPr>
-        <w:t>arsort</w:t>
-      </w:r>
-      <w:proofErr w:type="spellEnd"/>
-      <w:r>
-        <w:rPr>
-          <w:rFonts w:ascii="Noto Sans CJK SC" w:eastAsia="Noto Sans CJK SC" w:hAnsi="Noto Sans CJK SC" w:cs="Noto Sans CJK SC"/>
-          <w:color w:val="333333"/>
-          <w:szCs w:val="21"/>
-          <w:shd w:val="clear" w:color="auto" w:fill="FFFFFF"/>
-        </w:rPr>
-        <w:t>() 根据关联数组的值，对数组进行升序(降序)排列</w:t>
+      <w:r>
+        <w:rPr>
+          <w:rFonts w:ascii="Noto Sans CJK SC" w:eastAsia="Noto Sans CJK SC" w:hAnsi="Noto Sans CJK SC" w:cs="Noto Sans CJK SC"/>
+          <w:color w:val="333333"/>
+          <w:szCs w:val="21"/>
+          <w:shd w:val="clear" w:color="auto" w:fill="FFFFFF"/>
+        </w:rPr>
+        <w:t>asort() arsort() 根据关联数组的值，对数组进行升序(降序)排列</w:t>
       </w:r>
     </w:p>
     <w:p>
@@ -1636,45 +1398,14 @@
           <w:shd w:val="clear" w:color="auto" w:fill="FFFFFF"/>
         </w:rPr>
       </w:pPr>
-      <w:proofErr w:type="spellStart"/>
-      <w:r>
-        <w:rPr>
-          <w:rFonts w:ascii="Noto Sans CJK SC" w:eastAsia="Noto Sans CJK SC" w:hAnsi="Noto Sans CJK SC" w:cs="Noto Sans CJK SC"/>
-          <w:color w:val="333333"/>
-          <w:szCs w:val="21"/>
-          <w:shd w:val="clear" w:color="auto" w:fill="FFFFFF"/>
-        </w:rPr>
-        <w:t>arsort</w:t>
-      </w:r>
-      <w:proofErr w:type="spellEnd"/>
-      <w:r>
-        <w:rPr>
-          <w:rFonts w:ascii="Noto Sans CJK SC" w:eastAsia="Noto Sans CJK SC" w:hAnsi="Noto Sans CJK SC" w:cs="Noto Sans CJK SC"/>
-          <w:color w:val="333333"/>
-          <w:szCs w:val="21"/>
-          <w:shd w:val="clear" w:color="auto" w:fill="FFFFFF"/>
-        </w:rPr>
-        <w:t xml:space="preserve">() </w:t>
-      </w:r>
-      <w:proofErr w:type="spellStart"/>
-      <w:r>
-        <w:rPr>
-          <w:rFonts w:ascii="Noto Sans CJK SC" w:eastAsia="Noto Sans CJK SC" w:hAnsi="Noto Sans CJK SC" w:cs="Noto Sans CJK SC"/>
-          <w:color w:val="333333"/>
-          <w:szCs w:val="21"/>
-          <w:shd w:val="clear" w:color="auto" w:fill="FFFFFF"/>
-        </w:rPr>
-        <w:t>krsort</w:t>
-      </w:r>
-      <w:proofErr w:type="spellEnd"/>
-      <w:r>
-        <w:rPr>
-          <w:rFonts w:ascii="Noto Sans CJK SC" w:eastAsia="Noto Sans CJK SC" w:hAnsi="Noto Sans CJK SC" w:cs="Noto Sans CJK SC"/>
-          <w:color w:val="333333"/>
-          <w:szCs w:val="21"/>
-          <w:shd w:val="clear" w:color="auto" w:fill="FFFFFF"/>
-        </w:rPr>
-        <w:t>() 根据关联数组的键，对数组进行升序(降序)排列</w:t>
+      <w:r>
+        <w:rPr>
+          <w:rFonts w:ascii="Noto Sans CJK SC" w:eastAsia="Noto Sans CJK SC" w:hAnsi="Noto Sans CJK SC" w:cs="Noto Sans CJK SC"/>
+          <w:color w:val="333333"/>
+          <w:szCs w:val="21"/>
+          <w:shd w:val="clear" w:color="auto" w:fill="FFFFFF"/>
+        </w:rPr>
+        <w:t>arsort() krsort() 根据关联数组的键，对数组进行升序(降序)排列</w:t>
       </w:r>
     </w:p>
     <w:p>
@@ -1708,7 +1439,6 @@
           <w:shd w:val="clear" w:color="auto" w:fill="FFFFFF"/>
         </w:rPr>
       </w:pPr>
-      <w:proofErr w:type="spellStart"/>
       <w:r>
         <w:rPr>
           <w:rFonts w:ascii="Noto Sans CJK SC" w:eastAsia="Noto Sans CJK SC" w:hAnsi="Noto Sans CJK SC" w:cs="Noto Sans CJK SC" w:hint="eastAsia"/>
@@ -1716,17 +1446,7 @@
           <w:szCs w:val="21"/>
           <w:shd w:val="clear" w:color="auto" w:fill="FFFFFF"/>
         </w:rPr>
-        <w:t>php</w:t>
-      </w:r>
-      <w:proofErr w:type="spellEnd"/>
-      <w:r>
-        <w:rPr>
-          <w:rFonts w:ascii="Noto Sans CJK SC" w:eastAsia="Noto Sans CJK SC" w:hAnsi="Noto Sans CJK SC" w:cs="Noto Sans CJK SC" w:hint="eastAsia"/>
-          <w:color w:val="333333"/>
-          <w:szCs w:val="21"/>
-          <w:shd w:val="clear" w:color="auto" w:fill="FFFFFF"/>
-        </w:rPr>
-        <w:t>魔术常量</w:t>
+        <w:t>php魔术常量</w:t>
       </w:r>
     </w:p>
     <w:p>
@@ -1988,7 +1708,6 @@
           <w:bdr w:val="none" w:sz="0" w:space="0" w:color="auto" w:frame="1"/>
         </w:rPr>
       </w:pPr>
-      <w:proofErr w:type="gramStart"/>
       <w:r>
         <w:rPr>
           <w:rFonts w:ascii="Consolas" w:eastAsia="宋体" w:hAnsi="Consolas" w:cs="Consolas"/>
@@ -2000,7 +1719,6 @@
         </w:rPr>
         <w:t>&lt;?</w:t>
       </w:r>
-      <w:proofErr w:type="spellStart"/>
       <w:r>
         <w:rPr>
           <w:rFonts w:ascii="Consolas" w:eastAsia="宋体" w:hAnsi="Consolas" w:cs="Consolas"/>
@@ -2012,8 +1730,6 @@
         </w:rPr>
         <w:t>php</w:t>
       </w:r>
-      <w:proofErr w:type="spellEnd"/>
-      <w:proofErr w:type="gramEnd"/>
     </w:p>
     <w:p>
       <w:pPr>
@@ -2193,22 +1909,8 @@
           <w:szCs w:val="18"/>
           <w:bdr w:val="none" w:sz="0" w:space="0" w:color="auto" w:frame="1"/>
         </w:rPr>
-        <w:t xml:space="preserve"> </w:t>
-      </w:r>
-      <w:proofErr w:type="spellStart"/>
-      <w:proofErr w:type="gramStart"/>
-      <w:r>
-        <w:rPr>
-          <w:rFonts w:ascii="Consolas" w:eastAsia="宋体" w:hAnsi="Consolas" w:cs="Consolas"/>
-          <w:color w:val="000000"/>
-          <w:kern w:val="0"/>
-          <w:sz w:val="18"/>
-          <w:szCs w:val="18"/>
-          <w:bdr w:val="none" w:sz="0" w:space="0" w:color="auto" w:frame="1"/>
-        </w:rPr>
-        <w:t>sayHello</w:t>
-      </w:r>
-      <w:proofErr w:type="spellEnd"/>
+        <w:t xml:space="preserve"> sayHello</w:t>
+      </w:r>
       <w:r>
         <w:rPr>
           <w:rFonts w:ascii="Consolas" w:eastAsia="宋体" w:hAnsi="Consolas" w:cs="Consolas"/>
@@ -2218,19 +1920,7 @@
           <w:szCs w:val="18"/>
           <w:bdr w:val="none" w:sz="0" w:space="0" w:color="auto" w:frame="1"/>
         </w:rPr>
-        <w:t>(</w:t>
-      </w:r>
-      <w:proofErr w:type="gramEnd"/>
-      <w:r>
-        <w:rPr>
-          <w:rFonts w:ascii="Consolas" w:eastAsia="宋体" w:hAnsi="Consolas" w:cs="Consolas"/>
-          <w:color w:val="666600"/>
-          <w:kern w:val="0"/>
-          <w:sz w:val="18"/>
-          <w:szCs w:val="18"/>
-          <w:bdr w:val="none" w:sz="0" w:space="0" w:color="auto" w:frame="1"/>
-        </w:rPr>
-        <w:t>)</w:t>
+        <w:t>()</w:t>
       </w:r>
       <w:r>
         <w:rPr>
@@ -2655,22 +2345,8 @@
           <w:szCs w:val="18"/>
           <w:bdr w:val="none" w:sz="0" w:space="0" w:color="auto" w:frame="1"/>
         </w:rPr>
-        <w:t xml:space="preserve"> </w:t>
-      </w:r>
-      <w:proofErr w:type="spellStart"/>
-      <w:proofErr w:type="gramStart"/>
-      <w:r>
-        <w:rPr>
-          <w:rFonts w:ascii="Consolas" w:eastAsia="宋体" w:hAnsi="Consolas" w:cs="Consolas"/>
-          <w:color w:val="000000"/>
-          <w:kern w:val="0"/>
-          <w:sz w:val="18"/>
-          <w:szCs w:val="18"/>
-          <w:bdr w:val="none" w:sz="0" w:space="0" w:color="auto" w:frame="1"/>
-        </w:rPr>
-        <w:t>sayWorld</w:t>
-      </w:r>
-      <w:proofErr w:type="spellEnd"/>
+        <w:t xml:space="preserve"> sayWorld</w:t>
+      </w:r>
       <w:r>
         <w:rPr>
           <w:rFonts w:ascii="Consolas" w:eastAsia="宋体" w:hAnsi="Consolas" w:cs="Consolas"/>
@@ -2680,19 +2356,7 @@
           <w:szCs w:val="18"/>
           <w:bdr w:val="none" w:sz="0" w:space="0" w:color="auto" w:frame="1"/>
         </w:rPr>
-        <w:t>(</w:t>
-      </w:r>
-      <w:proofErr w:type="gramEnd"/>
-      <w:r>
-        <w:rPr>
-          <w:rFonts w:ascii="Consolas" w:eastAsia="宋体" w:hAnsi="Consolas" w:cs="Consolas"/>
-          <w:color w:val="666600"/>
-          <w:kern w:val="0"/>
-          <w:sz w:val="18"/>
-          <w:szCs w:val="18"/>
-          <w:bdr w:val="none" w:sz="0" w:space="0" w:color="auto" w:frame="1"/>
-        </w:rPr>
-        <w:t>)</w:t>
+        <w:t>()</w:t>
       </w:r>
       <w:r>
         <w:rPr>
@@ -2990,7 +2654,6 @@
         </w:rPr>
         <w:t xml:space="preserve"> </w:t>
       </w:r>
-      <w:proofErr w:type="spellStart"/>
       <w:r>
         <w:rPr>
           <w:rFonts w:ascii="Consolas" w:eastAsia="宋体" w:hAnsi="Consolas" w:cs="Consolas"/>
@@ -3002,7 +2665,6 @@
         </w:rPr>
         <w:t>MyHelloWorld</w:t>
       </w:r>
-      <w:proofErr w:type="spellEnd"/>
       <w:r>
         <w:rPr>
           <w:rFonts w:ascii="Consolas" w:eastAsia="宋体" w:hAnsi="Consolas" w:cs="Consolas"/>
@@ -3270,22 +2932,8 @@
           <w:szCs w:val="18"/>
           <w:bdr w:val="none" w:sz="0" w:space="0" w:color="auto" w:frame="1"/>
         </w:rPr>
-        <w:t xml:space="preserve"> </w:t>
-      </w:r>
-      <w:proofErr w:type="spellStart"/>
-      <w:proofErr w:type="gramStart"/>
-      <w:r>
-        <w:rPr>
-          <w:rFonts w:ascii="Consolas" w:eastAsia="宋体" w:hAnsi="Consolas" w:cs="Consolas"/>
-          <w:color w:val="000000"/>
-          <w:kern w:val="0"/>
-          <w:sz w:val="18"/>
-          <w:szCs w:val="18"/>
-          <w:bdr w:val="none" w:sz="0" w:space="0" w:color="auto" w:frame="1"/>
-        </w:rPr>
-        <w:t>sayExclamationMark</w:t>
-      </w:r>
-      <w:proofErr w:type="spellEnd"/>
+        <w:t xml:space="preserve"> sayExclamationMark</w:t>
+      </w:r>
       <w:r>
         <w:rPr>
           <w:rFonts w:ascii="Consolas" w:eastAsia="宋体" w:hAnsi="Consolas" w:cs="Consolas"/>
@@ -3295,19 +2943,7 @@
           <w:szCs w:val="18"/>
           <w:bdr w:val="none" w:sz="0" w:space="0" w:color="auto" w:frame="1"/>
         </w:rPr>
-        <w:t>(</w:t>
-      </w:r>
-      <w:proofErr w:type="gramEnd"/>
-      <w:r>
-        <w:rPr>
-          <w:rFonts w:ascii="Consolas" w:eastAsia="宋体" w:hAnsi="Consolas" w:cs="Consolas"/>
-          <w:color w:val="666600"/>
-          <w:kern w:val="0"/>
-          <w:sz w:val="18"/>
-          <w:szCs w:val="18"/>
-          <w:bdr w:val="none" w:sz="0" w:space="0" w:color="auto" w:frame="1"/>
-        </w:rPr>
-        <w:t>)</w:t>
+        <w:t>()</w:t>
       </w:r>
       <w:r>
         <w:rPr>
@@ -3638,8 +3274,6 @@
         </w:rPr>
         <w:t xml:space="preserve"> </w:t>
       </w:r>
-      <w:proofErr w:type="spellStart"/>
-      <w:proofErr w:type="gramStart"/>
       <w:r>
         <w:rPr>
           <w:rFonts w:ascii="Consolas" w:eastAsia="宋体" w:hAnsi="Consolas" w:cs="Consolas"/>
@@ -3651,7 +3285,6 @@
         </w:rPr>
         <w:t>MyHelloWorld</w:t>
       </w:r>
-      <w:proofErr w:type="spellEnd"/>
       <w:r>
         <w:rPr>
           <w:rFonts w:ascii="Consolas" w:eastAsia="宋体" w:hAnsi="Consolas" w:cs="Consolas"/>
@@ -3661,19 +3294,7 @@
           <w:szCs w:val="18"/>
           <w:bdr w:val="none" w:sz="0" w:space="0" w:color="auto" w:frame="1"/>
         </w:rPr>
-        <w:t>(</w:t>
-      </w:r>
-      <w:proofErr w:type="gramEnd"/>
-      <w:r>
-        <w:rPr>
-          <w:rFonts w:ascii="Consolas" w:eastAsia="宋体" w:hAnsi="Consolas" w:cs="Consolas"/>
-          <w:color w:val="666600"/>
-          <w:kern w:val="0"/>
-          <w:sz w:val="18"/>
-          <w:szCs w:val="18"/>
-          <w:bdr w:val="none" w:sz="0" w:space="0" w:color="auto" w:frame="1"/>
-        </w:rPr>
-        <w:t>);</w:t>
+        <w:t>();</w:t>
       </w:r>
     </w:p>
     <w:p>
@@ -3738,8 +3359,6 @@
         </w:rPr>
         <w:t>-&gt;</w:t>
       </w:r>
-      <w:proofErr w:type="spellStart"/>
-      <w:proofErr w:type="gramStart"/>
       <w:r>
         <w:rPr>
           <w:rFonts w:ascii="Consolas" w:eastAsia="宋体" w:hAnsi="Consolas" w:cs="Consolas"/>
@@ -3751,7 +3370,6 @@
         </w:rPr>
         <w:t>sayHello</w:t>
       </w:r>
-      <w:proofErr w:type="spellEnd"/>
       <w:r>
         <w:rPr>
           <w:rFonts w:ascii="Consolas" w:eastAsia="宋体" w:hAnsi="Consolas" w:cs="Consolas"/>
@@ -3761,19 +3379,7 @@
           <w:szCs w:val="18"/>
           <w:bdr w:val="none" w:sz="0" w:space="0" w:color="auto" w:frame="1"/>
         </w:rPr>
-        <w:t>(</w:t>
-      </w:r>
-      <w:proofErr w:type="gramEnd"/>
-      <w:r>
-        <w:rPr>
-          <w:rFonts w:ascii="Consolas" w:eastAsia="宋体" w:hAnsi="Consolas" w:cs="Consolas"/>
-          <w:color w:val="666600"/>
-          <w:kern w:val="0"/>
-          <w:sz w:val="18"/>
-          <w:szCs w:val="18"/>
-          <w:bdr w:val="none" w:sz="0" w:space="0" w:color="auto" w:frame="1"/>
-        </w:rPr>
-        <w:t>);</w:t>
+        <w:t>();</w:t>
       </w:r>
     </w:p>
     <w:p>
@@ -3838,8 +3444,6 @@
         </w:rPr>
         <w:t>-&gt;</w:t>
       </w:r>
-      <w:proofErr w:type="spellStart"/>
-      <w:proofErr w:type="gramStart"/>
       <w:r>
         <w:rPr>
           <w:rFonts w:ascii="Consolas" w:eastAsia="宋体" w:hAnsi="Consolas" w:cs="Consolas"/>
@@ -3851,7 +3455,6 @@
         </w:rPr>
         <w:t>sayWorld</w:t>
       </w:r>
-      <w:proofErr w:type="spellEnd"/>
       <w:r>
         <w:rPr>
           <w:rFonts w:ascii="Consolas" w:eastAsia="宋体" w:hAnsi="Consolas" w:cs="Consolas"/>
@@ -3861,19 +3464,7 @@
           <w:szCs w:val="18"/>
           <w:bdr w:val="none" w:sz="0" w:space="0" w:color="auto" w:frame="1"/>
         </w:rPr>
-        <w:t>(</w:t>
-      </w:r>
-      <w:proofErr w:type="gramEnd"/>
-      <w:r>
-        <w:rPr>
-          <w:rFonts w:ascii="Consolas" w:eastAsia="宋体" w:hAnsi="Consolas" w:cs="Consolas"/>
-          <w:color w:val="666600"/>
-          <w:kern w:val="0"/>
-          <w:sz w:val="18"/>
-          <w:szCs w:val="18"/>
-          <w:bdr w:val="none" w:sz="0" w:space="0" w:color="auto" w:frame="1"/>
-        </w:rPr>
-        <w:t>);</w:t>
+        <w:t>();</w:t>
       </w:r>
     </w:p>
     <w:p>
@@ -3938,8 +3529,6 @@
         </w:rPr>
         <w:t>-&gt;</w:t>
       </w:r>
-      <w:proofErr w:type="spellStart"/>
-      <w:proofErr w:type="gramStart"/>
       <w:r>
         <w:rPr>
           <w:rFonts w:ascii="Consolas" w:eastAsia="宋体" w:hAnsi="Consolas" w:cs="Consolas"/>
@@ -3951,7 +3540,6 @@
         </w:rPr>
         <w:t>sayExclamationMark</w:t>
       </w:r>
-      <w:proofErr w:type="spellEnd"/>
       <w:r>
         <w:rPr>
           <w:rFonts w:ascii="Consolas" w:eastAsia="宋体" w:hAnsi="Consolas" w:cs="Consolas"/>
@@ -3961,19 +3549,7 @@
           <w:szCs w:val="18"/>
           <w:bdr w:val="none" w:sz="0" w:space="0" w:color="auto" w:frame="1"/>
         </w:rPr>
-        <w:t>(</w:t>
-      </w:r>
-      <w:proofErr w:type="gramEnd"/>
-      <w:r>
-        <w:rPr>
-          <w:rFonts w:ascii="Consolas" w:eastAsia="宋体" w:hAnsi="Consolas" w:cs="Consolas"/>
-          <w:color w:val="666600"/>
-          <w:kern w:val="0"/>
-          <w:sz w:val="18"/>
-          <w:szCs w:val="18"/>
-          <w:bdr w:val="none" w:sz="0" w:space="0" w:color="auto" w:frame="1"/>
-        </w:rPr>
-        <w:t>);</w:t>
+        <w:t>();</w:t>
       </w:r>
     </w:p>
     <w:p>
@@ -4042,7 +3618,6 @@
           <w:shd w:val="clear" w:color="auto" w:fill="FFFFFF"/>
         </w:rPr>
       </w:pPr>
-      <w:proofErr w:type="spellStart"/>
       <w:r>
         <w:rPr>
           <w:rFonts w:ascii="Noto Sans CJK SC" w:eastAsia="Noto Sans CJK SC" w:hAnsi="Noto Sans CJK SC" w:cs="Noto Sans CJK SC"/>
@@ -4061,7 +3636,6 @@
         </w:rPr>
         <w:t>hp</w:t>
       </w:r>
-      <w:proofErr w:type="spellEnd"/>
       <w:r>
         <w:rPr>
           <w:rFonts w:ascii="Noto Sans CJK SC" w:eastAsia="Noto Sans CJK SC" w:hAnsi="Noto Sans CJK SC" w:cs="Noto Sans CJK SC"/>
@@ -4078,27 +3652,7 @@
           <w:szCs w:val="21"/>
           <w:shd w:val="clear" w:color="auto" w:fill="FFFFFF"/>
         </w:rPr>
-        <w:t>中类里面的变量用</w:t>
-      </w:r>
-      <w:proofErr w:type="spellStart"/>
-      <w:r>
-        <w:rPr>
-          <w:rFonts w:ascii="Noto Sans CJK SC" w:eastAsia="Noto Sans CJK SC" w:hAnsi="Noto Sans CJK SC" w:cs="Noto Sans CJK SC" w:hint="eastAsia"/>
-          <w:color w:val="333333"/>
-          <w:szCs w:val="21"/>
-          <w:shd w:val="clear" w:color="auto" w:fill="FFFFFF"/>
-        </w:rPr>
-        <w:t>var</w:t>
-      </w:r>
-      <w:proofErr w:type="spellEnd"/>
-      <w:r>
-        <w:rPr>
-          <w:rFonts w:ascii="Noto Sans CJK SC" w:eastAsia="Noto Sans CJK SC" w:hAnsi="Noto Sans CJK SC" w:cs="Noto Sans CJK SC" w:hint="eastAsia"/>
-          <w:color w:val="333333"/>
-          <w:szCs w:val="21"/>
-          <w:shd w:val="clear" w:color="auto" w:fill="FFFFFF"/>
-        </w:rPr>
-        <w:t>声明。</w:t>
+        <w:t>中类里面的变量用var声明。</w:t>
       </w:r>
     </w:p>
     <w:p>
@@ -4233,29 +3787,7 @@
           <w:sz w:val="20"/>
           <w:szCs w:val="20"/>
         </w:rPr>
-        <w:t>受保护的类成员则可以被其自身以及其子类和</w:t>
-      </w:r>
-      <w:proofErr w:type="gramStart"/>
-      <w:r>
-        <w:rPr>
-          <w:rFonts w:ascii="Helvetica" w:eastAsia="宋体" w:hAnsi="Helvetica" w:cs="宋体"/>
-          <w:color w:val="333333"/>
-          <w:kern w:val="0"/>
-          <w:sz w:val="20"/>
-          <w:szCs w:val="20"/>
-        </w:rPr>
-        <w:t>父类</w:t>
-      </w:r>
-      <w:proofErr w:type="gramEnd"/>
-      <w:r>
-        <w:rPr>
-          <w:rFonts w:ascii="Helvetica" w:eastAsia="宋体" w:hAnsi="Helvetica" w:cs="宋体"/>
-          <w:color w:val="333333"/>
-          <w:kern w:val="0"/>
-          <w:sz w:val="20"/>
-          <w:szCs w:val="20"/>
-        </w:rPr>
-        <w:t>访问。</w:t>
+        <w:t>受保护的类成员则可以被其自身以及其子类和父类访问。</w:t>
       </w:r>
     </w:p>
     <w:p>
@@ -4413,7 +3945,7 @@
         <w:shd w:val="clear" w:color="auto" w:fill="FFFFFF"/>
         <w:spacing w:before="30" w:beforeAutospacing="0" w:after="30" w:afterAutospacing="0" w:line="432" w:lineRule="atLeast"/>
         <w:rPr>
-          <w:rFonts w:ascii="Helvetica" w:hAnsi="Helvetica" w:cs="宋体"/>
+          <w:rFonts w:ascii="Helvetica" w:hAnsi="Helvetica" w:cs="宋体" w:hint="default"/>
           <w:color w:val="333333"/>
           <w:sz w:val="43"/>
           <w:szCs w:val="43"/>
@@ -4518,27 +4050,7 @@
           <w:sz w:val="20"/>
           <w:szCs w:val="20"/>
         </w:rPr>
-        <w:t>继承一个抽象类的时候，子类必须定义父类中的所有抽象方法；另外，这些方法的访问控制必须和</w:t>
-      </w:r>
-      <w:proofErr w:type="gramStart"/>
-      <w:r>
-        <w:rPr>
-          <w:rFonts w:ascii="Helvetica" w:hAnsi="Helvetica"/>
-          <w:color w:val="333333"/>
-          <w:sz w:val="20"/>
-          <w:szCs w:val="20"/>
-        </w:rPr>
-        <w:t>父类中</w:t>
-      </w:r>
-      <w:proofErr w:type="gramEnd"/>
-      <w:r>
-        <w:rPr>
-          <w:rFonts w:ascii="Helvetica" w:hAnsi="Helvetica"/>
-          <w:color w:val="333333"/>
-          <w:sz w:val="20"/>
-          <w:szCs w:val="20"/>
-        </w:rPr>
-        <w:t>一样（或者更为宽松）。例如某个抽象方法被声明为受保护的，那么子类中实现的方法就应该声明为受保护的或者公有的，而不能定义为私有的。</w:t>
+        <w:t>继承一个抽象类的时候，子类必须定义父类中的所有抽象方法；另外，这些方法的访问控制必须和父类中一样（或者更为宽松）。例如某个抽象方法被声明为受保护的，那么子类中实现的方法就应该声明为受保护的或者公有的，而不能定义为私有的。</w:t>
       </w:r>
     </w:p>
     <w:p>
@@ -4563,9 +4075,8 @@
           <w:szCs w:val="21"/>
           <w:shd w:val="clear" w:color="auto" w:fill="FFFFFF"/>
         </w:rPr>
-        <w:t>子</w:t>
-      </w:r>
-      <w:proofErr w:type="gramStart"/>
+        <w:t>子类实现</w:t>
+      </w:r>
       <w:r>
         <w:rPr>
           <w:rFonts w:ascii="Noto Sans CJK SC" w:eastAsia="Noto Sans CJK SC" w:hAnsi="Noto Sans CJK SC" w:cs="Noto Sans CJK SC" w:hint="eastAsia"/>
@@ -4573,26 +4084,7 @@
           <w:szCs w:val="21"/>
           <w:shd w:val="clear" w:color="auto" w:fill="FFFFFF"/>
         </w:rPr>
-        <w:t>类实现</w:t>
-      </w:r>
-      <w:r>
-        <w:rPr>
-          <w:rFonts w:ascii="Noto Sans CJK SC" w:eastAsia="Noto Sans CJK SC" w:hAnsi="Noto Sans CJK SC" w:cs="Noto Sans CJK SC" w:hint="eastAsia"/>
-          <w:color w:val="333333"/>
-          <w:szCs w:val="21"/>
-          <w:shd w:val="clear" w:color="auto" w:fill="FFFFFF"/>
-        </w:rPr>
-        <w:t>父</w:t>
-      </w:r>
-      <w:proofErr w:type="gramEnd"/>
-      <w:r>
-        <w:rPr>
-          <w:rFonts w:ascii="Noto Sans CJK SC" w:eastAsia="Noto Sans CJK SC" w:hAnsi="Noto Sans CJK SC" w:cs="Noto Sans CJK SC" w:hint="eastAsia"/>
-          <w:color w:val="333333"/>
-          <w:szCs w:val="21"/>
-          <w:shd w:val="clear" w:color="auto" w:fill="FFFFFF"/>
-        </w:rPr>
-        <w:t>类中的抽象函数的时候，可以增加函数参数，但不能减少函数参数。</w:t>
+        <w:t>父类中的抽象函数的时候，可以增加函数参数，但不能减少函数参数。</w:t>
       </w:r>
     </w:p>
     <w:p>
@@ -4617,7 +4109,7 @@
         <w:shd w:val="clear" w:color="auto" w:fill="FFFFFF"/>
         <w:spacing w:before="30" w:beforeAutospacing="0" w:after="30" w:afterAutospacing="0" w:line="432" w:lineRule="atLeast"/>
         <w:rPr>
-          <w:rFonts w:ascii="Helvetica" w:hAnsi="Helvetica" w:cs="宋体"/>
+          <w:rFonts w:ascii="Helvetica" w:hAnsi="Helvetica" w:cs="宋体" w:hint="default"/>
           <w:color w:val="333333"/>
           <w:sz w:val="43"/>
           <w:szCs w:val="43"/>
@@ -4707,27 +4199,7 @@
           <w:sz w:val="20"/>
           <w:szCs w:val="20"/>
         </w:rPr>
-        <w:t>，则子</w:t>
-      </w:r>
-      <w:proofErr w:type="gramStart"/>
-      <w:r>
-        <w:rPr>
-          <w:rFonts w:ascii="Helvetica" w:hAnsi="Helvetica"/>
-          <w:color w:val="333333"/>
-          <w:sz w:val="20"/>
-          <w:szCs w:val="20"/>
-        </w:rPr>
-        <w:t>类无法</w:t>
-      </w:r>
-      <w:proofErr w:type="gramEnd"/>
-      <w:r>
-        <w:rPr>
-          <w:rFonts w:ascii="Helvetica" w:hAnsi="Helvetica"/>
-          <w:color w:val="333333"/>
-          <w:sz w:val="20"/>
-          <w:szCs w:val="20"/>
-        </w:rPr>
-        <w:t>覆盖该方法。如果一个类被声明为</w:t>
+        <w:t>，则子类无法覆盖该方法。如果一个类被声明为</w:t>
       </w:r>
       <w:r>
         <w:rPr>
@@ -4755,7 +4227,7 @@
         <w:wordWrap w:val="0"/>
         <w:spacing w:beforeAutospacing="0" w:afterAutospacing="0" w:line="480" w:lineRule="atLeast"/>
         <w:rPr>
-          <w:rFonts w:ascii="Helvetica" w:hAnsi="Helvetica" w:hint="eastAsia"/>
+          <w:rFonts w:ascii="Helvetica" w:hAnsi="Helvetica"/>
           <w:color w:val="333333"/>
           <w:sz w:val="20"/>
           <w:szCs w:val="20"/>
@@ -4768,7 +4240,7 @@
         <w:shd w:val="clear" w:color="auto" w:fill="FFFFFF"/>
         <w:spacing w:before="30" w:beforeAutospacing="0" w:after="30" w:afterAutospacing="0" w:line="432" w:lineRule="atLeast"/>
         <w:rPr>
-          <w:rFonts w:ascii="Helvetica" w:hAnsi="Helvetica" w:cs="宋体"/>
+          <w:rFonts w:ascii="Helvetica" w:hAnsi="Helvetica" w:cs="宋体" w:hint="default"/>
           <w:color w:val="333333"/>
           <w:sz w:val="43"/>
           <w:szCs w:val="43"/>
@@ -4781,27 +4253,7 @@
           <w:sz w:val="43"/>
           <w:szCs w:val="43"/>
         </w:rPr>
-        <w:t>调用</w:t>
-      </w:r>
-      <w:proofErr w:type="gramStart"/>
-      <w:r>
-        <w:rPr>
-          <w:rFonts w:ascii="Helvetica" w:hAnsi="Helvetica"/>
-          <w:color w:val="333333"/>
-          <w:sz w:val="43"/>
-          <w:szCs w:val="43"/>
-        </w:rPr>
-        <w:t>父类构造</w:t>
-      </w:r>
-      <w:proofErr w:type="gramEnd"/>
-      <w:r>
-        <w:rPr>
-          <w:rFonts w:ascii="Helvetica" w:hAnsi="Helvetica"/>
-          <w:color w:val="333333"/>
-          <w:sz w:val="43"/>
-          <w:szCs w:val="43"/>
-        </w:rPr>
-        <w:t>方法</w:t>
+        <w:t>调用父类构造方法</w:t>
       </w:r>
     </w:p>
     <w:p>
@@ -4833,47 +4285,7 @@
           <w:sz w:val="20"/>
           <w:szCs w:val="20"/>
         </w:rPr>
-        <w:t>不会在子类的构造方法中自动的</w:t>
-      </w:r>
-      <w:proofErr w:type="gramStart"/>
-      <w:r>
-        <w:rPr>
-          <w:rFonts w:ascii="Helvetica" w:hAnsi="Helvetica"/>
-          <w:color w:val="333333"/>
-          <w:sz w:val="20"/>
-          <w:szCs w:val="20"/>
-        </w:rPr>
-        <w:t>调用父类的</w:t>
-      </w:r>
-      <w:proofErr w:type="gramEnd"/>
-      <w:r>
-        <w:rPr>
-          <w:rFonts w:ascii="Helvetica" w:hAnsi="Helvetica"/>
-          <w:color w:val="333333"/>
-          <w:sz w:val="20"/>
-          <w:szCs w:val="20"/>
-        </w:rPr>
-        <w:t>构造方法。要</w:t>
-      </w:r>
-      <w:proofErr w:type="gramStart"/>
-      <w:r>
-        <w:rPr>
-          <w:rFonts w:ascii="Helvetica" w:hAnsi="Helvetica"/>
-          <w:color w:val="333333"/>
-          <w:sz w:val="20"/>
-          <w:szCs w:val="20"/>
-        </w:rPr>
-        <w:t>执行父类的</w:t>
-      </w:r>
-      <w:proofErr w:type="gramEnd"/>
-      <w:r>
-        <w:rPr>
-          <w:rFonts w:ascii="Helvetica" w:hAnsi="Helvetica"/>
-          <w:color w:val="333333"/>
-          <w:sz w:val="20"/>
-          <w:szCs w:val="20"/>
-        </w:rPr>
-        <w:t>构造方法，需要在子类的构造方法中调用</w:t>
+        <w:t>不会在子类的构造方法中自动的调用父类的构造方法。要执行父类的构造方法，需要在子类的构造方法中调用</w:t>
       </w:r>
       <w:r>
         <w:rPr>
@@ -4939,12 +4351,30 @@
         <w:wordWrap w:val="0"/>
         <w:spacing w:after="210" w:line="315" w:lineRule="atLeast"/>
         <w:rPr>
+          <w:rFonts w:ascii="Noto Sans CJK SC" w:eastAsia="Noto Sans CJK SC" w:hAnsi="Noto Sans CJK SC" w:cs="Noto Sans CJK SC"/>
+          <w:color w:val="333333"/>
+          <w:szCs w:val="21"/>
+          <w:shd w:val="clear" w:color="auto" w:fill="FFFFFF"/>
+        </w:rPr>
+      </w:pPr>
+      <w:r>
+        <w:rPr>
           <w:rFonts w:ascii="Noto Sans CJK SC" w:eastAsia="Noto Sans CJK SC" w:hAnsi="Noto Sans CJK SC" w:cs="Noto Sans CJK SC" w:hint="eastAsia"/>
           <w:color w:val="333333"/>
           <w:szCs w:val="21"/>
           <w:shd w:val="clear" w:color="auto" w:fill="FFFFFF"/>
         </w:rPr>
-      </w:pPr>
+        <w:t>声明常量可以用const</w:t>
+      </w:r>
+      <w:r>
+        <w:rPr>
+          <w:rFonts w:ascii="Noto Sans CJK SC" w:eastAsia="Noto Sans CJK SC" w:hAnsi="Noto Sans CJK SC" w:cs="Noto Sans CJK SC"/>
+          <w:color w:val="333333"/>
+          <w:szCs w:val="21"/>
+          <w:shd w:val="clear" w:color="auto" w:fill="FFFFFF"/>
+        </w:rPr>
+        <w:t>,</w:t>
+      </w:r>
       <w:r>
         <w:rPr>
           <w:rFonts w:ascii="Noto Sans CJK SC" w:eastAsia="Noto Sans CJK SC" w:hAnsi="Noto Sans CJK SC" w:cs="Noto Sans CJK SC" w:hint="eastAsia"/>
@@ -4952,9 +4382,17 @@
           <w:szCs w:val="21"/>
           <w:shd w:val="clear" w:color="auto" w:fill="FFFFFF"/>
         </w:rPr>
-        <w:t>声明常量可以用</w:t>
-      </w:r>
-      <w:proofErr w:type="spellStart"/>
+        <w:t>也可以用</w:t>
+      </w:r>
+      <w:r>
+        <w:rPr>
+          <w:rFonts w:ascii="Noto Sans CJK SC" w:eastAsia="Noto Sans CJK SC" w:hAnsi="Noto Sans CJK SC" w:cs="Noto Sans CJK SC"/>
+          <w:color w:val="333333"/>
+          <w:szCs w:val="21"/>
+          <w:shd w:val="clear" w:color="auto" w:fill="FFFFFF"/>
+        </w:rPr>
+        <w:t>define.</w:t>
+      </w:r>
       <w:r>
         <w:rPr>
           <w:rFonts w:ascii="Noto Sans CJK SC" w:eastAsia="Noto Sans CJK SC" w:hAnsi="Noto Sans CJK SC" w:cs="Noto Sans CJK SC" w:hint="eastAsia"/>
@@ -4962,17 +4400,7 @@
           <w:szCs w:val="21"/>
           <w:shd w:val="clear" w:color="auto" w:fill="FFFFFF"/>
         </w:rPr>
-        <w:t>const</w:t>
-      </w:r>
-      <w:proofErr w:type="spellEnd"/>
-      <w:r>
-        <w:rPr>
-          <w:rFonts w:ascii="Noto Sans CJK SC" w:eastAsia="Noto Sans CJK SC" w:hAnsi="Noto Sans CJK SC" w:cs="Noto Sans CJK SC"/>
-          <w:color w:val="333333"/>
-          <w:szCs w:val="21"/>
-          <w:shd w:val="clear" w:color="auto" w:fill="FFFFFF"/>
-        </w:rPr>
-        <w:t>,</w:t>
+        <w:t>如define(PI,3.14)</w:t>
       </w:r>
       <w:r>
         <w:rPr>
@@ -4981,17 +4409,24 @@
           <w:szCs w:val="21"/>
           <w:shd w:val="clear" w:color="auto" w:fill="FFFFFF"/>
         </w:rPr>
-        <w:t>也可以用</w:t>
-      </w:r>
-      <w:r>
-        <w:rPr>
-          <w:rFonts w:ascii="Noto Sans CJK SC" w:eastAsia="Noto Sans CJK SC" w:hAnsi="Noto Sans CJK SC" w:cs="Noto Sans CJK SC"/>
-          <w:color w:val="333333"/>
-          <w:szCs w:val="21"/>
-          <w:shd w:val="clear" w:color="auto" w:fill="FFFFFF"/>
-        </w:rPr>
-        <w:t>define.</w:t>
-      </w:r>
+        <w:t>。但const只能在类中使用。</w:t>
+      </w:r>
+    </w:p>
+    <w:p>
+      <w:pPr>
+        <w:widowControl/>
+        <w:tabs>
+          <w:tab w:val="left" w:pos="720"/>
+        </w:tabs>
+        <w:wordWrap w:val="0"/>
+        <w:spacing w:after="210" w:line="315" w:lineRule="atLeast"/>
+        <w:rPr>
+          <w:rFonts w:ascii="Noto Sans CJK SC" w:eastAsia="Noto Sans CJK SC" w:hAnsi="Noto Sans CJK SC" w:cs="Noto Sans CJK SC"/>
+          <w:color w:val="333333"/>
+          <w:szCs w:val="21"/>
+          <w:shd w:val="clear" w:color="auto" w:fill="FFFFFF"/>
+        </w:rPr>
+      </w:pPr>
       <w:r>
         <w:rPr>
           <w:rFonts w:ascii="Noto Sans CJK SC" w:eastAsia="Noto Sans CJK SC" w:hAnsi="Noto Sans CJK SC" w:cs="Noto Sans CJK SC" w:hint="eastAsia"/>
@@ -4999,7 +4434,16 @@
           <w:szCs w:val="21"/>
           <w:shd w:val="clear" w:color="auto" w:fill="FFFFFF"/>
         </w:rPr>
-        <w:t>如define(PI,3.14)</w:t>
+        <w:t>用date</w:t>
+      </w:r>
+      <w:r>
+        <w:rPr>
+          <w:rFonts w:ascii="Noto Sans CJK SC" w:eastAsia="Noto Sans CJK SC" w:hAnsi="Noto Sans CJK SC" w:cs="Noto Sans CJK SC"/>
+          <w:color w:val="333333"/>
+          <w:szCs w:val="21"/>
+          <w:shd w:val="clear" w:color="auto" w:fill="FFFFFF"/>
+        </w:rPr>
+        <w:t>()</w:t>
       </w:r>
       <w:r>
         <w:rPr>
@@ -5008,9 +4452,2127 @@
           <w:szCs w:val="21"/>
           <w:shd w:val="clear" w:color="auto" w:fill="FFFFFF"/>
         </w:rPr>
-        <w:t>。但</w:t>
-      </w:r>
-      <w:proofErr w:type="spellStart"/>
+        <w:t>函数获得当前日期，这里列出一些可用字符</w:t>
+      </w:r>
+    </w:p>
+    <w:p>
+      <w:pPr>
+        <w:widowControl/>
+        <w:numPr>
+          <w:ilvl w:val="0"/>
+          <w:numId w:val="4"/>
+        </w:numPr>
+        <w:shd w:val="clear" w:color="auto" w:fill="FFFFFF"/>
+        <w:wordWrap w:val="0"/>
+        <w:spacing w:after="240" w:line="360" w:lineRule="atLeast"/>
+        <w:ind w:left="240"/>
+        <w:jc w:val="left"/>
+        <w:rPr>
+          <w:rFonts w:ascii="Helvetica" w:eastAsia="宋体" w:hAnsi="Helvetica" w:cs="宋体"/>
+          <w:color w:val="333333"/>
+          <w:kern w:val="0"/>
+          <w:sz w:val="20"/>
+          <w:szCs w:val="20"/>
+        </w:rPr>
+      </w:pPr>
+      <w:r>
+        <w:rPr>
+          <w:rFonts w:ascii="Helvetica" w:eastAsia="宋体" w:hAnsi="Helvetica" w:cs="宋体"/>
+          <w:color w:val="333333"/>
+          <w:kern w:val="0"/>
+          <w:sz w:val="20"/>
+          <w:szCs w:val="20"/>
+        </w:rPr>
+        <w:lastRenderedPageBreak/>
+        <w:t xml:space="preserve">d - </w:t>
+      </w:r>
+      <w:r>
+        <w:rPr>
+          <w:rFonts w:ascii="Helvetica" w:eastAsia="宋体" w:hAnsi="Helvetica" w:cs="宋体"/>
+          <w:color w:val="333333"/>
+          <w:kern w:val="0"/>
+          <w:sz w:val="20"/>
+          <w:szCs w:val="20"/>
+        </w:rPr>
+        <w:t>代表月中的天</w:t>
+      </w:r>
+      <w:r>
+        <w:rPr>
+          <w:rFonts w:ascii="Helvetica" w:eastAsia="宋体" w:hAnsi="Helvetica" w:cs="宋体"/>
+          <w:color w:val="333333"/>
+          <w:kern w:val="0"/>
+          <w:sz w:val="20"/>
+          <w:szCs w:val="20"/>
+        </w:rPr>
+        <w:t xml:space="preserve"> (01 - 31)</w:t>
+      </w:r>
+    </w:p>
+    <w:p>
+      <w:pPr>
+        <w:widowControl/>
+        <w:numPr>
+          <w:ilvl w:val="0"/>
+          <w:numId w:val="4"/>
+        </w:numPr>
+        <w:shd w:val="clear" w:color="auto" w:fill="FFFFFF"/>
+        <w:wordWrap w:val="0"/>
+        <w:spacing w:after="240" w:line="360" w:lineRule="atLeast"/>
+        <w:ind w:left="240"/>
+        <w:jc w:val="left"/>
+        <w:rPr>
+          <w:rFonts w:ascii="Helvetica" w:eastAsia="宋体" w:hAnsi="Helvetica" w:cs="宋体"/>
+          <w:color w:val="333333"/>
+          <w:kern w:val="0"/>
+          <w:sz w:val="20"/>
+          <w:szCs w:val="20"/>
+        </w:rPr>
+      </w:pPr>
+      <w:r>
+        <w:rPr>
+          <w:rFonts w:ascii="Helvetica" w:eastAsia="宋体" w:hAnsi="Helvetica" w:cs="宋体"/>
+          <w:color w:val="333333"/>
+          <w:kern w:val="0"/>
+          <w:sz w:val="20"/>
+          <w:szCs w:val="20"/>
+        </w:rPr>
+        <w:t xml:space="preserve">m - </w:t>
+      </w:r>
+      <w:r>
+        <w:rPr>
+          <w:rFonts w:ascii="Helvetica" w:eastAsia="宋体" w:hAnsi="Helvetica" w:cs="宋体"/>
+          <w:color w:val="333333"/>
+          <w:kern w:val="0"/>
+          <w:sz w:val="20"/>
+          <w:szCs w:val="20"/>
+        </w:rPr>
+        <w:t>代表月</w:t>
+      </w:r>
+      <w:r>
+        <w:rPr>
+          <w:rFonts w:ascii="Helvetica" w:eastAsia="宋体" w:hAnsi="Helvetica" w:cs="宋体"/>
+          <w:color w:val="333333"/>
+          <w:kern w:val="0"/>
+          <w:sz w:val="20"/>
+          <w:szCs w:val="20"/>
+        </w:rPr>
+        <w:t xml:space="preserve"> (01 - 12)</w:t>
+      </w:r>
+    </w:p>
+    <w:p>
+      <w:pPr>
+        <w:widowControl/>
+        <w:numPr>
+          <w:ilvl w:val="0"/>
+          <w:numId w:val="4"/>
+        </w:numPr>
+        <w:shd w:val="clear" w:color="auto" w:fill="FFFFFF"/>
+        <w:wordWrap w:val="0"/>
+        <w:spacing w:after="240" w:line="360" w:lineRule="atLeast"/>
+        <w:ind w:left="240"/>
+        <w:jc w:val="left"/>
+        <w:rPr>
+          <w:rFonts w:ascii="Helvetica" w:eastAsia="宋体" w:hAnsi="Helvetica" w:cs="宋体"/>
+          <w:color w:val="333333"/>
+          <w:kern w:val="0"/>
+          <w:sz w:val="20"/>
+          <w:szCs w:val="20"/>
+        </w:rPr>
+      </w:pPr>
+      <w:r>
+        <w:rPr>
+          <w:rFonts w:ascii="Helvetica" w:eastAsia="宋体" w:hAnsi="Helvetica" w:cs="宋体"/>
+          <w:color w:val="333333"/>
+          <w:kern w:val="0"/>
+          <w:sz w:val="20"/>
+          <w:szCs w:val="20"/>
+        </w:rPr>
+        <w:t xml:space="preserve">Y - </w:t>
+      </w:r>
+      <w:r>
+        <w:rPr>
+          <w:rFonts w:ascii="Helvetica" w:eastAsia="宋体" w:hAnsi="Helvetica" w:cs="宋体"/>
+          <w:color w:val="333333"/>
+          <w:kern w:val="0"/>
+          <w:sz w:val="20"/>
+          <w:szCs w:val="20"/>
+        </w:rPr>
+        <w:t>代表年</w:t>
+      </w:r>
+      <w:r>
+        <w:rPr>
+          <w:rFonts w:ascii="Helvetica" w:eastAsia="宋体" w:hAnsi="Helvetica" w:cs="宋体"/>
+          <w:color w:val="333333"/>
+          <w:kern w:val="0"/>
+          <w:sz w:val="20"/>
+          <w:szCs w:val="20"/>
+        </w:rPr>
+        <w:t xml:space="preserve"> (</w:t>
+      </w:r>
+      <w:r>
+        <w:rPr>
+          <w:rFonts w:ascii="Helvetica" w:eastAsia="宋体" w:hAnsi="Helvetica" w:cs="宋体"/>
+          <w:color w:val="333333"/>
+          <w:kern w:val="0"/>
+          <w:sz w:val="20"/>
+          <w:szCs w:val="20"/>
+        </w:rPr>
+        <w:t>四位数</w:t>
+      </w:r>
+      <w:r>
+        <w:rPr>
+          <w:rFonts w:ascii="Helvetica" w:eastAsia="宋体" w:hAnsi="Helvetica" w:cs="宋体"/>
+          <w:color w:val="333333"/>
+          <w:kern w:val="0"/>
+          <w:sz w:val="20"/>
+          <w:szCs w:val="20"/>
+        </w:rPr>
+        <w:t>)</w:t>
+      </w:r>
+    </w:p>
+    <w:p>
+      <w:pPr>
+        <w:widowControl/>
+        <w:numPr>
+          <w:ilvl w:val="0"/>
+          <w:numId w:val="4"/>
+        </w:numPr>
+        <w:shd w:val="clear" w:color="auto" w:fill="FFFFFF"/>
+        <w:wordWrap w:val="0"/>
+        <w:spacing w:after="240" w:line="360" w:lineRule="atLeast"/>
+        <w:ind w:left="240"/>
+        <w:jc w:val="left"/>
+        <w:rPr>
+          <w:rFonts w:ascii="Helvetica" w:eastAsia="宋体" w:hAnsi="Helvetica" w:cs="宋体"/>
+          <w:color w:val="333333"/>
+          <w:kern w:val="0"/>
+          <w:sz w:val="20"/>
+          <w:szCs w:val="20"/>
+        </w:rPr>
+      </w:pPr>
+      <w:r>
+        <w:rPr>
+          <w:rFonts w:ascii="Helvetica" w:eastAsia="宋体" w:hAnsi="Helvetica" w:cs="宋体"/>
+          <w:color w:val="333333"/>
+          <w:kern w:val="0"/>
+          <w:sz w:val="20"/>
+          <w:szCs w:val="20"/>
+        </w:rPr>
+        <w:t xml:space="preserve">L – </w:t>
+      </w:r>
+      <w:r>
+        <w:rPr>
+          <w:rFonts w:ascii="Helvetica" w:eastAsia="宋体" w:hAnsi="Helvetica" w:cs="宋体" w:hint="eastAsia"/>
+          <w:color w:val="333333"/>
+          <w:kern w:val="0"/>
+          <w:sz w:val="20"/>
+          <w:szCs w:val="20"/>
+        </w:rPr>
+        <w:t>代表星期几</w:t>
+      </w:r>
+    </w:p>
+    <w:p>
+      <w:pPr>
+        <w:widowControl/>
+        <w:numPr>
+          <w:ilvl w:val="0"/>
+          <w:numId w:val="4"/>
+        </w:numPr>
+        <w:shd w:val="clear" w:color="auto" w:fill="FFFFFF"/>
+        <w:wordWrap w:val="0"/>
+        <w:spacing w:after="240" w:line="360" w:lineRule="atLeast"/>
+        <w:ind w:left="240"/>
+        <w:jc w:val="left"/>
+        <w:rPr>
+          <w:rFonts w:ascii="Helvetica" w:eastAsia="宋体" w:hAnsi="Helvetica" w:cs="宋体"/>
+          <w:color w:val="333333"/>
+          <w:kern w:val="0"/>
+          <w:sz w:val="20"/>
+          <w:szCs w:val="20"/>
+        </w:rPr>
+      </w:pPr>
+      <w:r>
+        <w:rPr>
+          <w:rFonts w:ascii="Helvetica" w:eastAsia="宋体" w:hAnsi="Helvetica" w:cs="宋体" w:hint="eastAsia"/>
+          <w:color w:val="333333"/>
+          <w:kern w:val="0"/>
+          <w:sz w:val="20"/>
+          <w:szCs w:val="20"/>
+        </w:rPr>
+        <w:t>h</w:t>
+      </w:r>
+      <w:r>
+        <w:rPr>
+          <w:rFonts w:ascii="Helvetica" w:eastAsia="宋体" w:hAnsi="Helvetica" w:cs="宋体"/>
+          <w:color w:val="333333"/>
+          <w:kern w:val="0"/>
+          <w:sz w:val="20"/>
+          <w:szCs w:val="20"/>
+        </w:rPr>
+        <w:t xml:space="preserve"> – </w:t>
+      </w:r>
+      <w:r>
+        <w:rPr>
+          <w:rFonts w:ascii="Helvetica" w:eastAsia="宋体" w:hAnsi="Helvetica" w:cs="宋体" w:hint="eastAsia"/>
+          <w:color w:val="333333"/>
+          <w:kern w:val="0"/>
+          <w:sz w:val="20"/>
+          <w:szCs w:val="20"/>
+        </w:rPr>
+        <w:t>小时</w:t>
+      </w:r>
+    </w:p>
+    <w:p>
+      <w:pPr>
+        <w:widowControl/>
+        <w:numPr>
+          <w:ilvl w:val="0"/>
+          <w:numId w:val="4"/>
+        </w:numPr>
+        <w:shd w:val="clear" w:color="auto" w:fill="FFFFFF"/>
+        <w:wordWrap w:val="0"/>
+        <w:spacing w:after="240" w:line="360" w:lineRule="atLeast"/>
+        <w:ind w:left="240"/>
+        <w:jc w:val="left"/>
+        <w:rPr>
+          <w:rFonts w:ascii="Helvetica" w:eastAsia="宋体" w:hAnsi="Helvetica" w:cs="宋体"/>
+          <w:color w:val="333333"/>
+          <w:kern w:val="0"/>
+          <w:sz w:val="20"/>
+          <w:szCs w:val="20"/>
+        </w:rPr>
+      </w:pPr>
+      <w:r>
+        <w:rPr>
+          <w:rFonts w:ascii="Helvetica" w:eastAsia="宋体" w:hAnsi="Helvetica" w:cs="宋体"/>
+          <w:color w:val="333333"/>
+          <w:kern w:val="0"/>
+          <w:sz w:val="20"/>
+          <w:szCs w:val="20"/>
+        </w:rPr>
+        <w:t xml:space="preserve">i – </w:t>
+      </w:r>
+      <w:r>
+        <w:rPr>
+          <w:rFonts w:ascii="Helvetica" w:eastAsia="宋体" w:hAnsi="Helvetica" w:cs="宋体" w:hint="eastAsia"/>
+          <w:color w:val="333333"/>
+          <w:kern w:val="0"/>
+          <w:sz w:val="20"/>
+          <w:szCs w:val="20"/>
+        </w:rPr>
+        <w:t>分钟</w:t>
+      </w:r>
+    </w:p>
+    <w:p>
+      <w:pPr>
+        <w:widowControl/>
+        <w:numPr>
+          <w:ilvl w:val="0"/>
+          <w:numId w:val="4"/>
+        </w:numPr>
+        <w:shd w:val="clear" w:color="auto" w:fill="FFFFFF"/>
+        <w:wordWrap w:val="0"/>
+        <w:spacing w:after="240" w:line="360" w:lineRule="atLeast"/>
+        <w:ind w:left="240"/>
+        <w:jc w:val="left"/>
+        <w:rPr>
+          <w:rFonts w:ascii="Helvetica" w:eastAsia="宋体" w:hAnsi="Helvetica" w:cs="宋体"/>
+          <w:color w:val="333333"/>
+          <w:kern w:val="0"/>
+          <w:sz w:val="20"/>
+          <w:szCs w:val="20"/>
+        </w:rPr>
+      </w:pPr>
+      <w:r>
+        <w:rPr>
+          <w:rFonts w:ascii="Helvetica" w:eastAsia="宋体" w:hAnsi="Helvetica" w:cs="宋体" w:hint="eastAsia"/>
+          <w:color w:val="333333"/>
+          <w:kern w:val="0"/>
+          <w:sz w:val="20"/>
+          <w:szCs w:val="20"/>
+        </w:rPr>
+        <w:t xml:space="preserve">s </w:t>
+      </w:r>
+      <w:r>
+        <w:rPr>
+          <w:rFonts w:ascii="Helvetica" w:eastAsia="宋体" w:hAnsi="Helvetica" w:cs="宋体"/>
+          <w:color w:val="333333"/>
+          <w:kern w:val="0"/>
+          <w:sz w:val="20"/>
+          <w:szCs w:val="20"/>
+        </w:rPr>
+        <w:t>–</w:t>
+      </w:r>
+      <w:r>
+        <w:rPr>
+          <w:rFonts w:ascii="Helvetica" w:eastAsia="宋体" w:hAnsi="Helvetica" w:cs="宋体" w:hint="eastAsia"/>
+          <w:color w:val="333333"/>
+          <w:kern w:val="0"/>
+          <w:sz w:val="20"/>
+          <w:szCs w:val="20"/>
+        </w:rPr>
+        <w:t xml:space="preserve"> </w:t>
+      </w:r>
+      <w:r>
+        <w:rPr>
+          <w:rFonts w:ascii="Helvetica" w:eastAsia="宋体" w:hAnsi="Helvetica" w:cs="宋体" w:hint="eastAsia"/>
+          <w:color w:val="333333"/>
+          <w:kern w:val="0"/>
+          <w:sz w:val="20"/>
+          <w:szCs w:val="20"/>
+        </w:rPr>
+        <w:t>秒</w:t>
+      </w:r>
+    </w:p>
+    <w:p>
+      <w:pPr>
+        <w:pStyle w:val="a5"/>
+        <w:widowControl/>
+        <w:numPr>
+          <w:ilvl w:val="0"/>
+          <w:numId w:val="4"/>
+        </w:numPr>
+        <w:shd w:val="clear" w:color="auto" w:fill="FFFFFF"/>
+        <w:wordWrap w:val="0"/>
+        <w:spacing w:line="480" w:lineRule="atLeast"/>
+        <w:ind w:firstLineChars="0"/>
+        <w:jc w:val="left"/>
+        <w:rPr>
+          <w:rFonts w:ascii="Helvetica" w:eastAsia="宋体" w:hAnsi="Helvetica" w:cs="宋体"/>
+          <w:color w:val="333333"/>
+          <w:kern w:val="0"/>
+          <w:sz w:val="20"/>
+          <w:szCs w:val="20"/>
+        </w:rPr>
+      </w:pPr>
+      <w:r>
+        <w:rPr>
+          <w:rFonts w:ascii="Helvetica" w:eastAsia="宋体" w:hAnsi="Helvetica" w:cs="宋体"/>
+          <w:color w:val="333333"/>
+          <w:kern w:val="0"/>
+          <w:sz w:val="20"/>
+          <w:szCs w:val="20"/>
+        </w:rPr>
+        <w:t>可以在字母之间插入其他字符，比如</w:t>
+      </w:r>
+      <w:r>
+        <w:rPr>
+          <w:rFonts w:ascii="Helvetica" w:eastAsia="宋体" w:hAnsi="Helvetica" w:cs="宋体"/>
+          <w:color w:val="333333"/>
+          <w:kern w:val="0"/>
+          <w:sz w:val="20"/>
+          <w:szCs w:val="20"/>
+        </w:rPr>
+        <w:t xml:space="preserve"> "/"</w:t>
+      </w:r>
+      <w:r>
+        <w:rPr>
+          <w:rFonts w:ascii="Helvetica" w:eastAsia="宋体" w:hAnsi="Helvetica" w:cs="宋体"/>
+          <w:color w:val="333333"/>
+          <w:kern w:val="0"/>
+          <w:sz w:val="20"/>
+          <w:szCs w:val="20"/>
+        </w:rPr>
+        <w:t>、</w:t>
+      </w:r>
+      <w:r>
+        <w:rPr>
+          <w:rFonts w:ascii="Helvetica" w:eastAsia="宋体" w:hAnsi="Helvetica" w:cs="宋体"/>
+          <w:color w:val="333333"/>
+          <w:kern w:val="0"/>
+          <w:sz w:val="20"/>
+          <w:szCs w:val="20"/>
+        </w:rPr>
+        <w:t xml:space="preserve">"." </w:t>
+      </w:r>
+      <w:r>
+        <w:rPr>
+          <w:rFonts w:ascii="Helvetica" w:eastAsia="宋体" w:hAnsi="Helvetica" w:cs="宋体"/>
+          <w:color w:val="333333"/>
+          <w:kern w:val="0"/>
+          <w:sz w:val="20"/>
+          <w:szCs w:val="20"/>
+        </w:rPr>
+        <w:t>或者</w:t>
+      </w:r>
+      <w:r>
+        <w:rPr>
+          <w:rFonts w:ascii="Helvetica" w:eastAsia="宋体" w:hAnsi="Helvetica" w:cs="宋体"/>
+          <w:color w:val="333333"/>
+          <w:kern w:val="0"/>
+          <w:sz w:val="20"/>
+          <w:szCs w:val="20"/>
+        </w:rPr>
+        <w:t xml:space="preserve"> "-"</w:t>
+      </w:r>
+      <w:r>
+        <w:rPr>
+          <w:rFonts w:ascii="Helvetica" w:eastAsia="宋体" w:hAnsi="Helvetica" w:cs="宋体"/>
+          <w:color w:val="333333"/>
+          <w:kern w:val="0"/>
+          <w:sz w:val="20"/>
+          <w:szCs w:val="20"/>
+        </w:rPr>
+        <w:t>，这样就可以增加附加格式了：</w:t>
+      </w:r>
+    </w:p>
+    <w:p>
+      <w:pPr>
+        <w:pStyle w:val="a5"/>
+        <w:widowControl/>
+        <w:numPr>
+          <w:ilvl w:val="0"/>
+          <w:numId w:val="4"/>
+        </w:numPr>
+        <w:pBdr>
+          <w:top w:val="single" w:sz="6" w:space="8" w:color="DDDDDD"/>
+          <w:left w:val="single" w:sz="24" w:space="11" w:color="DDDDDD"/>
+          <w:bottom w:val="single" w:sz="6" w:space="8" w:color="DDDDDD"/>
+          <w:right w:val="single" w:sz="6" w:space="11" w:color="DDDDDD"/>
+        </w:pBdr>
+        <w:shd w:val="clear" w:color="auto" w:fill="FBFBFB"/>
+        <w:tabs>
+          <w:tab w:val="left" w:pos="916"/>
+          <w:tab w:val="left" w:pos="1832"/>
+          <w:tab w:val="left" w:pos="2748"/>
+          <w:tab w:val="left" w:pos="3664"/>
+          <w:tab w:val="left" w:pos="4580"/>
+          <w:tab w:val="left" w:pos="5496"/>
+          <w:tab w:val="left" w:pos="6412"/>
+          <w:tab w:val="left" w:pos="7328"/>
+          <w:tab w:val="left" w:pos="8244"/>
+          <w:tab w:val="left" w:pos="9160"/>
+          <w:tab w:val="left" w:pos="10076"/>
+          <w:tab w:val="left" w:pos="10992"/>
+          <w:tab w:val="left" w:pos="11908"/>
+          <w:tab w:val="left" w:pos="12824"/>
+          <w:tab w:val="left" w:pos="13740"/>
+          <w:tab w:val="left" w:pos="14656"/>
+        </w:tabs>
+        <w:wordWrap w:val="0"/>
+        <w:spacing w:line="300" w:lineRule="atLeast"/>
+        <w:ind w:firstLineChars="0"/>
+        <w:jc w:val="left"/>
+        <w:rPr>
+          <w:rFonts w:ascii="Consolas" w:eastAsia="宋体" w:hAnsi="Consolas" w:cs="Consolas"/>
+          <w:color w:val="000000"/>
+          <w:kern w:val="0"/>
+          <w:sz w:val="18"/>
+          <w:szCs w:val="18"/>
+          <w:bdr w:val="none" w:sz="0" w:space="0" w:color="auto" w:frame="1"/>
+        </w:rPr>
+      </w:pPr>
+      <w:r>
+        <w:rPr>
+          <w:rFonts w:ascii="Consolas" w:eastAsia="宋体" w:hAnsi="Consolas" w:cs="Consolas"/>
+          <w:color w:val="666600"/>
+          <w:kern w:val="0"/>
+          <w:sz w:val="18"/>
+          <w:szCs w:val="18"/>
+          <w:bdr w:val="none" w:sz="0" w:space="0" w:color="auto" w:frame="1"/>
+        </w:rPr>
+        <w:t>&lt;?</w:t>
+      </w:r>
+      <w:r>
+        <w:rPr>
+          <w:rFonts w:ascii="Consolas" w:eastAsia="宋体" w:hAnsi="Consolas" w:cs="Consolas"/>
+          <w:color w:val="000000"/>
+          <w:kern w:val="0"/>
+          <w:sz w:val="18"/>
+          <w:szCs w:val="18"/>
+          <w:bdr w:val="none" w:sz="0" w:space="0" w:color="auto" w:frame="1"/>
+        </w:rPr>
+        <w:t>php</w:t>
+      </w:r>
+    </w:p>
+    <w:p>
+      <w:pPr>
+        <w:pStyle w:val="a5"/>
+        <w:widowControl/>
+        <w:numPr>
+          <w:ilvl w:val="0"/>
+          <w:numId w:val="4"/>
+        </w:numPr>
+        <w:pBdr>
+          <w:top w:val="single" w:sz="6" w:space="8" w:color="DDDDDD"/>
+          <w:left w:val="single" w:sz="24" w:space="11" w:color="DDDDDD"/>
+          <w:bottom w:val="single" w:sz="6" w:space="8" w:color="DDDDDD"/>
+          <w:right w:val="single" w:sz="6" w:space="11" w:color="DDDDDD"/>
+        </w:pBdr>
+        <w:shd w:val="clear" w:color="auto" w:fill="FBFBFB"/>
+        <w:tabs>
+          <w:tab w:val="left" w:pos="916"/>
+          <w:tab w:val="left" w:pos="1832"/>
+          <w:tab w:val="left" w:pos="2748"/>
+          <w:tab w:val="left" w:pos="3664"/>
+          <w:tab w:val="left" w:pos="4580"/>
+          <w:tab w:val="left" w:pos="5496"/>
+          <w:tab w:val="left" w:pos="6412"/>
+          <w:tab w:val="left" w:pos="7328"/>
+          <w:tab w:val="left" w:pos="8244"/>
+          <w:tab w:val="left" w:pos="9160"/>
+          <w:tab w:val="left" w:pos="10076"/>
+          <w:tab w:val="left" w:pos="10992"/>
+          <w:tab w:val="left" w:pos="11908"/>
+          <w:tab w:val="left" w:pos="12824"/>
+          <w:tab w:val="left" w:pos="13740"/>
+          <w:tab w:val="left" w:pos="14656"/>
+        </w:tabs>
+        <w:wordWrap w:val="0"/>
+        <w:spacing w:line="300" w:lineRule="atLeast"/>
+        <w:ind w:firstLineChars="0"/>
+        <w:jc w:val="left"/>
+        <w:rPr>
+          <w:rFonts w:ascii="Consolas" w:eastAsia="宋体" w:hAnsi="Consolas" w:cs="Consolas"/>
+          <w:color w:val="000000"/>
+          <w:kern w:val="0"/>
+          <w:sz w:val="18"/>
+          <w:szCs w:val="18"/>
+          <w:bdr w:val="none" w:sz="0" w:space="0" w:color="auto" w:frame="1"/>
+        </w:rPr>
+      </w:pPr>
+      <w:r>
+        <w:rPr>
+          <w:rFonts w:ascii="Consolas" w:eastAsia="宋体" w:hAnsi="Consolas" w:cs="Consolas"/>
+          <w:color w:val="000000"/>
+          <w:kern w:val="0"/>
+          <w:sz w:val="18"/>
+          <w:szCs w:val="18"/>
+          <w:bdr w:val="none" w:sz="0" w:space="0" w:color="auto" w:frame="1"/>
+        </w:rPr>
+        <w:t>echo date</w:t>
+      </w:r>
+      <w:r>
+        <w:rPr>
+          <w:rFonts w:ascii="Consolas" w:eastAsia="宋体" w:hAnsi="Consolas" w:cs="Consolas"/>
+          <w:color w:val="666600"/>
+          <w:kern w:val="0"/>
+          <w:sz w:val="18"/>
+          <w:szCs w:val="18"/>
+          <w:bdr w:val="none" w:sz="0" w:space="0" w:color="auto" w:frame="1"/>
+        </w:rPr>
+        <w:t>(</w:t>
+      </w:r>
+      <w:r>
+        <w:rPr>
+          <w:rFonts w:ascii="Consolas" w:eastAsia="宋体" w:hAnsi="Consolas" w:cs="Consolas"/>
+          <w:color w:val="008800"/>
+          <w:kern w:val="0"/>
+          <w:sz w:val="18"/>
+          <w:szCs w:val="18"/>
+          <w:bdr w:val="none" w:sz="0" w:space="0" w:color="auto" w:frame="1"/>
+        </w:rPr>
+        <w:t>"Y/m/d"</w:t>
+      </w:r>
+      <w:r>
+        <w:rPr>
+          <w:rFonts w:ascii="Consolas" w:eastAsia="宋体" w:hAnsi="Consolas" w:cs="Consolas"/>
+          <w:color w:val="666600"/>
+          <w:kern w:val="0"/>
+          <w:sz w:val="18"/>
+          <w:szCs w:val="18"/>
+          <w:bdr w:val="none" w:sz="0" w:space="0" w:color="auto" w:frame="1"/>
+        </w:rPr>
+        <w:t>)</w:t>
+      </w:r>
+      <w:r>
+        <w:rPr>
+          <w:rFonts w:ascii="Consolas" w:eastAsia="宋体" w:hAnsi="Consolas" w:cs="Consolas"/>
+          <w:color w:val="000000"/>
+          <w:kern w:val="0"/>
+          <w:sz w:val="18"/>
+          <w:szCs w:val="18"/>
+          <w:bdr w:val="none" w:sz="0" w:space="0" w:color="auto" w:frame="1"/>
+        </w:rPr>
+        <w:t xml:space="preserve"> </w:t>
+      </w:r>
+      <w:r>
+        <w:rPr>
+          <w:rFonts w:ascii="Consolas" w:eastAsia="宋体" w:hAnsi="Consolas" w:cs="Consolas"/>
+          <w:color w:val="666600"/>
+          <w:kern w:val="0"/>
+          <w:sz w:val="18"/>
+          <w:szCs w:val="18"/>
+          <w:bdr w:val="none" w:sz="0" w:space="0" w:color="auto" w:frame="1"/>
+        </w:rPr>
+        <w:t>.</w:t>
+      </w:r>
+      <w:r>
+        <w:rPr>
+          <w:rFonts w:ascii="Consolas" w:eastAsia="宋体" w:hAnsi="Consolas" w:cs="Consolas"/>
+          <w:color w:val="000000"/>
+          <w:kern w:val="0"/>
+          <w:sz w:val="18"/>
+          <w:szCs w:val="18"/>
+          <w:bdr w:val="none" w:sz="0" w:space="0" w:color="auto" w:frame="1"/>
+        </w:rPr>
+        <w:t xml:space="preserve"> </w:t>
+      </w:r>
+      <w:r>
+        <w:rPr>
+          <w:rFonts w:ascii="Consolas" w:eastAsia="宋体" w:hAnsi="Consolas" w:cs="Consolas"/>
+          <w:color w:val="008800"/>
+          <w:kern w:val="0"/>
+          <w:sz w:val="18"/>
+          <w:szCs w:val="18"/>
+          <w:bdr w:val="none" w:sz="0" w:space="0" w:color="auto" w:frame="1"/>
+        </w:rPr>
+        <w:t>"&lt;br&gt;"</w:t>
+      </w:r>
+      <w:r>
+        <w:rPr>
+          <w:rFonts w:ascii="Consolas" w:eastAsia="宋体" w:hAnsi="Consolas" w:cs="Consolas"/>
+          <w:color w:val="666600"/>
+          <w:kern w:val="0"/>
+          <w:sz w:val="18"/>
+          <w:szCs w:val="18"/>
+          <w:bdr w:val="none" w:sz="0" w:space="0" w:color="auto" w:frame="1"/>
+        </w:rPr>
+        <w:t>;</w:t>
+      </w:r>
+    </w:p>
+    <w:p>
+      <w:pPr>
+        <w:pStyle w:val="a5"/>
+        <w:widowControl/>
+        <w:numPr>
+          <w:ilvl w:val="0"/>
+          <w:numId w:val="4"/>
+        </w:numPr>
+        <w:pBdr>
+          <w:top w:val="single" w:sz="6" w:space="8" w:color="DDDDDD"/>
+          <w:left w:val="single" w:sz="24" w:space="11" w:color="DDDDDD"/>
+          <w:bottom w:val="single" w:sz="6" w:space="8" w:color="DDDDDD"/>
+          <w:right w:val="single" w:sz="6" w:space="11" w:color="DDDDDD"/>
+        </w:pBdr>
+        <w:shd w:val="clear" w:color="auto" w:fill="FBFBFB"/>
+        <w:tabs>
+          <w:tab w:val="left" w:pos="916"/>
+          <w:tab w:val="left" w:pos="1832"/>
+          <w:tab w:val="left" w:pos="2748"/>
+          <w:tab w:val="left" w:pos="3664"/>
+          <w:tab w:val="left" w:pos="4580"/>
+          <w:tab w:val="left" w:pos="5496"/>
+          <w:tab w:val="left" w:pos="6412"/>
+          <w:tab w:val="left" w:pos="7328"/>
+          <w:tab w:val="left" w:pos="8244"/>
+          <w:tab w:val="left" w:pos="9160"/>
+          <w:tab w:val="left" w:pos="10076"/>
+          <w:tab w:val="left" w:pos="10992"/>
+          <w:tab w:val="left" w:pos="11908"/>
+          <w:tab w:val="left" w:pos="12824"/>
+          <w:tab w:val="left" w:pos="13740"/>
+          <w:tab w:val="left" w:pos="14656"/>
+        </w:tabs>
+        <w:wordWrap w:val="0"/>
+        <w:spacing w:line="300" w:lineRule="atLeast"/>
+        <w:ind w:firstLineChars="0"/>
+        <w:jc w:val="left"/>
+        <w:rPr>
+          <w:rFonts w:ascii="Consolas" w:eastAsia="宋体" w:hAnsi="Consolas" w:cs="Consolas"/>
+          <w:color w:val="000000"/>
+          <w:kern w:val="0"/>
+          <w:sz w:val="18"/>
+          <w:szCs w:val="18"/>
+          <w:bdr w:val="none" w:sz="0" w:space="0" w:color="auto" w:frame="1"/>
+        </w:rPr>
+      </w:pPr>
+      <w:r>
+        <w:rPr>
+          <w:rFonts w:ascii="Consolas" w:eastAsia="宋体" w:hAnsi="Consolas" w:cs="Consolas"/>
+          <w:color w:val="000000"/>
+          <w:kern w:val="0"/>
+          <w:sz w:val="18"/>
+          <w:szCs w:val="18"/>
+          <w:bdr w:val="none" w:sz="0" w:space="0" w:color="auto" w:frame="1"/>
+        </w:rPr>
+        <w:t>echo date</w:t>
+      </w:r>
+      <w:r>
+        <w:rPr>
+          <w:rFonts w:ascii="Consolas" w:eastAsia="宋体" w:hAnsi="Consolas" w:cs="Consolas"/>
+          <w:color w:val="666600"/>
+          <w:kern w:val="0"/>
+          <w:sz w:val="18"/>
+          <w:szCs w:val="18"/>
+          <w:bdr w:val="none" w:sz="0" w:space="0" w:color="auto" w:frame="1"/>
+        </w:rPr>
+        <w:t>(</w:t>
+      </w:r>
+      <w:r>
+        <w:rPr>
+          <w:rFonts w:ascii="Consolas" w:eastAsia="宋体" w:hAnsi="Consolas" w:cs="Consolas"/>
+          <w:color w:val="008800"/>
+          <w:kern w:val="0"/>
+          <w:sz w:val="18"/>
+          <w:szCs w:val="18"/>
+          <w:bdr w:val="none" w:sz="0" w:space="0" w:color="auto" w:frame="1"/>
+        </w:rPr>
+        <w:t>"Y.m.d"</w:t>
+      </w:r>
+      <w:r>
+        <w:rPr>
+          <w:rFonts w:ascii="Consolas" w:eastAsia="宋体" w:hAnsi="Consolas" w:cs="Consolas"/>
+          <w:color w:val="666600"/>
+          <w:kern w:val="0"/>
+          <w:sz w:val="18"/>
+          <w:szCs w:val="18"/>
+          <w:bdr w:val="none" w:sz="0" w:space="0" w:color="auto" w:frame="1"/>
+        </w:rPr>
+        <w:t>)</w:t>
+      </w:r>
+      <w:r>
+        <w:rPr>
+          <w:rFonts w:ascii="Consolas" w:eastAsia="宋体" w:hAnsi="Consolas" w:cs="Consolas"/>
+          <w:color w:val="000000"/>
+          <w:kern w:val="0"/>
+          <w:sz w:val="18"/>
+          <w:szCs w:val="18"/>
+          <w:bdr w:val="none" w:sz="0" w:space="0" w:color="auto" w:frame="1"/>
+        </w:rPr>
+        <w:t xml:space="preserve"> </w:t>
+      </w:r>
+      <w:r>
+        <w:rPr>
+          <w:rFonts w:ascii="Consolas" w:eastAsia="宋体" w:hAnsi="Consolas" w:cs="Consolas"/>
+          <w:color w:val="666600"/>
+          <w:kern w:val="0"/>
+          <w:sz w:val="18"/>
+          <w:szCs w:val="18"/>
+          <w:bdr w:val="none" w:sz="0" w:space="0" w:color="auto" w:frame="1"/>
+        </w:rPr>
+        <w:t>.</w:t>
+      </w:r>
+      <w:r>
+        <w:rPr>
+          <w:rFonts w:ascii="Consolas" w:eastAsia="宋体" w:hAnsi="Consolas" w:cs="Consolas"/>
+          <w:color w:val="000000"/>
+          <w:kern w:val="0"/>
+          <w:sz w:val="18"/>
+          <w:szCs w:val="18"/>
+          <w:bdr w:val="none" w:sz="0" w:space="0" w:color="auto" w:frame="1"/>
+        </w:rPr>
+        <w:t xml:space="preserve"> </w:t>
+      </w:r>
+      <w:r>
+        <w:rPr>
+          <w:rFonts w:ascii="Consolas" w:eastAsia="宋体" w:hAnsi="Consolas" w:cs="Consolas"/>
+          <w:color w:val="008800"/>
+          <w:kern w:val="0"/>
+          <w:sz w:val="18"/>
+          <w:szCs w:val="18"/>
+          <w:bdr w:val="none" w:sz="0" w:space="0" w:color="auto" w:frame="1"/>
+        </w:rPr>
+        <w:t>"&lt;br&gt;"</w:t>
+      </w:r>
+      <w:r>
+        <w:rPr>
+          <w:rFonts w:ascii="Consolas" w:eastAsia="宋体" w:hAnsi="Consolas" w:cs="Consolas"/>
+          <w:color w:val="666600"/>
+          <w:kern w:val="0"/>
+          <w:sz w:val="18"/>
+          <w:szCs w:val="18"/>
+          <w:bdr w:val="none" w:sz="0" w:space="0" w:color="auto" w:frame="1"/>
+        </w:rPr>
+        <w:t>;</w:t>
+      </w:r>
+    </w:p>
+    <w:p>
+      <w:pPr>
+        <w:pStyle w:val="a5"/>
+        <w:widowControl/>
+        <w:numPr>
+          <w:ilvl w:val="0"/>
+          <w:numId w:val="4"/>
+        </w:numPr>
+        <w:pBdr>
+          <w:top w:val="single" w:sz="6" w:space="8" w:color="DDDDDD"/>
+          <w:left w:val="single" w:sz="24" w:space="11" w:color="DDDDDD"/>
+          <w:bottom w:val="single" w:sz="6" w:space="8" w:color="DDDDDD"/>
+          <w:right w:val="single" w:sz="6" w:space="11" w:color="DDDDDD"/>
+        </w:pBdr>
+        <w:shd w:val="clear" w:color="auto" w:fill="FBFBFB"/>
+        <w:tabs>
+          <w:tab w:val="left" w:pos="916"/>
+          <w:tab w:val="left" w:pos="1832"/>
+          <w:tab w:val="left" w:pos="2748"/>
+          <w:tab w:val="left" w:pos="3664"/>
+          <w:tab w:val="left" w:pos="4580"/>
+          <w:tab w:val="left" w:pos="5496"/>
+          <w:tab w:val="left" w:pos="6412"/>
+          <w:tab w:val="left" w:pos="7328"/>
+          <w:tab w:val="left" w:pos="8244"/>
+          <w:tab w:val="left" w:pos="9160"/>
+          <w:tab w:val="left" w:pos="10076"/>
+          <w:tab w:val="left" w:pos="10992"/>
+          <w:tab w:val="left" w:pos="11908"/>
+          <w:tab w:val="left" w:pos="12824"/>
+          <w:tab w:val="left" w:pos="13740"/>
+          <w:tab w:val="left" w:pos="14656"/>
+        </w:tabs>
+        <w:wordWrap w:val="0"/>
+        <w:spacing w:line="300" w:lineRule="atLeast"/>
+        <w:ind w:firstLineChars="0"/>
+        <w:jc w:val="left"/>
+        <w:rPr>
+          <w:rFonts w:ascii="Consolas" w:eastAsia="宋体" w:hAnsi="Consolas" w:cs="Consolas"/>
+          <w:color w:val="000000"/>
+          <w:kern w:val="0"/>
+          <w:sz w:val="18"/>
+          <w:szCs w:val="18"/>
+          <w:bdr w:val="none" w:sz="0" w:space="0" w:color="auto" w:frame="1"/>
+        </w:rPr>
+      </w:pPr>
+      <w:r>
+        <w:rPr>
+          <w:rFonts w:ascii="Consolas" w:eastAsia="宋体" w:hAnsi="Consolas" w:cs="Consolas"/>
+          <w:color w:val="000000"/>
+          <w:kern w:val="0"/>
+          <w:sz w:val="18"/>
+          <w:szCs w:val="18"/>
+          <w:bdr w:val="none" w:sz="0" w:space="0" w:color="auto" w:frame="1"/>
+        </w:rPr>
+        <w:t>echo date</w:t>
+      </w:r>
+      <w:r>
+        <w:rPr>
+          <w:rFonts w:ascii="Consolas" w:eastAsia="宋体" w:hAnsi="Consolas" w:cs="Consolas"/>
+          <w:color w:val="666600"/>
+          <w:kern w:val="0"/>
+          <w:sz w:val="18"/>
+          <w:szCs w:val="18"/>
+          <w:bdr w:val="none" w:sz="0" w:space="0" w:color="auto" w:frame="1"/>
+        </w:rPr>
+        <w:t>(</w:t>
+      </w:r>
+      <w:r>
+        <w:rPr>
+          <w:rFonts w:ascii="Consolas" w:eastAsia="宋体" w:hAnsi="Consolas" w:cs="Consolas"/>
+          <w:color w:val="008800"/>
+          <w:kern w:val="0"/>
+          <w:sz w:val="18"/>
+          <w:szCs w:val="18"/>
+          <w:bdr w:val="none" w:sz="0" w:space="0" w:color="auto" w:frame="1"/>
+        </w:rPr>
+        <w:t>"Y-m-d"</w:t>
+      </w:r>
+      <w:r>
+        <w:rPr>
+          <w:rFonts w:ascii="Consolas" w:eastAsia="宋体" w:hAnsi="Consolas" w:cs="Consolas"/>
+          <w:color w:val="666600"/>
+          <w:kern w:val="0"/>
+          <w:sz w:val="18"/>
+          <w:szCs w:val="18"/>
+          <w:bdr w:val="none" w:sz="0" w:space="0" w:color="auto" w:frame="1"/>
+        </w:rPr>
+        <w:t>);</w:t>
+      </w:r>
+    </w:p>
+    <w:p>
+      <w:pPr>
+        <w:pStyle w:val="a5"/>
+        <w:widowControl/>
+        <w:numPr>
+          <w:ilvl w:val="0"/>
+          <w:numId w:val="4"/>
+        </w:numPr>
+        <w:pBdr>
+          <w:top w:val="single" w:sz="6" w:space="8" w:color="DDDDDD"/>
+          <w:left w:val="single" w:sz="24" w:space="11" w:color="DDDDDD"/>
+          <w:bottom w:val="single" w:sz="6" w:space="8" w:color="DDDDDD"/>
+          <w:right w:val="single" w:sz="6" w:space="11" w:color="DDDDDD"/>
+        </w:pBdr>
+        <w:shd w:val="clear" w:color="auto" w:fill="FBFBFB"/>
+        <w:tabs>
+          <w:tab w:val="left" w:pos="916"/>
+          <w:tab w:val="left" w:pos="1832"/>
+          <w:tab w:val="left" w:pos="2748"/>
+          <w:tab w:val="left" w:pos="3664"/>
+          <w:tab w:val="left" w:pos="4580"/>
+          <w:tab w:val="left" w:pos="5496"/>
+          <w:tab w:val="left" w:pos="6412"/>
+          <w:tab w:val="left" w:pos="7328"/>
+          <w:tab w:val="left" w:pos="8244"/>
+          <w:tab w:val="left" w:pos="9160"/>
+          <w:tab w:val="left" w:pos="10076"/>
+          <w:tab w:val="left" w:pos="10992"/>
+          <w:tab w:val="left" w:pos="11908"/>
+          <w:tab w:val="left" w:pos="12824"/>
+          <w:tab w:val="left" w:pos="13740"/>
+          <w:tab w:val="left" w:pos="14656"/>
+        </w:tabs>
+        <w:wordWrap w:val="0"/>
+        <w:spacing w:line="300" w:lineRule="atLeast"/>
+        <w:ind w:firstLineChars="0"/>
+        <w:jc w:val="left"/>
+        <w:rPr>
+          <w:rFonts w:ascii="Consolas" w:eastAsia="宋体" w:hAnsi="Consolas" w:cs="Consolas"/>
+          <w:color w:val="333333"/>
+          <w:kern w:val="0"/>
+          <w:sz w:val="18"/>
+          <w:szCs w:val="18"/>
+        </w:rPr>
+      </w:pPr>
+      <w:r>
+        <w:rPr>
+          <w:rFonts w:ascii="Consolas" w:eastAsia="宋体" w:hAnsi="Consolas" w:cs="Consolas"/>
+          <w:color w:val="666600"/>
+          <w:kern w:val="0"/>
+          <w:sz w:val="18"/>
+          <w:szCs w:val="18"/>
+          <w:bdr w:val="none" w:sz="0" w:space="0" w:color="auto" w:frame="1"/>
+        </w:rPr>
+        <w:t>?&gt;</w:t>
+      </w:r>
+    </w:p>
+    <w:p>
+      <w:pPr>
+        <w:widowControl/>
+        <w:shd w:val="clear" w:color="auto" w:fill="FFFFFF"/>
+        <w:wordWrap w:val="0"/>
+        <w:spacing w:after="240" w:line="360" w:lineRule="atLeast"/>
+        <w:ind w:left="-120"/>
+        <w:jc w:val="left"/>
+        <w:rPr>
+          <w:rFonts w:ascii="Helvetica" w:eastAsia="宋体" w:hAnsi="Helvetica" w:cs="宋体"/>
+          <w:color w:val="333333"/>
+          <w:kern w:val="0"/>
+          <w:sz w:val="20"/>
+          <w:szCs w:val="20"/>
+        </w:rPr>
+      </w:pPr>
+    </w:p>
+    <w:p>
+      <w:pPr>
+        <w:widowControl/>
+        <w:shd w:val="clear" w:color="auto" w:fill="FFFFFF"/>
+        <w:wordWrap w:val="0"/>
+        <w:spacing w:line="480" w:lineRule="atLeast"/>
+        <w:jc w:val="left"/>
+        <w:rPr>
+          <w:rFonts w:ascii="Helvetica" w:eastAsia="宋体" w:hAnsi="Helvetica" w:cs="宋体"/>
+          <w:color w:val="333333"/>
+          <w:kern w:val="0"/>
+          <w:sz w:val="20"/>
+          <w:szCs w:val="20"/>
+        </w:rPr>
+      </w:pPr>
+      <w:r>
+        <w:rPr>
+          <w:rFonts w:ascii="Helvetica" w:eastAsia="宋体" w:hAnsi="Helvetica" w:cs="宋体"/>
+          <w:b/>
+          <w:bCs/>
+          <w:color w:val="333333"/>
+          <w:kern w:val="0"/>
+          <w:sz w:val="20"/>
+          <w:szCs w:val="20"/>
+        </w:rPr>
+        <w:t xml:space="preserve">include </w:t>
+      </w:r>
+      <w:r>
+        <w:rPr>
+          <w:rFonts w:ascii="Helvetica" w:eastAsia="宋体" w:hAnsi="Helvetica" w:cs="宋体"/>
+          <w:b/>
+          <w:bCs/>
+          <w:color w:val="333333"/>
+          <w:kern w:val="0"/>
+          <w:sz w:val="20"/>
+          <w:szCs w:val="20"/>
+        </w:rPr>
+        <w:t>和</w:t>
+      </w:r>
+      <w:r>
+        <w:rPr>
+          <w:rFonts w:ascii="Helvetica" w:eastAsia="宋体" w:hAnsi="Helvetica" w:cs="宋体"/>
+          <w:b/>
+          <w:bCs/>
+          <w:color w:val="333333"/>
+          <w:kern w:val="0"/>
+          <w:sz w:val="20"/>
+          <w:szCs w:val="20"/>
+        </w:rPr>
+        <w:t xml:space="preserve"> require </w:t>
+      </w:r>
+      <w:r>
+        <w:rPr>
+          <w:rFonts w:ascii="Helvetica" w:eastAsia="宋体" w:hAnsi="Helvetica" w:cs="宋体"/>
+          <w:b/>
+          <w:bCs/>
+          <w:color w:val="333333"/>
+          <w:kern w:val="0"/>
+          <w:sz w:val="20"/>
+          <w:szCs w:val="20"/>
+        </w:rPr>
+        <w:t>除了处理错误的方式不同之外，在其他方面都是相同的：</w:t>
+      </w:r>
+    </w:p>
+    <w:p>
+      <w:pPr>
+        <w:widowControl/>
+        <w:numPr>
+          <w:ilvl w:val="0"/>
+          <w:numId w:val="5"/>
+        </w:numPr>
+        <w:shd w:val="clear" w:color="auto" w:fill="FFFFFF"/>
+        <w:wordWrap w:val="0"/>
+        <w:spacing w:after="240" w:line="360" w:lineRule="atLeast"/>
+        <w:ind w:left="240"/>
+        <w:jc w:val="left"/>
+        <w:rPr>
+          <w:rFonts w:ascii="Helvetica" w:eastAsia="宋体" w:hAnsi="Helvetica" w:cs="宋体"/>
+          <w:color w:val="333333"/>
+          <w:kern w:val="0"/>
+          <w:sz w:val="20"/>
+          <w:szCs w:val="20"/>
+        </w:rPr>
+      </w:pPr>
+      <w:r>
+        <w:rPr>
+          <w:rFonts w:ascii="Helvetica" w:eastAsia="宋体" w:hAnsi="Helvetica" w:cs="宋体"/>
+          <w:color w:val="333333"/>
+          <w:kern w:val="0"/>
+          <w:sz w:val="20"/>
+          <w:szCs w:val="20"/>
+        </w:rPr>
+        <w:t xml:space="preserve">require </w:t>
+      </w:r>
+      <w:r>
+        <w:rPr>
+          <w:rFonts w:ascii="Helvetica" w:eastAsia="宋体" w:hAnsi="Helvetica" w:cs="宋体"/>
+          <w:color w:val="333333"/>
+          <w:kern w:val="0"/>
+          <w:sz w:val="20"/>
+          <w:szCs w:val="20"/>
+        </w:rPr>
+        <w:t>生成一个致命错误（</w:t>
+      </w:r>
+      <w:r>
+        <w:rPr>
+          <w:rFonts w:ascii="Helvetica" w:eastAsia="宋体" w:hAnsi="Helvetica" w:cs="宋体"/>
+          <w:color w:val="333333"/>
+          <w:kern w:val="0"/>
+          <w:sz w:val="20"/>
+          <w:szCs w:val="20"/>
+        </w:rPr>
+        <w:t>E_COMPILE_ERROR</w:t>
+      </w:r>
+      <w:r>
+        <w:rPr>
+          <w:rFonts w:ascii="Helvetica" w:eastAsia="宋体" w:hAnsi="Helvetica" w:cs="宋体"/>
+          <w:color w:val="333333"/>
+          <w:kern w:val="0"/>
+          <w:sz w:val="20"/>
+          <w:szCs w:val="20"/>
+        </w:rPr>
+        <w:t>），在错误发生后脚本会停止执行。</w:t>
+      </w:r>
+    </w:p>
+    <w:p>
+      <w:pPr>
+        <w:widowControl/>
+        <w:numPr>
+          <w:ilvl w:val="0"/>
+          <w:numId w:val="5"/>
+        </w:numPr>
+        <w:shd w:val="clear" w:color="auto" w:fill="FFFFFF"/>
+        <w:wordWrap w:val="0"/>
+        <w:spacing w:after="240" w:line="360" w:lineRule="atLeast"/>
+        <w:ind w:left="240"/>
+        <w:jc w:val="left"/>
+        <w:rPr>
+          <w:rFonts w:ascii="Helvetica" w:eastAsia="宋体" w:hAnsi="Helvetica" w:cs="宋体"/>
+          <w:color w:val="333333"/>
+          <w:kern w:val="0"/>
+          <w:sz w:val="20"/>
+          <w:szCs w:val="20"/>
+        </w:rPr>
+      </w:pPr>
+      <w:r>
+        <w:rPr>
+          <w:rFonts w:ascii="Helvetica" w:eastAsia="宋体" w:hAnsi="Helvetica" w:cs="宋体"/>
+          <w:color w:val="333333"/>
+          <w:kern w:val="0"/>
+          <w:sz w:val="20"/>
+          <w:szCs w:val="20"/>
+        </w:rPr>
+        <w:t xml:space="preserve">include </w:t>
+      </w:r>
+      <w:r>
+        <w:rPr>
+          <w:rFonts w:ascii="Helvetica" w:eastAsia="宋体" w:hAnsi="Helvetica" w:cs="宋体"/>
+          <w:color w:val="333333"/>
+          <w:kern w:val="0"/>
+          <w:sz w:val="20"/>
+          <w:szCs w:val="20"/>
+        </w:rPr>
+        <w:t>生成一个警告（</w:t>
+      </w:r>
+      <w:r>
+        <w:rPr>
+          <w:rFonts w:ascii="Helvetica" w:eastAsia="宋体" w:hAnsi="Helvetica" w:cs="宋体"/>
+          <w:color w:val="333333"/>
+          <w:kern w:val="0"/>
+          <w:sz w:val="20"/>
+          <w:szCs w:val="20"/>
+        </w:rPr>
+        <w:t>E_WARNING</w:t>
+      </w:r>
+      <w:r>
+        <w:rPr>
+          <w:rFonts w:ascii="Helvetica" w:eastAsia="宋体" w:hAnsi="Helvetica" w:cs="宋体"/>
+          <w:color w:val="333333"/>
+          <w:kern w:val="0"/>
+          <w:sz w:val="20"/>
+          <w:szCs w:val="20"/>
+        </w:rPr>
+        <w:t>），在错误发生后脚本会继续执行。</w:t>
+      </w:r>
+    </w:p>
+    <w:p>
+      <w:pPr>
+        <w:widowControl/>
+        <w:shd w:val="clear" w:color="auto" w:fill="FFFFFF"/>
+        <w:wordWrap w:val="0"/>
+        <w:spacing w:after="240" w:line="360" w:lineRule="atLeast"/>
+        <w:ind w:left="-120"/>
+        <w:jc w:val="left"/>
+        <w:rPr>
+          <w:rFonts w:ascii="Helvetica" w:eastAsia="宋体" w:hAnsi="Helvetica" w:cs="宋体"/>
+          <w:color w:val="333333"/>
+          <w:kern w:val="0"/>
+          <w:sz w:val="20"/>
+          <w:szCs w:val="20"/>
+        </w:rPr>
+      </w:pPr>
+    </w:p>
+    <w:p>
+      <w:pPr>
+        <w:widowControl/>
+        <w:shd w:val="clear" w:color="auto" w:fill="FFFFFF"/>
+        <w:wordWrap w:val="0"/>
+        <w:spacing w:after="240" w:line="360" w:lineRule="atLeast"/>
+        <w:ind w:left="-120"/>
+        <w:jc w:val="left"/>
+        <w:rPr>
+          <w:rFonts w:ascii="Helvetica" w:eastAsia="宋体" w:hAnsi="Helvetica" w:cs="宋体"/>
+          <w:color w:val="333333"/>
+          <w:kern w:val="0"/>
+          <w:sz w:val="20"/>
+          <w:szCs w:val="20"/>
+        </w:rPr>
+      </w:pPr>
+      <w:r>
+        <w:rPr>
+          <w:rFonts w:ascii="Helvetica" w:eastAsia="宋体" w:hAnsi="Helvetica" w:cs="宋体"/>
+          <w:color w:val="333333"/>
+          <w:kern w:val="0"/>
+          <w:sz w:val="20"/>
+          <w:szCs w:val="20"/>
+        </w:rPr>
+        <w:t>P</w:t>
+      </w:r>
+      <w:r>
+        <w:rPr>
+          <w:rFonts w:ascii="Helvetica" w:eastAsia="宋体" w:hAnsi="Helvetica" w:cs="宋体" w:hint="eastAsia"/>
+          <w:color w:val="333333"/>
+          <w:kern w:val="0"/>
+          <w:sz w:val="20"/>
+          <w:szCs w:val="20"/>
+        </w:rPr>
+        <w:t>hp</w:t>
+      </w:r>
+      <w:r>
+        <w:rPr>
+          <w:rFonts w:ascii="Helvetica" w:eastAsia="宋体" w:hAnsi="Helvetica" w:cs="宋体"/>
+          <w:color w:val="333333"/>
+          <w:kern w:val="0"/>
+          <w:sz w:val="20"/>
+          <w:szCs w:val="20"/>
+        </w:rPr>
+        <w:t xml:space="preserve"> </w:t>
+      </w:r>
+      <w:r>
+        <w:rPr>
+          <w:rFonts w:ascii="Helvetica" w:eastAsia="宋体" w:hAnsi="Helvetica" w:cs="宋体" w:hint="eastAsia"/>
+          <w:color w:val="333333"/>
+          <w:kern w:val="0"/>
+          <w:sz w:val="20"/>
+          <w:szCs w:val="20"/>
+        </w:rPr>
+        <w:t>的文件读写函数和其他语言差不多，</w:t>
+      </w:r>
+    </w:p>
+    <w:p>
+      <w:pPr>
+        <w:widowControl/>
+        <w:shd w:val="clear" w:color="auto" w:fill="FFFFFF"/>
+        <w:wordWrap w:val="0"/>
+        <w:spacing w:after="240" w:line="360" w:lineRule="atLeast"/>
+        <w:ind w:left="-120"/>
+        <w:jc w:val="left"/>
+        <w:rPr>
+          <w:rFonts w:ascii="Helvetica" w:eastAsia="宋体" w:hAnsi="Helvetica" w:cs="宋体"/>
+          <w:color w:val="333333"/>
+          <w:kern w:val="0"/>
+          <w:sz w:val="20"/>
+          <w:szCs w:val="20"/>
+        </w:rPr>
+      </w:pPr>
+      <w:r>
+        <w:rPr>
+          <w:rFonts w:ascii="Helvetica" w:eastAsia="宋体" w:hAnsi="Helvetica" w:cs="宋体"/>
+          <w:color w:val="333333"/>
+          <w:kern w:val="0"/>
+          <w:sz w:val="20"/>
+          <w:szCs w:val="20"/>
+        </w:rPr>
+        <w:t xml:space="preserve">$f=fopen(file,method)  </w:t>
+      </w:r>
+      <w:r>
+        <w:rPr>
+          <w:rFonts w:ascii="Helvetica" w:eastAsia="宋体" w:hAnsi="Helvetica" w:cs="宋体" w:hint="eastAsia"/>
+          <w:color w:val="333333"/>
+          <w:kern w:val="0"/>
+          <w:sz w:val="20"/>
+          <w:szCs w:val="20"/>
+        </w:rPr>
+        <w:t>打开文件，</w:t>
+      </w:r>
+      <w:r>
+        <w:rPr>
+          <w:rFonts w:ascii="Helvetica" w:eastAsia="宋体" w:hAnsi="Helvetica" w:cs="宋体" w:hint="eastAsia"/>
+          <w:color w:val="333333"/>
+          <w:kern w:val="0"/>
+          <w:sz w:val="20"/>
+          <w:szCs w:val="20"/>
+        </w:rPr>
+        <w:t>method</w:t>
+      </w:r>
+      <w:r>
+        <w:rPr>
+          <w:rFonts w:ascii="Helvetica" w:eastAsia="宋体" w:hAnsi="Helvetica" w:cs="宋体" w:hint="eastAsia"/>
+          <w:color w:val="333333"/>
+          <w:kern w:val="0"/>
+          <w:sz w:val="20"/>
+          <w:szCs w:val="20"/>
+        </w:rPr>
+        <w:t>是打开方式</w:t>
+      </w:r>
+    </w:p>
+    <w:p>
+      <w:pPr>
+        <w:widowControl/>
+        <w:shd w:val="clear" w:color="auto" w:fill="FFFFFF"/>
+        <w:wordWrap w:val="0"/>
+        <w:spacing w:after="240" w:line="360" w:lineRule="atLeast"/>
+        <w:ind w:left="-120"/>
+        <w:jc w:val="left"/>
+        <w:rPr>
+          <w:rFonts w:ascii="Helvetica" w:eastAsia="宋体" w:hAnsi="Helvetica" w:cs="宋体"/>
+          <w:color w:val="333333"/>
+          <w:kern w:val="0"/>
+          <w:sz w:val="20"/>
+          <w:szCs w:val="20"/>
+        </w:rPr>
+      </w:pPr>
+      <w:r>
+        <w:rPr>
+          <w:rFonts w:ascii="Helvetica" w:eastAsia="宋体" w:hAnsi="Helvetica" w:cs="宋体" w:hint="eastAsia"/>
+          <w:color w:val="333333"/>
+          <w:kern w:val="0"/>
+          <w:sz w:val="20"/>
+          <w:szCs w:val="20"/>
+        </w:rPr>
+        <w:t>fclose(</w:t>
+      </w:r>
+      <w:r>
+        <w:rPr>
+          <w:rFonts w:ascii="Helvetica" w:eastAsia="宋体" w:hAnsi="Helvetica" w:cs="宋体"/>
+          <w:color w:val="333333"/>
+          <w:kern w:val="0"/>
+          <w:sz w:val="20"/>
+          <w:szCs w:val="20"/>
+        </w:rPr>
+        <w:t>$f</w:t>
+      </w:r>
+      <w:r>
+        <w:rPr>
+          <w:rFonts w:ascii="Helvetica" w:eastAsia="宋体" w:hAnsi="Helvetica" w:cs="宋体" w:hint="eastAsia"/>
+          <w:color w:val="333333"/>
+          <w:kern w:val="0"/>
+          <w:sz w:val="20"/>
+          <w:szCs w:val="20"/>
+        </w:rPr>
+        <w:t>)</w:t>
+      </w:r>
+      <w:r>
+        <w:rPr>
+          <w:rFonts w:ascii="Helvetica" w:eastAsia="宋体" w:hAnsi="Helvetica" w:cs="宋体"/>
+          <w:color w:val="333333"/>
+          <w:kern w:val="0"/>
+          <w:sz w:val="20"/>
+          <w:szCs w:val="20"/>
+        </w:rPr>
+        <w:t xml:space="preserve">    </w:t>
+      </w:r>
+      <w:r>
+        <w:rPr>
+          <w:rFonts w:ascii="Helvetica" w:eastAsia="宋体" w:hAnsi="Helvetica" w:cs="宋体" w:hint="eastAsia"/>
+          <w:color w:val="333333"/>
+          <w:kern w:val="0"/>
+          <w:sz w:val="20"/>
+          <w:szCs w:val="20"/>
+        </w:rPr>
+        <w:t>关闭文件</w:t>
+      </w:r>
+    </w:p>
+    <w:p>
+      <w:pPr>
+        <w:widowControl/>
+        <w:shd w:val="clear" w:color="auto" w:fill="FFFFFF"/>
+        <w:wordWrap w:val="0"/>
+        <w:spacing w:after="240" w:line="360" w:lineRule="atLeast"/>
+        <w:ind w:left="-120"/>
+        <w:jc w:val="left"/>
+        <w:rPr>
+          <w:rFonts w:ascii="Helvetica" w:eastAsia="宋体" w:hAnsi="Helvetica" w:cs="宋体"/>
+          <w:color w:val="333333"/>
+          <w:kern w:val="0"/>
+          <w:sz w:val="20"/>
+          <w:szCs w:val="20"/>
+        </w:rPr>
+      </w:pPr>
+      <w:r>
+        <w:rPr>
+          <w:rFonts w:ascii="Helvetica" w:eastAsia="宋体" w:hAnsi="Helvetica" w:cs="宋体" w:hint="eastAsia"/>
+          <w:color w:val="333333"/>
+          <w:kern w:val="0"/>
+          <w:sz w:val="20"/>
+          <w:szCs w:val="20"/>
+        </w:rPr>
+        <w:t>feof</w:t>
+      </w:r>
+      <w:r>
+        <w:rPr>
+          <w:rFonts w:ascii="Helvetica" w:eastAsia="宋体" w:hAnsi="Helvetica" w:cs="宋体"/>
+          <w:color w:val="333333"/>
+          <w:kern w:val="0"/>
+          <w:sz w:val="20"/>
+          <w:szCs w:val="20"/>
+        </w:rPr>
+        <w:t>($f</w:t>
+      </w:r>
+      <w:r>
+        <w:rPr>
+          <w:rFonts w:ascii="Helvetica" w:eastAsia="宋体" w:hAnsi="Helvetica" w:cs="宋体" w:hint="eastAsia"/>
+          <w:color w:val="333333"/>
+          <w:kern w:val="0"/>
+          <w:sz w:val="20"/>
+          <w:szCs w:val="20"/>
+        </w:rPr>
+        <w:t xml:space="preserve">)       </w:t>
+      </w:r>
+      <w:r>
+        <w:rPr>
+          <w:rFonts w:ascii="Helvetica" w:eastAsia="宋体" w:hAnsi="Helvetica" w:cs="宋体" w:hint="eastAsia"/>
+          <w:color w:val="333333"/>
+          <w:kern w:val="0"/>
+          <w:sz w:val="20"/>
+          <w:szCs w:val="20"/>
+        </w:rPr>
+        <w:t>检查是否到文件尾</w:t>
+      </w:r>
+      <w:r>
+        <w:rPr>
+          <w:rFonts w:ascii="Helvetica" w:eastAsia="宋体" w:hAnsi="Helvetica" w:cs="宋体" w:hint="eastAsia"/>
+          <w:color w:val="333333"/>
+          <w:kern w:val="0"/>
+          <w:sz w:val="20"/>
+          <w:szCs w:val="20"/>
+        </w:rPr>
+        <w:t>（</w:t>
+      </w:r>
+      <w:r>
+        <w:rPr>
+          <w:rFonts w:ascii="Helvetica" w:eastAsia="宋体" w:hAnsi="Helvetica" w:cs="宋体" w:hint="eastAsia"/>
+          <w:color w:val="333333"/>
+          <w:kern w:val="0"/>
+          <w:sz w:val="20"/>
+          <w:szCs w:val="20"/>
+        </w:rPr>
+        <w:t>EOF</w:t>
+      </w:r>
+      <w:r>
+        <w:rPr>
+          <w:rFonts w:ascii="Helvetica" w:eastAsia="宋体" w:hAnsi="Helvetica" w:cs="宋体" w:hint="eastAsia"/>
+          <w:color w:val="333333"/>
+          <w:kern w:val="0"/>
+          <w:sz w:val="20"/>
+          <w:szCs w:val="20"/>
+        </w:rPr>
+        <w:t>）</w:t>
+      </w:r>
+    </w:p>
+    <w:p>
+      <w:pPr>
+        <w:widowControl/>
+        <w:shd w:val="clear" w:color="auto" w:fill="FFFFFF"/>
+        <w:wordWrap w:val="0"/>
+        <w:spacing w:after="240" w:line="360" w:lineRule="atLeast"/>
+        <w:ind w:left="-120"/>
+        <w:jc w:val="left"/>
+        <w:rPr>
+          <w:rFonts w:ascii="Helvetica" w:eastAsia="宋体" w:hAnsi="Helvetica" w:cs="宋体"/>
+          <w:color w:val="333333"/>
+          <w:kern w:val="0"/>
+          <w:sz w:val="20"/>
+          <w:szCs w:val="20"/>
+        </w:rPr>
+      </w:pPr>
+      <w:r>
+        <w:rPr>
+          <w:rFonts w:ascii="Helvetica" w:eastAsia="宋体" w:hAnsi="Helvetica" w:cs="宋体"/>
+          <w:color w:val="333333"/>
+          <w:kern w:val="0"/>
+          <w:sz w:val="20"/>
+          <w:szCs w:val="20"/>
+        </w:rPr>
+        <w:t xml:space="preserve"> </w:t>
+      </w:r>
+      <w:r>
+        <w:rPr>
+          <w:rFonts w:ascii="Helvetica" w:eastAsia="宋体" w:hAnsi="Helvetica" w:cs="宋体" w:hint="eastAsia"/>
+          <w:color w:val="333333"/>
+          <w:kern w:val="0"/>
+          <w:sz w:val="20"/>
+          <w:szCs w:val="20"/>
+        </w:rPr>
+        <w:t>f</w:t>
+      </w:r>
+      <w:r>
+        <w:rPr>
+          <w:rFonts w:ascii="Helvetica" w:eastAsia="宋体" w:hAnsi="Helvetica" w:cs="宋体"/>
+          <w:color w:val="333333"/>
+          <w:kern w:val="0"/>
+          <w:sz w:val="20"/>
+          <w:szCs w:val="20"/>
+        </w:rPr>
+        <w:t xml:space="preserve">gets()      </w:t>
+      </w:r>
+      <w:r>
+        <w:rPr>
+          <w:rFonts w:ascii="Helvetica" w:eastAsia="宋体" w:hAnsi="Helvetica" w:cs="宋体" w:hint="eastAsia"/>
+          <w:color w:val="333333"/>
+          <w:kern w:val="0"/>
+          <w:sz w:val="20"/>
+          <w:szCs w:val="20"/>
+        </w:rPr>
+        <w:t>逐行读取文件</w:t>
+      </w:r>
+    </w:p>
+    <w:p>
+      <w:pPr>
+        <w:widowControl/>
+        <w:shd w:val="clear" w:color="auto" w:fill="FFFFFF"/>
+        <w:wordWrap w:val="0"/>
+        <w:spacing w:after="240" w:line="360" w:lineRule="atLeast"/>
+        <w:ind w:left="-120"/>
+        <w:jc w:val="left"/>
+        <w:rPr>
+          <w:rFonts w:ascii="Helvetica" w:eastAsia="宋体" w:hAnsi="Helvetica" w:cs="宋体"/>
+          <w:color w:val="333333"/>
+          <w:kern w:val="0"/>
+          <w:sz w:val="20"/>
+          <w:szCs w:val="20"/>
+        </w:rPr>
+      </w:pPr>
+      <w:r>
+        <w:rPr>
+          <w:rFonts w:ascii="Helvetica" w:eastAsia="宋体" w:hAnsi="Helvetica" w:cs="宋体" w:hint="eastAsia"/>
+          <w:color w:val="333333"/>
+          <w:kern w:val="0"/>
+          <w:sz w:val="20"/>
+          <w:szCs w:val="20"/>
+        </w:rPr>
+        <w:t>fgetc()</w:t>
+      </w:r>
+      <w:r>
+        <w:rPr>
+          <w:rFonts w:ascii="Helvetica" w:eastAsia="宋体" w:hAnsi="Helvetica" w:cs="宋体"/>
+          <w:color w:val="333333"/>
+          <w:kern w:val="0"/>
+          <w:sz w:val="20"/>
+          <w:szCs w:val="20"/>
+        </w:rPr>
+        <w:t xml:space="preserve">       </w:t>
+      </w:r>
+      <w:r>
+        <w:rPr>
+          <w:rFonts w:ascii="Helvetica" w:eastAsia="宋体" w:hAnsi="Helvetica" w:cs="宋体" w:hint="eastAsia"/>
+          <w:color w:val="333333"/>
+          <w:kern w:val="0"/>
+          <w:sz w:val="20"/>
+          <w:szCs w:val="20"/>
+        </w:rPr>
+        <w:t>逐字符读取文件</w:t>
+      </w:r>
+    </w:p>
+    <w:p>
+      <w:pPr>
+        <w:widowControl/>
+        <w:shd w:val="clear" w:color="auto" w:fill="FFFFFF"/>
+        <w:wordWrap w:val="0"/>
+        <w:spacing w:after="240" w:line="360" w:lineRule="atLeast"/>
+        <w:ind w:left="-120"/>
+        <w:jc w:val="left"/>
+        <w:rPr>
+          <w:rFonts w:ascii="Helvetica" w:eastAsia="宋体" w:hAnsi="Helvetica" w:cs="宋体"/>
+          <w:color w:val="333333"/>
+          <w:kern w:val="0"/>
+          <w:sz w:val="20"/>
+          <w:szCs w:val="20"/>
+        </w:rPr>
+      </w:pPr>
+      <w:r>
+        <w:rPr>
+          <w:rFonts w:ascii="Helvetica" w:eastAsia="宋体" w:hAnsi="Helvetica" w:cs="宋体" w:hint="eastAsia"/>
+          <w:color w:val="333333"/>
+          <w:kern w:val="0"/>
+          <w:sz w:val="20"/>
+          <w:szCs w:val="20"/>
+        </w:rPr>
+        <w:t>下面给出一个例子</w:t>
+      </w:r>
+    </w:p>
+    <w:p>
+      <w:pPr>
+        <w:widowControl/>
+        <w:shd w:val="clear" w:color="auto" w:fill="FFFFFF"/>
+        <w:wordWrap w:val="0"/>
+        <w:spacing w:after="240" w:line="360" w:lineRule="atLeast"/>
+        <w:ind w:left="-120"/>
+        <w:jc w:val="left"/>
+        <w:rPr>
+          <w:rFonts w:ascii="Courier New" w:hAnsi="Courier New" w:cs="Courier New"/>
+          <w:color w:val="444444"/>
+          <w:sz w:val="20"/>
+          <w:szCs w:val="20"/>
+          <w:shd w:val="clear" w:color="auto" w:fill="F6F4F0"/>
+        </w:rPr>
+      </w:pPr>
+      <w:r>
+        <w:rPr>
+          <w:rFonts w:ascii="Courier New" w:hAnsi="Courier New" w:cs="Courier New"/>
+          <w:color w:val="444444"/>
+          <w:sz w:val="20"/>
+          <w:szCs w:val="20"/>
+          <w:shd w:val="clear" w:color="auto" w:fill="F6F4F0"/>
+        </w:rPr>
+        <w:lastRenderedPageBreak/>
+        <w:t>&lt;?php</w:t>
+      </w:r>
+      <w:r>
+        <w:rPr>
+          <w:rFonts w:ascii="Courier New" w:hAnsi="Courier New" w:cs="Courier New"/>
+          <w:color w:val="444444"/>
+          <w:sz w:val="20"/>
+          <w:szCs w:val="20"/>
+        </w:rPr>
+        <w:br/>
+      </w:r>
+      <w:r>
+        <w:rPr>
+          <w:rFonts w:ascii="Courier New" w:hAnsi="Courier New" w:cs="Courier New"/>
+          <w:color w:val="444444"/>
+          <w:sz w:val="20"/>
+          <w:szCs w:val="20"/>
+          <w:shd w:val="clear" w:color="auto" w:fill="F6F4F0"/>
+        </w:rPr>
+        <w:t>$file =</w:t>
+      </w:r>
+      <w:r>
+        <w:rPr>
+          <w:rFonts w:ascii="Courier New" w:hAnsi="Courier New" w:cs="Courier New" w:hint="eastAsia"/>
+          <w:color w:val="444444"/>
+          <w:sz w:val="20"/>
+          <w:szCs w:val="20"/>
+          <w:shd w:val="clear" w:color="auto" w:fill="F6F4F0"/>
+        </w:rPr>
+        <w:t>f</w:t>
+      </w:r>
+      <w:r>
+        <w:rPr>
+          <w:rFonts w:ascii="Courier New" w:hAnsi="Courier New" w:cs="Courier New"/>
+          <w:color w:val="444444"/>
+          <w:sz w:val="20"/>
+          <w:szCs w:val="20"/>
+          <w:shd w:val="clear" w:color="auto" w:fill="F6F4F0"/>
+        </w:rPr>
+        <w:t>open(“file.txt”,”r”);</w:t>
+      </w:r>
+    </w:p>
+    <w:p>
+      <w:pPr>
+        <w:widowControl/>
+        <w:shd w:val="clear" w:color="auto" w:fill="FFFFFF"/>
+        <w:wordWrap w:val="0"/>
+        <w:spacing w:after="240" w:line="360" w:lineRule="atLeast"/>
+        <w:ind w:left="-120"/>
+        <w:jc w:val="left"/>
+        <w:rPr>
+          <w:rFonts w:ascii="Courier New" w:hAnsi="Courier New" w:cs="Courier New"/>
+          <w:color w:val="444444"/>
+          <w:sz w:val="20"/>
+          <w:szCs w:val="20"/>
+          <w:shd w:val="clear" w:color="auto" w:fill="F6F4F0"/>
+        </w:rPr>
+      </w:pPr>
+      <w:r>
+        <w:rPr>
+          <w:rFonts w:ascii="Courier New" w:hAnsi="Courier New" w:cs="Courier New"/>
+          <w:color w:val="444444"/>
+          <w:sz w:val="20"/>
+          <w:szCs w:val="20"/>
+          <w:shd w:val="clear" w:color="auto" w:fill="F6F4F0"/>
+        </w:rPr>
+        <w:t>while(!feof(file)){</w:t>
+      </w:r>
+    </w:p>
+    <w:p>
+      <w:pPr>
+        <w:widowControl/>
+        <w:shd w:val="clear" w:color="auto" w:fill="FFFFFF"/>
+        <w:wordWrap w:val="0"/>
+        <w:spacing w:after="240" w:line="360" w:lineRule="atLeast"/>
+        <w:ind w:left="-120"/>
+        <w:jc w:val="left"/>
+        <w:rPr>
+          <w:rFonts w:ascii="Courier New" w:hAnsi="Courier New" w:cs="Courier New"/>
+          <w:color w:val="444444"/>
+          <w:sz w:val="20"/>
+          <w:szCs w:val="20"/>
+          <w:shd w:val="clear" w:color="auto" w:fill="F6F4F0"/>
+        </w:rPr>
+      </w:pPr>
+      <w:r>
+        <w:rPr>
+          <w:rFonts w:ascii="Courier New" w:hAnsi="Courier New" w:cs="Courier New"/>
+          <w:color w:val="444444"/>
+          <w:sz w:val="20"/>
+          <w:szCs w:val="20"/>
+          <w:shd w:val="clear" w:color="auto" w:fill="F6F4F0"/>
+        </w:rPr>
+        <w:t>echo fgets($file).”&lt;br&gt;”;</w:t>
+      </w:r>
+    </w:p>
+    <w:p>
+      <w:pPr>
+        <w:widowControl/>
+        <w:shd w:val="clear" w:color="auto" w:fill="FFFFFF"/>
+        <w:wordWrap w:val="0"/>
+        <w:spacing w:after="240" w:line="360" w:lineRule="atLeast"/>
+        <w:ind w:left="-120"/>
+        <w:jc w:val="left"/>
+        <w:rPr>
+          <w:rFonts w:ascii="Courier New" w:hAnsi="Courier New" w:cs="Courier New"/>
+          <w:color w:val="444444"/>
+          <w:sz w:val="20"/>
+          <w:szCs w:val="20"/>
+          <w:shd w:val="clear" w:color="auto" w:fill="F6F4F0"/>
+        </w:rPr>
+      </w:pPr>
+      <w:r>
+        <w:rPr>
+          <w:rFonts w:ascii="Courier New" w:hAnsi="Courier New" w:cs="Courier New"/>
+          <w:color w:val="444444"/>
+          <w:sz w:val="20"/>
+          <w:szCs w:val="20"/>
+          <w:shd w:val="clear" w:color="auto" w:fill="F6F4F0"/>
+        </w:rPr>
+        <w:t>}</w:t>
+      </w:r>
+    </w:p>
+    <w:p>
+      <w:pPr>
+        <w:widowControl/>
+        <w:shd w:val="clear" w:color="auto" w:fill="FFFFFF"/>
+        <w:wordWrap w:val="0"/>
+        <w:spacing w:after="240" w:line="360" w:lineRule="atLeast"/>
+        <w:ind w:left="-120"/>
+        <w:jc w:val="left"/>
+        <w:rPr>
+          <w:rFonts w:ascii="Helvetica" w:eastAsia="宋体" w:hAnsi="Helvetica" w:cs="宋体"/>
+          <w:color w:val="333333"/>
+          <w:kern w:val="0"/>
+          <w:sz w:val="20"/>
+          <w:szCs w:val="20"/>
+        </w:rPr>
+      </w:pPr>
+      <w:r>
+        <w:rPr>
+          <w:rFonts w:ascii="Courier New" w:hAnsi="Courier New" w:cs="Courier New"/>
+          <w:color w:val="444444"/>
+          <w:sz w:val="20"/>
+          <w:szCs w:val="20"/>
+          <w:shd w:val="clear" w:color="auto" w:fill="F6F4F0"/>
+        </w:rPr>
+        <w:t>fclose(file);</w:t>
+      </w:r>
+      <w:r>
+        <w:rPr>
+          <w:rFonts w:ascii="Courier New" w:hAnsi="Courier New" w:cs="Courier New"/>
+          <w:color w:val="444444"/>
+          <w:sz w:val="20"/>
+          <w:szCs w:val="20"/>
+        </w:rPr>
+        <w:br/>
+      </w:r>
+      <w:r>
+        <w:rPr>
+          <w:rFonts w:ascii="Courier New" w:hAnsi="Courier New" w:cs="Courier New"/>
+          <w:color w:val="444444"/>
+          <w:sz w:val="20"/>
+          <w:szCs w:val="20"/>
+          <w:shd w:val="clear" w:color="auto" w:fill="F6F4F0"/>
+        </w:rPr>
+        <w:t>?&gt;</w:t>
+      </w:r>
+    </w:p>
+    <w:p>
+      <w:pPr>
+        <w:widowControl/>
+        <w:shd w:val="clear" w:color="auto" w:fill="FFFFFF"/>
+        <w:spacing w:line="360" w:lineRule="atLeast"/>
+        <w:jc w:val="left"/>
+        <w:rPr>
+          <w:rFonts w:ascii="Helvetica" w:eastAsia="宋体" w:hAnsi="Helvetica" w:cs="宋体"/>
+          <w:color w:val="333333"/>
+          <w:kern w:val="0"/>
+          <w:szCs w:val="21"/>
+        </w:rPr>
+      </w:pPr>
+      <w:r>
+        <w:rPr>
+          <w:rFonts w:ascii="Helvetica" w:eastAsia="宋体" w:hAnsi="Helvetica" w:cs="宋体"/>
+          <w:color w:val="333333"/>
+          <w:kern w:val="0"/>
+          <w:szCs w:val="21"/>
+        </w:rPr>
+        <w:t>如果打开一个文件，文件名为中文，如果系统编程和当前文档编码不一致，会导致文件找不到无法打开，解决方法是用</w:t>
+      </w:r>
+      <w:r>
+        <w:rPr>
+          <w:rFonts w:ascii="Helvetica" w:eastAsia="宋体" w:hAnsi="Helvetica" w:cs="宋体"/>
+          <w:color w:val="333333"/>
+          <w:kern w:val="0"/>
+          <w:szCs w:val="21"/>
+        </w:rPr>
+        <w:t> </w:t>
+      </w:r>
+      <w:r>
+        <w:rPr>
+          <w:rFonts w:ascii="Helvetica" w:eastAsia="宋体" w:hAnsi="Helvetica" w:cs="宋体"/>
+          <w:b/>
+          <w:bCs/>
+          <w:color w:val="333333"/>
+          <w:kern w:val="0"/>
+          <w:szCs w:val="21"/>
+          <w:bdr w:val="none" w:sz="0" w:space="0" w:color="auto" w:frame="1"/>
+        </w:rPr>
+        <w:t>iconv</w:t>
+      </w:r>
+      <w:r>
+        <w:rPr>
+          <w:rFonts w:ascii="Helvetica" w:eastAsia="宋体" w:hAnsi="Helvetica" w:cs="宋体"/>
+          <w:color w:val="333333"/>
+          <w:kern w:val="0"/>
+          <w:szCs w:val="21"/>
+        </w:rPr>
+        <w:t> </w:t>
+      </w:r>
+      <w:r>
+        <w:rPr>
+          <w:rFonts w:ascii="Helvetica" w:eastAsia="宋体" w:hAnsi="Helvetica" w:cs="宋体"/>
+          <w:color w:val="333333"/>
+          <w:kern w:val="0"/>
+          <w:szCs w:val="21"/>
+        </w:rPr>
+        <w:t>函数编码转换成一致，如下：</w:t>
+      </w:r>
+    </w:p>
+    <w:p>
+      <w:pPr>
+        <w:widowControl/>
+        <w:pBdr>
+          <w:top w:val="single" w:sz="6" w:space="5" w:color="DDDDDD"/>
+          <w:left w:val="single" w:sz="24" w:space="8" w:color="DDDDDD"/>
+          <w:bottom w:val="single" w:sz="6" w:space="5" w:color="DDDDDD"/>
+          <w:right w:val="single" w:sz="6" w:space="8" w:color="DDDDDD"/>
+        </w:pBdr>
+        <w:shd w:val="clear" w:color="auto" w:fill="FBFBFB"/>
+        <w:tabs>
+          <w:tab w:val="left" w:pos="916"/>
+          <w:tab w:val="left" w:pos="1832"/>
+          <w:tab w:val="left" w:pos="2748"/>
+          <w:tab w:val="left" w:pos="3664"/>
+          <w:tab w:val="left" w:pos="4580"/>
+          <w:tab w:val="left" w:pos="5496"/>
+          <w:tab w:val="left" w:pos="6412"/>
+          <w:tab w:val="left" w:pos="7328"/>
+          <w:tab w:val="left" w:pos="8244"/>
+          <w:tab w:val="left" w:pos="9160"/>
+          <w:tab w:val="left" w:pos="10076"/>
+          <w:tab w:val="left" w:pos="10992"/>
+          <w:tab w:val="left" w:pos="11908"/>
+          <w:tab w:val="left" w:pos="12824"/>
+          <w:tab w:val="left" w:pos="13740"/>
+          <w:tab w:val="left" w:pos="14656"/>
+        </w:tabs>
+        <w:wordWrap w:val="0"/>
+        <w:spacing w:line="300" w:lineRule="atLeast"/>
+        <w:jc w:val="left"/>
+        <w:rPr>
+          <w:rFonts w:ascii="Consolas" w:eastAsia="宋体" w:hAnsi="Consolas" w:cs="Consolas"/>
+          <w:color w:val="666600"/>
+          <w:kern w:val="0"/>
+          <w:sz w:val="18"/>
+          <w:szCs w:val="18"/>
+          <w:bdr w:val="none" w:sz="0" w:space="0" w:color="auto" w:frame="1"/>
+        </w:rPr>
+      </w:pPr>
+      <w:r>
+        <w:rPr>
+          <w:rFonts w:ascii="Consolas" w:eastAsia="宋体" w:hAnsi="Consolas" w:cs="Consolas"/>
+          <w:color w:val="000000"/>
+          <w:kern w:val="0"/>
+          <w:sz w:val="18"/>
+          <w:szCs w:val="18"/>
+          <w:bdr w:val="none" w:sz="0" w:space="0" w:color="auto" w:frame="1"/>
+        </w:rPr>
+        <w:t>$fpath</w:t>
+      </w:r>
+      <w:r>
+        <w:rPr>
+          <w:rFonts w:ascii="Consolas" w:eastAsia="宋体" w:hAnsi="Consolas" w:cs="Consolas"/>
+          <w:color w:val="666600"/>
+          <w:kern w:val="0"/>
+          <w:sz w:val="18"/>
+          <w:szCs w:val="18"/>
+          <w:bdr w:val="none" w:sz="0" w:space="0" w:color="auto" w:frame="1"/>
+        </w:rPr>
+        <w:t>=</w:t>
+      </w:r>
+      <w:r>
+        <w:rPr>
+          <w:rFonts w:ascii="Consolas" w:eastAsia="宋体" w:hAnsi="Consolas" w:cs="Consolas"/>
+          <w:color w:val="000000"/>
+          <w:kern w:val="0"/>
+          <w:sz w:val="18"/>
+          <w:szCs w:val="18"/>
+          <w:bdr w:val="none" w:sz="0" w:space="0" w:color="auto" w:frame="1"/>
+        </w:rPr>
+        <w:t>iconv</w:t>
+      </w:r>
+      <w:r>
+        <w:rPr>
+          <w:rFonts w:ascii="Consolas" w:eastAsia="宋体" w:hAnsi="Consolas" w:cs="Consolas"/>
+          <w:color w:val="666600"/>
+          <w:kern w:val="0"/>
+          <w:sz w:val="18"/>
+          <w:szCs w:val="18"/>
+          <w:bdr w:val="none" w:sz="0" w:space="0" w:color="auto" w:frame="1"/>
+        </w:rPr>
+        <w:t>(‘utf-8’,’GB2312’,’</w:t>
+      </w:r>
+      <w:r>
+        <w:rPr>
+          <w:rFonts w:ascii="Consolas" w:eastAsia="宋体" w:hAnsi="Consolas" w:cs="Consolas" w:hint="eastAsia"/>
+          <w:color w:val="666600"/>
+          <w:kern w:val="0"/>
+          <w:sz w:val="18"/>
+          <w:szCs w:val="18"/>
+          <w:bdr w:val="none" w:sz="0" w:space="0" w:color="auto" w:frame="1"/>
+        </w:rPr>
+        <w:t>题库</w:t>
+      </w:r>
+      <w:r>
+        <w:rPr>
+          <w:rFonts w:ascii="Consolas" w:eastAsia="宋体" w:hAnsi="Consolas" w:cs="Consolas" w:hint="eastAsia"/>
+          <w:color w:val="666600"/>
+          <w:kern w:val="0"/>
+          <w:sz w:val="18"/>
+          <w:szCs w:val="18"/>
+          <w:bdr w:val="none" w:sz="0" w:space="0" w:color="auto" w:frame="1"/>
+        </w:rPr>
+        <w:t>.csv</w:t>
+      </w:r>
+      <w:r>
+        <w:rPr>
+          <w:rFonts w:ascii="Consolas" w:eastAsia="宋体" w:hAnsi="Consolas" w:cs="Consolas"/>
+          <w:color w:val="666600"/>
+          <w:kern w:val="0"/>
+          <w:sz w:val="18"/>
+          <w:szCs w:val="18"/>
+          <w:bdr w:val="none" w:sz="0" w:space="0" w:color="auto" w:frame="1"/>
+        </w:rPr>
+        <w:t>’);</w:t>
+      </w:r>
+    </w:p>
+    <w:p>
+      <w:pPr>
+        <w:widowControl/>
+        <w:pBdr>
+          <w:top w:val="single" w:sz="6" w:space="5" w:color="DDDDDD"/>
+          <w:left w:val="single" w:sz="24" w:space="8" w:color="DDDDDD"/>
+          <w:bottom w:val="single" w:sz="6" w:space="5" w:color="DDDDDD"/>
+          <w:right w:val="single" w:sz="6" w:space="8" w:color="DDDDDD"/>
+        </w:pBdr>
+        <w:shd w:val="clear" w:color="auto" w:fill="FBFBFB"/>
+        <w:tabs>
+          <w:tab w:val="left" w:pos="916"/>
+          <w:tab w:val="left" w:pos="1832"/>
+          <w:tab w:val="left" w:pos="2748"/>
+          <w:tab w:val="left" w:pos="3664"/>
+          <w:tab w:val="left" w:pos="4580"/>
+          <w:tab w:val="left" w:pos="5496"/>
+          <w:tab w:val="left" w:pos="6412"/>
+          <w:tab w:val="left" w:pos="7328"/>
+          <w:tab w:val="left" w:pos="8244"/>
+          <w:tab w:val="left" w:pos="9160"/>
+          <w:tab w:val="left" w:pos="10076"/>
+          <w:tab w:val="left" w:pos="10992"/>
+          <w:tab w:val="left" w:pos="11908"/>
+          <w:tab w:val="left" w:pos="12824"/>
+          <w:tab w:val="left" w:pos="13740"/>
+          <w:tab w:val="left" w:pos="14656"/>
+        </w:tabs>
+        <w:wordWrap w:val="0"/>
+        <w:spacing w:line="300" w:lineRule="atLeast"/>
+        <w:jc w:val="left"/>
+        <w:rPr>
+          <w:rFonts w:ascii="Consolas" w:eastAsia="宋体" w:hAnsi="Consolas" w:cs="Consolas"/>
+          <w:color w:val="666600"/>
+          <w:kern w:val="0"/>
+          <w:sz w:val="18"/>
+          <w:szCs w:val="18"/>
+          <w:bdr w:val="none" w:sz="0" w:space="0" w:color="auto" w:frame="1"/>
+        </w:rPr>
+      </w:pPr>
+      <w:r>
+        <w:rPr>
+          <w:rFonts w:ascii="Consolas" w:eastAsia="宋体" w:hAnsi="Consolas" w:cs="Consolas"/>
+          <w:color w:val="666600"/>
+          <w:kern w:val="0"/>
+          <w:sz w:val="18"/>
+          <w:szCs w:val="18"/>
+          <w:bdr w:val="none" w:sz="0" w:space="0" w:color="auto" w:frame="1"/>
+        </w:rPr>
+        <w:t>$file=fopen($path,”r”) or exit(“</w:t>
+      </w:r>
+      <w:r>
+        <w:rPr>
+          <w:rFonts w:ascii="Consolas" w:eastAsia="宋体" w:hAnsi="Consolas" w:cs="Consolas" w:hint="eastAsia"/>
+          <w:color w:val="666600"/>
+          <w:kern w:val="0"/>
+          <w:sz w:val="18"/>
+          <w:szCs w:val="18"/>
+          <w:bdr w:val="none" w:sz="0" w:space="0" w:color="auto" w:frame="1"/>
+        </w:rPr>
+        <w:t>无法打开</w:t>
+      </w:r>
+      <w:r>
+        <w:rPr>
+          <w:rFonts w:ascii="Consolas" w:eastAsia="宋体" w:hAnsi="Consolas" w:cs="Consolas"/>
+          <w:color w:val="666600"/>
+          <w:kern w:val="0"/>
+          <w:sz w:val="18"/>
+          <w:szCs w:val="18"/>
+          <w:bdr w:val="none" w:sz="0" w:space="0" w:color="auto" w:frame="1"/>
+        </w:rPr>
+        <w:t>”);</w:t>
+      </w:r>
+    </w:p>
+    <w:p>
+      <w:pPr>
+        <w:widowControl/>
+        <w:pBdr>
+          <w:top w:val="single" w:sz="6" w:space="5" w:color="DDDDDD"/>
+          <w:left w:val="single" w:sz="24" w:space="8" w:color="DDDDDD"/>
+          <w:bottom w:val="single" w:sz="6" w:space="5" w:color="DDDDDD"/>
+          <w:right w:val="single" w:sz="6" w:space="8" w:color="DDDDDD"/>
+        </w:pBdr>
+        <w:shd w:val="clear" w:color="auto" w:fill="FBFBFB"/>
+        <w:tabs>
+          <w:tab w:val="left" w:pos="916"/>
+          <w:tab w:val="left" w:pos="1832"/>
+          <w:tab w:val="left" w:pos="2748"/>
+          <w:tab w:val="left" w:pos="3664"/>
+          <w:tab w:val="left" w:pos="4580"/>
+          <w:tab w:val="left" w:pos="5496"/>
+          <w:tab w:val="left" w:pos="6412"/>
+          <w:tab w:val="left" w:pos="7328"/>
+          <w:tab w:val="left" w:pos="8244"/>
+          <w:tab w:val="left" w:pos="9160"/>
+          <w:tab w:val="left" w:pos="10076"/>
+          <w:tab w:val="left" w:pos="10992"/>
+          <w:tab w:val="left" w:pos="11908"/>
+          <w:tab w:val="left" w:pos="12824"/>
+          <w:tab w:val="left" w:pos="13740"/>
+          <w:tab w:val="left" w:pos="14656"/>
+        </w:tabs>
+        <w:wordWrap w:val="0"/>
+        <w:spacing w:line="300" w:lineRule="atLeast"/>
+        <w:jc w:val="left"/>
+        <w:rPr>
+          <w:rFonts w:ascii="Consolas" w:eastAsia="宋体" w:hAnsi="Consolas" w:cs="Consolas"/>
+          <w:color w:val="333333"/>
+          <w:kern w:val="0"/>
+          <w:sz w:val="18"/>
+          <w:szCs w:val="18"/>
+        </w:rPr>
+      </w:pPr>
+      <w:r>
+        <w:rPr>
+          <w:rFonts w:ascii="Consolas" w:eastAsia="宋体" w:hAnsi="Consolas" w:cs="Consolas"/>
+          <w:color w:val="666600"/>
+          <w:kern w:val="0"/>
+          <w:sz w:val="18"/>
+          <w:szCs w:val="18"/>
+          <w:bdr w:val="none" w:sz="0" w:space="0" w:color="auto" w:frame="1"/>
+        </w:rPr>
+        <w:t>fcolse($file);</w:t>
+      </w:r>
+    </w:p>
+    <w:p>
+      <w:pPr>
+        <w:widowControl/>
+        <w:tabs>
+          <w:tab w:val="left" w:pos="720"/>
+        </w:tabs>
+        <w:wordWrap w:val="0"/>
+        <w:spacing w:after="210" w:line="315" w:lineRule="atLeast"/>
+        <w:rPr>
+          <w:rFonts w:ascii="Noto Sans CJK SC" w:eastAsia="Noto Sans CJK SC" w:hAnsi="Noto Sans CJK SC" w:cs="Noto Sans CJK SC"/>
+          <w:color w:val="333333"/>
+          <w:szCs w:val="21"/>
+          <w:shd w:val="clear" w:color="auto" w:fill="FFFFFF"/>
+        </w:rPr>
+      </w:pPr>
+    </w:p>
+    <w:p>
+      <w:pPr>
+        <w:widowControl/>
+        <w:tabs>
+          <w:tab w:val="left" w:pos="720"/>
+        </w:tabs>
+        <w:wordWrap w:val="0"/>
+        <w:spacing w:after="210" w:line="315" w:lineRule="atLeast"/>
+        <w:rPr>
+          <w:rFonts w:ascii="Noto Sans CJK SC" w:eastAsia="Noto Sans CJK SC" w:hAnsi="Noto Sans CJK SC" w:cs="Noto Sans CJK SC"/>
+          <w:color w:val="333333"/>
+          <w:szCs w:val="21"/>
+          <w:shd w:val="clear" w:color="auto" w:fill="FFFFFF"/>
+        </w:rPr>
+      </w:pPr>
       <w:r>
         <w:rPr>
           <w:rFonts w:ascii="Noto Sans CJK SC" w:eastAsia="Noto Sans CJK SC" w:hAnsi="Noto Sans CJK SC" w:cs="Noto Sans CJK SC" w:hint="eastAsia"/>
@@ -5018,9 +6580,24 @@
           <w:szCs w:val="21"/>
           <w:shd w:val="clear" w:color="auto" w:fill="FFFFFF"/>
         </w:rPr>
-        <w:t>const</w:t>
-      </w:r>
-      <w:proofErr w:type="spellEnd"/>
+        <w:t>网页文件上传</w:t>
+      </w:r>
+    </w:p>
+    <w:p>
+      <w:pPr>
+        <w:widowControl/>
+        <w:tabs>
+          <w:tab w:val="left" w:pos="720"/>
+        </w:tabs>
+        <w:wordWrap w:val="0"/>
+        <w:spacing w:after="210" w:line="315" w:lineRule="atLeast"/>
+        <w:rPr>
+          <w:rFonts w:ascii="Noto Sans CJK SC" w:eastAsia="Noto Sans CJK SC" w:hAnsi="Noto Sans CJK SC" w:cs="Noto Sans CJK SC"/>
+          <w:color w:val="333333"/>
+          <w:szCs w:val="21"/>
+          <w:shd w:val="clear" w:color="auto" w:fill="FFFFFF"/>
+        </w:rPr>
+      </w:pPr>
       <w:r>
         <w:rPr>
           <w:rFonts w:ascii="Noto Sans CJK SC" w:eastAsia="Noto Sans CJK SC" w:hAnsi="Noto Sans CJK SC" w:cs="Noto Sans CJK SC" w:hint="eastAsia"/>
@@ -5028,26 +6605,3250 @@
           <w:szCs w:val="21"/>
           <w:shd w:val="clear" w:color="auto" w:fill="FFFFFF"/>
         </w:rPr>
-        <w:t>只能在类中使用。</w:t>
-      </w:r>
+        <w:t>1.</w:t>
+      </w:r>
+      <w:r>
+        <w:rPr>
+          <w:rFonts w:ascii="Noto Sans CJK SC" w:eastAsia="Noto Sans CJK SC" w:hAnsi="Noto Sans CJK SC" w:cs="Noto Sans CJK SC" w:hint="eastAsia"/>
+          <w:color w:val="333333"/>
+          <w:szCs w:val="21"/>
+          <w:shd w:val="clear" w:color="auto" w:fill="FFFFFF"/>
+        </w:rPr>
+        <w:t>构建表单</w:t>
+      </w:r>
+    </w:p>
+    <w:p>
+      <w:pPr>
+        <w:widowControl/>
+        <w:pBdr>
+          <w:top w:val="single" w:sz="6" w:space="8" w:color="DDDDDD"/>
+          <w:left w:val="single" w:sz="24" w:space="11" w:color="DDDDDD"/>
+          <w:bottom w:val="single" w:sz="6" w:space="8" w:color="DDDDDD"/>
+          <w:right w:val="single" w:sz="6" w:space="11" w:color="DDDDDD"/>
+        </w:pBdr>
+        <w:shd w:val="clear" w:color="auto" w:fill="FBFBFB"/>
+        <w:tabs>
+          <w:tab w:val="left" w:pos="916"/>
+          <w:tab w:val="left" w:pos="1832"/>
+          <w:tab w:val="left" w:pos="2748"/>
+          <w:tab w:val="left" w:pos="3664"/>
+          <w:tab w:val="left" w:pos="4580"/>
+          <w:tab w:val="left" w:pos="5496"/>
+          <w:tab w:val="left" w:pos="6412"/>
+          <w:tab w:val="left" w:pos="7328"/>
+          <w:tab w:val="left" w:pos="8244"/>
+          <w:tab w:val="left" w:pos="9160"/>
+          <w:tab w:val="left" w:pos="10076"/>
+          <w:tab w:val="left" w:pos="10992"/>
+          <w:tab w:val="left" w:pos="11908"/>
+          <w:tab w:val="left" w:pos="12824"/>
+          <w:tab w:val="left" w:pos="13740"/>
+          <w:tab w:val="left" w:pos="14656"/>
+        </w:tabs>
+        <w:wordWrap w:val="0"/>
+        <w:spacing w:line="300" w:lineRule="atLeast"/>
+        <w:jc w:val="left"/>
+        <w:rPr>
+          <w:rFonts w:ascii="Consolas" w:eastAsia="宋体" w:hAnsi="Consolas" w:cs="Consolas"/>
+          <w:color w:val="000000"/>
+          <w:kern w:val="0"/>
+          <w:sz w:val="18"/>
+          <w:szCs w:val="18"/>
+          <w:bdr w:val="none" w:sz="0" w:space="0" w:color="auto" w:frame="1"/>
+        </w:rPr>
+      </w:pPr>
+      <w:r>
+        <w:rPr>
+          <w:rFonts w:ascii="Consolas" w:eastAsia="宋体" w:hAnsi="Consolas" w:cs="Consolas"/>
+          <w:color w:val="000088"/>
+          <w:kern w:val="0"/>
+          <w:sz w:val="18"/>
+          <w:szCs w:val="18"/>
+          <w:bdr w:val="none" w:sz="0" w:space="0" w:color="auto" w:frame="1"/>
+        </w:rPr>
+        <w:t>&lt;html&gt;</w:t>
+      </w:r>
+    </w:p>
+    <w:p>
+      <w:pPr>
+        <w:widowControl/>
+        <w:pBdr>
+          <w:top w:val="single" w:sz="6" w:space="8" w:color="DDDDDD"/>
+          <w:left w:val="single" w:sz="24" w:space="11" w:color="DDDDDD"/>
+          <w:bottom w:val="single" w:sz="6" w:space="8" w:color="DDDDDD"/>
+          <w:right w:val="single" w:sz="6" w:space="11" w:color="DDDDDD"/>
+        </w:pBdr>
+        <w:shd w:val="clear" w:color="auto" w:fill="FBFBFB"/>
+        <w:tabs>
+          <w:tab w:val="left" w:pos="916"/>
+          <w:tab w:val="left" w:pos="1832"/>
+          <w:tab w:val="left" w:pos="2748"/>
+          <w:tab w:val="left" w:pos="3664"/>
+          <w:tab w:val="left" w:pos="4580"/>
+          <w:tab w:val="left" w:pos="5496"/>
+          <w:tab w:val="left" w:pos="6412"/>
+          <w:tab w:val="left" w:pos="7328"/>
+          <w:tab w:val="left" w:pos="8244"/>
+          <w:tab w:val="left" w:pos="9160"/>
+          <w:tab w:val="left" w:pos="10076"/>
+          <w:tab w:val="left" w:pos="10992"/>
+          <w:tab w:val="left" w:pos="11908"/>
+          <w:tab w:val="left" w:pos="12824"/>
+          <w:tab w:val="left" w:pos="13740"/>
+          <w:tab w:val="left" w:pos="14656"/>
+        </w:tabs>
+        <w:wordWrap w:val="0"/>
+        <w:spacing w:line="300" w:lineRule="atLeast"/>
+        <w:jc w:val="left"/>
+        <w:rPr>
+          <w:rFonts w:ascii="Consolas" w:eastAsia="宋体" w:hAnsi="Consolas" w:cs="Consolas"/>
+          <w:color w:val="000000"/>
+          <w:kern w:val="0"/>
+          <w:sz w:val="18"/>
+          <w:szCs w:val="18"/>
+          <w:bdr w:val="none" w:sz="0" w:space="0" w:color="auto" w:frame="1"/>
+        </w:rPr>
+      </w:pPr>
+      <w:r>
+        <w:rPr>
+          <w:rFonts w:ascii="Consolas" w:eastAsia="宋体" w:hAnsi="Consolas" w:cs="Consolas"/>
+          <w:color w:val="000088"/>
+          <w:kern w:val="0"/>
+          <w:sz w:val="18"/>
+          <w:szCs w:val="18"/>
+          <w:bdr w:val="none" w:sz="0" w:space="0" w:color="auto" w:frame="1"/>
+        </w:rPr>
+        <w:t>&lt;head&gt;</w:t>
+      </w:r>
+    </w:p>
+    <w:p>
+      <w:pPr>
+        <w:widowControl/>
+        <w:pBdr>
+          <w:top w:val="single" w:sz="6" w:space="8" w:color="DDDDDD"/>
+          <w:left w:val="single" w:sz="24" w:space="11" w:color="DDDDDD"/>
+          <w:bottom w:val="single" w:sz="6" w:space="8" w:color="DDDDDD"/>
+          <w:right w:val="single" w:sz="6" w:space="11" w:color="DDDDDD"/>
+        </w:pBdr>
+        <w:shd w:val="clear" w:color="auto" w:fill="FBFBFB"/>
+        <w:tabs>
+          <w:tab w:val="left" w:pos="916"/>
+          <w:tab w:val="left" w:pos="1832"/>
+          <w:tab w:val="left" w:pos="2748"/>
+          <w:tab w:val="left" w:pos="3664"/>
+          <w:tab w:val="left" w:pos="4580"/>
+          <w:tab w:val="left" w:pos="5496"/>
+          <w:tab w:val="left" w:pos="6412"/>
+          <w:tab w:val="left" w:pos="7328"/>
+          <w:tab w:val="left" w:pos="8244"/>
+          <w:tab w:val="left" w:pos="9160"/>
+          <w:tab w:val="left" w:pos="10076"/>
+          <w:tab w:val="left" w:pos="10992"/>
+          <w:tab w:val="left" w:pos="11908"/>
+          <w:tab w:val="left" w:pos="12824"/>
+          <w:tab w:val="left" w:pos="13740"/>
+          <w:tab w:val="left" w:pos="14656"/>
+        </w:tabs>
+        <w:wordWrap w:val="0"/>
+        <w:spacing w:line="300" w:lineRule="atLeast"/>
+        <w:jc w:val="left"/>
+        <w:rPr>
+          <w:rFonts w:ascii="Consolas" w:eastAsia="宋体" w:hAnsi="Consolas" w:cs="Consolas"/>
+          <w:color w:val="000000"/>
+          <w:kern w:val="0"/>
+          <w:sz w:val="18"/>
+          <w:szCs w:val="18"/>
+          <w:bdr w:val="none" w:sz="0" w:space="0" w:color="auto" w:frame="1"/>
+        </w:rPr>
+      </w:pPr>
+      <w:r>
+        <w:rPr>
+          <w:rFonts w:ascii="Consolas" w:eastAsia="宋体" w:hAnsi="Consolas" w:cs="Consolas"/>
+          <w:color w:val="000088"/>
+          <w:kern w:val="0"/>
+          <w:sz w:val="18"/>
+          <w:szCs w:val="18"/>
+          <w:bdr w:val="none" w:sz="0" w:space="0" w:color="auto" w:frame="1"/>
+        </w:rPr>
+        <w:t>&lt;meta</w:t>
+      </w:r>
+      <w:r>
+        <w:rPr>
+          <w:rFonts w:ascii="Consolas" w:eastAsia="宋体" w:hAnsi="Consolas" w:cs="Consolas"/>
+          <w:color w:val="000000"/>
+          <w:kern w:val="0"/>
+          <w:sz w:val="18"/>
+          <w:szCs w:val="18"/>
+          <w:bdr w:val="none" w:sz="0" w:space="0" w:color="auto" w:frame="1"/>
+        </w:rPr>
+        <w:t xml:space="preserve"> </w:t>
+      </w:r>
+      <w:r>
+        <w:rPr>
+          <w:rFonts w:ascii="Consolas" w:eastAsia="宋体" w:hAnsi="Consolas" w:cs="Consolas"/>
+          <w:color w:val="660066"/>
+          <w:kern w:val="0"/>
+          <w:sz w:val="18"/>
+          <w:szCs w:val="18"/>
+          <w:bdr w:val="none" w:sz="0" w:space="0" w:color="auto" w:frame="1"/>
+        </w:rPr>
+        <w:t>charset</w:t>
+      </w:r>
+      <w:r>
+        <w:rPr>
+          <w:rFonts w:ascii="Consolas" w:eastAsia="宋体" w:hAnsi="Consolas" w:cs="Consolas"/>
+          <w:color w:val="666600"/>
+          <w:kern w:val="0"/>
+          <w:sz w:val="18"/>
+          <w:szCs w:val="18"/>
+          <w:bdr w:val="none" w:sz="0" w:space="0" w:color="auto" w:frame="1"/>
+        </w:rPr>
+        <w:t>=</w:t>
+      </w:r>
+      <w:r>
+        <w:rPr>
+          <w:rFonts w:ascii="Consolas" w:eastAsia="宋体" w:hAnsi="Consolas" w:cs="Consolas"/>
+          <w:color w:val="008800"/>
+          <w:kern w:val="0"/>
+          <w:sz w:val="18"/>
+          <w:szCs w:val="18"/>
+          <w:bdr w:val="none" w:sz="0" w:space="0" w:color="auto" w:frame="1"/>
+        </w:rPr>
+        <w:t>"utf-8"</w:t>
+      </w:r>
+      <w:r>
+        <w:rPr>
+          <w:rFonts w:ascii="Consolas" w:eastAsia="宋体" w:hAnsi="Consolas" w:cs="Consolas"/>
+          <w:color w:val="000088"/>
+          <w:kern w:val="0"/>
+          <w:sz w:val="18"/>
+          <w:szCs w:val="18"/>
+          <w:bdr w:val="none" w:sz="0" w:space="0" w:color="auto" w:frame="1"/>
+        </w:rPr>
+        <w:t>&gt;</w:t>
+      </w:r>
+    </w:p>
+    <w:p>
+      <w:pPr>
+        <w:widowControl/>
+        <w:pBdr>
+          <w:top w:val="single" w:sz="6" w:space="8" w:color="DDDDDD"/>
+          <w:left w:val="single" w:sz="24" w:space="11" w:color="DDDDDD"/>
+          <w:bottom w:val="single" w:sz="6" w:space="8" w:color="DDDDDD"/>
+          <w:right w:val="single" w:sz="6" w:space="11" w:color="DDDDDD"/>
+        </w:pBdr>
+        <w:shd w:val="clear" w:color="auto" w:fill="FBFBFB"/>
+        <w:tabs>
+          <w:tab w:val="left" w:pos="916"/>
+          <w:tab w:val="left" w:pos="1832"/>
+          <w:tab w:val="left" w:pos="2748"/>
+          <w:tab w:val="left" w:pos="3664"/>
+          <w:tab w:val="left" w:pos="4580"/>
+          <w:tab w:val="left" w:pos="5496"/>
+          <w:tab w:val="left" w:pos="6412"/>
+          <w:tab w:val="left" w:pos="7328"/>
+          <w:tab w:val="left" w:pos="8244"/>
+          <w:tab w:val="left" w:pos="9160"/>
+          <w:tab w:val="left" w:pos="10076"/>
+          <w:tab w:val="left" w:pos="10992"/>
+          <w:tab w:val="left" w:pos="11908"/>
+          <w:tab w:val="left" w:pos="12824"/>
+          <w:tab w:val="left" w:pos="13740"/>
+          <w:tab w:val="left" w:pos="14656"/>
+        </w:tabs>
+        <w:wordWrap w:val="0"/>
+        <w:spacing w:line="300" w:lineRule="atLeast"/>
+        <w:jc w:val="left"/>
+        <w:rPr>
+          <w:rFonts w:ascii="Consolas" w:eastAsia="宋体" w:hAnsi="Consolas" w:cs="Consolas"/>
+          <w:color w:val="000000"/>
+          <w:kern w:val="0"/>
+          <w:sz w:val="18"/>
+          <w:szCs w:val="18"/>
+          <w:bdr w:val="none" w:sz="0" w:space="0" w:color="auto" w:frame="1"/>
+        </w:rPr>
+      </w:pPr>
+      <w:r>
+        <w:rPr>
+          <w:rFonts w:ascii="Consolas" w:eastAsia="宋体" w:hAnsi="Consolas" w:cs="Consolas"/>
+          <w:color w:val="000088"/>
+          <w:kern w:val="0"/>
+          <w:sz w:val="18"/>
+          <w:szCs w:val="18"/>
+          <w:bdr w:val="none" w:sz="0" w:space="0" w:color="auto" w:frame="1"/>
+        </w:rPr>
+        <w:t>&lt;title&gt;</w:t>
+      </w:r>
+      <w:r>
+        <w:rPr>
+          <w:rFonts w:ascii="Consolas" w:eastAsia="宋体" w:hAnsi="Consolas" w:cs="Consolas"/>
+          <w:color w:val="000000"/>
+          <w:kern w:val="0"/>
+          <w:sz w:val="18"/>
+          <w:szCs w:val="18"/>
+          <w:bdr w:val="none" w:sz="0" w:space="0" w:color="auto" w:frame="1"/>
+        </w:rPr>
+        <w:t>菜鸟教程</w:t>
+      </w:r>
+      <w:r>
+        <w:rPr>
+          <w:rFonts w:ascii="Consolas" w:eastAsia="宋体" w:hAnsi="Consolas" w:cs="Consolas"/>
+          <w:color w:val="000000"/>
+          <w:kern w:val="0"/>
+          <w:sz w:val="18"/>
+          <w:szCs w:val="18"/>
+          <w:bdr w:val="none" w:sz="0" w:space="0" w:color="auto" w:frame="1"/>
+        </w:rPr>
+        <w:t>(runoob.com)</w:t>
+      </w:r>
+      <w:r>
+        <w:rPr>
+          <w:rFonts w:ascii="Consolas" w:eastAsia="宋体" w:hAnsi="Consolas" w:cs="Consolas"/>
+          <w:color w:val="000088"/>
+          <w:kern w:val="0"/>
+          <w:sz w:val="18"/>
+          <w:szCs w:val="18"/>
+          <w:bdr w:val="none" w:sz="0" w:space="0" w:color="auto" w:frame="1"/>
+        </w:rPr>
+        <w:t>&lt;/title&gt;</w:t>
+      </w:r>
+    </w:p>
+    <w:p>
+      <w:pPr>
+        <w:widowControl/>
+        <w:pBdr>
+          <w:top w:val="single" w:sz="6" w:space="8" w:color="DDDDDD"/>
+          <w:left w:val="single" w:sz="24" w:space="11" w:color="DDDDDD"/>
+          <w:bottom w:val="single" w:sz="6" w:space="8" w:color="DDDDDD"/>
+          <w:right w:val="single" w:sz="6" w:space="11" w:color="DDDDDD"/>
+        </w:pBdr>
+        <w:shd w:val="clear" w:color="auto" w:fill="FBFBFB"/>
+        <w:tabs>
+          <w:tab w:val="left" w:pos="916"/>
+          <w:tab w:val="left" w:pos="1832"/>
+          <w:tab w:val="left" w:pos="2748"/>
+          <w:tab w:val="left" w:pos="3664"/>
+          <w:tab w:val="left" w:pos="4580"/>
+          <w:tab w:val="left" w:pos="5496"/>
+          <w:tab w:val="left" w:pos="6412"/>
+          <w:tab w:val="left" w:pos="7328"/>
+          <w:tab w:val="left" w:pos="8244"/>
+          <w:tab w:val="left" w:pos="9160"/>
+          <w:tab w:val="left" w:pos="10076"/>
+          <w:tab w:val="left" w:pos="10992"/>
+          <w:tab w:val="left" w:pos="11908"/>
+          <w:tab w:val="left" w:pos="12824"/>
+          <w:tab w:val="left" w:pos="13740"/>
+          <w:tab w:val="left" w:pos="14656"/>
+        </w:tabs>
+        <w:wordWrap w:val="0"/>
+        <w:spacing w:line="300" w:lineRule="atLeast"/>
+        <w:jc w:val="left"/>
+        <w:rPr>
+          <w:rFonts w:ascii="Consolas" w:eastAsia="宋体" w:hAnsi="Consolas" w:cs="Consolas"/>
+          <w:color w:val="000000"/>
+          <w:kern w:val="0"/>
+          <w:sz w:val="18"/>
+          <w:szCs w:val="18"/>
+          <w:bdr w:val="none" w:sz="0" w:space="0" w:color="auto" w:frame="1"/>
+        </w:rPr>
+      </w:pPr>
+      <w:r>
+        <w:rPr>
+          <w:rFonts w:ascii="Consolas" w:eastAsia="宋体" w:hAnsi="Consolas" w:cs="Consolas"/>
+          <w:color w:val="000088"/>
+          <w:kern w:val="0"/>
+          <w:sz w:val="18"/>
+          <w:szCs w:val="18"/>
+          <w:bdr w:val="none" w:sz="0" w:space="0" w:color="auto" w:frame="1"/>
+        </w:rPr>
+        <w:t>&lt;/head&gt;</w:t>
+      </w:r>
+    </w:p>
+    <w:p>
+      <w:pPr>
+        <w:widowControl/>
+        <w:pBdr>
+          <w:top w:val="single" w:sz="6" w:space="8" w:color="DDDDDD"/>
+          <w:left w:val="single" w:sz="24" w:space="11" w:color="DDDDDD"/>
+          <w:bottom w:val="single" w:sz="6" w:space="8" w:color="DDDDDD"/>
+          <w:right w:val="single" w:sz="6" w:space="11" w:color="DDDDDD"/>
+        </w:pBdr>
+        <w:shd w:val="clear" w:color="auto" w:fill="FBFBFB"/>
+        <w:tabs>
+          <w:tab w:val="left" w:pos="916"/>
+          <w:tab w:val="left" w:pos="1832"/>
+          <w:tab w:val="left" w:pos="2748"/>
+          <w:tab w:val="left" w:pos="3664"/>
+          <w:tab w:val="left" w:pos="4580"/>
+          <w:tab w:val="left" w:pos="5496"/>
+          <w:tab w:val="left" w:pos="6412"/>
+          <w:tab w:val="left" w:pos="7328"/>
+          <w:tab w:val="left" w:pos="8244"/>
+          <w:tab w:val="left" w:pos="9160"/>
+          <w:tab w:val="left" w:pos="10076"/>
+          <w:tab w:val="left" w:pos="10992"/>
+          <w:tab w:val="left" w:pos="11908"/>
+          <w:tab w:val="left" w:pos="12824"/>
+          <w:tab w:val="left" w:pos="13740"/>
+          <w:tab w:val="left" w:pos="14656"/>
+        </w:tabs>
+        <w:wordWrap w:val="0"/>
+        <w:spacing w:line="300" w:lineRule="atLeast"/>
+        <w:jc w:val="left"/>
+        <w:rPr>
+          <w:rFonts w:ascii="Consolas" w:eastAsia="宋体" w:hAnsi="Consolas" w:cs="Consolas"/>
+          <w:color w:val="000000"/>
+          <w:kern w:val="0"/>
+          <w:sz w:val="18"/>
+          <w:szCs w:val="18"/>
+          <w:bdr w:val="none" w:sz="0" w:space="0" w:color="auto" w:frame="1"/>
+        </w:rPr>
+      </w:pPr>
+      <w:r>
+        <w:rPr>
+          <w:rFonts w:ascii="Consolas" w:eastAsia="宋体" w:hAnsi="Consolas" w:cs="Consolas"/>
+          <w:color w:val="000088"/>
+          <w:kern w:val="0"/>
+          <w:sz w:val="18"/>
+          <w:szCs w:val="18"/>
+          <w:bdr w:val="none" w:sz="0" w:space="0" w:color="auto" w:frame="1"/>
+        </w:rPr>
+        <w:t>&lt;body&gt;</w:t>
+      </w:r>
+    </w:p>
+    <w:p>
+      <w:pPr>
+        <w:widowControl/>
+        <w:pBdr>
+          <w:top w:val="single" w:sz="6" w:space="8" w:color="DDDDDD"/>
+          <w:left w:val="single" w:sz="24" w:space="11" w:color="DDDDDD"/>
+          <w:bottom w:val="single" w:sz="6" w:space="8" w:color="DDDDDD"/>
+          <w:right w:val="single" w:sz="6" w:space="11" w:color="DDDDDD"/>
+        </w:pBdr>
+        <w:shd w:val="clear" w:color="auto" w:fill="FBFBFB"/>
+        <w:tabs>
+          <w:tab w:val="left" w:pos="916"/>
+          <w:tab w:val="left" w:pos="1832"/>
+          <w:tab w:val="left" w:pos="2748"/>
+          <w:tab w:val="left" w:pos="3664"/>
+          <w:tab w:val="left" w:pos="4580"/>
+          <w:tab w:val="left" w:pos="5496"/>
+          <w:tab w:val="left" w:pos="6412"/>
+          <w:tab w:val="left" w:pos="7328"/>
+          <w:tab w:val="left" w:pos="8244"/>
+          <w:tab w:val="left" w:pos="9160"/>
+          <w:tab w:val="left" w:pos="10076"/>
+          <w:tab w:val="left" w:pos="10992"/>
+          <w:tab w:val="left" w:pos="11908"/>
+          <w:tab w:val="left" w:pos="12824"/>
+          <w:tab w:val="left" w:pos="13740"/>
+          <w:tab w:val="left" w:pos="14656"/>
+        </w:tabs>
+        <w:wordWrap w:val="0"/>
+        <w:spacing w:line="300" w:lineRule="atLeast"/>
+        <w:jc w:val="left"/>
+        <w:rPr>
+          <w:rFonts w:ascii="Consolas" w:eastAsia="宋体" w:hAnsi="Consolas" w:cs="Consolas"/>
+          <w:color w:val="000000"/>
+          <w:kern w:val="0"/>
+          <w:sz w:val="18"/>
+          <w:szCs w:val="18"/>
+          <w:bdr w:val="none" w:sz="0" w:space="0" w:color="auto" w:frame="1"/>
+        </w:rPr>
+      </w:pPr>
+    </w:p>
+    <w:p>
+      <w:pPr>
+        <w:widowControl/>
+        <w:pBdr>
+          <w:top w:val="single" w:sz="6" w:space="8" w:color="DDDDDD"/>
+          <w:left w:val="single" w:sz="24" w:space="11" w:color="DDDDDD"/>
+          <w:bottom w:val="single" w:sz="6" w:space="8" w:color="DDDDDD"/>
+          <w:right w:val="single" w:sz="6" w:space="11" w:color="DDDDDD"/>
+        </w:pBdr>
+        <w:shd w:val="clear" w:color="auto" w:fill="FBFBFB"/>
+        <w:tabs>
+          <w:tab w:val="left" w:pos="916"/>
+          <w:tab w:val="left" w:pos="1832"/>
+          <w:tab w:val="left" w:pos="2748"/>
+          <w:tab w:val="left" w:pos="3664"/>
+          <w:tab w:val="left" w:pos="4580"/>
+          <w:tab w:val="left" w:pos="5496"/>
+          <w:tab w:val="left" w:pos="6412"/>
+          <w:tab w:val="left" w:pos="7328"/>
+          <w:tab w:val="left" w:pos="8244"/>
+          <w:tab w:val="left" w:pos="9160"/>
+          <w:tab w:val="left" w:pos="10076"/>
+          <w:tab w:val="left" w:pos="10992"/>
+          <w:tab w:val="left" w:pos="11908"/>
+          <w:tab w:val="left" w:pos="12824"/>
+          <w:tab w:val="left" w:pos="13740"/>
+          <w:tab w:val="left" w:pos="14656"/>
+        </w:tabs>
+        <w:wordWrap w:val="0"/>
+        <w:spacing w:line="300" w:lineRule="atLeast"/>
+        <w:jc w:val="left"/>
+        <w:rPr>
+          <w:rFonts w:ascii="Consolas" w:eastAsia="宋体" w:hAnsi="Consolas" w:cs="Consolas"/>
+          <w:color w:val="000000"/>
+          <w:kern w:val="0"/>
+          <w:sz w:val="18"/>
+          <w:szCs w:val="18"/>
+          <w:bdr w:val="none" w:sz="0" w:space="0" w:color="auto" w:frame="1"/>
+        </w:rPr>
+      </w:pPr>
+      <w:r>
+        <w:rPr>
+          <w:rFonts w:ascii="Consolas" w:eastAsia="宋体" w:hAnsi="Consolas" w:cs="Consolas" w:hint="eastAsia"/>
+          <w:color w:val="000000"/>
+          <w:kern w:val="0"/>
+          <w:sz w:val="18"/>
+          <w:szCs w:val="18"/>
+          <w:bdr w:val="none" w:sz="0" w:space="0" w:color="auto" w:frame="1"/>
+        </w:rPr>
+        <w:t>&lt;form action=</w:t>
+      </w:r>
+      <w:r>
+        <w:rPr>
+          <w:rFonts w:ascii="Consolas" w:eastAsia="宋体" w:hAnsi="Consolas" w:cs="Consolas"/>
+          <w:color w:val="000000"/>
+          <w:kern w:val="0"/>
+          <w:sz w:val="18"/>
+          <w:szCs w:val="18"/>
+          <w:bdr w:val="none" w:sz="0" w:space="0" w:color="auto" w:frame="1"/>
+        </w:rPr>
+        <w:t>”upload_file.php” method=”post” enctype=”multipart/form-data”&gt;</w:t>
+      </w:r>
+    </w:p>
+    <w:p>
+      <w:pPr>
+        <w:widowControl/>
+        <w:pBdr>
+          <w:top w:val="single" w:sz="6" w:space="8" w:color="DDDDDD"/>
+          <w:left w:val="single" w:sz="24" w:space="11" w:color="DDDDDD"/>
+          <w:bottom w:val="single" w:sz="6" w:space="8" w:color="DDDDDD"/>
+          <w:right w:val="single" w:sz="6" w:space="11" w:color="DDDDDD"/>
+        </w:pBdr>
+        <w:shd w:val="clear" w:color="auto" w:fill="FBFBFB"/>
+        <w:tabs>
+          <w:tab w:val="left" w:pos="916"/>
+          <w:tab w:val="left" w:pos="1832"/>
+          <w:tab w:val="left" w:pos="2748"/>
+          <w:tab w:val="left" w:pos="3664"/>
+          <w:tab w:val="left" w:pos="4580"/>
+          <w:tab w:val="left" w:pos="5496"/>
+          <w:tab w:val="left" w:pos="6412"/>
+          <w:tab w:val="left" w:pos="7328"/>
+          <w:tab w:val="left" w:pos="8244"/>
+          <w:tab w:val="left" w:pos="9160"/>
+          <w:tab w:val="left" w:pos="10076"/>
+          <w:tab w:val="left" w:pos="10992"/>
+          <w:tab w:val="left" w:pos="11908"/>
+          <w:tab w:val="left" w:pos="12824"/>
+          <w:tab w:val="left" w:pos="13740"/>
+          <w:tab w:val="left" w:pos="14656"/>
+        </w:tabs>
+        <w:wordWrap w:val="0"/>
+        <w:spacing w:line="300" w:lineRule="atLeast"/>
+        <w:jc w:val="left"/>
+        <w:rPr>
+          <w:rFonts w:ascii="Consolas" w:eastAsia="宋体" w:hAnsi="Consolas" w:cs="Consolas"/>
+          <w:color w:val="000000"/>
+          <w:kern w:val="0"/>
+          <w:sz w:val="18"/>
+          <w:szCs w:val="18"/>
+          <w:bdr w:val="none" w:sz="0" w:space="0" w:color="auto" w:frame="1"/>
+        </w:rPr>
+      </w:pPr>
+      <w:r>
+        <w:rPr>
+          <w:rFonts w:ascii="Consolas" w:eastAsia="宋体" w:hAnsi="Consolas" w:cs="Consolas"/>
+          <w:color w:val="000000"/>
+          <w:kern w:val="0"/>
+          <w:sz w:val="18"/>
+          <w:szCs w:val="18"/>
+          <w:bdr w:val="none" w:sz="0" w:space="0" w:color="auto" w:frame="1"/>
+        </w:rPr>
+        <w:t>&lt;label for=”file”&gt;</w:t>
+      </w:r>
+      <w:r>
+        <w:rPr>
+          <w:rFonts w:ascii="Consolas" w:eastAsia="宋体" w:hAnsi="Consolas" w:cs="Consolas" w:hint="eastAsia"/>
+          <w:color w:val="000000"/>
+          <w:kern w:val="0"/>
+          <w:sz w:val="18"/>
+          <w:szCs w:val="18"/>
+          <w:bdr w:val="none" w:sz="0" w:space="0" w:color="auto" w:frame="1"/>
+        </w:rPr>
+        <w:t>文件名</w:t>
+      </w:r>
+      <w:r>
+        <w:rPr>
+          <w:rFonts w:ascii="Consolas" w:eastAsia="宋体" w:hAnsi="Consolas" w:cs="Consolas" w:hint="eastAsia"/>
+          <w:color w:val="000000"/>
+          <w:kern w:val="0"/>
+          <w:sz w:val="18"/>
+          <w:szCs w:val="18"/>
+          <w:bdr w:val="none" w:sz="0" w:space="0" w:color="auto" w:frame="1"/>
+        </w:rPr>
+        <w:t>:&lt;/label&gt;</w:t>
+      </w:r>
+    </w:p>
+    <w:p>
+      <w:pPr>
+        <w:widowControl/>
+        <w:pBdr>
+          <w:top w:val="single" w:sz="6" w:space="8" w:color="DDDDDD"/>
+          <w:left w:val="single" w:sz="24" w:space="11" w:color="DDDDDD"/>
+          <w:bottom w:val="single" w:sz="6" w:space="8" w:color="DDDDDD"/>
+          <w:right w:val="single" w:sz="6" w:space="11" w:color="DDDDDD"/>
+        </w:pBdr>
+        <w:shd w:val="clear" w:color="auto" w:fill="FBFBFB"/>
+        <w:tabs>
+          <w:tab w:val="left" w:pos="916"/>
+          <w:tab w:val="left" w:pos="1832"/>
+          <w:tab w:val="left" w:pos="2748"/>
+          <w:tab w:val="left" w:pos="3664"/>
+          <w:tab w:val="left" w:pos="4580"/>
+          <w:tab w:val="left" w:pos="5496"/>
+          <w:tab w:val="left" w:pos="6412"/>
+          <w:tab w:val="left" w:pos="7328"/>
+          <w:tab w:val="left" w:pos="8244"/>
+          <w:tab w:val="left" w:pos="9160"/>
+          <w:tab w:val="left" w:pos="10076"/>
+          <w:tab w:val="left" w:pos="10992"/>
+          <w:tab w:val="left" w:pos="11908"/>
+          <w:tab w:val="left" w:pos="12824"/>
+          <w:tab w:val="left" w:pos="13740"/>
+          <w:tab w:val="left" w:pos="14656"/>
+        </w:tabs>
+        <w:wordWrap w:val="0"/>
+        <w:spacing w:line="300" w:lineRule="atLeast"/>
+        <w:jc w:val="left"/>
+        <w:rPr>
+          <w:rFonts w:ascii="Consolas" w:eastAsia="宋体" w:hAnsi="Consolas" w:cs="Consolas"/>
+          <w:color w:val="000000"/>
+          <w:kern w:val="0"/>
+          <w:sz w:val="18"/>
+          <w:szCs w:val="18"/>
+          <w:bdr w:val="none" w:sz="0" w:space="0" w:color="auto" w:frame="1"/>
+        </w:rPr>
+      </w:pPr>
+      <w:r>
+        <w:rPr>
+          <w:rFonts w:ascii="Consolas" w:eastAsia="宋体" w:hAnsi="Consolas" w:cs="Consolas"/>
+          <w:color w:val="000000"/>
+          <w:kern w:val="0"/>
+          <w:sz w:val="18"/>
+          <w:szCs w:val="18"/>
+          <w:bdr w:val="none" w:sz="0" w:space="0" w:color="auto" w:frame="1"/>
+        </w:rPr>
+        <w:t>&lt;input type=”file” name=”file” id=”file”&gt;&lt;br&gt;</w:t>
+      </w:r>
+    </w:p>
+    <w:p>
+      <w:pPr>
+        <w:widowControl/>
+        <w:pBdr>
+          <w:top w:val="single" w:sz="6" w:space="8" w:color="DDDDDD"/>
+          <w:left w:val="single" w:sz="24" w:space="11" w:color="DDDDDD"/>
+          <w:bottom w:val="single" w:sz="6" w:space="8" w:color="DDDDDD"/>
+          <w:right w:val="single" w:sz="6" w:space="11" w:color="DDDDDD"/>
+        </w:pBdr>
+        <w:shd w:val="clear" w:color="auto" w:fill="FBFBFB"/>
+        <w:tabs>
+          <w:tab w:val="left" w:pos="916"/>
+          <w:tab w:val="left" w:pos="1832"/>
+          <w:tab w:val="left" w:pos="2748"/>
+          <w:tab w:val="left" w:pos="3664"/>
+          <w:tab w:val="left" w:pos="4580"/>
+          <w:tab w:val="left" w:pos="5496"/>
+          <w:tab w:val="left" w:pos="6412"/>
+          <w:tab w:val="left" w:pos="7328"/>
+          <w:tab w:val="left" w:pos="8244"/>
+          <w:tab w:val="left" w:pos="9160"/>
+          <w:tab w:val="left" w:pos="10076"/>
+          <w:tab w:val="left" w:pos="10992"/>
+          <w:tab w:val="left" w:pos="11908"/>
+          <w:tab w:val="left" w:pos="12824"/>
+          <w:tab w:val="left" w:pos="13740"/>
+          <w:tab w:val="left" w:pos="14656"/>
+        </w:tabs>
+        <w:wordWrap w:val="0"/>
+        <w:spacing w:line="300" w:lineRule="atLeast"/>
+        <w:jc w:val="left"/>
+        <w:rPr>
+          <w:rFonts w:ascii="Consolas" w:eastAsia="宋体" w:hAnsi="Consolas" w:cs="Consolas"/>
+          <w:color w:val="000000"/>
+          <w:kern w:val="0"/>
+          <w:sz w:val="18"/>
+          <w:szCs w:val="18"/>
+          <w:bdr w:val="none" w:sz="0" w:space="0" w:color="auto" w:frame="1"/>
+        </w:rPr>
+      </w:pPr>
+      <w:r>
+        <w:rPr>
+          <w:rFonts w:ascii="Consolas" w:eastAsia="宋体" w:hAnsi="Consolas" w:cs="Consolas"/>
+          <w:color w:val="000000"/>
+          <w:kern w:val="0"/>
+          <w:sz w:val="18"/>
+          <w:szCs w:val="18"/>
+          <w:bdr w:val="none" w:sz="0" w:space="0" w:color="auto" w:frame="1"/>
+        </w:rPr>
+        <w:t>&lt;input type=”submit” name=”</w:t>
+      </w:r>
+      <w:r>
+        <w:rPr>
+          <w:rFonts w:ascii="Consolas" w:eastAsia="宋体" w:hAnsi="Consolas" w:cs="Consolas" w:hint="eastAsia"/>
+          <w:color w:val="000000"/>
+          <w:kern w:val="0"/>
+          <w:sz w:val="18"/>
+          <w:szCs w:val="18"/>
+          <w:bdr w:val="none" w:sz="0" w:space="0" w:color="auto" w:frame="1"/>
+        </w:rPr>
+        <w:t>提交</w:t>
+      </w:r>
+      <w:r>
+        <w:rPr>
+          <w:rFonts w:ascii="Consolas" w:eastAsia="宋体" w:hAnsi="Consolas" w:cs="Consolas"/>
+          <w:color w:val="000000"/>
+          <w:kern w:val="0"/>
+          <w:sz w:val="18"/>
+          <w:szCs w:val="18"/>
+          <w:bdr w:val="none" w:sz="0" w:space="0" w:color="auto" w:frame="1"/>
+        </w:rPr>
+        <w:t>” value=”</w:t>
+      </w:r>
+      <w:r>
+        <w:rPr>
+          <w:rFonts w:ascii="Consolas" w:eastAsia="宋体" w:hAnsi="Consolas" w:cs="Consolas" w:hint="eastAsia"/>
+          <w:color w:val="000000"/>
+          <w:kern w:val="0"/>
+          <w:sz w:val="18"/>
+          <w:szCs w:val="18"/>
+          <w:bdr w:val="none" w:sz="0" w:space="0" w:color="auto" w:frame="1"/>
+        </w:rPr>
+        <w:t>提交</w:t>
+      </w:r>
+      <w:r>
+        <w:rPr>
+          <w:rFonts w:ascii="Consolas" w:eastAsia="宋体" w:hAnsi="Consolas" w:cs="Consolas"/>
+          <w:color w:val="000000"/>
+          <w:kern w:val="0"/>
+          <w:sz w:val="18"/>
+          <w:szCs w:val="18"/>
+          <w:bdr w:val="none" w:sz="0" w:space="0" w:color="auto" w:frame="1"/>
+        </w:rPr>
+        <w:t>”&gt;</w:t>
+      </w:r>
+    </w:p>
+    <w:p>
+      <w:pPr>
+        <w:widowControl/>
+        <w:pBdr>
+          <w:top w:val="single" w:sz="6" w:space="8" w:color="DDDDDD"/>
+          <w:left w:val="single" w:sz="24" w:space="11" w:color="DDDDDD"/>
+          <w:bottom w:val="single" w:sz="6" w:space="8" w:color="DDDDDD"/>
+          <w:right w:val="single" w:sz="6" w:space="11" w:color="DDDDDD"/>
+        </w:pBdr>
+        <w:shd w:val="clear" w:color="auto" w:fill="FBFBFB"/>
+        <w:tabs>
+          <w:tab w:val="left" w:pos="916"/>
+          <w:tab w:val="left" w:pos="1832"/>
+          <w:tab w:val="left" w:pos="2748"/>
+          <w:tab w:val="left" w:pos="3664"/>
+          <w:tab w:val="left" w:pos="4580"/>
+          <w:tab w:val="left" w:pos="5496"/>
+          <w:tab w:val="left" w:pos="6412"/>
+          <w:tab w:val="left" w:pos="7328"/>
+          <w:tab w:val="left" w:pos="8244"/>
+          <w:tab w:val="left" w:pos="9160"/>
+          <w:tab w:val="left" w:pos="10076"/>
+          <w:tab w:val="left" w:pos="10992"/>
+          <w:tab w:val="left" w:pos="11908"/>
+          <w:tab w:val="left" w:pos="12824"/>
+          <w:tab w:val="left" w:pos="13740"/>
+          <w:tab w:val="left" w:pos="14656"/>
+        </w:tabs>
+        <w:wordWrap w:val="0"/>
+        <w:spacing w:line="300" w:lineRule="atLeast"/>
+        <w:jc w:val="left"/>
+        <w:rPr>
+          <w:rFonts w:ascii="Consolas" w:eastAsia="宋体" w:hAnsi="Consolas" w:cs="Consolas"/>
+          <w:color w:val="000000"/>
+          <w:kern w:val="0"/>
+          <w:sz w:val="18"/>
+          <w:szCs w:val="18"/>
+          <w:bdr w:val="none" w:sz="0" w:space="0" w:color="auto" w:frame="1"/>
+        </w:rPr>
+      </w:pPr>
+      <w:r>
+        <w:rPr>
+          <w:rFonts w:ascii="Consolas" w:eastAsia="宋体" w:hAnsi="Consolas" w:cs="Consolas"/>
+          <w:color w:val="000088"/>
+          <w:kern w:val="0"/>
+          <w:sz w:val="18"/>
+          <w:szCs w:val="18"/>
+          <w:bdr w:val="none" w:sz="0" w:space="0" w:color="auto" w:frame="1"/>
+        </w:rPr>
+        <w:t>&lt;/form&gt;</w:t>
+      </w:r>
+    </w:p>
+    <w:p>
+      <w:pPr>
+        <w:widowControl/>
+        <w:pBdr>
+          <w:top w:val="single" w:sz="6" w:space="8" w:color="DDDDDD"/>
+          <w:left w:val="single" w:sz="24" w:space="11" w:color="DDDDDD"/>
+          <w:bottom w:val="single" w:sz="6" w:space="8" w:color="DDDDDD"/>
+          <w:right w:val="single" w:sz="6" w:space="11" w:color="DDDDDD"/>
+        </w:pBdr>
+        <w:shd w:val="clear" w:color="auto" w:fill="FBFBFB"/>
+        <w:tabs>
+          <w:tab w:val="left" w:pos="916"/>
+          <w:tab w:val="left" w:pos="1832"/>
+          <w:tab w:val="left" w:pos="2748"/>
+          <w:tab w:val="left" w:pos="3664"/>
+          <w:tab w:val="left" w:pos="4580"/>
+          <w:tab w:val="left" w:pos="5496"/>
+          <w:tab w:val="left" w:pos="6412"/>
+          <w:tab w:val="left" w:pos="7328"/>
+          <w:tab w:val="left" w:pos="8244"/>
+          <w:tab w:val="left" w:pos="9160"/>
+          <w:tab w:val="left" w:pos="10076"/>
+          <w:tab w:val="left" w:pos="10992"/>
+          <w:tab w:val="left" w:pos="11908"/>
+          <w:tab w:val="left" w:pos="12824"/>
+          <w:tab w:val="left" w:pos="13740"/>
+          <w:tab w:val="left" w:pos="14656"/>
+        </w:tabs>
+        <w:wordWrap w:val="0"/>
+        <w:spacing w:line="300" w:lineRule="atLeast"/>
+        <w:jc w:val="left"/>
+        <w:rPr>
+          <w:rFonts w:ascii="Consolas" w:eastAsia="宋体" w:hAnsi="Consolas" w:cs="Consolas"/>
+          <w:color w:val="000000"/>
+          <w:kern w:val="0"/>
+          <w:sz w:val="18"/>
+          <w:szCs w:val="18"/>
+          <w:bdr w:val="none" w:sz="0" w:space="0" w:color="auto" w:frame="1"/>
+        </w:rPr>
+      </w:pPr>
+    </w:p>
+    <w:p>
+      <w:pPr>
+        <w:widowControl/>
+        <w:pBdr>
+          <w:top w:val="single" w:sz="6" w:space="8" w:color="DDDDDD"/>
+          <w:left w:val="single" w:sz="24" w:space="11" w:color="DDDDDD"/>
+          <w:bottom w:val="single" w:sz="6" w:space="8" w:color="DDDDDD"/>
+          <w:right w:val="single" w:sz="6" w:space="11" w:color="DDDDDD"/>
+        </w:pBdr>
+        <w:shd w:val="clear" w:color="auto" w:fill="FBFBFB"/>
+        <w:tabs>
+          <w:tab w:val="left" w:pos="916"/>
+          <w:tab w:val="left" w:pos="1832"/>
+          <w:tab w:val="left" w:pos="2748"/>
+          <w:tab w:val="left" w:pos="3664"/>
+          <w:tab w:val="left" w:pos="4580"/>
+          <w:tab w:val="left" w:pos="5496"/>
+          <w:tab w:val="left" w:pos="6412"/>
+          <w:tab w:val="left" w:pos="7328"/>
+          <w:tab w:val="left" w:pos="8244"/>
+          <w:tab w:val="left" w:pos="9160"/>
+          <w:tab w:val="left" w:pos="10076"/>
+          <w:tab w:val="left" w:pos="10992"/>
+          <w:tab w:val="left" w:pos="11908"/>
+          <w:tab w:val="left" w:pos="12824"/>
+          <w:tab w:val="left" w:pos="13740"/>
+          <w:tab w:val="left" w:pos="14656"/>
+        </w:tabs>
+        <w:wordWrap w:val="0"/>
+        <w:spacing w:line="300" w:lineRule="atLeast"/>
+        <w:jc w:val="left"/>
+        <w:rPr>
+          <w:rFonts w:ascii="Consolas" w:eastAsia="宋体" w:hAnsi="Consolas" w:cs="Consolas"/>
+          <w:color w:val="000000"/>
+          <w:kern w:val="0"/>
+          <w:sz w:val="18"/>
+          <w:szCs w:val="18"/>
+          <w:bdr w:val="none" w:sz="0" w:space="0" w:color="auto" w:frame="1"/>
+        </w:rPr>
+      </w:pPr>
+      <w:r>
+        <w:rPr>
+          <w:rFonts w:ascii="Consolas" w:eastAsia="宋体" w:hAnsi="Consolas" w:cs="Consolas"/>
+          <w:color w:val="000088"/>
+          <w:kern w:val="0"/>
+          <w:sz w:val="18"/>
+          <w:szCs w:val="18"/>
+          <w:bdr w:val="none" w:sz="0" w:space="0" w:color="auto" w:frame="1"/>
+        </w:rPr>
+        <w:t>&lt;/body&gt;</w:t>
+      </w:r>
+    </w:p>
+    <w:p>
+      <w:pPr>
+        <w:widowControl/>
+        <w:pBdr>
+          <w:top w:val="single" w:sz="6" w:space="8" w:color="DDDDDD"/>
+          <w:left w:val="single" w:sz="24" w:space="11" w:color="DDDDDD"/>
+          <w:bottom w:val="single" w:sz="6" w:space="8" w:color="DDDDDD"/>
+          <w:right w:val="single" w:sz="6" w:space="11" w:color="DDDDDD"/>
+        </w:pBdr>
+        <w:shd w:val="clear" w:color="auto" w:fill="FBFBFB"/>
+        <w:tabs>
+          <w:tab w:val="left" w:pos="916"/>
+          <w:tab w:val="left" w:pos="1832"/>
+          <w:tab w:val="left" w:pos="2748"/>
+          <w:tab w:val="left" w:pos="3664"/>
+          <w:tab w:val="left" w:pos="4580"/>
+          <w:tab w:val="left" w:pos="5496"/>
+          <w:tab w:val="left" w:pos="6412"/>
+          <w:tab w:val="left" w:pos="7328"/>
+          <w:tab w:val="left" w:pos="8244"/>
+          <w:tab w:val="left" w:pos="9160"/>
+          <w:tab w:val="left" w:pos="10076"/>
+          <w:tab w:val="left" w:pos="10992"/>
+          <w:tab w:val="left" w:pos="11908"/>
+          <w:tab w:val="left" w:pos="12824"/>
+          <w:tab w:val="left" w:pos="13740"/>
+          <w:tab w:val="left" w:pos="14656"/>
+        </w:tabs>
+        <w:wordWrap w:val="0"/>
+        <w:spacing w:line="300" w:lineRule="atLeast"/>
+        <w:jc w:val="left"/>
+        <w:rPr>
+          <w:rFonts w:ascii="Consolas" w:eastAsia="宋体" w:hAnsi="Consolas" w:cs="Consolas"/>
+          <w:color w:val="333333"/>
+          <w:kern w:val="0"/>
+          <w:sz w:val="18"/>
+          <w:szCs w:val="18"/>
+        </w:rPr>
+      </w:pPr>
+      <w:r>
+        <w:rPr>
+          <w:rFonts w:ascii="Consolas" w:eastAsia="宋体" w:hAnsi="Consolas" w:cs="Consolas"/>
+          <w:color w:val="000088"/>
+          <w:kern w:val="0"/>
+          <w:sz w:val="18"/>
+          <w:szCs w:val="18"/>
+          <w:bdr w:val="none" w:sz="0" w:space="0" w:color="auto" w:frame="1"/>
+        </w:rPr>
+        <w:t>&lt;/html&gt;</w:t>
+      </w:r>
+    </w:p>
+    <w:p>
+      <w:pPr>
+        <w:widowControl/>
+        <w:shd w:val="clear" w:color="auto" w:fill="FFFFFF"/>
+        <w:wordWrap w:val="0"/>
+        <w:spacing w:line="480" w:lineRule="atLeast"/>
+        <w:jc w:val="left"/>
+        <w:rPr>
+          <w:rFonts w:ascii="Helvetica" w:eastAsia="宋体" w:hAnsi="Helvetica" w:cs="宋体"/>
+          <w:color w:val="333333"/>
+          <w:kern w:val="0"/>
+          <w:sz w:val="20"/>
+          <w:szCs w:val="20"/>
+        </w:rPr>
+      </w:pPr>
+      <w:r>
+        <w:rPr>
+          <w:rFonts w:ascii="Helvetica" w:eastAsia="宋体" w:hAnsi="Helvetica" w:cs="宋体"/>
+          <w:color w:val="333333"/>
+          <w:kern w:val="0"/>
+          <w:sz w:val="20"/>
+          <w:szCs w:val="20"/>
+        </w:rPr>
+        <w:t>有关上面的</w:t>
+      </w:r>
+      <w:r>
+        <w:rPr>
+          <w:rFonts w:ascii="Helvetica" w:eastAsia="宋体" w:hAnsi="Helvetica" w:cs="宋体"/>
+          <w:color w:val="333333"/>
+          <w:kern w:val="0"/>
+          <w:sz w:val="20"/>
+          <w:szCs w:val="20"/>
+        </w:rPr>
+        <w:t xml:space="preserve"> HTML </w:t>
+      </w:r>
+      <w:r>
+        <w:rPr>
+          <w:rFonts w:ascii="Helvetica" w:eastAsia="宋体" w:hAnsi="Helvetica" w:cs="宋体"/>
+          <w:color w:val="333333"/>
+          <w:kern w:val="0"/>
+          <w:sz w:val="20"/>
+          <w:szCs w:val="20"/>
+        </w:rPr>
+        <w:t>表单的一些注意项列举如下：</w:t>
+      </w:r>
+    </w:p>
+    <w:p>
+      <w:pPr>
+        <w:widowControl/>
+        <w:numPr>
+          <w:ilvl w:val="0"/>
+          <w:numId w:val="6"/>
+        </w:numPr>
+        <w:shd w:val="clear" w:color="auto" w:fill="FFFFFF"/>
+        <w:wordWrap w:val="0"/>
+        <w:spacing w:after="240" w:line="360" w:lineRule="atLeast"/>
+        <w:ind w:left="240"/>
+        <w:jc w:val="left"/>
+        <w:rPr>
+          <w:rFonts w:ascii="Helvetica" w:eastAsia="宋体" w:hAnsi="Helvetica" w:cs="宋体"/>
+          <w:color w:val="333333"/>
+          <w:kern w:val="0"/>
+          <w:sz w:val="20"/>
+          <w:szCs w:val="20"/>
+        </w:rPr>
+      </w:pPr>
+      <w:r>
+        <w:rPr>
+          <w:rFonts w:ascii="Helvetica" w:eastAsia="宋体" w:hAnsi="Helvetica" w:cs="宋体"/>
+          <w:b/>
+          <w:bCs/>
+          <w:color w:val="333333"/>
+          <w:kern w:val="0"/>
+          <w:sz w:val="20"/>
+          <w:szCs w:val="20"/>
+        </w:rPr>
+        <w:lastRenderedPageBreak/>
+        <w:t>&lt;form&gt;</w:t>
+      </w:r>
+      <w:r>
+        <w:rPr>
+          <w:rFonts w:ascii="Helvetica" w:eastAsia="宋体" w:hAnsi="Helvetica" w:cs="宋体"/>
+          <w:color w:val="333333"/>
+          <w:kern w:val="0"/>
+          <w:sz w:val="20"/>
+          <w:szCs w:val="20"/>
+        </w:rPr>
+        <w:t> </w:t>
+      </w:r>
+      <w:r>
+        <w:rPr>
+          <w:rFonts w:ascii="Helvetica" w:eastAsia="宋体" w:hAnsi="Helvetica" w:cs="宋体"/>
+          <w:color w:val="333333"/>
+          <w:kern w:val="0"/>
+          <w:sz w:val="20"/>
+          <w:szCs w:val="20"/>
+        </w:rPr>
+        <w:t>标签的</w:t>
+      </w:r>
+      <w:r>
+        <w:rPr>
+          <w:rFonts w:ascii="Helvetica" w:eastAsia="宋体" w:hAnsi="Helvetica" w:cs="宋体"/>
+          <w:color w:val="333333"/>
+          <w:kern w:val="0"/>
+          <w:sz w:val="20"/>
+          <w:szCs w:val="20"/>
+        </w:rPr>
+        <w:t> </w:t>
+      </w:r>
+      <w:r>
+        <w:rPr>
+          <w:rFonts w:ascii="Helvetica" w:eastAsia="宋体" w:hAnsi="Helvetica" w:cs="宋体"/>
+          <w:b/>
+          <w:bCs/>
+          <w:color w:val="333333"/>
+          <w:kern w:val="0"/>
+          <w:sz w:val="20"/>
+          <w:szCs w:val="20"/>
+        </w:rPr>
+        <w:t>enctype</w:t>
+      </w:r>
+      <w:r>
+        <w:rPr>
+          <w:rFonts w:ascii="Helvetica" w:eastAsia="宋体" w:hAnsi="Helvetica" w:cs="宋体"/>
+          <w:color w:val="333333"/>
+          <w:kern w:val="0"/>
+          <w:sz w:val="20"/>
+          <w:szCs w:val="20"/>
+        </w:rPr>
+        <w:t> </w:t>
+      </w:r>
+      <w:r>
+        <w:rPr>
+          <w:rFonts w:ascii="Helvetica" w:eastAsia="宋体" w:hAnsi="Helvetica" w:cs="宋体"/>
+          <w:color w:val="333333"/>
+          <w:kern w:val="0"/>
+          <w:sz w:val="20"/>
+          <w:szCs w:val="20"/>
+        </w:rPr>
+        <w:t>属性规定了在提交表单时要使用哪种内容类型。在表单需要二进制数据时，比如文件内容，请使用</w:t>
+      </w:r>
+      <w:r>
+        <w:rPr>
+          <w:rFonts w:ascii="Helvetica" w:eastAsia="宋体" w:hAnsi="Helvetica" w:cs="宋体"/>
+          <w:color w:val="333333"/>
+          <w:kern w:val="0"/>
+          <w:sz w:val="20"/>
+          <w:szCs w:val="20"/>
+        </w:rPr>
+        <w:t xml:space="preserve"> "</w:t>
+      </w:r>
+      <w:r>
+        <w:rPr>
+          <w:rFonts w:ascii="Helvetica" w:eastAsia="宋体" w:hAnsi="Helvetica" w:cs="宋体"/>
+          <w:b/>
+          <w:bCs/>
+          <w:color w:val="333333"/>
+          <w:kern w:val="0"/>
+          <w:sz w:val="20"/>
+          <w:szCs w:val="20"/>
+        </w:rPr>
+        <w:t>multipart/form-data</w:t>
+      </w:r>
+      <w:r>
+        <w:rPr>
+          <w:rFonts w:ascii="Helvetica" w:eastAsia="宋体" w:hAnsi="Helvetica" w:cs="宋体"/>
+          <w:color w:val="333333"/>
+          <w:kern w:val="0"/>
+          <w:sz w:val="20"/>
+          <w:szCs w:val="20"/>
+        </w:rPr>
+        <w:t>"</w:t>
+      </w:r>
+      <w:r>
+        <w:rPr>
+          <w:rFonts w:ascii="Helvetica" w:eastAsia="宋体" w:hAnsi="Helvetica" w:cs="宋体"/>
+          <w:color w:val="333333"/>
+          <w:kern w:val="0"/>
+          <w:sz w:val="20"/>
+          <w:szCs w:val="20"/>
+        </w:rPr>
+        <w:t>。</w:t>
+      </w:r>
+    </w:p>
+    <w:p>
+      <w:pPr>
+        <w:widowControl/>
+        <w:numPr>
+          <w:ilvl w:val="0"/>
+          <w:numId w:val="6"/>
+        </w:numPr>
+        <w:shd w:val="clear" w:color="auto" w:fill="FFFFFF"/>
+        <w:wordWrap w:val="0"/>
+        <w:spacing w:after="240" w:line="360" w:lineRule="atLeast"/>
+        <w:ind w:left="240"/>
+        <w:jc w:val="left"/>
+        <w:rPr>
+          <w:rFonts w:ascii="Helvetica" w:eastAsia="宋体" w:hAnsi="Helvetica" w:cs="宋体"/>
+          <w:color w:val="333333"/>
+          <w:kern w:val="0"/>
+          <w:sz w:val="20"/>
+          <w:szCs w:val="20"/>
+        </w:rPr>
+      </w:pPr>
+      <w:r>
+        <w:rPr>
+          <w:rFonts w:ascii="Helvetica" w:eastAsia="宋体" w:hAnsi="Helvetica" w:cs="宋体"/>
+          <w:b/>
+          <w:bCs/>
+          <w:color w:val="333333"/>
+          <w:kern w:val="0"/>
+          <w:sz w:val="20"/>
+          <w:szCs w:val="20"/>
+        </w:rPr>
+        <w:t>&lt;input&gt;</w:t>
+      </w:r>
+      <w:r>
+        <w:rPr>
+          <w:rFonts w:ascii="Helvetica" w:eastAsia="宋体" w:hAnsi="Helvetica" w:cs="宋体"/>
+          <w:color w:val="333333"/>
+          <w:kern w:val="0"/>
+          <w:sz w:val="20"/>
+          <w:szCs w:val="20"/>
+        </w:rPr>
+        <w:t> </w:t>
+      </w:r>
+      <w:r>
+        <w:rPr>
+          <w:rFonts w:ascii="Helvetica" w:eastAsia="宋体" w:hAnsi="Helvetica" w:cs="宋体"/>
+          <w:color w:val="333333"/>
+          <w:kern w:val="0"/>
+          <w:sz w:val="20"/>
+          <w:szCs w:val="20"/>
+        </w:rPr>
+        <w:t>标签的</w:t>
+      </w:r>
+      <w:r>
+        <w:rPr>
+          <w:rFonts w:ascii="Helvetica" w:eastAsia="宋体" w:hAnsi="Helvetica" w:cs="宋体"/>
+          <w:color w:val="333333"/>
+          <w:kern w:val="0"/>
+          <w:sz w:val="20"/>
+          <w:szCs w:val="20"/>
+        </w:rPr>
+        <w:t> </w:t>
+      </w:r>
+      <w:r>
+        <w:rPr>
+          <w:rFonts w:ascii="Helvetica" w:eastAsia="宋体" w:hAnsi="Helvetica" w:cs="宋体"/>
+          <w:b/>
+          <w:bCs/>
+          <w:color w:val="333333"/>
+          <w:kern w:val="0"/>
+          <w:sz w:val="20"/>
+          <w:szCs w:val="20"/>
+        </w:rPr>
+        <w:t>type="file"</w:t>
+      </w:r>
+      <w:r>
+        <w:rPr>
+          <w:rFonts w:ascii="Helvetica" w:eastAsia="宋体" w:hAnsi="Helvetica" w:cs="宋体"/>
+          <w:color w:val="333333"/>
+          <w:kern w:val="0"/>
+          <w:sz w:val="20"/>
+          <w:szCs w:val="20"/>
+        </w:rPr>
+        <w:t> </w:t>
+      </w:r>
+      <w:r>
+        <w:rPr>
+          <w:rFonts w:ascii="Helvetica" w:eastAsia="宋体" w:hAnsi="Helvetica" w:cs="宋体"/>
+          <w:color w:val="333333"/>
+          <w:kern w:val="0"/>
+          <w:sz w:val="20"/>
+          <w:szCs w:val="20"/>
+        </w:rPr>
+        <w:t>属性规定了应该把输入作为文件来处理。举例来说，当在浏览器中预览时，会看到输入框旁边有一个浏览按钮。</w:t>
+      </w:r>
+    </w:p>
+    <w:p>
+      <w:pPr>
+        <w:widowControl/>
+        <w:shd w:val="clear" w:color="auto" w:fill="FFFFFF"/>
+        <w:wordWrap w:val="0"/>
+        <w:spacing w:line="480" w:lineRule="atLeast"/>
+        <w:jc w:val="left"/>
+        <w:rPr>
+          <w:rFonts w:ascii="Helvetica" w:eastAsia="宋体" w:hAnsi="Helvetica" w:cs="宋体"/>
+          <w:color w:val="333333"/>
+          <w:kern w:val="0"/>
+          <w:sz w:val="20"/>
+          <w:szCs w:val="20"/>
+        </w:rPr>
+      </w:pPr>
+      <w:r>
+        <w:rPr>
+          <w:rFonts w:ascii="Helvetica" w:eastAsia="宋体" w:hAnsi="Helvetica" w:cs="宋体"/>
+          <w:color w:val="333333"/>
+          <w:kern w:val="0"/>
+          <w:sz w:val="20"/>
+          <w:szCs w:val="20"/>
+        </w:rPr>
+        <w:t>通过使用</w:t>
+      </w:r>
+      <w:r>
+        <w:rPr>
+          <w:rFonts w:ascii="Helvetica" w:eastAsia="宋体" w:hAnsi="Helvetica" w:cs="宋体"/>
+          <w:color w:val="333333"/>
+          <w:kern w:val="0"/>
+          <w:sz w:val="20"/>
+          <w:szCs w:val="20"/>
+        </w:rPr>
+        <w:t xml:space="preserve"> PHP </w:t>
+      </w:r>
+      <w:r>
+        <w:rPr>
+          <w:rFonts w:ascii="Helvetica" w:eastAsia="宋体" w:hAnsi="Helvetica" w:cs="宋体"/>
+          <w:color w:val="333333"/>
+          <w:kern w:val="0"/>
+          <w:sz w:val="20"/>
+          <w:szCs w:val="20"/>
+        </w:rPr>
+        <w:t>的全局数组</w:t>
+      </w:r>
+      <w:r>
+        <w:rPr>
+          <w:rFonts w:ascii="Helvetica" w:eastAsia="宋体" w:hAnsi="Helvetica" w:cs="宋体"/>
+          <w:color w:val="333333"/>
+          <w:kern w:val="0"/>
+          <w:sz w:val="20"/>
+          <w:szCs w:val="20"/>
+        </w:rPr>
+        <w:t xml:space="preserve"> $_FILES</w:t>
+      </w:r>
+      <w:r>
+        <w:rPr>
+          <w:rFonts w:ascii="Helvetica" w:eastAsia="宋体" w:hAnsi="Helvetica" w:cs="宋体"/>
+          <w:color w:val="333333"/>
+          <w:kern w:val="0"/>
+          <w:sz w:val="20"/>
+          <w:szCs w:val="20"/>
+        </w:rPr>
+        <w:t>，你可以从客户计算机向远程服务器上传文件。</w:t>
+      </w:r>
+    </w:p>
+    <w:p>
+      <w:pPr>
+        <w:widowControl/>
+        <w:shd w:val="clear" w:color="auto" w:fill="FFFFFF"/>
+        <w:wordWrap w:val="0"/>
+        <w:spacing w:line="480" w:lineRule="atLeast"/>
+        <w:jc w:val="left"/>
+        <w:rPr>
+          <w:rFonts w:ascii="Helvetica" w:eastAsia="宋体" w:hAnsi="Helvetica" w:cs="宋体"/>
+          <w:color w:val="333333"/>
+          <w:kern w:val="0"/>
+          <w:sz w:val="20"/>
+          <w:szCs w:val="20"/>
+        </w:rPr>
+      </w:pPr>
+      <w:r>
+        <w:rPr>
+          <w:rFonts w:ascii="Helvetica" w:eastAsia="宋体" w:hAnsi="Helvetica" w:cs="宋体"/>
+          <w:color w:val="333333"/>
+          <w:kern w:val="0"/>
+          <w:sz w:val="20"/>
+          <w:szCs w:val="20"/>
+        </w:rPr>
+        <w:t>第一个参数是表单的</w:t>
+      </w:r>
+      <w:r>
+        <w:rPr>
+          <w:rFonts w:ascii="Helvetica" w:eastAsia="宋体" w:hAnsi="Helvetica" w:cs="宋体"/>
+          <w:color w:val="333333"/>
+          <w:kern w:val="0"/>
+          <w:sz w:val="20"/>
+          <w:szCs w:val="20"/>
+        </w:rPr>
+        <w:t xml:space="preserve"> input name</w:t>
+      </w:r>
+      <w:r>
+        <w:rPr>
+          <w:rFonts w:ascii="Helvetica" w:eastAsia="宋体" w:hAnsi="Helvetica" w:cs="宋体"/>
+          <w:color w:val="333333"/>
+          <w:kern w:val="0"/>
+          <w:sz w:val="20"/>
+          <w:szCs w:val="20"/>
+        </w:rPr>
+        <w:t>，第二个下标可以是</w:t>
+      </w:r>
+      <w:r>
+        <w:rPr>
+          <w:rFonts w:ascii="Helvetica" w:eastAsia="宋体" w:hAnsi="Helvetica" w:cs="宋体"/>
+          <w:color w:val="333333"/>
+          <w:kern w:val="0"/>
+          <w:sz w:val="20"/>
+          <w:szCs w:val="20"/>
+        </w:rPr>
+        <w:t xml:space="preserve"> "name"</w:t>
+      </w:r>
+      <w:r>
+        <w:rPr>
+          <w:rFonts w:ascii="Helvetica" w:eastAsia="宋体" w:hAnsi="Helvetica" w:cs="宋体"/>
+          <w:color w:val="333333"/>
+          <w:kern w:val="0"/>
+          <w:sz w:val="20"/>
+          <w:szCs w:val="20"/>
+        </w:rPr>
+        <w:t>、</w:t>
+      </w:r>
+      <w:r>
+        <w:rPr>
+          <w:rFonts w:ascii="Helvetica" w:eastAsia="宋体" w:hAnsi="Helvetica" w:cs="宋体"/>
+          <w:color w:val="333333"/>
+          <w:kern w:val="0"/>
+          <w:sz w:val="20"/>
+          <w:szCs w:val="20"/>
+        </w:rPr>
+        <w:t>"type"</w:t>
+      </w:r>
+      <w:r>
+        <w:rPr>
+          <w:rFonts w:ascii="Helvetica" w:eastAsia="宋体" w:hAnsi="Helvetica" w:cs="宋体"/>
+          <w:color w:val="333333"/>
+          <w:kern w:val="0"/>
+          <w:sz w:val="20"/>
+          <w:szCs w:val="20"/>
+        </w:rPr>
+        <w:t>、</w:t>
+      </w:r>
+      <w:r>
+        <w:rPr>
+          <w:rFonts w:ascii="Helvetica" w:eastAsia="宋体" w:hAnsi="Helvetica" w:cs="宋体"/>
+          <w:color w:val="333333"/>
+          <w:kern w:val="0"/>
+          <w:sz w:val="20"/>
+          <w:szCs w:val="20"/>
+        </w:rPr>
+        <w:t>"size"</w:t>
+      </w:r>
+      <w:r>
+        <w:rPr>
+          <w:rFonts w:ascii="Helvetica" w:eastAsia="宋体" w:hAnsi="Helvetica" w:cs="宋体"/>
+          <w:color w:val="333333"/>
+          <w:kern w:val="0"/>
+          <w:sz w:val="20"/>
+          <w:szCs w:val="20"/>
+        </w:rPr>
+        <w:t>、</w:t>
+      </w:r>
+      <w:r>
+        <w:rPr>
+          <w:rFonts w:ascii="Helvetica" w:eastAsia="宋体" w:hAnsi="Helvetica" w:cs="宋体"/>
+          <w:color w:val="333333"/>
+          <w:kern w:val="0"/>
+          <w:sz w:val="20"/>
+          <w:szCs w:val="20"/>
+        </w:rPr>
+        <w:t xml:space="preserve">"tmp_name" </w:t>
+      </w:r>
+      <w:r>
+        <w:rPr>
+          <w:rFonts w:ascii="Helvetica" w:eastAsia="宋体" w:hAnsi="Helvetica" w:cs="宋体"/>
+          <w:color w:val="333333"/>
+          <w:kern w:val="0"/>
+          <w:sz w:val="20"/>
+          <w:szCs w:val="20"/>
+        </w:rPr>
+        <w:t>或</w:t>
+      </w:r>
+      <w:r>
+        <w:rPr>
+          <w:rFonts w:ascii="Helvetica" w:eastAsia="宋体" w:hAnsi="Helvetica" w:cs="宋体"/>
+          <w:color w:val="333333"/>
+          <w:kern w:val="0"/>
+          <w:sz w:val="20"/>
+          <w:szCs w:val="20"/>
+        </w:rPr>
+        <w:t xml:space="preserve"> "error"</w:t>
+      </w:r>
+      <w:r>
+        <w:rPr>
+          <w:rFonts w:ascii="Helvetica" w:eastAsia="宋体" w:hAnsi="Helvetica" w:cs="宋体"/>
+          <w:color w:val="333333"/>
+          <w:kern w:val="0"/>
+          <w:sz w:val="20"/>
+          <w:szCs w:val="20"/>
+        </w:rPr>
+        <w:t>。如下所示：</w:t>
+      </w:r>
+    </w:p>
+    <w:p>
+      <w:pPr>
+        <w:widowControl/>
+        <w:numPr>
+          <w:ilvl w:val="0"/>
+          <w:numId w:val="7"/>
+        </w:numPr>
+        <w:shd w:val="clear" w:color="auto" w:fill="FFFFFF"/>
+        <w:wordWrap w:val="0"/>
+        <w:spacing w:after="240" w:line="360" w:lineRule="atLeast"/>
+        <w:ind w:left="240"/>
+        <w:jc w:val="left"/>
+        <w:rPr>
+          <w:rFonts w:ascii="Helvetica" w:eastAsia="宋体" w:hAnsi="Helvetica" w:cs="宋体"/>
+          <w:color w:val="333333"/>
+          <w:kern w:val="0"/>
+          <w:sz w:val="20"/>
+          <w:szCs w:val="20"/>
+        </w:rPr>
+      </w:pPr>
+      <w:r>
+        <w:rPr>
+          <w:rFonts w:ascii="Helvetica" w:eastAsia="宋体" w:hAnsi="Helvetica" w:cs="宋体"/>
+          <w:color w:val="333333"/>
+          <w:kern w:val="0"/>
+          <w:sz w:val="20"/>
+          <w:szCs w:val="20"/>
+        </w:rPr>
+        <w:t xml:space="preserve">$_FILES["file"]["name"] - </w:t>
+      </w:r>
+      <w:r>
+        <w:rPr>
+          <w:rFonts w:ascii="Helvetica" w:eastAsia="宋体" w:hAnsi="Helvetica" w:cs="宋体"/>
+          <w:color w:val="333333"/>
+          <w:kern w:val="0"/>
+          <w:sz w:val="20"/>
+          <w:szCs w:val="20"/>
+        </w:rPr>
+        <w:t>上传文件的名称</w:t>
+      </w:r>
+    </w:p>
+    <w:p>
+      <w:pPr>
+        <w:widowControl/>
+        <w:numPr>
+          <w:ilvl w:val="0"/>
+          <w:numId w:val="7"/>
+        </w:numPr>
+        <w:shd w:val="clear" w:color="auto" w:fill="FFFFFF"/>
+        <w:wordWrap w:val="0"/>
+        <w:spacing w:after="240" w:line="360" w:lineRule="atLeast"/>
+        <w:ind w:left="240"/>
+        <w:jc w:val="left"/>
+        <w:rPr>
+          <w:rFonts w:ascii="Helvetica" w:eastAsia="宋体" w:hAnsi="Helvetica" w:cs="宋体"/>
+          <w:color w:val="333333"/>
+          <w:kern w:val="0"/>
+          <w:sz w:val="20"/>
+          <w:szCs w:val="20"/>
+        </w:rPr>
+      </w:pPr>
+      <w:r>
+        <w:rPr>
+          <w:rFonts w:ascii="Helvetica" w:eastAsia="宋体" w:hAnsi="Helvetica" w:cs="宋体"/>
+          <w:color w:val="333333"/>
+          <w:kern w:val="0"/>
+          <w:sz w:val="20"/>
+          <w:szCs w:val="20"/>
+        </w:rPr>
+        <w:t xml:space="preserve">$_FILES["file"]["type"] - </w:t>
+      </w:r>
+      <w:r>
+        <w:rPr>
+          <w:rFonts w:ascii="Helvetica" w:eastAsia="宋体" w:hAnsi="Helvetica" w:cs="宋体"/>
+          <w:color w:val="333333"/>
+          <w:kern w:val="0"/>
+          <w:sz w:val="20"/>
+          <w:szCs w:val="20"/>
+        </w:rPr>
+        <w:t>上传文件的类型</w:t>
+      </w:r>
+    </w:p>
+    <w:p>
+      <w:pPr>
+        <w:widowControl/>
+        <w:numPr>
+          <w:ilvl w:val="0"/>
+          <w:numId w:val="7"/>
+        </w:numPr>
+        <w:shd w:val="clear" w:color="auto" w:fill="FFFFFF"/>
+        <w:wordWrap w:val="0"/>
+        <w:spacing w:after="240" w:line="360" w:lineRule="atLeast"/>
+        <w:ind w:left="240"/>
+        <w:jc w:val="left"/>
+        <w:rPr>
+          <w:rFonts w:ascii="Helvetica" w:eastAsia="宋体" w:hAnsi="Helvetica" w:cs="宋体"/>
+          <w:color w:val="333333"/>
+          <w:kern w:val="0"/>
+          <w:sz w:val="20"/>
+          <w:szCs w:val="20"/>
+        </w:rPr>
+      </w:pPr>
+      <w:r>
+        <w:rPr>
+          <w:rFonts w:ascii="Helvetica" w:eastAsia="宋体" w:hAnsi="Helvetica" w:cs="宋体"/>
+          <w:color w:val="333333"/>
+          <w:kern w:val="0"/>
+          <w:sz w:val="20"/>
+          <w:szCs w:val="20"/>
+        </w:rPr>
+        <w:t xml:space="preserve">$_FILES["file"]["size"] - </w:t>
+      </w:r>
+      <w:r>
+        <w:rPr>
+          <w:rFonts w:ascii="Helvetica" w:eastAsia="宋体" w:hAnsi="Helvetica" w:cs="宋体"/>
+          <w:color w:val="333333"/>
+          <w:kern w:val="0"/>
+          <w:sz w:val="20"/>
+          <w:szCs w:val="20"/>
+        </w:rPr>
+        <w:t>上传文件的大小，以字节计</w:t>
+      </w:r>
+    </w:p>
+    <w:p>
+      <w:pPr>
+        <w:widowControl/>
+        <w:numPr>
+          <w:ilvl w:val="0"/>
+          <w:numId w:val="7"/>
+        </w:numPr>
+        <w:shd w:val="clear" w:color="auto" w:fill="FFFFFF"/>
+        <w:wordWrap w:val="0"/>
+        <w:spacing w:after="240" w:line="360" w:lineRule="atLeast"/>
+        <w:ind w:left="240"/>
+        <w:jc w:val="left"/>
+        <w:rPr>
+          <w:rFonts w:ascii="Helvetica" w:eastAsia="宋体" w:hAnsi="Helvetica" w:cs="宋体"/>
+          <w:color w:val="333333"/>
+          <w:kern w:val="0"/>
+          <w:sz w:val="20"/>
+          <w:szCs w:val="20"/>
+        </w:rPr>
+      </w:pPr>
+      <w:r>
+        <w:rPr>
+          <w:rFonts w:ascii="Helvetica" w:eastAsia="宋体" w:hAnsi="Helvetica" w:cs="宋体"/>
+          <w:color w:val="333333"/>
+          <w:kern w:val="0"/>
+          <w:sz w:val="20"/>
+          <w:szCs w:val="20"/>
+        </w:rPr>
+        <w:t xml:space="preserve">$_FILES["file"]["tmp_name"] - </w:t>
+      </w:r>
+      <w:r>
+        <w:rPr>
+          <w:rFonts w:ascii="Helvetica" w:eastAsia="宋体" w:hAnsi="Helvetica" w:cs="宋体"/>
+          <w:color w:val="333333"/>
+          <w:kern w:val="0"/>
+          <w:sz w:val="20"/>
+          <w:szCs w:val="20"/>
+        </w:rPr>
+        <w:t>存储在服务器的文件的临时副本的名称</w:t>
+      </w:r>
+    </w:p>
+    <w:p>
+      <w:pPr>
+        <w:widowControl/>
+        <w:numPr>
+          <w:ilvl w:val="0"/>
+          <w:numId w:val="7"/>
+        </w:numPr>
+        <w:shd w:val="clear" w:color="auto" w:fill="FFFFFF"/>
+        <w:wordWrap w:val="0"/>
+        <w:spacing w:after="240" w:line="360" w:lineRule="atLeast"/>
+        <w:ind w:left="240"/>
+        <w:jc w:val="left"/>
+        <w:rPr>
+          <w:rFonts w:ascii="Helvetica" w:eastAsia="宋体" w:hAnsi="Helvetica" w:cs="宋体"/>
+          <w:color w:val="333333"/>
+          <w:kern w:val="0"/>
+          <w:sz w:val="20"/>
+          <w:szCs w:val="20"/>
+        </w:rPr>
+      </w:pPr>
+      <w:r>
+        <w:rPr>
+          <w:rFonts w:ascii="Helvetica" w:eastAsia="宋体" w:hAnsi="Helvetica" w:cs="宋体"/>
+          <w:color w:val="333333"/>
+          <w:kern w:val="0"/>
+          <w:sz w:val="20"/>
+          <w:szCs w:val="20"/>
+        </w:rPr>
+        <w:t xml:space="preserve">$_FILES["file"]["error"] - </w:t>
+      </w:r>
+      <w:r>
+        <w:rPr>
+          <w:rFonts w:ascii="Helvetica" w:eastAsia="宋体" w:hAnsi="Helvetica" w:cs="宋体"/>
+          <w:color w:val="333333"/>
+          <w:kern w:val="0"/>
+          <w:sz w:val="20"/>
+          <w:szCs w:val="20"/>
+        </w:rPr>
+        <w:t>由文件上传导致的错误代码</w:t>
+      </w:r>
+    </w:p>
+    <w:p>
+      <w:pPr>
+        <w:widowControl/>
+        <w:shd w:val="clear" w:color="auto" w:fill="FFFFFF"/>
+        <w:wordWrap w:val="0"/>
+        <w:spacing w:line="480" w:lineRule="atLeast"/>
+        <w:jc w:val="left"/>
+        <w:rPr>
+          <w:rFonts w:ascii="Helvetica" w:eastAsia="宋体" w:hAnsi="Helvetica" w:cs="宋体"/>
+          <w:color w:val="333333"/>
+          <w:kern w:val="0"/>
+          <w:sz w:val="20"/>
+          <w:szCs w:val="20"/>
+        </w:rPr>
+      </w:pPr>
+      <w:r>
+        <w:rPr>
+          <w:rFonts w:ascii="Helvetica" w:eastAsia="宋体" w:hAnsi="Helvetica" w:cs="宋体"/>
+          <w:color w:val="333333"/>
+          <w:kern w:val="0"/>
+          <w:sz w:val="20"/>
+          <w:szCs w:val="20"/>
+        </w:rPr>
+        <w:t>这是一种非常简单文件上传方式。基于安全方面的考虑，您应当增加有关允许哪些用户上传文件的限制。</w:t>
+      </w:r>
+    </w:p>
+    <w:p>
+      <w:pPr>
+        <w:widowControl/>
+        <w:tabs>
+          <w:tab w:val="left" w:pos="720"/>
+        </w:tabs>
+        <w:wordWrap w:val="0"/>
+        <w:spacing w:after="210" w:line="315" w:lineRule="atLeast"/>
+        <w:rPr>
+          <w:rFonts w:ascii="Noto Sans CJK SC" w:eastAsia="Noto Sans CJK SC" w:hAnsi="Noto Sans CJK SC" w:cs="Noto Sans CJK SC"/>
+          <w:color w:val="333333"/>
+          <w:szCs w:val="21"/>
+          <w:shd w:val="clear" w:color="auto" w:fill="FFFFFF"/>
+        </w:rPr>
+      </w:pPr>
+      <w:r>
+        <w:rPr>
+          <w:rFonts w:ascii="Noto Sans CJK SC" w:eastAsia="Noto Sans CJK SC" w:hAnsi="Noto Sans CJK SC" w:cs="Noto Sans CJK SC"/>
+          <w:color w:val="333333"/>
+          <w:szCs w:val="21"/>
+          <w:shd w:val="clear" w:color="auto" w:fill="FFFFFF"/>
+        </w:rPr>
+        <w:t>保存上传的文件</w:t>
+      </w:r>
+      <w:r>
+        <w:rPr>
+          <w:rFonts w:ascii="Noto Sans CJK SC" w:eastAsia="Noto Sans CJK SC" w:hAnsi="Noto Sans CJK SC" w:cs="Noto Sans CJK SC"/>
+          <w:color w:val="333333"/>
+          <w:szCs w:val="21"/>
+          <w:shd w:val="clear" w:color="auto" w:fill="FFFFFF"/>
+        </w:rPr>
+        <w:t>用</w:t>
+      </w:r>
+      <w:r>
+        <w:rPr>
+          <w:rFonts w:ascii="Noto Sans CJK SC" w:eastAsia="Noto Sans CJK SC" w:hAnsi="Noto Sans CJK SC" w:cs="Noto Sans CJK SC" w:hint="eastAsia"/>
+          <w:color w:val="333333"/>
+          <w:szCs w:val="21"/>
+          <w:shd w:val="clear" w:color="auto" w:fill="FFFFFF"/>
+        </w:rPr>
+        <w:t>m</w:t>
+      </w:r>
+      <w:r>
+        <w:rPr>
+          <w:rFonts w:ascii="Noto Sans CJK SC" w:eastAsia="Noto Sans CJK SC" w:hAnsi="Noto Sans CJK SC" w:cs="Noto Sans CJK SC"/>
+          <w:color w:val="333333"/>
+          <w:szCs w:val="21"/>
+          <w:shd w:val="clear" w:color="auto" w:fill="FFFFFF"/>
+        </w:rPr>
+        <w:t>ove_uploaded_file()函数</w:t>
+      </w:r>
+    </w:p>
+    <w:p>
+      <w:pPr>
+        <w:widowControl/>
+        <w:pBdr>
+          <w:top w:val="single" w:sz="6" w:space="8" w:color="DDDDDD"/>
+          <w:left w:val="single" w:sz="24" w:space="11" w:color="DDDDDD"/>
+          <w:bottom w:val="single" w:sz="6" w:space="8" w:color="DDDDDD"/>
+          <w:right w:val="single" w:sz="6" w:space="11" w:color="DDDDDD"/>
+        </w:pBdr>
+        <w:shd w:val="clear" w:color="auto" w:fill="FBFBFB"/>
+        <w:tabs>
+          <w:tab w:val="left" w:pos="916"/>
+          <w:tab w:val="left" w:pos="1832"/>
+          <w:tab w:val="left" w:pos="2748"/>
+          <w:tab w:val="left" w:pos="3664"/>
+          <w:tab w:val="left" w:pos="4580"/>
+          <w:tab w:val="left" w:pos="5496"/>
+          <w:tab w:val="left" w:pos="6412"/>
+          <w:tab w:val="left" w:pos="7328"/>
+          <w:tab w:val="left" w:pos="8244"/>
+          <w:tab w:val="left" w:pos="9160"/>
+          <w:tab w:val="left" w:pos="10076"/>
+          <w:tab w:val="left" w:pos="10992"/>
+          <w:tab w:val="left" w:pos="11908"/>
+          <w:tab w:val="left" w:pos="12824"/>
+          <w:tab w:val="left" w:pos="13740"/>
+          <w:tab w:val="left" w:pos="14656"/>
+        </w:tabs>
+        <w:wordWrap w:val="0"/>
+        <w:spacing w:line="300" w:lineRule="atLeast"/>
+        <w:jc w:val="left"/>
+        <w:rPr>
+          <w:rFonts w:ascii="Consolas" w:eastAsia="宋体" w:hAnsi="Consolas" w:cs="Consolas"/>
+          <w:color w:val="333333"/>
+          <w:kern w:val="0"/>
+          <w:sz w:val="18"/>
+          <w:szCs w:val="18"/>
+        </w:rPr>
+      </w:pPr>
+      <w:r>
+        <w:rPr>
+          <w:rFonts w:ascii="Consolas" w:eastAsia="宋体" w:hAnsi="Consolas" w:cs="Consolas"/>
+          <w:color w:val="000000"/>
+          <w:kern w:val="0"/>
+          <w:sz w:val="18"/>
+          <w:szCs w:val="18"/>
+          <w:bdr w:val="none" w:sz="0" w:space="0" w:color="auto" w:frame="1"/>
+        </w:rPr>
+        <w:t>move_uploaded_file</w:t>
+      </w:r>
+      <w:r>
+        <w:rPr>
+          <w:rFonts w:ascii="Consolas" w:eastAsia="宋体" w:hAnsi="Consolas" w:cs="Consolas"/>
+          <w:color w:val="666600"/>
+          <w:kern w:val="0"/>
+          <w:sz w:val="18"/>
+          <w:szCs w:val="18"/>
+          <w:bdr w:val="none" w:sz="0" w:space="0" w:color="auto" w:frame="1"/>
+        </w:rPr>
+        <w:t>(</w:t>
+      </w:r>
+      <w:r>
+        <w:rPr>
+          <w:rFonts w:ascii="Consolas" w:eastAsia="宋体" w:hAnsi="Consolas" w:cs="Consolas"/>
+          <w:color w:val="000000"/>
+          <w:kern w:val="0"/>
+          <w:sz w:val="18"/>
+          <w:szCs w:val="18"/>
+          <w:bdr w:val="none" w:sz="0" w:space="0" w:color="auto" w:frame="1"/>
+        </w:rPr>
+        <w:t>$_FILES</w:t>
+      </w:r>
+      <w:r>
+        <w:rPr>
+          <w:rFonts w:ascii="Consolas" w:eastAsia="宋体" w:hAnsi="Consolas" w:cs="Consolas"/>
+          <w:color w:val="666600"/>
+          <w:kern w:val="0"/>
+          <w:sz w:val="18"/>
+          <w:szCs w:val="18"/>
+          <w:bdr w:val="none" w:sz="0" w:space="0" w:color="auto" w:frame="1"/>
+        </w:rPr>
+        <w:t>[</w:t>
+      </w:r>
+      <w:r>
+        <w:rPr>
+          <w:rFonts w:ascii="Consolas" w:eastAsia="宋体" w:hAnsi="Consolas" w:cs="Consolas"/>
+          <w:color w:val="008800"/>
+          <w:kern w:val="0"/>
+          <w:sz w:val="18"/>
+          <w:szCs w:val="18"/>
+          <w:bdr w:val="none" w:sz="0" w:space="0" w:color="auto" w:frame="1"/>
+        </w:rPr>
+        <w:t>"file"</w:t>
+      </w:r>
+      <w:r>
+        <w:rPr>
+          <w:rFonts w:ascii="Consolas" w:eastAsia="宋体" w:hAnsi="Consolas" w:cs="Consolas"/>
+          <w:color w:val="666600"/>
+          <w:kern w:val="0"/>
+          <w:sz w:val="18"/>
+          <w:szCs w:val="18"/>
+          <w:bdr w:val="none" w:sz="0" w:space="0" w:color="auto" w:frame="1"/>
+        </w:rPr>
+        <w:t>][</w:t>
+      </w:r>
+      <w:r>
+        <w:rPr>
+          <w:rFonts w:ascii="Consolas" w:eastAsia="宋体" w:hAnsi="Consolas" w:cs="Consolas"/>
+          <w:color w:val="008800"/>
+          <w:kern w:val="0"/>
+          <w:sz w:val="18"/>
+          <w:szCs w:val="18"/>
+          <w:bdr w:val="none" w:sz="0" w:space="0" w:color="auto" w:frame="1"/>
+        </w:rPr>
+        <w:t>"tmp_name"</w:t>
+      </w:r>
+      <w:r>
+        <w:rPr>
+          <w:rFonts w:ascii="Consolas" w:eastAsia="宋体" w:hAnsi="Consolas" w:cs="Consolas"/>
+          <w:color w:val="666600"/>
+          <w:kern w:val="0"/>
+          <w:sz w:val="18"/>
+          <w:szCs w:val="18"/>
+          <w:bdr w:val="none" w:sz="0" w:space="0" w:color="auto" w:frame="1"/>
+        </w:rPr>
+        <w:t>],</w:t>
+      </w:r>
+      <w:r>
+        <w:rPr>
+          <w:rFonts w:ascii="Consolas" w:eastAsia="宋体" w:hAnsi="Consolas" w:cs="Consolas"/>
+          <w:color w:val="000000"/>
+          <w:kern w:val="0"/>
+          <w:sz w:val="18"/>
+          <w:szCs w:val="18"/>
+          <w:bdr w:val="none" w:sz="0" w:space="0" w:color="auto" w:frame="1"/>
+        </w:rPr>
+        <w:t xml:space="preserve"> </w:t>
+      </w:r>
+      <w:r>
+        <w:rPr>
+          <w:rFonts w:ascii="Consolas" w:eastAsia="宋体" w:hAnsi="Consolas" w:cs="Consolas"/>
+          <w:color w:val="008800"/>
+          <w:kern w:val="0"/>
+          <w:sz w:val="18"/>
+          <w:szCs w:val="18"/>
+          <w:bdr w:val="none" w:sz="0" w:space="0" w:color="auto" w:frame="1"/>
+        </w:rPr>
+        <w:t>"upload/"</w:t>
+      </w:r>
+      <w:r>
+        <w:rPr>
+          <w:rFonts w:ascii="Consolas" w:eastAsia="宋体" w:hAnsi="Consolas" w:cs="Consolas"/>
+          <w:color w:val="000000"/>
+          <w:kern w:val="0"/>
+          <w:sz w:val="18"/>
+          <w:szCs w:val="18"/>
+          <w:bdr w:val="none" w:sz="0" w:space="0" w:color="auto" w:frame="1"/>
+        </w:rPr>
+        <w:t xml:space="preserve"> </w:t>
+      </w:r>
+      <w:r>
+        <w:rPr>
+          <w:rFonts w:ascii="Consolas" w:eastAsia="宋体" w:hAnsi="Consolas" w:cs="Consolas"/>
+          <w:color w:val="666600"/>
+          <w:kern w:val="0"/>
+          <w:sz w:val="18"/>
+          <w:szCs w:val="18"/>
+          <w:bdr w:val="none" w:sz="0" w:space="0" w:color="auto" w:frame="1"/>
+        </w:rPr>
+        <w:t>.</w:t>
+      </w:r>
+      <w:r>
+        <w:rPr>
+          <w:rFonts w:ascii="Consolas" w:eastAsia="宋体" w:hAnsi="Consolas" w:cs="Consolas"/>
+          <w:color w:val="000000"/>
+          <w:kern w:val="0"/>
+          <w:sz w:val="18"/>
+          <w:szCs w:val="18"/>
+          <w:bdr w:val="none" w:sz="0" w:space="0" w:color="auto" w:frame="1"/>
+        </w:rPr>
+        <w:t xml:space="preserve"> $_FILES</w:t>
+      </w:r>
+      <w:r>
+        <w:rPr>
+          <w:rFonts w:ascii="Consolas" w:eastAsia="宋体" w:hAnsi="Consolas" w:cs="Consolas"/>
+          <w:color w:val="666600"/>
+          <w:kern w:val="0"/>
+          <w:sz w:val="18"/>
+          <w:szCs w:val="18"/>
+          <w:bdr w:val="none" w:sz="0" w:space="0" w:color="auto" w:frame="1"/>
+        </w:rPr>
+        <w:t>[</w:t>
+      </w:r>
+      <w:r>
+        <w:rPr>
+          <w:rFonts w:ascii="Consolas" w:eastAsia="宋体" w:hAnsi="Consolas" w:cs="Consolas"/>
+          <w:color w:val="008800"/>
+          <w:kern w:val="0"/>
+          <w:sz w:val="18"/>
+          <w:szCs w:val="18"/>
+          <w:bdr w:val="none" w:sz="0" w:space="0" w:color="auto" w:frame="1"/>
+        </w:rPr>
+        <w:t>"file"</w:t>
+      </w:r>
+      <w:r>
+        <w:rPr>
+          <w:rFonts w:ascii="Consolas" w:eastAsia="宋体" w:hAnsi="Consolas" w:cs="Consolas"/>
+          <w:color w:val="666600"/>
+          <w:kern w:val="0"/>
+          <w:sz w:val="18"/>
+          <w:szCs w:val="18"/>
+          <w:bdr w:val="none" w:sz="0" w:space="0" w:color="auto" w:frame="1"/>
+        </w:rPr>
+        <w:t>][</w:t>
+      </w:r>
+      <w:r>
+        <w:rPr>
+          <w:rFonts w:ascii="Consolas" w:eastAsia="宋体" w:hAnsi="Consolas" w:cs="Consolas"/>
+          <w:color w:val="008800"/>
+          <w:kern w:val="0"/>
+          <w:sz w:val="18"/>
+          <w:szCs w:val="18"/>
+          <w:bdr w:val="none" w:sz="0" w:space="0" w:color="auto" w:frame="1"/>
+        </w:rPr>
+        <w:t>"name"</w:t>
+      </w:r>
+      <w:r>
+        <w:rPr>
+          <w:rFonts w:ascii="Consolas" w:eastAsia="宋体" w:hAnsi="Consolas" w:cs="Consolas"/>
+          <w:color w:val="666600"/>
+          <w:kern w:val="0"/>
+          <w:sz w:val="18"/>
+          <w:szCs w:val="18"/>
+          <w:bdr w:val="none" w:sz="0" w:space="0" w:color="auto" w:frame="1"/>
+        </w:rPr>
+        <w:t>]);</w:t>
+      </w:r>
+    </w:p>
+    <w:p>
+      <w:pPr>
+        <w:widowControl/>
+        <w:tabs>
+          <w:tab w:val="left" w:pos="720"/>
+        </w:tabs>
+        <w:wordWrap w:val="0"/>
+        <w:spacing w:after="210" w:line="315" w:lineRule="atLeast"/>
+        <w:rPr>
+          <w:rFonts w:ascii="Noto Sans CJK SC" w:eastAsia="Noto Sans CJK SC" w:hAnsi="Noto Sans CJK SC" w:cs="Noto Sans CJK SC"/>
+          <w:color w:val="333333"/>
+          <w:szCs w:val="21"/>
+          <w:shd w:val="clear" w:color="auto" w:fill="FFFFFF"/>
+        </w:rPr>
+      </w:pPr>
+    </w:p>
+    <w:p>
+      <w:pPr>
+        <w:widowControl/>
+        <w:tabs>
+          <w:tab w:val="left" w:pos="720"/>
+        </w:tabs>
+        <w:wordWrap w:val="0"/>
+        <w:spacing w:after="210" w:line="315" w:lineRule="atLeast"/>
+        <w:rPr>
+          <w:rFonts w:ascii="Noto Sans CJK SC" w:eastAsia="Noto Sans CJK SC" w:hAnsi="Noto Sans CJK SC" w:cs="Noto Sans CJK SC"/>
+          <w:color w:val="333333"/>
+          <w:szCs w:val="21"/>
+          <w:shd w:val="clear" w:color="auto" w:fill="FFFFFF"/>
+        </w:rPr>
+      </w:pPr>
+      <w:r>
+        <w:rPr>
+          <w:rFonts w:ascii="Noto Sans CJK SC" w:eastAsia="Noto Sans CJK SC" w:hAnsi="Noto Sans CJK SC" w:cs="Noto Sans CJK SC" w:hint="eastAsia"/>
+          <w:color w:val="333333"/>
+          <w:szCs w:val="21"/>
+          <w:shd w:val="clear" w:color="auto" w:fill="FFFFFF"/>
+        </w:rPr>
+        <w:t>expl</w:t>
+      </w:r>
+      <w:r>
+        <w:rPr>
+          <w:rFonts w:ascii="Noto Sans CJK SC" w:eastAsia="Noto Sans CJK SC" w:hAnsi="Noto Sans CJK SC" w:cs="Noto Sans CJK SC"/>
+          <w:color w:val="333333"/>
+          <w:szCs w:val="21"/>
+          <w:shd w:val="clear" w:color="auto" w:fill="FFFFFF"/>
+        </w:rPr>
+        <w:t>ode(sep,str)按照分隔符</w:t>
+      </w:r>
+      <w:r>
+        <w:rPr>
+          <w:rFonts w:ascii="Noto Sans CJK SC" w:eastAsia="Noto Sans CJK SC" w:hAnsi="Noto Sans CJK SC" w:cs="Noto Sans CJK SC" w:hint="eastAsia"/>
+          <w:color w:val="333333"/>
+          <w:szCs w:val="21"/>
+          <w:shd w:val="clear" w:color="auto" w:fill="FFFFFF"/>
+        </w:rPr>
+        <w:t>s</w:t>
+      </w:r>
+      <w:r>
+        <w:rPr>
+          <w:rFonts w:ascii="Noto Sans CJK SC" w:eastAsia="Noto Sans CJK SC" w:hAnsi="Noto Sans CJK SC" w:cs="Noto Sans CJK SC"/>
+          <w:color w:val="333333"/>
+          <w:szCs w:val="21"/>
+          <w:shd w:val="clear" w:color="auto" w:fill="FFFFFF"/>
+        </w:rPr>
+        <w:t>ep将str划分成一个数组。</w:t>
+      </w:r>
+    </w:p>
+    <w:p>
+      <w:pPr>
+        <w:widowControl/>
+        <w:tabs>
+          <w:tab w:val="left" w:pos="720"/>
+        </w:tabs>
+        <w:wordWrap w:val="0"/>
+        <w:spacing w:after="210" w:line="315" w:lineRule="atLeast"/>
+        <w:rPr>
+          <w:rFonts w:ascii="Noto Sans CJK SC" w:eastAsia="Noto Sans CJK SC" w:hAnsi="Noto Sans CJK SC" w:cs="Noto Sans CJK SC"/>
+          <w:color w:val="333333"/>
+          <w:szCs w:val="21"/>
+          <w:shd w:val="clear" w:color="auto" w:fill="FFFFFF"/>
+        </w:rPr>
+      </w:pPr>
+    </w:p>
+    <w:p>
+      <w:pPr>
+        <w:widowControl/>
+        <w:tabs>
+          <w:tab w:val="left" w:pos="720"/>
+        </w:tabs>
+        <w:wordWrap w:val="0"/>
+        <w:spacing w:after="210" w:line="315" w:lineRule="atLeast"/>
+        <w:rPr>
+          <w:rFonts w:ascii="Noto Sans CJK SC" w:eastAsia="Noto Sans CJK SC" w:hAnsi="Noto Sans CJK SC" w:cs="Noto Sans CJK SC"/>
+          <w:color w:val="333333"/>
+          <w:szCs w:val="21"/>
+          <w:shd w:val="clear" w:color="auto" w:fill="FFFFFF"/>
+        </w:rPr>
+      </w:pPr>
+      <w:r>
+        <w:rPr>
+          <w:rFonts w:ascii="Noto Sans CJK SC" w:eastAsia="Noto Sans CJK SC" w:hAnsi="Noto Sans CJK SC" w:cs="Noto Sans CJK SC" w:hint="eastAsia"/>
+          <w:color w:val="333333"/>
+          <w:szCs w:val="21"/>
+          <w:shd w:val="clear" w:color="auto" w:fill="FFFFFF"/>
+        </w:rPr>
+        <w:t>j</w:t>
+      </w:r>
+      <w:r>
+        <w:rPr>
+          <w:rFonts w:ascii="Noto Sans CJK SC" w:eastAsia="Noto Sans CJK SC" w:hAnsi="Noto Sans CJK SC" w:cs="Noto Sans CJK SC"/>
+          <w:color w:val="333333"/>
+          <w:szCs w:val="21"/>
+          <w:shd w:val="clear" w:color="auto" w:fill="FFFFFF"/>
+        </w:rPr>
+        <w:t>son</w:t>
+      </w:r>
+      <w:r>
+        <w:rPr>
+          <w:rFonts w:ascii="Noto Sans CJK SC" w:eastAsia="Noto Sans CJK SC" w:hAnsi="Noto Sans CJK SC" w:cs="Noto Sans CJK SC" w:hint="eastAsia"/>
+          <w:color w:val="333333"/>
+          <w:szCs w:val="21"/>
+          <w:shd w:val="clear" w:color="auto" w:fill="FFFFFF"/>
+        </w:rPr>
+        <w:t>_encode(</w:t>
+      </w:r>
+      <w:r>
+        <w:rPr>
+          <w:rFonts w:ascii="Noto Sans CJK SC" w:eastAsia="Noto Sans CJK SC" w:hAnsi="Noto Sans CJK SC" w:cs="Noto Sans CJK SC"/>
+          <w:color w:val="333333"/>
+          <w:szCs w:val="21"/>
+          <w:shd w:val="clear" w:color="auto" w:fill="FFFFFF"/>
+        </w:rPr>
+        <w:t>$value</w:t>
+      </w:r>
+      <w:r>
+        <w:rPr>
+          <w:rFonts w:ascii="Noto Sans CJK SC" w:eastAsia="Noto Sans CJK SC" w:hAnsi="Noto Sans CJK SC" w:cs="Noto Sans CJK SC" w:hint="eastAsia"/>
+          <w:color w:val="333333"/>
+          <w:szCs w:val="21"/>
+          <w:shd w:val="clear" w:color="auto" w:fill="FFFFFF"/>
+        </w:rPr>
+        <w:t>)对变量进行json编码</w:t>
+      </w:r>
+    </w:p>
+    <w:p>
+      <w:pPr>
+        <w:widowControl/>
+        <w:tabs>
+          <w:tab w:val="left" w:pos="720"/>
+        </w:tabs>
+        <w:wordWrap w:val="0"/>
+        <w:spacing w:after="210" w:line="315" w:lineRule="atLeast"/>
+        <w:rPr>
+          <w:rFonts w:ascii="Noto Sans CJK SC" w:eastAsia="Noto Sans CJK SC" w:hAnsi="Noto Sans CJK SC" w:cs="Noto Sans CJK SC"/>
+          <w:color w:val="333333"/>
+          <w:szCs w:val="21"/>
+          <w:shd w:val="clear" w:color="auto" w:fill="FFFFFF"/>
+        </w:rPr>
+      </w:pPr>
+      <w:r>
+        <w:rPr>
+          <w:rFonts w:ascii="Noto Sans CJK SC" w:eastAsia="Noto Sans CJK SC" w:hAnsi="Noto Sans CJK SC" w:cs="Noto Sans CJK SC" w:hint="eastAsia"/>
+          <w:color w:val="333333"/>
+          <w:szCs w:val="21"/>
+          <w:shd w:val="clear" w:color="auto" w:fill="FFFFFF"/>
+        </w:rPr>
+        <w:t>json</w:t>
+      </w:r>
+      <w:r>
+        <w:rPr>
+          <w:rFonts w:ascii="Noto Sans CJK SC" w:eastAsia="Noto Sans CJK SC" w:hAnsi="Noto Sans CJK SC" w:cs="Noto Sans CJK SC"/>
+          <w:color w:val="333333"/>
+          <w:szCs w:val="21"/>
+          <w:shd w:val="clear" w:color="auto" w:fill="FFFFFF"/>
+        </w:rPr>
+        <w:t>_decode($json_string,assoc=true/false)</w:t>
+      </w:r>
+      <w:r>
+        <w:rPr>
+          <w:rFonts w:ascii="Noto Sans CJK SC" w:eastAsia="Noto Sans CJK SC" w:hAnsi="Noto Sans CJK SC" w:cs="Noto Sans CJK SC" w:hint="eastAsia"/>
+          <w:color w:val="333333"/>
+          <w:szCs w:val="21"/>
+          <w:shd w:val="clear" w:color="auto" w:fill="FFFFFF"/>
+        </w:rPr>
+        <w:t>对json字符串进行解码转换成php变量</w:t>
+      </w:r>
+    </w:p>
+    <w:p>
+      <w:pPr>
+        <w:widowControl/>
+        <w:tabs>
+          <w:tab w:val="left" w:pos="720"/>
+        </w:tabs>
+        <w:wordWrap w:val="0"/>
+        <w:spacing w:after="210" w:line="315" w:lineRule="atLeast"/>
+        <w:rPr>
+          <w:rFonts w:ascii="Noto Sans CJK SC" w:eastAsia="Noto Sans CJK SC" w:hAnsi="Noto Sans CJK SC" w:cs="Noto Sans CJK SC"/>
+          <w:color w:val="333333"/>
+          <w:szCs w:val="21"/>
+          <w:shd w:val="clear" w:color="auto" w:fill="FFFFFF"/>
+        </w:rPr>
+      </w:pPr>
+      <w:r>
+        <w:rPr>
+          <w:rFonts w:ascii="Noto Sans CJK SC" w:eastAsia="Noto Sans CJK SC" w:hAnsi="Noto Sans CJK SC" w:cs="Noto Sans CJK SC" w:hint="eastAsia"/>
+          <w:color w:val="333333"/>
+          <w:szCs w:val="21"/>
+          <w:shd w:val="clear" w:color="auto" w:fill="FFFFFF"/>
+        </w:rPr>
+        <w:t>当为true时返回数组，false时返回对象</w:t>
+      </w:r>
+    </w:p>
+    <w:p>
+      <w:pPr>
+        <w:widowControl/>
+        <w:tabs>
+          <w:tab w:val="left" w:pos="720"/>
+        </w:tabs>
+        <w:wordWrap w:val="0"/>
+        <w:spacing w:after="210" w:line="315" w:lineRule="atLeast"/>
+        <w:rPr>
+          <w:rFonts w:ascii="Noto Sans CJK SC" w:eastAsia="Noto Sans CJK SC" w:hAnsi="Noto Sans CJK SC" w:cs="Noto Sans CJK SC"/>
+          <w:color w:val="333333"/>
+          <w:szCs w:val="21"/>
+          <w:shd w:val="clear" w:color="auto" w:fill="FFFFFF"/>
+        </w:rPr>
+      </w:pPr>
+      <w:r>
+        <w:rPr>
+          <w:rFonts w:ascii="Noto Sans CJK SC" w:eastAsia="Noto Sans CJK SC" w:hAnsi="Noto Sans CJK SC" w:cs="Noto Sans CJK SC" w:hint="eastAsia"/>
+          <w:color w:val="333333"/>
+          <w:szCs w:val="21"/>
+          <w:shd w:val="clear" w:color="auto" w:fill="FFFFFF"/>
+        </w:rPr>
+        <w:lastRenderedPageBreak/>
+        <w:t>php常用函数</w:t>
+      </w:r>
+    </w:p>
+    <w:p>
+      <w:pPr>
+        <w:widowControl/>
+        <w:tabs>
+          <w:tab w:val="left" w:pos="720"/>
+        </w:tabs>
+        <w:wordWrap w:val="0"/>
+        <w:spacing w:after="210" w:line="315" w:lineRule="atLeast"/>
+        <w:rPr>
+          <w:rFonts w:ascii="Noto Sans CJK SC" w:eastAsia="Noto Sans CJK SC" w:hAnsi="Noto Sans CJK SC" w:cs="Noto Sans CJK SC"/>
+          <w:color w:val="333333"/>
+          <w:szCs w:val="21"/>
+          <w:shd w:val="clear" w:color="auto" w:fill="FFFFFF"/>
+        </w:rPr>
+      </w:pPr>
+      <w:r>
+        <w:rPr>
+          <w:rFonts w:ascii="Noto Sans CJK SC" w:eastAsia="Noto Sans CJK SC" w:hAnsi="Noto Sans CJK SC" w:cs="Noto Sans CJK SC" w:hint="eastAsia"/>
+          <w:color w:val="333333"/>
+          <w:szCs w:val="21"/>
+          <w:shd w:val="clear" w:color="auto" w:fill="FFFFFF"/>
+        </w:rPr>
+        <w:t>strlen($str)    //返回字符串长度</w:t>
+      </w:r>
+    </w:p>
+    <w:p>
+      <w:pPr>
+        <w:widowControl/>
+        <w:tabs>
+          <w:tab w:val="left" w:pos="720"/>
+        </w:tabs>
+        <w:wordWrap w:val="0"/>
+        <w:spacing w:after="210" w:line="315" w:lineRule="atLeast"/>
+        <w:rPr>
+          <w:rFonts w:ascii="Noto Sans CJK SC" w:eastAsia="Noto Sans CJK SC" w:hAnsi="Noto Sans CJK SC" w:cs="Noto Sans CJK SC"/>
+          <w:color w:val="333333"/>
+          <w:szCs w:val="21"/>
+          <w:shd w:val="clear" w:color="auto" w:fill="FFFFFF"/>
+        </w:rPr>
+      </w:pPr>
+      <w:r>
+        <w:rPr>
+          <w:rFonts w:ascii="Noto Sans CJK SC" w:eastAsia="Noto Sans CJK SC" w:hAnsi="Noto Sans CJK SC" w:cs="Noto Sans CJK SC" w:hint="eastAsia"/>
+          <w:color w:val="333333"/>
+          <w:szCs w:val="21"/>
+          <w:shd w:val="clear" w:color="auto" w:fill="FFFFFF"/>
+        </w:rPr>
+        <w:t>strtolower($str)     //字母转小写</w:t>
+      </w:r>
+    </w:p>
+    <w:p>
+      <w:pPr>
+        <w:widowControl/>
+        <w:tabs>
+          <w:tab w:val="left" w:pos="720"/>
+        </w:tabs>
+        <w:wordWrap w:val="0"/>
+        <w:spacing w:after="210" w:line="315" w:lineRule="atLeast"/>
+        <w:rPr>
+          <w:rFonts w:ascii="Noto Sans CJK SC" w:eastAsia="Noto Sans CJK SC" w:hAnsi="Noto Sans CJK SC" w:cs="Noto Sans CJK SC"/>
+          <w:color w:val="333333"/>
+          <w:szCs w:val="21"/>
+          <w:shd w:val="clear" w:color="auto" w:fill="FFFFFF"/>
+        </w:rPr>
+      </w:pPr>
+      <w:r>
+        <w:rPr>
+          <w:rFonts w:ascii="Noto Sans CJK SC" w:eastAsia="Noto Sans CJK SC" w:hAnsi="Noto Sans CJK SC" w:cs="Noto Sans CJK SC" w:hint="eastAsia"/>
+          <w:color w:val="333333"/>
+          <w:szCs w:val="21"/>
+          <w:shd w:val="clear" w:color="auto" w:fill="FFFFFF"/>
+        </w:rPr>
+        <w:t>strto</w:t>
+      </w:r>
+      <w:r>
+        <w:rPr>
+          <w:rFonts w:ascii="Noto Sans CJK SC" w:eastAsia="Noto Sans CJK SC" w:hAnsi="Noto Sans CJK SC" w:cs="Noto Sans CJK SC"/>
+          <w:color w:val="333333"/>
+          <w:szCs w:val="21"/>
+          <w:shd w:val="clear" w:color="auto" w:fill="FFFFFF"/>
+        </w:rPr>
+        <w:t>upper($str)      //</w:t>
+      </w:r>
+      <w:r>
+        <w:rPr>
+          <w:rFonts w:ascii="Noto Sans CJK SC" w:eastAsia="Noto Sans CJK SC" w:hAnsi="Noto Sans CJK SC" w:cs="Noto Sans CJK SC" w:hint="eastAsia"/>
+          <w:color w:val="333333"/>
+          <w:szCs w:val="21"/>
+          <w:shd w:val="clear" w:color="auto" w:fill="FFFFFF"/>
+        </w:rPr>
+        <w:t>字母转大写</w:t>
+      </w:r>
+    </w:p>
+    <w:p>
+      <w:pPr>
+        <w:widowControl/>
+        <w:tabs>
+          <w:tab w:val="left" w:pos="720"/>
+        </w:tabs>
+        <w:wordWrap w:val="0"/>
+        <w:spacing w:after="210" w:line="315" w:lineRule="atLeast"/>
+        <w:rPr>
+          <w:rFonts w:ascii="Noto Sans CJK SC" w:eastAsia="Noto Sans CJK SC" w:hAnsi="Noto Sans CJK SC" w:cs="Noto Sans CJK SC"/>
+          <w:color w:val="333333"/>
+          <w:szCs w:val="21"/>
+          <w:shd w:val="clear" w:color="auto" w:fill="FFFFFF"/>
+        </w:rPr>
+      </w:pPr>
+      <w:r>
+        <w:rPr>
+          <w:rFonts w:ascii="Noto Sans CJK SC" w:eastAsia="Noto Sans CJK SC" w:hAnsi="Noto Sans CJK SC" w:cs="Noto Sans CJK SC" w:hint="eastAsia"/>
+          <w:color w:val="333333"/>
+          <w:szCs w:val="21"/>
+          <w:shd w:val="clear" w:color="auto" w:fill="FFFFFF"/>
+        </w:rPr>
+        <w:t>uc</w:t>
+      </w:r>
+      <w:r>
+        <w:rPr>
+          <w:rFonts w:ascii="Noto Sans CJK SC" w:eastAsia="Noto Sans CJK SC" w:hAnsi="Noto Sans CJK SC" w:cs="Noto Sans CJK SC"/>
+          <w:color w:val="333333"/>
+          <w:szCs w:val="21"/>
+          <w:shd w:val="clear" w:color="auto" w:fill="FFFFFF"/>
+        </w:rPr>
+        <w:t>words($str)        //</w:t>
+      </w:r>
+      <w:r>
+        <w:rPr>
+          <w:rFonts w:ascii="Noto Sans CJK SC" w:eastAsia="Noto Sans CJK SC" w:hAnsi="Noto Sans CJK SC" w:cs="Noto Sans CJK SC" w:hint="eastAsia"/>
+          <w:color w:val="333333"/>
+          <w:szCs w:val="21"/>
+          <w:shd w:val="clear" w:color="auto" w:fill="FFFFFF"/>
+        </w:rPr>
+        <w:t>第一个单词的首字母大写</w:t>
+      </w:r>
+    </w:p>
+    <w:p>
+      <w:pPr>
+        <w:widowControl/>
+        <w:tabs>
+          <w:tab w:val="left" w:pos="720"/>
+        </w:tabs>
+        <w:wordWrap w:val="0"/>
+        <w:spacing w:after="210" w:line="315" w:lineRule="atLeast"/>
+        <w:rPr>
+          <w:rFonts w:ascii="Noto Sans CJK SC" w:eastAsia="Noto Sans CJK SC" w:hAnsi="Noto Sans CJK SC" w:cs="Noto Sans CJK SC"/>
+          <w:color w:val="333333"/>
+          <w:szCs w:val="21"/>
+          <w:shd w:val="clear" w:color="auto" w:fill="FFFFFF"/>
+        </w:rPr>
+      </w:pPr>
+      <w:r>
+        <w:rPr>
+          <w:rFonts w:ascii="Noto Sans CJK SC" w:eastAsia="Noto Sans CJK SC" w:hAnsi="Noto Sans CJK SC" w:cs="Noto Sans CJK SC" w:hint="eastAsia"/>
+          <w:color w:val="333333"/>
+          <w:szCs w:val="21"/>
+          <w:shd w:val="clear" w:color="auto" w:fill="FFFFFF"/>
+        </w:rPr>
+        <w:t>ucfirst(</w:t>
+      </w:r>
+      <w:r>
+        <w:rPr>
+          <w:rFonts w:ascii="Noto Sans CJK SC" w:eastAsia="Noto Sans CJK SC" w:hAnsi="Noto Sans CJK SC" w:cs="Noto Sans CJK SC"/>
+          <w:color w:val="333333"/>
+          <w:szCs w:val="21"/>
+          <w:shd w:val="clear" w:color="auto" w:fill="FFFFFF"/>
+        </w:rPr>
+        <w:t>‘$str)          //</w:t>
+      </w:r>
+      <w:r>
+        <w:rPr>
+          <w:rFonts w:ascii="Noto Sans CJK SC" w:eastAsia="Noto Sans CJK SC" w:hAnsi="Noto Sans CJK SC" w:cs="Noto Sans CJK SC" w:hint="eastAsia"/>
+          <w:color w:val="333333"/>
+          <w:szCs w:val="21"/>
+          <w:shd w:val="clear" w:color="auto" w:fill="FFFFFF"/>
+        </w:rPr>
+        <w:t>首字母转大写</w:t>
+      </w:r>
+    </w:p>
+    <w:p>
+      <w:pPr>
+        <w:widowControl/>
+        <w:tabs>
+          <w:tab w:val="left" w:pos="720"/>
+        </w:tabs>
+        <w:wordWrap w:val="0"/>
+        <w:spacing w:after="210" w:line="315" w:lineRule="atLeast"/>
+        <w:rPr>
+          <w:rFonts w:ascii="Noto Sans CJK SC" w:eastAsia="Noto Sans CJK SC" w:hAnsi="Noto Sans CJK SC" w:cs="Noto Sans CJK SC"/>
+          <w:color w:val="333333"/>
+          <w:szCs w:val="21"/>
+          <w:shd w:val="clear" w:color="auto" w:fill="FFFFFF"/>
+        </w:rPr>
+      </w:pPr>
+      <w:r>
+        <w:rPr>
+          <w:rFonts w:ascii="Noto Sans CJK SC" w:eastAsia="Noto Sans CJK SC" w:hAnsi="Noto Sans CJK SC" w:cs="Noto Sans CJK SC" w:hint="eastAsia"/>
+          <w:color w:val="333333"/>
+          <w:szCs w:val="21"/>
+          <w:shd w:val="clear" w:color="auto" w:fill="FFFFFF"/>
+        </w:rPr>
+        <w:t>str</w:t>
+      </w:r>
+      <w:r>
+        <w:rPr>
+          <w:rFonts w:ascii="Noto Sans CJK SC" w:eastAsia="Noto Sans CJK SC" w:hAnsi="Noto Sans CJK SC" w:cs="Noto Sans CJK SC"/>
+          <w:color w:val="333333"/>
+          <w:szCs w:val="21"/>
+          <w:shd w:val="clear" w:color="auto" w:fill="FFFFFF"/>
+        </w:rPr>
+        <w:t>_replace(‘a’,’b’,$str)     //</w:t>
+      </w:r>
+      <w:r>
+        <w:rPr>
+          <w:rFonts w:ascii="Noto Sans CJK SC" w:eastAsia="Noto Sans CJK SC" w:hAnsi="Noto Sans CJK SC" w:cs="Noto Sans CJK SC" w:hint="eastAsia"/>
+          <w:color w:val="333333"/>
+          <w:szCs w:val="21"/>
+          <w:shd w:val="clear" w:color="auto" w:fill="FFFFFF"/>
+        </w:rPr>
+        <w:t>用b替换str中的a，区分大小写</w:t>
+      </w:r>
+    </w:p>
+    <w:p>
+      <w:pPr>
+        <w:widowControl/>
+        <w:tabs>
+          <w:tab w:val="left" w:pos="720"/>
+        </w:tabs>
+        <w:wordWrap w:val="0"/>
+        <w:spacing w:after="210" w:line="315" w:lineRule="atLeast"/>
+        <w:rPr>
+          <w:rFonts w:ascii="Noto Sans CJK SC" w:eastAsia="Noto Sans CJK SC" w:hAnsi="Noto Sans CJK SC" w:cs="Noto Sans CJK SC"/>
+          <w:color w:val="333333"/>
+          <w:szCs w:val="21"/>
+          <w:shd w:val="clear" w:color="auto" w:fill="FFFFFF"/>
+        </w:rPr>
+      </w:pPr>
+      <w:r>
+        <w:rPr>
+          <w:rFonts w:ascii="Noto Sans CJK SC" w:eastAsia="Noto Sans CJK SC" w:hAnsi="Noto Sans CJK SC" w:cs="Noto Sans CJK SC" w:hint="eastAsia"/>
+          <w:color w:val="333333"/>
+          <w:szCs w:val="21"/>
+          <w:shd w:val="clear" w:color="auto" w:fill="FFFFFF"/>
+        </w:rPr>
+        <w:t>htmlsepcialchars($str,ENT_NOQUOTES);</w:t>
+      </w:r>
+    </w:p>
+    <w:p>
+      <w:pPr>
+        <w:widowControl/>
+        <w:tabs>
+          <w:tab w:val="left" w:pos="720"/>
+        </w:tabs>
+        <w:wordWrap w:val="0"/>
+        <w:spacing w:after="210" w:line="315" w:lineRule="atLeast"/>
+        <w:rPr>
+          <w:rFonts w:ascii="Noto Sans CJK SC" w:eastAsia="Noto Sans CJK SC" w:hAnsi="Noto Sans CJK SC" w:cs="Noto Sans CJK SC"/>
+          <w:color w:val="333333"/>
+          <w:szCs w:val="21"/>
+          <w:shd w:val="clear" w:color="auto" w:fill="FFFFFF"/>
+        </w:rPr>
+      </w:pPr>
+      <w:r>
+        <w:rPr>
+          <w:rFonts w:ascii="Consolas" w:eastAsia="宋体" w:hAnsi="Consolas" w:cs="Consolas"/>
+          <w:color w:val="5C6370"/>
+          <w:kern w:val="0"/>
+          <w:szCs w:val="21"/>
+        </w:rPr>
+        <w:t>//</w:t>
+      </w:r>
+      <w:r>
+        <w:rPr>
+          <w:rFonts w:ascii="Consolas" w:eastAsia="宋体" w:hAnsi="Consolas" w:cs="Consolas"/>
+          <w:color w:val="5C6370"/>
+          <w:kern w:val="0"/>
+          <w:szCs w:val="21"/>
+        </w:rPr>
+        <w:t>字符串转换为</w:t>
+      </w:r>
+      <w:r>
+        <w:rPr>
+          <w:rFonts w:ascii="Consolas" w:eastAsia="宋体" w:hAnsi="Consolas" w:cs="Consolas"/>
+          <w:color w:val="5C6370"/>
+          <w:kern w:val="0"/>
+          <w:szCs w:val="21"/>
+        </w:rPr>
+        <w:t xml:space="preserve">html </w:t>
+      </w:r>
+      <w:r>
+        <w:rPr>
+          <w:rFonts w:ascii="Consolas" w:eastAsia="宋体" w:hAnsi="Consolas" w:cs="Consolas"/>
+          <w:color w:val="5C6370"/>
+          <w:kern w:val="0"/>
+          <w:szCs w:val="21"/>
+        </w:rPr>
+        <w:t>实体</w:t>
+      </w:r>
+      <w:r>
+        <w:rPr>
+          <w:rFonts w:ascii="Consolas" w:eastAsia="宋体" w:hAnsi="Consolas" w:cs="Consolas"/>
+          <w:color w:val="5C6370"/>
+          <w:kern w:val="0"/>
+          <w:szCs w:val="21"/>
+        </w:rPr>
+        <w:t xml:space="preserve"> ENT_COMPT(</w:t>
+      </w:r>
+      <w:r>
+        <w:rPr>
+          <w:rFonts w:ascii="Consolas" w:eastAsia="宋体" w:hAnsi="Consolas" w:cs="Consolas"/>
+          <w:color w:val="5C6370"/>
+          <w:kern w:val="0"/>
+          <w:szCs w:val="21"/>
+        </w:rPr>
+        <w:t>默认只编译双引号</w:t>
+      </w:r>
+      <w:r>
+        <w:rPr>
+          <w:rFonts w:ascii="Consolas" w:eastAsia="宋体" w:hAnsi="Consolas" w:cs="Consolas"/>
+          <w:color w:val="5C6370"/>
+          <w:kern w:val="0"/>
+          <w:szCs w:val="21"/>
+        </w:rPr>
+        <w:t>)ENT_QUOTES</w:t>
+      </w:r>
+      <w:r>
+        <w:rPr>
+          <w:rFonts w:ascii="Consolas" w:eastAsia="宋体" w:hAnsi="Consolas" w:cs="Consolas"/>
+          <w:color w:val="5C6370"/>
+          <w:kern w:val="0"/>
+          <w:szCs w:val="21"/>
+        </w:rPr>
+        <w:t>单引号双引号都编译</w:t>
+      </w:r>
+      <w:r>
+        <w:rPr>
+          <w:rFonts w:ascii="Consolas" w:eastAsia="宋体" w:hAnsi="Consolas" w:cs="Consolas"/>
+          <w:color w:val="5C6370"/>
+          <w:kern w:val="0"/>
+          <w:szCs w:val="21"/>
+        </w:rPr>
+        <w:t>,ENT_NOQUOTES</w:t>
+      </w:r>
+      <w:r>
+        <w:rPr>
+          <w:rFonts w:ascii="Consolas" w:eastAsia="宋体" w:hAnsi="Consolas" w:cs="Consolas"/>
+          <w:color w:val="5C6370"/>
+          <w:kern w:val="0"/>
+          <w:szCs w:val="21"/>
+        </w:rPr>
+        <w:t>不编译任何引号</w:t>
+      </w:r>
+    </w:p>
+    <w:p>
+      <w:pPr>
+        <w:widowControl/>
+        <w:tabs>
+          <w:tab w:val="left" w:pos="720"/>
+        </w:tabs>
+        <w:wordWrap w:val="0"/>
+        <w:spacing w:after="210" w:line="315" w:lineRule="atLeast"/>
+        <w:rPr>
+          <w:rFonts w:ascii="Noto Sans CJK SC" w:eastAsia="Noto Sans CJK SC" w:hAnsi="Noto Sans CJK SC" w:cs="Noto Sans CJK SC"/>
+          <w:color w:val="333333"/>
+          <w:szCs w:val="21"/>
+          <w:shd w:val="clear" w:color="auto" w:fill="FFFFFF"/>
+        </w:rPr>
+      </w:pPr>
+      <w:r>
+        <w:rPr>
+          <w:rFonts w:ascii="Noto Sans CJK SC" w:eastAsia="Noto Sans CJK SC" w:hAnsi="Noto Sans CJK SC" w:cs="Noto Sans CJK SC" w:hint="eastAsia"/>
+          <w:color w:val="333333"/>
+          <w:szCs w:val="21"/>
+          <w:shd w:val="clear" w:color="auto" w:fill="FFFFFF"/>
+        </w:rPr>
+        <w:t>trim</w:t>
+      </w:r>
+      <w:r>
+        <w:rPr>
+          <w:rFonts w:ascii="Noto Sans CJK SC" w:eastAsia="Noto Sans CJK SC" w:hAnsi="Noto Sans CJK SC" w:cs="Noto Sans CJK SC"/>
+          <w:color w:val="333333"/>
+          <w:szCs w:val="21"/>
+          <w:shd w:val="clear" w:color="auto" w:fill="FFFFFF"/>
+        </w:rPr>
+        <w:t>($str)    //</w:t>
+      </w:r>
+      <w:r>
+        <w:rPr>
+          <w:rFonts w:ascii="Noto Sans CJK SC" w:eastAsia="Noto Sans CJK SC" w:hAnsi="Noto Sans CJK SC" w:cs="Noto Sans CJK SC" w:hint="eastAsia"/>
+          <w:color w:val="333333"/>
+          <w:szCs w:val="21"/>
+          <w:shd w:val="clear" w:color="auto" w:fill="FFFFFF"/>
+        </w:rPr>
+        <w:t>删除字符串前后空格</w:t>
+      </w:r>
+    </w:p>
+    <w:p>
+      <w:pPr>
+        <w:widowControl/>
+        <w:tabs>
+          <w:tab w:val="left" w:pos="720"/>
+        </w:tabs>
+        <w:wordWrap w:val="0"/>
+        <w:spacing w:after="210" w:line="315" w:lineRule="atLeast"/>
+        <w:rPr>
+          <w:rFonts w:ascii="Noto Sans CJK SC" w:eastAsia="Noto Sans CJK SC" w:hAnsi="Noto Sans CJK SC" w:cs="Noto Sans CJK SC"/>
+          <w:color w:val="333333"/>
+          <w:szCs w:val="21"/>
+          <w:shd w:val="clear" w:color="auto" w:fill="FFFFFF"/>
+        </w:rPr>
+      </w:pPr>
+      <w:r>
+        <w:rPr>
+          <w:rFonts w:ascii="Noto Sans CJK SC" w:eastAsia="Noto Sans CJK SC" w:hAnsi="Noto Sans CJK SC" w:cs="Noto Sans CJK SC" w:hint="eastAsia"/>
+          <w:color w:val="333333"/>
+          <w:szCs w:val="21"/>
+          <w:shd w:val="clear" w:color="auto" w:fill="FFFFFF"/>
+        </w:rPr>
+        <w:t>ltrim</w:t>
+      </w:r>
+      <w:r>
+        <w:rPr>
+          <w:rFonts w:ascii="Noto Sans CJK SC" w:eastAsia="Noto Sans CJK SC" w:hAnsi="Noto Sans CJK SC" w:cs="Noto Sans CJK SC"/>
+          <w:color w:val="333333"/>
+          <w:szCs w:val="21"/>
+          <w:shd w:val="clear" w:color="auto" w:fill="FFFFFF"/>
+        </w:rPr>
+        <w:t>($str)     //</w:t>
+      </w:r>
+      <w:r>
+        <w:rPr>
+          <w:rFonts w:ascii="Noto Sans CJK SC" w:eastAsia="Noto Sans CJK SC" w:hAnsi="Noto Sans CJK SC" w:cs="Noto Sans CJK SC" w:hint="eastAsia"/>
+          <w:color w:val="333333"/>
+          <w:szCs w:val="21"/>
+          <w:shd w:val="clear" w:color="auto" w:fill="FFFFFF"/>
+        </w:rPr>
+        <w:t>删除字符串左端空格</w:t>
+      </w:r>
+    </w:p>
+    <w:p>
+      <w:pPr>
+        <w:widowControl/>
+        <w:tabs>
+          <w:tab w:val="left" w:pos="720"/>
+        </w:tabs>
+        <w:wordWrap w:val="0"/>
+        <w:spacing w:after="210" w:line="315" w:lineRule="atLeast"/>
+        <w:rPr>
+          <w:rFonts w:ascii="Noto Sans CJK SC" w:eastAsia="Noto Sans CJK SC" w:hAnsi="Noto Sans CJK SC" w:cs="Noto Sans CJK SC"/>
+          <w:color w:val="333333"/>
+          <w:szCs w:val="21"/>
+          <w:shd w:val="clear" w:color="auto" w:fill="FFFFFF"/>
+        </w:rPr>
+      </w:pPr>
+      <w:r>
+        <w:rPr>
+          <w:rFonts w:ascii="Noto Sans CJK SC" w:eastAsia="Noto Sans CJK SC" w:hAnsi="Noto Sans CJK SC" w:cs="Noto Sans CJK SC" w:hint="eastAsia"/>
+          <w:color w:val="333333"/>
+          <w:szCs w:val="21"/>
+          <w:shd w:val="clear" w:color="auto" w:fill="FFFFFF"/>
+        </w:rPr>
+        <w:t>rtrim</w:t>
+      </w:r>
+      <w:r>
+        <w:rPr>
+          <w:rFonts w:ascii="Noto Sans CJK SC" w:eastAsia="Noto Sans CJK SC" w:hAnsi="Noto Sans CJK SC" w:cs="Noto Sans CJK SC"/>
+          <w:color w:val="333333"/>
+          <w:szCs w:val="21"/>
+          <w:shd w:val="clear" w:color="auto" w:fill="FFFFFF"/>
+        </w:rPr>
+        <w:t>($st</w:t>
+      </w:r>
+      <w:r>
+        <w:rPr>
+          <w:rFonts w:ascii="Noto Sans CJK SC" w:eastAsia="Noto Sans CJK SC" w:hAnsi="Noto Sans CJK SC" w:cs="Noto Sans CJK SC" w:hint="eastAsia"/>
+          <w:color w:val="333333"/>
+          <w:szCs w:val="21"/>
+          <w:shd w:val="clear" w:color="auto" w:fill="FFFFFF"/>
+        </w:rPr>
+        <w:t>r</w:t>
+      </w:r>
+      <w:r>
+        <w:rPr>
+          <w:rFonts w:ascii="Noto Sans CJK SC" w:eastAsia="Noto Sans CJK SC" w:hAnsi="Noto Sans CJK SC" w:cs="Noto Sans CJK SC"/>
+          <w:color w:val="333333"/>
+          <w:szCs w:val="21"/>
+          <w:shd w:val="clear" w:color="auto" w:fill="FFFFFF"/>
+        </w:rPr>
+        <w:t>)      //删除字符串右边空格</w:t>
+      </w:r>
+    </w:p>
+    <w:p>
+      <w:pPr>
+        <w:widowControl/>
+        <w:tabs>
+          <w:tab w:val="left" w:pos="720"/>
+        </w:tabs>
+        <w:wordWrap w:val="0"/>
+        <w:spacing w:after="210" w:line="315" w:lineRule="atLeast"/>
+        <w:rPr>
+          <w:rFonts w:ascii="Noto Sans CJK SC" w:eastAsia="Noto Sans CJK SC" w:hAnsi="Noto Sans CJK SC" w:cs="Noto Sans CJK SC"/>
+          <w:color w:val="333333"/>
+          <w:szCs w:val="21"/>
+          <w:shd w:val="clear" w:color="auto" w:fill="FFFFFF"/>
+        </w:rPr>
+      </w:pPr>
+      <w:r>
+        <w:rPr>
+          <w:rFonts w:ascii="Noto Sans CJK SC" w:eastAsia="Noto Sans CJK SC" w:hAnsi="Noto Sans CJK SC" w:cs="Noto Sans CJK SC"/>
+          <w:color w:val="333333"/>
+          <w:szCs w:val="21"/>
+          <w:shd w:val="clear" w:color="auto" w:fill="FFFFFF"/>
+        </w:rPr>
+        <w:t>strops($str,’a’)   //返回‘a’在</w:t>
+      </w:r>
+      <w:r>
+        <w:rPr>
+          <w:rFonts w:ascii="Noto Sans CJK SC" w:eastAsia="Noto Sans CJK SC" w:hAnsi="Noto Sans CJK SC" w:cs="Noto Sans CJK SC" w:hint="eastAsia"/>
+          <w:color w:val="333333"/>
+          <w:szCs w:val="21"/>
+          <w:shd w:val="clear" w:color="auto" w:fill="FFFFFF"/>
+        </w:rPr>
+        <w:t>s</w:t>
+      </w:r>
+      <w:r>
+        <w:rPr>
+          <w:rFonts w:ascii="Noto Sans CJK SC" w:eastAsia="Noto Sans CJK SC" w:hAnsi="Noto Sans CJK SC" w:cs="Noto Sans CJK SC"/>
+          <w:color w:val="333333"/>
+          <w:szCs w:val="21"/>
+          <w:shd w:val="clear" w:color="auto" w:fill="FFFFFF"/>
+        </w:rPr>
+        <w:t>tr中第一次出现的位置</w:t>
+      </w:r>
+    </w:p>
+    <w:p>
+      <w:pPr>
+        <w:widowControl/>
+        <w:tabs>
+          <w:tab w:val="left" w:pos="720"/>
+        </w:tabs>
+        <w:wordWrap w:val="0"/>
+        <w:spacing w:after="210" w:line="315" w:lineRule="atLeast"/>
+        <w:rPr>
+          <w:rFonts w:ascii="Noto Sans CJK SC" w:eastAsia="Noto Sans CJK SC" w:hAnsi="Noto Sans CJK SC" w:cs="Noto Sans CJK SC"/>
+          <w:color w:val="333333"/>
+          <w:szCs w:val="21"/>
+          <w:shd w:val="clear" w:color="auto" w:fill="FFFFFF"/>
+        </w:rPr>
+      </w:pPr>
+      <w:r>
+        <w:rPr>
+          <w:rFonts w:ascii="Noto Sans CJK SC" w:eastAsia="Noto Sans CJK SC" w:hAnsi="Noto Sans CJK SC" w:cs="Noto Sans CJK SC" w:hint="eastAsia"/>
+          <w:color w:val="333333"/>
+          <w:szCs w:val="21"/>
+          <w:shd w:val="clear" w:color="auto" w:fill="FFFFFF"/>
+        </w:rPr>
+        <w:t>s</w:t>
+      </w:r>
+      <w:r>
+        <w:rPr>
+          <w:rFonts w:ascii="Noto Sans CJK SC" w:eastAsia="Noto Sans CJK SC" w:hAnsi="Noto Sans CJK SC" w:cs="Noto Sans CJK SC"/>
+          <w:color w:val="333333"/>
+          <w:szCs w:val="21"/>
+          <w:shd w:val="clear" w:color="auto" w:fill="FFFFFF"/>
+        </w:rPr>
+        <w:t xml:space="preserve">tripos($str,’a’)    </w:t>
+      </w:r>
+      <w:r>
+        <w:rPr>
+          <w:rFonts w:ascii="Noto Sans CJK SC" w:eastAsia="Noto Sans CJK SC" w:hAnsi="Noto Sans CJK SC" w:cs="Noto Sans CJK SC" w:hint="eastAsia"/>
+          <w:color w:val="333333"/>
+          <w:szCs w:val="21"/>
+          <w:shd w:val="clear" w:color="auto" w:fill="FFFFFF"/>
+        </w:rPr>
+        <w:t>/</w:t>
+      </w:r>
+      <w:r>
+        <w:rPr>
+          <w:rFonts w:ascii="Noto Sans CJK SC" w:eastAsia="Noto Sans CJK SC" w:hAnsi="Noto Sans CJK SC" w:cs="Noto Sans CJK SC"/>
+          <w:color w:val="333333"/>
+          <w:szCs w:val="21"/>
+          <w:shd w:val="clear" w:color="auto" w:fill="FFFFFF"/>
+        </w:rPr>
+        <w:t>/同上</w:t>
+      </w:r>
+      <w:r>
+        <w:rPr>
+          <w:rFonts w:ascii="Noto Sans CJK SC" w:eastAsia="Noto Sans CJK SC" w:hAnsi="Noto Sans CJK SC" w:cs="Noto Sans CJK SC"/>
+          <w:color w:val="333333"/>
+          <w:szCs w:val="21"/>
+          <w:shd w:val="clear" w:color="auto" w:fill="FFFFFF"/>
+        </w:rPr>
+        <w:t>，但是不区分大小写</w:t>
+      </w:r>
+    </w:p>
+    <w:p>
+      <w:pPr>
+        <w:widowControl/>
+        <w:tabs>
+          <w:tab w:val="left" w:pos="720"/>
+        </w:tabs>
+        <w:wordWrap w:val="0"/>
+        <w:spacing w:after="210" w:line="315" w:lineRule="atLeast"/>
+        <w:rPr>
+          <w:rFonts w:ascii="Noto Sans CJK SC" w:eastAsia="Noto Sans CJK SC" w:hAnsi="Noto Sans CJK SC" w:cs="Noto Sans CJK SC"/>
+          <w:color w:val="333333"/>
+          <w:szCs w:val="21"/>
+          <w:shd w:val="clear" w:color="auto" w:fill="FFFFFF"/>
+        </w:rPr>
+      </w:pPr>
+      <w:r>
+        <w:rPr>
+          <w:rFonts w:ascii="Noto Sans CJK SC" w:eastAsia="Noto Sans CJK SC" w:hAnsi="Noto Sans CJK SC" w:cs="Noto Sans CJK SC" w:hint="eastAsia"/>
+          <w:color w:val="333333"/>
+          <w:szCs w:val="21"/>
+          <w:shd w:val="clear" w:color="auto" w:fill="FFFFFF"/>
+        </w:rPr>
+        <w:t>s</w:t>
+      </w:r>
+      <w:r>
+        <w:rPr>
+          <w:rFonts w:ascii="Noto Sans CJK SC" w:eastAsia="Noto Sans CJK SC" w:hAnsi="Noto Sans CJK SC" w:cs="Noto Sans CJK SC"/>
+          <w:color w:val="333333"/>
+          <w:szCs w:val="21"/>
+          <w:shd w:val="clear" w:color="auto" w:fill="FFFFFF"/>
+        </w:rPr>
+        <w:t>trrpos($str,’a’)    //字符串最后一次出现的位置</w:t>
+      </w:r>
+    </w:p>
+    <w:p>
+      <w:pPr>
+        <w:widowControl/>
+        <w:tabs>
+          <w:tab w:val="left" w:pos="720"/>
+        </w:tabs>
+        <w:wordWrap w:val="0"/>
+        <w:spacing w:after="210" w:line="315" w:lineRule="atLeast"/>
+        <w:rPr>
+          <w:rFonts w:ascii="Noto Sans CJK SC" w:eastAsia="Noto Sans CJK SC" w:hAnsi="Noto Sans CJK SC" w:cs="Noto Sans CJK SC"/>
+          <w:color w:val="333333"/>
+          <w:szCs w:val="21"/>
+          <w:shd w:val="clear" w:color="auto" w:fill="FFFFFF"/>
+        </w:rPr>
+      </w:pPr>
+      <w:r>
+        <w:rPr>
+          <w:rFonts w:ascii="Noto Sans CJK SC" w:eastAsia="Noto Sans CJK SC" w:hAnsi="Noto Sans CJK SC" w:cs="Noto Sans CJK SC" w:hint="eastAsia"/>
+          <w:color w:val="333333"/>
+          <w:szCs w:val="21"/>
+          <w:shd w:val="clear" w:color="auto" w:fill="FFFFFF"/>
+        </w:rPr>
+        <w:t>s</w:t>
+      </w:r>
+      <w:r>
+        <w:rPr>
+          <w:rFonts w:ascii="Noto Sans CJK SC" w:eastAsia="Noto Sans CJK SC" w:hAnsi="Noto Sans CJK SC" w:cs="Noto Sans CJK SC"/>
+          <w:color w:val="333333"/>
+          <w:szCs w:val="21"/>
+          <w:shd w:val="clear" w:color="auto" w:fill="FFFFFF"/>
+        </w:rPr>
+        <w:t>trripos($str,’a’)    //同上，但是不区分大小写</w:t>
+      </w:r>
+    </w:p>
+    <w:p>
+      <w:pPr>
+        <w:widowControl/>
+        <w:tabs>
+          <w:tab w:val="left" w:pos="720"/>
+        </w:tabs>
+        <w:wordWrap w:val="0"/>
+        <w:spacing w:after="210" w:line="315" w:lineRule="atLeast"/>
+        <w:rPr>
+          <w:rFonts w:ascii="Noto Sans CJK SC" w:eastAsia="Noto Sans CJK SC" w:hAnsi="Noto Sans CJK SC" w:cs="Noto Sans CJK SC"/>
+          <w:color w:val="333333"/>
+          <w:szCs w:val="21"/>
+          <w:shd w:val="clear" w:color="auto" w:fill="FFFFFF"/>
+        </w:rPr>
+      </w:pPr>
+      <w:r>
+        <w:rPr>
+          <w:rFonts w:ascii="Noto Sans CJK SC" w:eastAsia="Noto Sans CJK SC" w:hAnsi="Noto Sans CJK SC" w:cs="Noto Sans CJK SC" w:hint="eastAsia"/>
+          <w:color w:val="333333"/>
+          <w:szCs w:val="21"/>
+          <w:shd w:val="clear" w:color="auto" w:fill="FFFFFF"/>
+        </w:rPr>
+        <w:t>s</w:t>
+      </w:r>
+      <w:r>
+        <w:rPr>
+          <w:rFonts w:ascii="Noto Sans CJK SC" w:eastAsia="Noto Sans CJK SC" w:hAnsi="Noto Sans CJK SC" w:cs="Noto Sans CJK SC"/>
+          <w:color w:val="333333"/>
+          <w:szCs w:val="21"/>
+          <w:shd w:val="clear" w:color="auto" w:fill="FFFFFF"/>
+        </w:rPr>
+        <w:t>ubstr($str,0,3)    //截取str的第一个字符起长度为</w:t>
+      </w:r>
+      <w:r>
+        <w:rPr>
+          <w:rFonts w:ascii="Noto Sans CJK SC" w:eastAsia="Noto Sans CJK SC" w:hAnsi="Noto Sans CJK SC" w:cs="Noto Sans CJK SC" w:hint="eastAsia"/>
+          <w:color w:val="333333"/>
+          <w:szCs w:val="21"/>
+          <w:shd w:val="clear" w:color="auto" w:fill="FFFFFF"/>
+        </w:rPr>
+        <w:t>3的子串</w:t>
+      </w:r>
+    </w:p>
+    <w:p>
+      <w:pPr>
+        <w:widowControl/>
+        <w:tabs>
+          <w:tab w:val="left" w:pos="720"/>
+        </w:tabs>
+        <w:wordWrap w:val="0"/>
+        <w:spacing w:after="210" w:line="315" w:lineRule="atLeast"/>
+        <w:rPr>
+          <w:rFonts w:ascii="Noto Sans CJK SC" w:eastAsia="Noto Sans CJK SC" w:hAnsi="Noto Sans CJK SC" w:cs="Noto Sans CJK SC"/>
+          <w:color w:val="333333"/>
+          <w:szCs w:val="21"/>
+          <w:shd w:val="clear" w:color="auto" w:fill="FFFFFF"/>
+        </w:rPr>
+      </w:pPr>
+      <w:r>
+        <w:rPr>
+          <w:rFonts w:ascii="Noto Sans CJK SC" w:eastAsia="Noto Sans CJK SC" w:hAnsi="Noto Sans CJK SC" w:cs="Noto Sans CJK SC"/>
+          <w:color w:val="333333"/>
+          <w:szCs w:val="21"/>
+          <w:shd w:val="clear" w:color="auto" w:fill="FFFFFF"/>
+        </w:rPr>
+        <w:lastRenderedPageBreak/>
+        <w:t>strrchr($str,’a’)     //截取str中最后一个“a’及后面的字符</w:t>
+      </w:r>
+    </w:p>
+    <w:p>
+      <w:pPr>
+        <w:widowControl/>
+        <w:tabs>
+          <w:tab w:val="left" w:pos="720"/>
+        </w:tabs>
+        <w:wordWrap w:val="0"/>
+        <w:spacing w:after="210" w:line="315" w:lineRule="atLeast"/>
+        <w:rPr>
+          <w:rFonts w:ascii="Noto Sans CJK SC" w:eastAsia="Noto Sans CJK SC" w:hAnsi="Noto Sans CJK SC" w:cs="Noto Sans CJK SC"/>
+          <w:color w:val="333333"/>
+          <w:szCs w:val="21"/>
+          <w:shd w:val="clear" w:color="auto" w:fill="FFFFFF"/>
+        </w:rPr>
+      </w:pPr>
+      <w:r>
+        <w:rPr>
+          <w:rFonts w:ascii="Noto Sans CJK SC" w:eastAsia="Noto Sans CJK SC" w:hAnsi="Noto Sans CJK SC" w:cs="Noto Sans CJK SC"/>
+          <w:color w:val="333333"/>
+          <w:szCs w:val="21"/>
+          <w:shd w:val="clear" w:color="auto" w:fill="FFFFFF"/>
+        </w:rPr>
+        <w:t xml:space="preserve">strstr($str,’a’)      </w:t>
+      </w:r>
+      <w:r>
+        <w:rPr>
+          <w:rFonts w:ascii="Noto Sans CJK SC" w:eastAsia="Noto Sans CJK SC" w:hAnsi="Noto Sans CJK SC" w:cs="Noto Sans CJK SC" w:hint="eastAsia"/>
+          <w:color w:val="333333"/>
+          <w:szCs w:val="21"/>
+          <w:shd w:val="clear" w:color="auto" w:fill="FFFFFF"/>
+        </w:rPr>
+        <w:t>//截取str中第一个</w:t>
+      </w:r>
+      <w:r>
+        <w:rPr>
+          <w:rFonts w:ascii="Noto Sans CJK SC" w:eastAsia="Noto Sans CJK SC" w:hAnsi="Noto Sans CJK SC" w:cs="Noto Sans CJK SC"/>
+          <w:color w:val="333333"/>
+          <w:szCs w:val="21"/>
+          <w:shd w:val="clear" w:color="auto" w:fill="FFFFFF"/>
+        </w:rPr>
+        <w:t>’a’</w:t>
+      </w:r>
+      <w:r>
+        <w:rPr>
+          <w:rFonts w:ascii="Noto Sans CJK SC" w:eastAsia="Noto Sans CJK SC" w:hAnsi="Noto Sans CJK SC" w:cs="Noto Sans CJK SC" w:hint="eastAsia"/>
+          <w:color w:val="333333"/>
+          <w:szCs w:val="21"/>
+          <w:shd w:val="clear" w:color="auto" w:fill="FFFFFF"/>
+        </w:rPr>
+        <w:t>及后面的字符</w:t>
+      </w:r>
+    </w:p>
+    <w:p>
+      <w:pPr>
+        <w:widowControl/>
+        <w:tabs>
+          <w:tab w:val="left" w:pos="720"/>
+        </w:tabs>
+        <w:wordWrap w:val="0"/>
+        <w:spacing w:after="210" w:line="315" w:lineRule="atLeast"/>
+        <w:rPr>
+          <w:rFonts w:ascii="Noto Sans CJK SC" w:eastAsia="Noto Sans CJK SC" w:hAnsi="Noto Sans CJK SC" w:cs="Noto Sans CJK SC"/>
+          <w:color w:val="333333"/>
+          <w:szCs w:val="21"/>
+          <w:shd w:val="clear" w:color="auto" w:fill="FFFFFF"/>
+        </w:rPr>
+      </w:pPr>
+      <w:r>
+        <w:rPr>
+          <w:rFonts w:ascii="Noto Sans CJK SC" w:eastAsia="Noto Sans CJK SC" w:hAnsi="Noto Sans CJK SC" w:cs="Noto Sans CJK SC" w:hint="eastAsia"/>
+          <w:color w:val="333333"/>
+          <w:szCs w:val="21"/>
+          <w:shd w:val="clear" w:color="auto" w:fill="FFFFFF"/>
+        </w:rPr>
+        <w:t>strrev($str)        //字符串反转</w:t>
+      </w:r>
+    </w:p>
+    <w:p>
+      <w:pPr>
+        <w:widowControl/>
+        <w:tabs>
+          <w:tab w:val="left" w:pos="720"/>
+        </w:tabs>
+        <w:wordWrap w:val="0"/>
+        <w:spacing w:after="210" w:line="315" w:lineRule="atLeast"/>
+        <w:rPr>
+          <w:rFonts w:ascii="Noto Sans CJK SC" w:eastAsia="Noto Sans CJK SC" w:hAnsi="Noto Sans CJK SC" w:cs="Noto Sans CJK SC"/>
+          <w:color w:val="333333"/>
+          <w:szCs w:val="21"/>
+          <w:shd w:val="clear" w:color="auto" w:fill="FFFFFF"/>
+        </w:rPr>
+      </w:pPr>
+      <w:r>
+        <w:rPr>
+          <w:rFonts w:ascii="Noto Sans CJK SC" w:eastAsia="Noto Sans CJK SC" w:hAnsi="Noto Sans CJK SC" w:cs="Noto Sans CJK SC" w:hint="eastAsia"/>
+          <w:color w:val="333333"/>
+          <w:szCs w:val="21"/>
+          <w:shd w:val="clear" w:color="auto" w:fill="FFFFFF"/>
+        </w:rPr>
+        <w:t>str_shuffle</w:t>
+      </w:r>
+      <w:r>
+        <w:rPr>
+          <w:rFonts w:ascii="Noto Sans CJK SC" w:eastAsia="Noto Sans CJK SC" w:hAnsi="Noto Sans CJK SC" w:cs="Noto Sans CJK SC"/>
+          <w:color w:val="333333"/>
+          <w:szCs w:val="21"/>
+          <w:shd w:val="clear" w:color="auto" w:fill="FFFFFF"/>
+        </w:rPr>
+        <w:t>($str)       //</w:t>
+      </w:r>
+      <w:r>
+        <w:rPr>
+          <w:rFonts w:ascii="Noto Sans CJK SC" w:eastAsia="Noto Sans CJK SC" w:hAnsi="Noto Sans CJK SC" w:cs="Noto Sans CJK SC" w:hint="eastAsia"/>
+          <w:color w:val="333333"/>
+          <w:szCs w:val="21"/>
+          <w:shd w:val="clear" w:color="auto" w:fill="FFFFFF"/>
+        </w:rPr>
+        <w:t>随机打乱字符串</w:t>
+      </w:r>
+    </w:p>
+    <w:p>
+      <w:pPr>
+        <w:widowControl/>
+        <w:tabs>
+          <w:tab w:val="left" w:pos="720"/>
+        </w:tabs>
+        <w:wordWrap w:val="0"/>
+        <w:spacing w:after="210" w:line="315" w:lineRule="atLeast"/>
+        <w:rPr>
+          <w:rFonts w:ascii="Noto Sans CJK SC" w:eastAsia="Noto Sans CJK SC" w:hAnsi="Noto Sans CJK SC" w:cs="Noto Sans CJK SC"/>
+          <w:color w:val="333333"/>
+          <w:szCs w:val="21"/>
+          <w:shd w:val="clear" w:color="auto" w:fill="FFFFFF"/>
+        </w:rPr>
+      </w:pPr>
+      <w:r>
+        <w:rPr>
+          <w:rFonts w:ascii="Noto Sans CJK SC" w:eastAsia="Noto Sans CJK SC" w:hAnsi="Noto Sans CJK SC" w:cs="Noto Sans CJK SC" w:hint="eastAsia"/>
+          <w:color w:val="333333"/>
+          <w:szCs w:val="21"/>
+          <w:shd w:val="clear" w:color="auto" w:fill="FFFFFF"/>
+        </w:rPr>
+        <w:t>explo</w:t>
+      </w:r>
+      <w:r>
+        <w:rPr>
+          <w:rFonts w:ascii="Noto Sans CJK SC" w:eastAsia="Noto Sans CJK SC" w:hAnsi="Noto Sans CJK SC" w:cs="Noto Sans CJK SC"/>
+          <w:color w:val="333333"/>
+          <w:szCs w:val="21"/>
+          <w:shd w:val="clear" w:color="auto" w:fill="FFFFFF"/>
+        </w:rPr>
+        <w:t>de(‘-‘,$str)        //</w:t>
+      </w:r>
+      <w:r>
+        <w:rPr>
+          <w:rFonts w:ascii="Noto Sans CJK SC" w:eastAsia="Noto Sans CJK SC" w:hAnsi="Noto Sans CJK SC" w:cs="Noto Sans CJK SC" w:hint="eastAsia"/>
+          <w:color w:val="333333"/>
+          <w:szCs w:val="21"/>
+          <w:shd w:val="clear" w:color="auto" w:fill="FFFFFF"/>
+        </w:rPr>
+        <w:t>按指定分隔符分隔字符串，返回数组</w:t>
+      </w:r>
+    </w:p>
+    <w:p>
+      <w:pPr>
+        <w:widowControl/>
+        <w:tabs>
+          <w:tab w:val="left" w:pos="720"/>
+        </w:tabs>
+        <w:wordWrap w:val="0"/>
+        <w:spacing w:after="210" w:line="315" w:lineRule="atLeast"/>
+        <w:rPr>
+          <w:rFonts w:ascii="Noto Sans CJK SC" w:eastAsia="Noto Sans CJK SC" w:hAnsi="Noto Sans CJK SC" w:cs="Noto Sans CJK SC"/>
+          <w:color w:val="333333"/>
+          <w:szCs w:val="21"/>
+          <w:shd w:val="clear" w:color="auto" w:fill="FFFFFF"/>
+        </w:rPr>
+      </w:pPr>
+      <w:r>
+        <w:rPr>
+          <w:rFonts w:ascii="Noto Sans CJK SC" w:eastAsia="Noto Sans CJK SC" w:hAnsi="Noto Sans CJK SC" w:cs="Noto Sans CJK SC" w:hint="eastAsia"/>
+          <w:color w:val="333333"/>
+          <w:szCs w:val="21"/>
+          <w:shd w:val="clear" w:color="auto" w:fill="FFFFFF"/>
+        </w:rPr>
+        <w:t>implode(</w:t>
+      </w:r>
+      <w:r>
+        <w:rPr>
+          <w:rFonts w:ascii="Noto Sans CJK SC" w:eastAsia="Noto Sans CJK SC" w:hAnsi="Noto Sans CJK SC" w:cs="Noto Sans CJK SC"/>
+          <w:color w:val="333333"/>
+          <w:szCs w:val="21"/>
+          <w:shd w:val="clear" w:color="auto" w:fill="FFFFFF"/>
+        </w:rPr>
+        <w:t>‘-‘,$str)        //</w:t>
+      </w:r>
+      <w:r>
+        <w:rPr>
+          <w:rFonts w:ascii="Noto Sans CJK SC" w:eastAsia="Noto Sans CJK SC" w:hAnsi="Noto Sans CJK SC" w:cs="Noto Sans CJK SC" w:hint="eastAsia"/>
+          <w:color w:val="333333"/>
+          <w:szCs w:val="21"/>
+          <w:shd w:val="clear" w:color="auto" w:fill="FFFFFF"/>
+        </w:rPr>
+        <w:t>按分隔符拼接数组</w:t>
+      </w:r>
+    </w:p>
+    <w:p>
+      <w:pPr>
+        <w:widowControl/>
+        <w:tabs>
+          <w:tab w:val="left" w:pos="720"/>
+        </w:tabs>
+        <w:wordWrap w:val="0"/>
+        <w:spacing w:after="210" w:line="315" w:lineRule="atLeast"/>
+        <w:rPr>
+          <w:rFonts w:ascii="Noto Sans CJK SC" w:eastAsia="Noto Sans CJK SC" w:hAnsi="Noto Sans CJK SC" w:cs="Noto Sans CJK SC"/>
+          <w:color w:val="333333"/>
+          <w:szCs w:val="21"/>
+          <w:shd w:val="clear" w:color="auto" w:fill="FFFFFF"/>
+        </w:rPr>
+      </w:pPr>
+      <w:r>
+        <w:rPr>
+          <w:rFonts w:ascii="Noto Sans CJK SC" w:eastAsia="Noto Sans CJK SC" w:hAnsi="Noto Sans CJK SC" w:cs="Noto Sans CJK SC" w:hint="eastAsia"/>
+          <w:color w:val="333333"/>
+          <w:szCs w:val="21"/>
+          <w:shd w:val="clear" w:color="auto" w:fill="FFFFFF"/>
+        </w:rPr>
+        <w:t>$</w:t>
+      </w:r>
+      <w:r>
+        <w:rPr>
+          <w:rFonts w:ascii="Noto Sans CJK SC" w:eastAsia="Noto Sans CJK SC" w:hAnsi="Noto Sans CJK SC" w:cs="Noto Sans CJK SC"/>
+          <w:color w:val="333333"/>
+          <w:szCs w:val="21"/>
+          <w:shd w:val="clear" w:color="auto" w:fill="FFFFFF"/>
+        </w:rPr>
+        <w:t>_POST[]</w:t>
+      </w:r>
+      <w:r>
+        <w:rPr>
+          <w:rFonts w:ascii="Noto Sans CJK SC" w:eastAsia="Noto Sans CJK SC" w:hAnsi="Noto Sans CJK SC" w:cs="Noto Sans CJK SC" w:hint="eastAsia"/>
+          <w:color w:val="333333"/>
+          <w:szCs w:val="21"/>
+          <w:shd w:val="clear" w:color="auto" w:fill="FFFFFF"/>
+        </w:rPr>
+        <w:t>可以方便的收集来自表单的数据</w:t>
+      </w:r>
+    </w:p>
+    <w:p>
+      <w:pPr>
+        <w:widowControl/>
+        <w:tabs>
+          <w:tab w:val="left" w:pos="720"/>
+        </w:tabs>
+        <w:wordWrap w:val="0"/>
+        <w:spacing w:after="210" w:line="315" w:lineRule="atLeast"/>
+        <w:rPr>
+          <w:rFonts w:ascii="Noto Sans CJK SC" w:eastAsia="Noto Sans CJK SC" w:hAnsi="Noto Sans CJK SC" w:cs="Noto Sans CJK SC"/>
+          <w:color w:val="333333"/>
+          <w:szCs w:val="21"/>
+          <w:shd w:val="clear" w:color="auto" w:fill="FFFFFF"/>
+        </w:rPr>
+      </w:pPr>
+      <w:r>
+        <w:rPr>
+          <w:rFonts w:ascii="Noto Sans CJK SC" w:eastAsia="Noto Sans CJK SC" w:hAnsi="Noto Sans CJK SC" w:cs="Noto Sans CJK SC"/>
+          <w:color w:val="333333"/>
+          <w:szCs w:val="21"/>
+          <w:shd w:val="clear" w:color="auto" w:fill="FFFFFF"/>
+        </w:rPr>
+        <w:tab/>
+      </w:r>
+      <w:r>
+        <w:rPr>
+          <w:rFonts w:ascii="Noto Sans CJK SC" w:eastAsia="Noto Sans CJK SC" w:hAnsi="Noto Sans CJK SC" w:cs="Noto Sans CJK SC" w:hint="eastAsia"/>
+          <w:color w:val="333333"/>
+          <w:szCs w:val="21"/>
+          <w:shd w:val="clear" w:color="auto" w:fill="FFFFFF"/>
+        </w:rPr>
+        <w:t>如$_POST[</w:t>
+      </w:r>
+      <w:r>
+        <w:rPr>
+          <w:rFonts w:ascii="Noto Sans CJK SC" w:eastAsia="Noto Sans CJK SC" w:hAnsi="Noto Sans CJK SC" w:cs="Noto Sans CJK SC"/>
+          <w:color w:val="333333"/>
+          <w:szCs w:val="21"/>
+          <w:shd w:val="clear" w:color="auto" w:fill="FFFFFF"/>
+        </w:rPr>
+        <w:t>‘</w:t>
+      </w:r>
+      <w:r>
+        <w:rPr>
+          <w:rFonts w:ascii="Noto Sans CJK SC" w:eastAsia="Noto Sans CJK SC" w:hAnsi="Noto Sans CJK SC" w:cs="Noto Sans CJK SC" w:hint="eastAsia"/>
+          <w:color w:val="333333"/>
+          <w:szCs w:val="21"/>
+          <w:shd w:val="clear" w:color="auto" w:fill="FFFFFF"/>
+        </w:rPr>
+        <w:t>password</w:t>
+      </w:r>
+      <w:r>
+        <w:rPr>
+          <w:rFonts w:ascii="Noto Sans CJK SC" w:eastAsia="Noto Sans CJK SC" w:hAnsi="Noto Sans CJK SC" w:cs="Noto Sans CJK SC"/>
+          <w:color w:val="333333"/>
+          <w:szCs w:val="21"/>
+          <w:shd w:val="clear" w:color="auto" w:fill="FFFFFF"/>
+        </w:rPr>
+        <w:t>’]</w:t>
+      </w:r>
+    </w:p>
+    <w:p>
+      <w:pPr>
+        <w:widowControl/>
+        <w:tabs>
+          <w:tab w:val="left" w:pos="720"/>
+        </w:tabs>
+        <w:wordWrap w:val="0"/>
+        <w:spacing w:after="210" w:line="315" w:lineRule="atLeast"/>
+        <w:rPr>
+          <w:rFonts w:ascii="Noto Sans CJK SC" w:eastAsia="Noto Sans CJK SC" w:hAnsi="Noto Sans CJK SC" w:cs="Noto Sans CJK SC" w:hint="eastAsia"/>
+          <w:color w:val="333333"/>
+          <w:szCs w:val="21"/>
+          <w:shd w:val="clear" w:color="auto" w:fill="FFFFFF"/>
+        </w:rPr>
+      </w:pPr>
       <w:bookmarkStart w:id="0" w:name="_GoBack"/>
       <w:bookmarkEnd w:id="0"/>
-    </w:p>
-    <w:p>
-      <w:pPr>
-        <w:widowControl/>
-        <w:tabs>
-          <w:tab w:val="left" w:pos="720"/>
-        </w:tabs>
-        <w:wordWrap w:val="0"/>
-        <w:spacing w:after="210" w:line="315" w:lineRule="atLeast"/>
-        <w:rPr>
-          <w:rFonts w:ascii="Noto Sans CJK SC" w:eastAsia="Noto Sans CJK SC" w:hAnsi="Noto Sans CJK SC" w:cs="Noto Sans CJK SC" w:hint="eastAsia"/>
-          <w:color w:val="333333"/>
-          <w:szCs w:val="21"/>
-          <w:shd w:val="clear" w:color="auto" w:fill="FFFFFF"/>
-        </w:rPr>
-      </w:pPr>
     </w:p>
     <w:sectPr>
       <w:pgSz w:w="11906" w:h="16838"/>
@@ -5211,6 +10012,304 @@
     </w:lvl>
   </w:abstractNum>
   <w:abstractNum w:abstractNumId="1" w15:restartNumberingAfterBreak="0">
+    <w:nsid w:val="151F03C2"/>
+    <w:multiLevelType w:val="multilevel"/>
+    <w:tmpl w:val="BE544C6A"/>
+    <w:lvl w:ilvl="0">
+      <w:start w:val="1"/>
+      <w:numFmt w:val="bullet"/>
+      <w:lvlText w:val=""/>
+      <w:lvlJc w:val="left"/>
+      <w:pPr>
+        <w:tabs>
+          <w:tab w:val="num" w:pos="720"/>
+        </w:tabs>
+        <w:ind w:left="720" w:hanging="360"/>
+      </w:pPr>
+      <w:rPr>
+        <w:rFonts w:ascii="Symbol" w:hAnsi="Symbol" w:hint="default"/>
+        <w:sz w:val="20"/>
+      </w:rPr>
+    </w:lvl>
+    <w:lvl w:ilvl="1" w:tentative="1">
+      <w:start w:val="1"/>
+      <w:numFmt w:val="bullet"/>
+      <w:lvlText w:val="o"/>
+      <w:lvlJc w:val="left"/>
+      <w:pPr>
+        <w:tabs>
+          <w:tab w:val="num" w:pos="1440"/>
+        </w:tabs>
+        <w:ind w:left="1440" w:hanging="360"/>
+      </w:pPr>
+      <w:rPr>
+        <w:rFonts w:ascii="Courier New" w:hAnsi="Courier New" w:hint="default"/>
+        <w:sz w:val="20"/>
+      </w:rPr>
+    </w:lvl>
+    <w:lvl w:ilvl="2" w:tentative="1">
+      <w:start w:val="1"/>
+      <w:numFmt w:val="bullet"/>
+      <w:lvlText w:val=""/>
+      <w:lvlJc w:val="left"/>
+      <w:pPr>
+        <w:tabs>
+          <w:tab w:val="num" w:pos="2160"/>
+        </w:tabs>
+        <w:ind w:left="2160" w:hanging="360"/>
+      </w:pPr>
+      <w:rPr>
+        <w:rFonts w:ascii="Wingdings" w:hAnsi="Wingdings" w:hint="default"/>
+        <w:sz w:val="20"/>
+      </w:rPr>
+    </w:lvl>
+    <w:lvl w:ilvl="3" w:tentative="1">
+      <w:start w:val="1"/>
+      <w:numFmt w:val="bullet"/>
+      <w:lvlText w:val=""/>
+      <w:lvlJc w:val="left"/>
+      <w:pPr>
+        <w:tabs>
+          <w:tab w:val="num" w:pos="2880"/>
+        </w:tabs>
+        <w:ind w:left="2880" w:hanging="360"/>
+      </w:pPr>
+      <w:rPr>
+        <w:rFonts w:ascii="Wingdings" w:hAnsi="Wingdings" w:hint="default"/>
+        <w:sz w:val="20"/>
+      </w:rPr>
+    </w:lvl>
+    <w:lvl w:ilvl="4" w:tentative="1">
+      <w:start w:val="1"/>
+      <w:numFmt w:val="bullet"/>
+      <w:lvlText w:val=""/>
+      <w:lvlJc w:val="left"/>
+      <w:pPr>
+        <w:tabs>
+          <w:tab w:val="num" w:pos="3600"/>
+        </w:tabs>
+        <w:ind w:left="3600" w:hanging="360"/>
+      </w:pPr>
+      <w:rPr>
+        <w:rFonts w:ascii="Wingdings" w:hAnsi="Wingdings" w:hint="default"/>
+        <w:sz w:val="20"/>
+      </w:rPr>
+    </w:lvl>
+    <w:lvl w:ilvl="5" w:tentative="1">
+      <w:start w:val="1"/>
+      <w:numFmt w:val="bullet"/>
+      <w:lvlText w:val=""/>
+      <w:lvlJc w:val="left"/>
+      <w:pPr>
+        <w:tabs>
+          <w:tab w:val="num" w:pos="4320"/>
+        </w:tabs>
+        <w:ind w:left="4320" w:hanging="360"/>
+      </w:pPr>
+      <w:rPr>
+        <w:rFonts w:ascii="Wingdings" w:hAnsi="Wingdings" w:hint="default"/>
+        <w:sz w:val="20"/>
+      </w:rPr>
+    </w:lvl>
+    <w:lvl w:ilvl="6" w:tentative="1">
+      <w:start w:val="1"/>
+      <w:numFmt w:val="bullet"/>
+      <w:lvlText w:val=""/>
+      <w:lvlJc w:val="left"/>
+      <w:pPr>
+        <w:tabs>
+          <w:tab w:val="num" w:pos="5040"/>
+        </w:tabs>
+        <w:ind w:left="5040" w:hanging="360"/>
+      </w:pPr>
+      <w:rPr>
+        <w:rFonts w:ascii="Wingdings" w:hAnsi="Wingdings" w:hint="default"/>
+        <w:sz w:val="20"/>
+      </w:rPr>
+    </w:lvl>
+    <w:lvl w:ilvl="7" w:tentative="1">
+      <w:start w:val="1"/>
+      <w:numFmt w:val="bullet"/>
+      <w:lvlText w:val=""/>
+      <w:lvlJc w:val="left"/>
+      <w:pPr>
+        <w:tabs>
+          <w:tab w:val="num" w:pos="5760"/>
+        </w:tabs>
+        <w:ind w:left="5760" w:hanging="360"/>
+      </w:pPr>
+      <w:rPr>
+        <w:rFonts w:ascii="Wingdings" w:hAnsi="Wingdings" w:hint="default"/>
+        <w:sz w:val="20"/>
+      </w:rPr>
+    </w:lvl>
+    <w:lvl w:ilvl="8" w:tentative="1">
+      <w:start w:val="1"/>
+      <w:numFmt w:val="bullet"/>
+      <w:lvlText w:val=""/>
+      <w:lvlJc w:val="left"/>
+      <w:pPr>
+        <w:tabs>
+          <w:tab w:val="num" w:pos="6480"/>
+        </w:tabs>
+        <w:ind w:left="6480" w:hanging="360"/>
+      </w:pPr>
+      <w:rPr>
+        <w:rFonts w:ascii="Wingdings" w:hAnsi="Wingdings" w:hint="default"/>
+        <w:sz w:val="20"/>
+      </w:rPr>
+    </w:lvl>
+  </w:abstractNum>
+  <w:abstractNum w:abstractNumId="2" w15:restartNumberingAfterBreak="0">
+    <w:nsid w:val="2F0A3E42"/>
+    <w:multiLevelType w:val="multilevel"/>
+    <w:tmpl w:val="6CD82398"/>
+    <w:lvl w:ilvl="0">
+      <w:start w:val="1"/>
+      <w:numFmt w:val="bullet"/>
+      <w:lvlText w:val=""/>
+      <w:lvlJc w:val="left"/>
+      <w:pPr>
+        <w:tabs>
+          <w:tab w:val="num" w:pos="720"/>
+        </w:tabs>
+        <w:ind w:left="720" w:hanging="360"/>
+      </w:pPr>
+      <w:rPr>
+        <w:rFonts w:ascii="Symbol" w:hAnsi="Symbol" w:hint="default"/>
+        <w:sz w:val="20"/>
+      </w:rPr>
+    </w:lvl>
+    <w:lvl w:ilvl="1" w:tentative="1">
+      <w:start w:val="1"/>
+      <w:numFmt w:val="bullet"/>
+      <w:lvlText w:val="o"/>
+      <w:lvlJc w:val="left"/>
+      <w:pPr>
+        <w:tabs>
+          <w:tab w:val="num" w:pos="1440"/>
+        </w:tabs>
+        <w:ind w:left="1440" w:hanging="360"/>
+      </w:pPr>
+      <w:rPr>
+        <w:rFonts w:ascii="Courier New" w:hAnsi="Courier New" w:hint="default"/>
+        <w:sz w:val="20"/>
+      </w:rPr>
+    </w:lvl>
+    <w:lvl w:ilvl="2" w:tentative="1">
+      <w:start w:val="1"/>
+      <w:numFmt w:val="bullet"/>
+      <w:lvlText w:val=""/>
+      <w:lvlJc w:val="left"/>
+      <w:pPr>
+        <w:tabs>
+          <w:tab w:val="num" w:pos="2160"/>
+        </w:tabs>
+        <w:ind w:left="2160" w:hanging="360"/>
+      </w:pPr>
+      <w:rPr>
+        <w:rFonts w:ascii="Wingdings" w:hAnsi="Wingdings" w:hint="default"/>
+        <w:sz w:val="20"/>
+      </w:rPr>
+    </w:lvl>
+    <w:lvl w:ilvl="3" w:tentative="1">
+      <w:start w:val="1"/>
+      <w:numFmt w:val="bullet"/>
+      <w:lvlText w:val=""/>
+      <w:lvlJc w:val="left"/>
+      <w:pPr>
+        <w:tabs>
+          <w:tab w:val="num" w:pos="2880"/>
+        </w:tabs>
+        <w:ind w:left="2880" w:hanging="360"/>
+      </w:pPr>
+      <w:rPr>
+        <w:rFonts w:ascii="Wingdings" w:hAnsi="Wingdings" w:hint="default"/>
+        <w:sz w:val="20"/>
+      </w:rPr>
+    </w:lvl>
+    <w:lvl w:ilvl="4" w:tentative="1">
+      <w:start w:val="1"/>
+      <w:numFmt w:val="bullet"/>
+      <w:lvlText w:val=""/>
+      <w:lvlJc w:val="left"/>
+      <w:pPr>
+        <w:tabs>
+          <w:tab w:val="num" w:pos="3600"/>
+        </w:tabs>
+        <w:ind w:left="3600" w:hanging="360"/>
+      </w:pPr>
+      <w:rPr>
+        <w:rFonts w:ascii="Wingdings" w:hAnsi="Wingdings" w:hint="default"/>
+        <w:sz w:val="20"/>
+      </w:rPr>
+    </w:lvl>
+    <w:lvl w:ilvl="5" w:tentative="1">
+      <w:start w:val="1"/>
+      <w:numFmt w:val="bullet"/>
+      <w:lvlText w:val=""/>
+      <w:lvlJc w:val="left"/>
+      <w:pPr>
+        <w:tabs>
+          <w:tab w:val="num" w:pos="4320"/>
+        </w:tabs>
+        <w:ind w:left="4320" w:hanging="360"/>
+      </w:pPr>
+      <w:rPr>
+        <w:rFonts w:ascii="Wingdings" w:hAnsi="Wingdings" w:hint="default"/>
+        <w:sz w:val="20"/>
+      </w:rPr>
+    </w:lvl>
+    <w:lvl w:ilvl="6" w:tentative="1">
+      <w:start w:val="1"/>
+      <w:numFmt w:val="bullet"/>
+      <w:lvlText w:val=""/>
+      <w:lvlJc w:val="left"/>
+      <w:pPr>
+        <w:tabs>
+          <w:tab w:val="num" w:pos="5040"/>
+        </w:tabs>
+        <w:ind w:left="5040" w:hanging="360"/>
+      </w:pPr>
+      <w:rPr>
+        <w:rFonts w:ascii="Wingdings" w:hAnsi="Wingdings" w:hint="default"/>
+        <w:sz w:val="20"/>
+      </w:rPr>
+    </w:lvl>
+    <w:lvl w:ilvl="7" w:tentative="1">
+      <w:start w:val="1"/>
+      <w:numFmt w:val="bullet"/>
+      <w:lvlText w:val=""/>
+      <w:lvlJc w:val="left"/>
+      <w:pPr>
+        <w:tabs>
+          <w:tab w:val="num" w:pos="5760"/>
+        </w:tabs>
+        <w:ind w:left="5760" w:hanging="360"/>
+      </w:pPr>
+      <w:rPr>
+        <w:rFonts w:ascii="Wingdings" w:hAnsi="Wingdings" w:hint="default"/>
+        <w:sz w:val="20"/>
+      </w:rPr>
+    </w:lvl>
+    <w:lvl w:ilvl="8" w:tentative="1">
+      <w:start w:val="1"/>
+      <w:numFmt w:val="bullet"/>
+      <w:lvlText w:val=""/>
+      <w:lvlJc w:val="left"/>
+      <w:pPr>
+        <w:tabs>
+          <w:tab w:val="num" w:pos="6480"/>
+        </w:tabs>
+        <w:ind w:left="6480" w:hanging="360"/>
+      </w:pPr>
+      <w:rPr>
+        <w:rFonts w:ascii="Wingdings" w:hAnsi="Wingdings" w:hint="default"/>
+        <w:sz w:val="20"/>
+      </w:rPr>
+    </w:lvl>
+  </w:abstractNum>
+  <w:abstractNum w:abstractNumId="3" w15:restartNumberingAfterBreak="0">
     <w:nsid w:val="3B673589"/>
     <w:multiLevelType w:val="multilevel"/>
     <w:tmpl w:val="3B673589"/>
@@ -5359,7 +10458,293 @@
       </w:rPr>
     </w:lvl>
   </w:abstractNum>
-  <w:abstractNum w:abstractNumId="2" w15:restartNumberingAfterBreak="0">
+  <w:abstractNum w:abstractNumId="4" w15:restartNumberingAfterBreak="0">
+    <w:nsid w:val="3C013059"/>
+    <w:multiLevelType w:val="multilevel"/>
+    <w:tmpl w:val="B9D6BB0E"/>
+    <w:lvl w:ilvl="0">
+      <w:start w:val="1"/>
+      <w:numFmt w:val="bullet"/>
+      <w:lvlText w:val=""/>
+      <w:lvlJc w:val="left"/>
+      <w:pPr>
+        <w:tabs>
+          <w:tab w:val="num" w:pos="720"/>
+        </w:tabs>
+        <w:ind w:left="720" w:hanging="360"/>
+      </w:pPr>
+      <w:rPr>
+        <w:rFonts w:ascii="Symbol" w:hAnsi="Symbol" w:hint="default"/>
+        <w:sz w:val="20"/>
+      </w:rPr>
+    </w:lvl>
+    <w:lvl w:ilvl="1">
+      <w:start w:val="1"/>
+      <w:numFmt w:val="decimal"/>
+      <w:lvlText w:val="%2、"/>
+      <w:lvlJc w:val="left"/>
+      <w:pPr>
+        <w:ind w:left="1440" w:hanging="360"/>
+      </w:pPr>
+      <w:rPr>
+        <w:rFonts w:hint="default"/>
+      </w:rPr>
+    </w:lvl>
+    <w:lvl w:ilvl="2">
+      <w:start w:val="1"/>
+      <w:numFmt w:val="decimal"/>
+      <w:lvlText w:val="%3"/>
+      <w:lvlJc w:val="left"/>
+      <w:pPr>
+        <w:ind w:left="2160" w:hanging="360"/>
+      </w:pPr>
+      <w:rPr>
+        <w:rFonts w:hint="default"/>
+      </w:rPr>
+    </w:lvl>
+    <w:lvl w:ilvl="3">
+      <w:start w:val="1"/>
+      <w:numFmt w:val="decimal"/>
+      <w:lvlText w:val="%4."/>
+      <w:lvlJc w:val="left"/>
+      <w:pPr>
+        <w:ind w:left="2880" w:hanging="360"/>
+      </w:pPr>
+      <w:rPr>
+        <w:rFonts w:hint="default"/>
+      </w:rPr>
+    </w:lvl>
+    <w:lvl w:ilvl="4" w:tentative="1">
+      <w:start w:val="1"/>
+      <w:numFmt w:val="bullet"/>
+      <w:lvlText w:val=""/>
+      <w:lvlJc w:val="left"/>
+      <w:pPr>
+        <w:tabs>
+          <w:tab w:val="num" w:pos="3600"/>
+        </w:tabs>
+        <w:ind w:left="3600" w:hanging="360"/>
+      </w:pPr>
+      <w:rPr>
+        <w:rFonts w:ascii="Wingdings" w:hAnsi="Wingdings" w:hint="default"/>
+        <w:sz w:val="20"/>
+      </w:rPr>
+    </w:lvl>
+    <w:lvl w:ilvl="5" w:tentative="1">
+      <w:start w:val="1"/>
+      <w:numFmt w:val="bullet"/>
+      <w:lvlText w:val=""/>
+      <w:lvlJc w:val="left"/>
+      <w:pPr>
+        <w:tabs>
+          <w:tab w:val="num" w:pos="4320"/>
+        </w:tabs>
+        <w:ind w:left="4320" w:hanging="360"/>
+      </w:pPr>
+      <w:rPr>
+        <w:rFonts w:ascii="Wingdings" w:hAnsi="Wingdings" w:hint="default"/>
+        <w:sz w:val="20"/>
+      </w:rPr>
+    </w:lvl>
+    <w:lvl w:ilvl="6" w:tentative="1">
+      <w:start w:val="1"/>
+      <w:numFmt w:val="bullet"/>
+      <w:lvlText w:val=""/>
+      <w:lvlJc w:val="left"/>
+      <w:pPr>
+        <w:tabs>
+          <w:tab w:val="num" w:pos="5040"/>
+        </w:tabs>
+        <w:ind w:left="5040" w:hanging="360"/>
+      </w:pPr>
+      <w:rPr>
+        <w:rFonts w:ascii="Wingdings" w:hAnsi="Wingdings" w:hint="default"/>
+        <w:sz w:val="20"/>
+      </w:rPr>
+    </w:lvl>
+    <w:lvl w:ilvl="7" w:tentative="1">
+      <w:start w:val="1"/>
+      <w:numFmt w:val="bullet"/>
+      <w:lvlText w:val=""/>
+      <w:lvlJc w:val="left"/>
+      <w:pPr>
+        <w:tabs>
+          <w:tab w:val="num" w:pos="5760"/>
+        </w:tabs>
+        <w:ind w:left="5760" w:hanging="360"/>
+      </w:pPr>
+      <w:rPr>
+        <w:rFonts w:ascii="Wingdings" w:hAnsi="Wingdings" w:hint="default"/>
+        <w:sz w:val="20"/>
+      </w:rPr>
+    </w:lvl>
+    <w:lvl w:ilvl="8" w:tentative="1">
+      <w:start w:val="1"/>
+      <w:numFmt w:val="bullet"/>
+      <w:lvlText w:val=""/>
+      <w:lvlJc w:val="left"/>
+      <w:pPr>
+        <w:tabs>
+          <w:tab w:val="num" w:pos="6480"/>
+        </w:tabs>
+        <w:ind w:left="6480" w:hanging="360"/>
+      </w:pPr>
+      <w:rPr>
+        <w:rFonts w:ascii="Wingdings" w:hAnsi="Wingdings" w:hint="default"/>
+        <w:sz w:val="20"/>
+      </w:rPr>
+    </w:lvl>
+  </w:abstractNum>
+  <w:abstractNum w:abstractNumId="5" w15:restartNumberingAfterBreak="0">
+    <w:nsid w:val="5A0F3DF1"/>
+    <w:multiLevelType w:val="multilevel"/>
+    <w:tmpl w:val="13924B68"/>
+    <w:lvl w:ilvl="0">
+      <w:start w:val="1"/>
+      <w:numFmt w:val="bullet"/>
+      <w:lvlText w:val=""/>
+      <w:lvlJc w:val="left"/>
+      <w:pPr>
+        <w:tabs>
+          <w:tab w:val="num" w:pos="720"/>
+        </w:tabs>
+        <w:ind w:left="720" w:hanging="360"/>
+      </w:pPr>
+      <w:rPr>
+        <w:rFonts w:ascii="Symbol" w:hAnsi="Symbol" w:hint="default"/>
+        <w:sz w:val="20"/>
+      </w:rPr>
+    </w:lvl>
+    <w:lvl w:ilvl="1" w:tentative="1">
+      <w:start w:val="1"/>
+      <w:numFmt w:val="bullet"/>
+      <w:lvlText w:val="o"/>
+      <w:lvlJc w:val="left"/>
+      <w:pPr>
+        <w:tabs>
+          <w:tab w:val="num" w:pos="1440"/>
+        </w:tabs>
+        <w:ind w:left="1440" w:hanging="360"/>
+      </w:pPr>
+      <w:rPr>
+        <w:rFonts w:ascii="Courier New" w:hAnsi="Courier New" w:hint="default"/>
+        <w:sz w:val="20"/>
+      </w:rPr>
+    </w:lvl>
+    <w:lvl w:ilvl="2" w:tentative="1">
+      <w:start w:val="1"/>
+      <w:numFmt w:val="bullet"/>
+      <w:lvlText w:val=""/>
+      <w:lvlJc w:val="left"/>
+      <w:pPr>
+        <w:tabs>
+          <w:tab w:val="num" w:pos="2160"/>
+        </w:tabs>
+        <w:ind w:left="2160" w:hanging="360"/>
+      </w:pPr>
+      <w:rPr>
+        <w:rFonts w:ascii="Wingdings" w:hAnsi="Wingdings" w:hint="default"/>
+        <w:sz w:val="20"/>
+      </w:rPr>
+    </w:lvl>
+    <w:lvl w:ilvl="3" w:tentative="1">
+      <w:start w:val="1"/>
+      <w:numFmt w:val="bullet"/>
+      <w:lvlText w:val=""/>
+      <w:lvlJc w:val="left"/>
+      <w:pPr>
+        <w:tabs>
+          <w:tab w:val="num" w:pos="2880"/>
+        </w:tabs>
+        <w:ind w:left="2880" w:hanging="360"/>
+      </w:pPr>
+      <w:rPr>
+        <w:rFonts w:ascii="Wingdings" w:hAnsi="Wingdings" w:hint="default"/>
+        <w:sz w:val="20"/>
+      </w:rPr>
+    </w:lvl>
+    <w:lvl w:ilvl="4" w:tentative="1">
+      <w:start w:val="1"/>
+      <w:numFmt w:val="bullet"/>
+      <w:lvlText w:val=""/>
+      <w:lvlJc w:val="left"/>
+      <w:pPr>
+        <w:tabs>
+          <w:tab w:val="num" w:pos="3600"/>
+        </w:tabs>
+        <w:ind w:left="3600" w:hanging="360"/>
+      </w:pPr>
+      <w:rPr>
+        <w:rFonts w:ascii="Wingdings" w:hAnsi="Wingdings" w:hint="default"/>
+        <w:sz w:val="20"/>
+      </w:rPr>
+    </w:lvl>
+    <w:lvl w:ilvl="5" w:tentative="1">
+      <w:start w:val="1"/>
+      <w:numFmt w:val="bullet"/>
+      <w:lvlText w:val=""/>
+      <w:lvlJc w:val="left"/>
+      <w:pPr>
+        <w:tabs>
+          <w:tab w:val="num" w:pos="4320"/>
+        </w:tabs>
+        <w:ind w:left="4320" w:hanging="360"/>
+      </w:pPr>
+      <w:rPr>
+        <w:rFonts w:ascii="Wingdings" w:hAnsi="Wingdings" w:hint="default"/>
+        <w:sz w:val="20"/>
+      </w:rPr>
+    </w:lvl>
+    <w:lvl w:ilvl="6" w:tentative="1">
+      <w:start w:val="1"/>
+      <w:numFmt w:val="bullet"/>
+      <w:lvlText w:val=""/>
+      <w:lvlJc w:val="left"/>
+      <w:pPr>
+        <w:tabs>
+          <w:tab w:val="num" w:pos="5040"/>
+        </w:tabs>
+        <w:ind w:left="5040" w:hanging="360"/>
+      </w:pPr>
+      <w:rPr>
+        <w:rFonts w:ascii="Wingdings" w:hAnsi="Wingdings" w:hint="default"/>
+        <w:sz w:val="20"/>
+      </w:rPr>
+    </w:lvl>
+    <w:lvl w:ilvl="7" w:tentative="1">
+      <w:start w:val="1"/>
+      <w:numFmt w:val="bullet"/>
+      <w:lvlText w:val=""/>
+      <w:lvlJc w:val="left"/>
+      <w:pPr>
+        <w:tabs>
+          <w:tab w:val="num" w:pos="5760"/>
+        </w:tabs>
+        <w:ind w:left="5760" w:hanging="360"/>
+      </w:pPr>
+      <w:rPr>
+        <w:rFonts w:ascii="Wingdings" w:hAnsi="Wingdings" w:hint="default"/>
+        <w:sz w:val="20"/>
+      </w:rPr>
+    </w:lvl>
+    <w:lvl w:ilvl="8" w:tentative="1">
+      <w:start w:val="1"/>
+      <w:numFmt w:val="bullet"/>
+      <w:lvlText w:val=""/>
+      <w:lvlJc w:val="left"/>
+      <w:pPr>
+        <w:tabs>
+          <w:tab w:val="num" w:pos="6480"/>
+        </w:tabs>
+        <w:ind w:left="6480" w:hanging="360"/>
+      </w:pPr>
+      <w:rPr>
+        <w:rFonts w:ascii="Wingdings" w:hAnsi="Wingdings" w:hint="default"/>
+        <w:sz w:val="20"/>
+      </w:rPr>
+    </w:lvl>
+  </w:abstractNum>
+  <w:abstractNum w:abstractNumId="6" w15:restartNumberingAfterBreak="0">
     <w:nsid w:val="7BDEAFE8"/>
     <w:multiLevelType w:val="multilevel"/>
     <w:tmpl w:val="7BDEAFE8"/>
@@ -5509,13 +10894,25 @@
     </w:lvl>
   </w:abstractNum>
   <w:num w:numId="1">
-    <w:abstractNumId w:val="1"/>
+    <w:abstractNumId w:val="3"/>
   </w:num>
   <w:num w:numId="2">
-    <w:abstractNumId w:val="2"/>
+    <w:abstractNumId w:val="6"/>
   </w:num>
   <w:num w:numId="3">
     <w:abstractNumId w:val="0"/>
+  </w:num>
+  <w:num w:numId="4">
+    <w:abstractNumId w:val="4"/>
+  </w:num>
+  <w:num w:numId="5">
+    <w:abstractNumId w:val="1"/>
+  </w:num>
+  <w:num w:numId="6">
+    <w:abstractNumId w:val="5"/>
+  </w:num>
+  <w:num w:numId="7">
+    <w:abstractNumId w:val="2"/>
   </w:num>
 </w:numbering>
 </file>
@@ -5546,10 +10943,11 @@
     <w:lsdException w:name="Title" w:qFormat="1"/>
     <w:lsdException w:name="Default Paragraph Font" w:semiHidden="1"/>
     <w:lsdException w:name="Subtitle" w:qFormat="1"/>
-    <w:lsdException w:name="Strong" w:qFormat="1"/>
+    <w:lsdException w:name="Strong" w:uiPriority="22" w:qFormat="1"/>
     <w:lsdException w:name="Emphasis" w:qFormat="1"/>
     <w:lsdException w:name="HTML Top of Form" w:semiHidden="1" w:uiPriority="99" w:unhideWhenUsed="1"/>
     <w:lsdException w:name="HTML Bottom of Form" w:semiHidden="1" w:uiPriority="99" w:unhideWhenUsed="1"/>
+    <w:lsdException w:name="Normal (Web)" w:uiPriority="99"/>
     <w:lsdException w:name="HTML Preformatted" w:uiPriority="99"/>
     <w:lsdException w:name="Normal Table" w:semiHidden="1" w:unhideWhenUsed="1"/>
     <w:lsdException w:name="No List" w:semiHidden="1" w:uiPriority="99" w:unhideWhenUsed="1"/>
@@ -5911,6 +11309,7 @@
   <w:style w:type="paragraph" w:styleId="a3">
     <w:name w:val="Normal (Web)"/>
     <w:basedOn w:val="a"/>
+    <w:uiPriority w:val="99"/>
     <w:pPr>
       <w:spacing w:beforeAutospacing="1" w:afterAutospacing="1"/>
       <w:jc w:val="left"/>
@@ -5924,6 +11323,7 @@
   <w:style w:type="character" w:styleId="a4">
     <w:name w:val="Strong"/>
     <w:basedOn w:val="a0"/>
+    <w:uiPriority w:val="22"/>
     <w:qFormat/>
     <w:rPr>
       <w:b/>
@@ -5965,6 +11365,40 @@
     <w:name w:val="str"/>
     <w:basedOn w:val="a0"/>
     <w:rsid w:val="0004651F"/>
+  </w:style>
+  <w:style w:type="paragraph" w:styleId="a5">
+    <w:name w:val="List Paragraph"/>
+    <w:basedOn w:val="a"/>
+    <w:uiPriority w:val="99"/>
+    <w:rsid w:val="00D95072"/>
+    <w:pPr>
+      <w:ind w:firstLineChars="200" w:firstLine="420"/>
+    </w:pPr>
+  </w:style>
+  <w:style w:type="character" w:customStyle="1" w:styleId="com">
+    <w:name w:val="com"/>
+    <w:basedOn w:val="a0"/>
+    <w:rsid w:val="007A7651"/>
+  </w:style>
+  <w:style w:type="character" w:customStyle="1" w:styleId="tag">
+    <w:name w:val="tag"/>
+    <w:basedOn w:val="a0"/>
+    <w:rsid w:val="007A01EC"/>
+  </w:style>
+  <w:style w:type="character" w:customStyle="1" w:styleId="atn">
+    <w:name w:val="atn"/>
+    <w:basedOn w:val="a0"/>
+    <w:rsid w:val="007A01EC"/>
+  </w:style>
+  <w:style w:type="character" w:customStyle="1" w:styleId="atv">
+    <w:name w:val="atv"/>
+    <w:basedOn w:val="a0"/>
+    <w:rsid w:val="007A01EC"/>
+  </w:style>
+  <w:style w:type="character" w:customStyle="1" w:styleId="token">
+    <w:name w:val="token"/>
+    <w:basedOn w:val="a0"/>
+    <w:rsid w:val="006B34B3"/>
   </w:style>
 </w:styles>
 </file>
@@ -6233,10 +11667,22 @@
 </s:customData>
 </file>
 
+<file path=customXml/item2.xml><?xml version="1.0" encoding="utf-8"?>
+<b:Sources xmlns:b="http://schemas.openxmlformats.org/officeDocument/2006/bibliography" xmlns="http://schemas.openxmlformats.org/officeDocument/2006/bibliography" SelectedStyle="\APASixthEditionOfficeOnline.xsl" StyleName="APA" Version="6"/>
+</file>
+
 <file path=customXml/itemProps1.xml><?xml version="1.0" encoding="utf-8"?>
 <ds:datastoreItem xmlns:ds="http://schemas.openxmlformats.org/officeDocument/2006/customXml" ds:itemID="{B1977F7D-205B-4081-913C-38D41E755F92}">
   <ds:schemaRefs>
     <ds:schemaRef ds:uri="http://www.wps.cn/officeDocument/2013/wpsCustomData"/>
   </ds:schemaRefs>
 </ds:datastoreItem>
+</file>
+
+<file path=customXml/itemProps2.xml><?xml version="1.0" encoding="utf-8"?>
+<ds:datastoreItem xmlns:ds="http://schemas.openxmlformats.org/officeDocument/2006/customXml" ds:itemID="{C0F452F3-FB1F-47DB-B0C3-9F8969E8743D}">
+  <ds:schemaRefs>
+    <ds:schemaRef ds:uri="http://schemas.openxmlformats.org/officeDocument/2006/bibliography"/>
+  </ds:schemaRefs>
+</ds:datastoreItem>
 </file>